--- a/Virpo Google/Documentacion/Entrega Final/Descripciones CU.docx
+++ b/Virpo Google/Documentacion/Entrega Final/Descripciones CU.docx
@@ -3201,6 +3201,12 @@
               </w:rPr>
               <w:t>Permitir</w:t>
             </w:r>
+            <w:r>
+              <w:rPr>
+                <w:rFonts w:cs="Tahoma"/>
+              </w:rPr>
+              <w:t xml:space="preserve"> a un Músico registrar un nuevo proyecto en el sistema.</w:t>
+            </w:r>
           </w:p>
         </w:tc>
       </w:tr>
@@ -3230,6 +3236,7 @@
               </w:rPr>
               <w:t>Precondiciones</w:t>
             </w:r>
+            <w:proofErr w:type="gramStart"/>
             <w:r>
               <w:rPr>
                 <w:rFonts w:cs="Tahoma"/>
@@ -3241,7 +3248,31 @@
                 <w:rFonts w:cs="Tahoma"/>
                 <w:bCs/>
               </w:rPr>
-              <w:t>no aplica</w:t>
+              <w:t>Músico</w:t>
+            </w:r>
+            <w:proofErr w:type="gramEnd"/>
+            <w:r>
+              <w:rPr>
+                <w:rFonts w:cs="Tahoma"/>
+                <w:bCs/>
+              </w:rPr>
+              <w:t xml:space="preserve"> </w:t>
+            </w:r>
+            <w:proofErr w:type="spellStart"/>
+            <w:r>
+              <w:rPr>
+                <w:rFonts w:cs="Tahoma"/>
+                <w:bCs/>
+              </w:rPr>
+              <w:t>logeado</w:t>
+            </w:r>
+            <w:proofErr w:type="spellEnd"/>
+            <w:r>
+              <w:rPr>
+                <w:rFonts w:cs="Tahoma"/>
+                <w:bCs/>
+              </w:rPr>
+              <w:t xml:space="preserve"> en el sistema.</w:t>
             </w:r>
           </w:p>
         </w:tc>
@@ -3308,6 +3339,26 @@
               <w:t>Éxito:</w:t>
             </w:r>
           </w:p>
+          <w:p>
+            <w:pPr>
+              <w:pStyle w:val="Prrafodelista"/>
+              <w:numPr>
+                <w:ilvl w:val="0"/>
+                <w:numId w:val="6"/>
+              </w:numPr>
+              <w:rPr>
+                <w:b/>
+                <w:bCs/>
+              </w:rPr>
+            </w:pPr>
+            <w:r>
+              <w:rPr>
+                <w:b/>
+                <w:bCs/>
+              </w:rPr>
+              <w:t>Se registro un nuevo proyecto musical</w:t>
+            </w:r>
+          </w:p>
         </w:tc>
       </w:tr>
       <w:tr>
@@ -3356,12 +3407,42 @@
           <w:p>
             <w:pPr>
               <w:pStyle w:val="Prrafodelista"/>
-              <w:ind w:left="0"/>
-              <w:rPr>
-                <w:rFonts w:cs="Tahoma"/>
-                <w:bCs/>
-              </w:rPr>
-            </w:pPr>
+              <w:numPr>
+                <w:ilvl w:val="0"/>
+                <w:numId w:val="6"/>
+              </w:numPr>
+              <w:rPr>
+                <w:b/>
+                <w:bCs/>
+              </w:rPr>
+            </w:pPr>
+            <w:r>
+              <w:rPr>
+                <w:b/>
+                <w:bCs/>
+              </w:rPr>
+              <w:t>El músico no confirma la registración del proyecto musical</w:t>
+            </w:r>
+          </w:p>
+          <w:p>
+            <w:pPr>
+              <w:pStyle w:val="Prrafodelista"/>
+              <w:numPr>
+                <w:ilvl w:val="0"/>
+                <w:numId w:val="6"/>
+              </w:numPr>
+              <w:rPr>
+                <w:rFonts w:cs="Tahoma"/>
+                <w:bCs/>
+              </w:rPr>
+            </w:pPr>
+            <w:r>
+              <w:rPr>
+                <w:b/>
+                <w:bCs/>
+              </w:rPr>
+              <w:t>El músico ingresa errónea mente datos solicitados y no los corrige</w:t>
+            </w:r>
           </w:p>
         </w:tc>
       </w:tr>
@@ -3456,6 +3537,12 @@
               </w:rPr>
               <w:t>El caso de uso comienza cuando</w:t>
             </w:r>
+            <w:r>
+              <w:rPr>
+                <w:rFonts w:cs="Tahoma"/>
+              </w:rPr>
+              <w:t xml:space="preserve"> el Músico selecciona la opción “Nuevo Proyecto”</w:t>
+            </w:r>
           </w:p>
         </w:tc>
         <w:tc>
@@ -3495,6 +3582,32 @@
                 <w:rFonts w:cs="Tahoma"/>
               </w:rPr>
             </w:pPr>
+            <w:r>
+              <w:rPr>
+                <w:rFonts w:cs="Tahoma"/>
+              </w:rPr>
+              <w:t>El sistema solicita se ingr</w:t>
+            </w:r>
+            <w:r>
+              <w:rPr>
+                <w:rFonts w:cs="Tahoma"/>
+              </w:rPr>
+              <w:t xml:space="preserve">ese: Nombre, descripción, género, </w:t>
+            </w:r>
+            <w:proofErr w:type="spellStart"/>
+            <w:r>
+              <w:rPr>
+                <w:rFonts w:cs="Tahoma"/>
+              </w:rPr>
+              <w:t>tags</w:t>
+            </w:r>
+            <w:proofErr w:type="spellEnd"/>
+            <w:r>
+              <w:rPr>
+                <w:rFonts w:cs="Tahoma"/>
+              </w:rPr>
+              <w:t>.</w:t>
+            </w:r>
           </w:p>
         </w:tc>
         <w:tc>
@@ -3535,6 +3648,12 @@
                 <w:rFonts w:cs="Tahoma"/>
               </w:rPr>
             </w:pPr>
+            <w:r>
+              <w:rPr>
+                <w:rFonts w:cs="Tahoma"/>
+              </w:rPr>
+              <w:t>El Músico ingresa la información solicitada</w:t>
+            </w:r>
           </w:p>
         </w:tc>
         <w:tc>
@@ -3575,6 +3694,12 @@
                 <w:rFonts w:cs="Tahoma"/>
               </w:rPr>
             </w:pPr>
+            <w:r>
+              <w:rPr>
+                <w:rFonts w:cs="Tahoma"/>
+              </w:rPr>
+              <w:t>El sistema solicita se seleccione el tipo de proyecto (público o privado) y el tipo de licencia</w:t>
+            </w:r>
           </w:p>
         </w:tc>
         <w:tc>
@@ -3614,6 +3739,12 @@
                 <w:rFonts w:cs="Tahoma"/>
               </w:rPr>
             </w:pPr>
+            <w:r>
+              <w:rPr>
+                <w:rFonts w:cs="Tahoma"/>
+              </w:rPr>
+              <w:t>El Músico selecciona el tipo de proyecto y el tipo de licencia</w:t>
+            </w:r>
           </w:p>
         </w:tc>
         <w:tc>
@@ -3653,6 +3784,12 @@
                 <w:rFonts w:cs="Tahoma"/>
               </w:rPr>
             </w:pPr>
+            <w:r>
+              <w:rPr>
+                <w:rFonts w:cs="Tahoma"/>
+              </w:rPr>
+              <w:t>El sistema solicita al Músico que especifique la ubicación de la imagen representativa del proyecto</w:t>
+            </w:r>
           </w:p>
         </w:tc>
         <w:tc>
@@ -3692,6 +3829,12 @@
                 <w:rFonts w:cs="Tahoma"/>
               </w:rPr>
             </w:pPr>
+            <w:r>
+              <w:rPr>
+                <w:rFonts w:cs="Tahoma"/>
+              </w:rPr>
+              <w:t>El Músico especifica la ubicación de la imagen</w:t>
+            </w:r>
           </w:p>
         </w:tc>
         <w:tc>
@@ -3732,6 +3875,18 @@
                 <w:rFonts w:cs="Tahoma"/>
               </w:rPr>
             </w:pPr>
+            <w:r>
+              <w:rPr>
+                <w:rFonts w:cs="Tahoma"/>
+              </w:rPr>
+              <w:t xml:space="preserve">El sistema solicita se selección una banda </w:t>
+            </w:r>
+            <w:r>
+              <w:rPr>
+                <w:rFonts w:cs="Tahoma"/>
+              </w:rPr>
+              <w:t>a la que se le asociara el evento</w:t>
+            </w:r>
           </w:p>
         </w:tc>
         <w:tc>
@@ -3771,6 +3926,800 @@
                 <w:rFonts w:cs="Tahoma"/>
               </w:rPr>
             </w:pPr>
+            <w:r>
+              <w:rPr>
+                <w:rFonts w:cs="Tahoma"/>
+              </w:rPr>
+              <w:t>El músico selecciona una de las bandas de la que es integrante</w:t>
+            </w:r>
+          </w:p>
+        </w:tc>
+        <w:tc>
+          <w:tcPr>
+            <w:tcW w:w="4042" w:type="dxa"/>
+            <w:gridSpan w:val="3"/>
+          </w:tcPr>
+          <w:p>
+            <w:pPr>
+              <w:jc w:val="both"/>
+              <w:rPr>
+                <w:rFonts w:ascii="Times New Roman" w:hAnsi="Times New Roman"/>
+                <w:sz w:val="22"/>
+                <w:szCs w:val="22"/>
+              </w:rPr>
+            </w:pPr>
+            <w:proofErr w:type="gramStart"/>
+            <w:r>
+              <w:rPr>
+                <w:rFonts w:ascii="Times New Roman" w:hAnsi="Times New Roman"/>
+                <w:sz w:val="22"/>
+                <w:szCs w:val="22"/>
+              </w:rPr>
+              <w:t>9</w:t>
+            </w:r>
+            <w:r>
+              <w:rPr>
+                <w:rFonts w:ascii="Times New Roman" w:hAnsi="Times New Roman"/>
+                <w:sz w:val="22"/>
+                <w:szCs w:val="22"/>
+              </w:rPr>
+              <w:t>.A</w:t>
+            </w:r>
+            <w:proofErr w:type="gramEnd"/>
+            <w:r>
+              <w:rPr>
+                <w:rFonts w:ascii="Times New Roman" w:hAnsi="Times New Roman"/>
+                <w:sz w:val="22"/>
+                <w:szCs w:val="22"/>
+              </w:rPr>
+              <w:t xml:space="preserve">. </w:t>
+            </w:r>
+            <w:r>
+              <w:rPr>
+                <w:rFonts w:ascii="Times New Roman" w:hAnsi="Times New Roman"/>
+                <w:sz w:val="22"/>
+                <w:szCs w:val="22"/>
+              </w:rPr>
+              <w:t>Y el Músico no selecciona ninguna banda.</w:t>
+            </w:r>
+          </w:p>
+          <w:p>
+            <w:pPr>
+              <w:jc w:val="both"/>
+              <w:rPr>
+                <w:rFonts w:cs="Tahoma"/>
+              </w:rPr>
+            </w:pPr>
+            <w:proofErr w:type="gramStart"/>
+            <w:r>
+              <w:rPr>
+                <w:rFonts w:ascii="Times New Roman" w:hAnsi="Times New Roman"/>
+                <w:sz w:val="22"/>
+                <w:szCs w:val="22"/>
+              </w:rPr>
+              <w:t>9.A.1</w:t>
+            </w:r>
+            <w:proofErr w:type="gramEnd"/>
+            <w:r>
+              <w:rPr>
+                <w:rFonts w:ascii="Times New Roman" w:hAnsi="Times New Roman"/>
+                <w:sz w:val="22"/>
+                <w:szCs w:val="22"/>
+              </w:rPr>
+              <w:t xml:space="preserve"> El sistema informa la situación.</w:t>
+            </w:r>
+          </w:p>
+        </w:tc>
+      </w:tr>
+      <w:tr>
+        <w:trPr>
+          <w:trHeight w:val="481"/>
+          <w:tblCellSpacing w:w="20" w:type="dxa"/>
+          <w:jc w:val="center"/>
+        </w:trPr>
+        <w:tc>
+          <w:tcPr>
+            <w:tcW w:w="5438" w:type="dxa"/>
+            <w:gridSpan w:val="6"/>
+          </w:tcPr>
+          <w:p>
+            <w:pPr>
+              <w:numPr>
+                <w:ilvl w:val="0"/>
+                <w:numId w:val="3"/>
+              </w:numPr>
+              <w:jc w:val="both"/>
+              <w:rPr>
+                <w:rFonts w:cs="Tahoma"/>
+              </w:rPr>
+            </w:pPr>
+            <w:r>
+              <w:rPr>
+                <w:rFonts w:cs="Tahoma"/>
+              </w:rPr>
+              <w:t>El sistema solicita el músico seleccione un grupo de interés para asociar el proyecto con este.</w:t>
+            </w:r>
+          </w:p>
+        </w:tc>
+        <w:tc>
+          <w:tcPr>
+            <w:tcW w:w="4042" w:type="dxa"/>
+            <w:gridSpan w:val="3"/>
+          </w:tcPr>
+          <w:p>
+            <w:pPr>
+              <w:jc w:val="both"/>
+              <w:rPr>
+                <w:rFonts w:cs="Tahoma"/>
+              </w:rPr>
+            </w:pPr>
+          </w:p>
+        </w:tc>
+      </w:tr>
+      <w:tr>
+        <w:trPr>
+          <w:trHeight w:val="481"/>
+          <w:tblCellSpacing w:w="20" w:type="dxa"/>
+          <w:jc w:val="center"/>
+        </w:trPr>
+        <w:tc>
+          <w:tcPr>
+            <w:tcW w:w="5438" w:type="dxa"/>
+            <w:gridSpan w:val="6"/>
+          </w:tcPr>
+          <w:p>
+            <w:pPr>
+              <w:numPr>
+                <w:ilvl w:val="0"/>
+                <w:numId w:val="3"/>
+              </w:numPr>
+              <w:jc w:val="both"/>
+              <w:rPr>
+                <w:rFonts w:cs="Tahoma"/>
+              </w:rPr>
+            </w:pPr>
+            <w:r>
+              <w:rPr>
+                <w:rFonts w:cs="Tahoma"/>
+              </w:rPr>
+              <w:t>El músico selección un grupo de interés al que pertenece para asociarlo al nuevo proyecto</w:t>
+            </w:r>
+          </w:p>
+        </w:tc>
+        <w:tc>
+          <w:tcPr>
+            <w:tcW w:w="4042" w:type="dxa"/>
+            <w:gridSpan w:val="3"/>
+          </w:tcPr>
+          <w:p>
+            <w:pPr>
+              <w:jc w:val="both"/>
+              <w:rPr>
+                <w:rFonts w:ascii="Times New Roman" w:hAnsi="Times New Roman"/>
+                <w:sz w:val="22"/>
+                <w:szCs w:val="22"/>
+              </w:rPr>
+            </w:pPr>
+            <w:r>
+              <w:rPr>
+                <w:rFonts w:ascii="Times New Roman" w:hAnsi="Times New Roman"/>
+                <w:sz w:val="22"/>
+                <w:szCs w:val="22"/>
+              </w:rPr>
+              <w:t>11</w:t>
+            </w:r>
+            <w:proofErr w:type="gramStart"/>
+            <w:r>
+              <w:rPr>
+                <w:rFonts w:ascii="Times New Roman" w:hAnsi="Times New Roman"/>
+                <w:sz w:val="22"/>
+                <w:szCs w:val="22"/>
+              </w:rPr>
+              <w:t>.A</w:t>
+            </w:r>
+            <w:proofErr w:type="gramEnd"/>
+            <w:r>
+              <w:rPr>
+                <w:rFonts w:ascii="Times New Roman" w:hAnsi="Times New Roman"/>
+                <w:sz w:val="22"/>
+                <w:szCs w:val="22"/>
+              </w:rPr>
+              <w:t xml:space="preserve">. </w:t>
+            </w:r>
+            <w:r>
+              <w:rPr>
+                <w:rFonts w:ascii="Times New Roman" w:hAnsi="Times New Roman"/>
+                <w:sz w:val="22"/>
+                <w:szCs w:val="22"/>
+              </w:rPr>
+              <w:t xml:space="preserve">Y el Músico no selecciona </w:t>
+            </w:r>
+            <w:r>
+              <w:rPr>
+                <w:rFonts w:ascii="Times New Roman" w:hAnsi="Times New Roman"/>
+                <w:sz w:val="22"/>
+                <w:szCs w:val="22"/>
+              </w:rPr>
+              <w:t>ningún grupo de interés</w:t>
+            </w:r>
+            <w:r>
+              <w:rPr>
+                <w:rFonts w:ascii="Times New Roman" w:hAnsi="Times New Roman"/>
+                <w:sz w:val="22"/>
+                <w:szCs w:val="22"/>
+              </w:rPr>
+              <w:t>.</w:t>
+            </w:r>
+          </w:p>
+          <w:p>
+            <w:pPr>
+              <w:jc w:val="both"/>
+              <w:rPr>
+                <w:rFonts w:ascii="Times New Roman" w:hAnsi="Times New Roman"/>
+                <w:sz w:val="22"/>
+                <w:szCs w:val="22"/>
+              </w:rPr>
+            </w:pPr>
+            <w:r>
+              <w:rPr>
+                <w:rFonts w:ascii="Times New Roman" w:hAnsi="Times New Roman"/>
+                <w:sz w:val="22"/>
+                <w:szCs w:val="22"/>
+              </w:rPr>
+              <w:t>11</w:t>
+            </w:r>
+            <w:proofErr w:type="gramStart"/>
+            <w:r>
+              <w:rPr>
+                <w:rFonts w:ascii="Times New Roman" w:hAnsi="Times New Roman"/>
+                <w:sz w:val="22"/>
+                <w:szCs w:val="22"/>
+              </w:rPr>
+              <w:t>.A.1</w:t>
+            </w:r>
+            <w:proofErr w:type="gramEnd"/>
+            <w:r>
+              <w:rPr>
+                <w:rFonts w:ascii="Times New Roman" w:hAnsi="Times New Roman"/>
+                <w:sz w:val="22"/>
+                <w:szCs w:val="22"/>
+              </w:rPr>
+              <w:t xml:space="preserve"> El sistema informa la situación.</w:t>
+            </w:r>
+          </w:p>
+        </w:tc>
+      </w:tr>
+      <w:tr>
+        <w:trPr>
+          <w:trHeight w:val="481"/>
+          <w:tblCellSpacing w:w="20" w:type="dxa"/>
+          <w:jc w:val="center"/>
+        </w:trPr>
+        <w:tc>
+          <w:tcPr>
+            <w:tcW w:w="5438" w:type="dxa"/>
+            <w:gridSpan w:val="6"/>
+          </w:tcPr>
+          <w:p>
+            <w:pPr>
+              <w:numPr>
+                <w:ilvl w:val="0"/>
+                <w:numId w:val="3"/>
+              </w:numPr>
+              <w:jc w:val="both"/>
+              <w:rPr>
+                <w:rFonts w:cs="Tahoma"/>
+              </w:rPr>
+            </w:pPr>
+            <w:r>
+              <w:rPr>
+                <w:rFonts w:cs="Tahoma"/>
+              </w:rPr>
+              <w:t>El sistema solicita al Músico que confirme el registro del nuevo proyecto musical</w:t>
+            </w:r>
+          </w:p>
+        </w:tc>
+        <w:tc>
+          <w:tcPr>
+            <w:tcW w:w="4042" w:type="dxa"/>
+            <w:gridSpan w:val="3"/>
+          </w:tcPr>
+          <w:p>
+            <w:pPr>
+              <w:jc w:val="both"/>
+              <w:rPr>
+                <w:rFonts w:cs="Tahoma"/>
+              </w:rPr>
+            </w:pPr>
+          </w:p>
+        </w:tc>
+      </w:tr>
+      <w:tr>
+        <w:trPr>
+          <w:trHeight w:val="481"/>
+          <w:tblCellSpacing w:w="20" w:type="dxa"/>
+          <w:jc w:val="center"/>
+        </w:trPr>
+        <w:tc>
+          <w:tcPr>
+            <w:tcW w:w="5438" w:type="dxa"/>
+            <w:gridSpan w:val="6"/>
+          </w:tcPr>
+          <w:p>
+            <w:pPr>
+              <w:numPr>
+                <w:ilvl w:val="0"/>
+                <w:numId w:val="3"/>
+              </w:numPr>
+              <w:jc w:val="both"/>
+              <w:rPr>
+                <w:rFonts w:cs="Tahoma"/>
+              </w:rPr>
+            </w:pPr>
+            <w:r>
+              <w:rPr>
+                <w:rFonts w:cs="Tahoma"/>
+              </w:rPr>
+              <w:t>El Músico confirma el registro</w:t>
+            </w:r>
+          </w:p>
+        </w:tc>
+        <w:tc>
+          <w:tcPr>
+            <w:tcW w:w="4042" w:type="dxa"/>
+            <w:gridSpan w:val="3"/>
+          </w:tcPr>
+          <w:p>
+            <w:pPr>
+              <w:pStyle w:val="Textoindependiente"/>
+              <w:rPr>
+                <w:rFonts w:ascii="Times New Roman" w:hAnsi="Times New Roman" w:cs="Times New Roman"/>
+                <w:sz w:val="22"/>
+                <w:szCs w:val="22"/>
+              </w:rPr>
+            </w:pPr>
+            <w:r>
+              <w:rPr>
+                <w:rFonts w:ascii="Times New Roman" w:hAnsi="Times New Roman" w:cs="Times New Roman"/>
+                <w:sz w:val="22"/>
+                <w:szCs w:val="22"/>
+              </w:rPr>
+              <w:t>13</w:t>
+            </w:r>
+            <w:proofErr w:type="gramStart"/>
+            <w:r>
+              <w:rPr>
+                <w:rFonts w:ascii="Times New Roman" w:hAnsi="Times New Roman" w:cs="Times New Roman"/>
+                <w:sz w:val="22"/>
+                <w:szCs w:val="22"/>
+              </w:rPr>
+              <w:t>.A</w:t>
+            </w:r>
+            <w:proofErr w:type="gramEnd"/>
+            <w:r>
+              <w:rPr>
+                <w:rFonts w:ascii="Times New Roman" w:hAnsi="Times New Roman" w:cs="Times New Roman"/>
+                <w:sz w:val="22"/>
+                <w:szCs w:val="22"/>
+              </w:rPr>
+              <w:t xml:space="preserve">. </w:t>
+            </w:r>
+            <w:r>
+              <w:rPr>
+                <w:rFonts w:ascii="Times New Roman" w:hAnsi="Times New Roman" w:cs="Times New Roman"/>
+                <w:sz w:val="22"/>
+                <w:szCs w:val="22"/>
+              </w:rPr>
+              <w:t>Y el Músico no confirma el registro.</w:t>
+            </w:r>
+          </w:p>
+          <w:p>
+            <w:pPr>
+              <w:pStyle w:val="Textoindependiente"/>
+              <w:rPr>
+                <w:rFonts w:ascii="Times New Roman" w:hAnsi="Times New Roman" w:cs="Times New Roman"/>
+                <w:sz w:val="22"/>
+                <w:szCs w:val="22"/>
+              </w:rPr>
+            </w:pPr>
+            <w:r>
+              <w:rPr>
+                <w:rFonts w:ascii="Times New Roman" w:hAnsi="Times New Roman" w:cs="Times New Roman"/>
+                <w:sz w:val="22"/>
+                <w:szCs w:val="22"/>
+              </w:rPr>
+              <w:t>13</w:t>
+            </w:r>
+            <w:proofErr w:type="gramStart"/>
+            <w:r>
+              <w:rPr>
+                <w:rFonts w:ascii="Times New Roman" w:hAnsi="Times New Roman" w:cs="Times New Roman"/>
+                <w:sz w:val="22"/>
+                <w:szCs w:val="22"/>
+              </w:rPr>
+              <w:t>.A.1</w:t>
+            </w:r>
+            <w:proofErr w:type="gramEnd"/>
+            <w:r>
+              <w:rPr>
+                <w:rFonts w:ascii="Times New Roman" w:hAnsi="Times New Roman" w:cs="Times New Roman"/>
+                <w:sz w:val="22"/>
+                <w:szCs w:val="22"/>
+              </w:rPr>
+              <w:t xml:space="preserve">. El Sistema informa </w:t>
+            </w:r>
+            <w:r>
+              <w:rPr>
+                <w:rFonts w:ascii="Times New Roman" w:hAnsi="Times New Roman" w:cs="Times New Roman"/>
+                <w:sz w:val="22"/>
+                <w:szCs w:val="22"/>
+              </w:rPr>
+              <w:t>la situación</w:t>
+            </w:r>
+            <w:r>
+              <w:rPr>
+                <w:rFonts w:ascii="Times New Roman" w:hAnsi="Times New Roman" w:cs="Times New Roman"/>
+                <w:sz w:val="22"/>
+                <w:szCs w:val="22"/>
+              </w:rPr>
+              <w:t>.</w:t>
+            </w:r>
+          </w:p>
+          <w:p>
+            <w:pPr>
+              <w:jc w:val="both"/>
+              <w:rPr>
+                <w:rFonts w:cs="Tahoma"/>
+              </w:rPr>
+            </w:pPr>
+            <w:r>
+              <w:rPr>
+                <w:rFonts w:ascii="Times New Roman" w:hAnsi="Times New Roman"/>
+                <w:sz w:val="22"/>
+                <w:szCs w:val="22"/>
+              </w:rPr>
+              <w:t>13</w:t>
+            </w:r>
+            <w:proofErr w:type="gramStart"/>
+            <w:r>
+              <w:rPr>
+                <w:rFonts w:ascii="Times New Roman" w:hAnsi="Times New Roman"/>
+                <w:sz w:val="22"/>
+                <w:szCs w:val="22"/>
+              </w:rPr>
+              <w:t>.A.2</w:t>
+            </w:r>
+            <w:proofErr w:type="gramEnd"/>
+            <w:r>
+              <w:rPr>
+                <w:rFonts w:ascii="Times New Roman" w:hAnsi="Times New Roman"/>
+                <w:sz w:val="22"/>
+                <w:szCs w:val="22"/>
+              </w:rPr>
+              <w:t>. Se cancela el CU.</w:t>
+            </w:r>
+          </w:p>
+        </w:tc>
+      </w:tr>
+      <w:tr>
+        <w:trPr>
+          <w:trHeight w:val="481"/>
+          <w:tblCellSpacing w:w="20" w:type="dxa"/>
+          <w:jc w:val="center"/>
+        </w:trPr>
+        <w:tc>
+          <w:tcPr>
+            <w:tcW w:w="5438" w:type="dxa"/>
+            <w:gridSpan w:val="6"/>
+          </w:tcPr>
+          <w:p>
+            <w:pPr>
+              <w:numPr>
+                <w:ilvl w:val="0"/>
+                <w:numId w:val="3"/>
+              </w:numPr>
+              <w:jc w:val="both"/>
+              <w:rPr>
+                <w:rFonts w:cs="Tahoma"/>
+              </w:rPr>
+            </w:pPr>
+            <w:r>
+              <w:rPr>
+                <w:rFonts w:cs="Tahoma"/>
+              </w:rPr>
+              <w:t>El sistema verifica que los datos ingresados sean validos, y lo son</w:t>
+            </w:r>
+          </w:p>
+        </w:tc>
+        <w:tc>
+          <w:tcPr>
+            <w:tcW w:w="4042" w:type="dxa"/>
+            <w:gridSpan w:val="3"/>
+          </w:tcPr>
+          <w:p>
+            <w:pPr>
+              <w:jc w:val="both"/>
+              <w:rPr>
+                <w:rFonts w:cs="Tahoma"/>
+              </w:rPr>
+            </w:pPr>
+            <w:r>
+              <w:rPr>
+                <w:rFonts w:cs="Tahoma"/>
+              </w:rPr>
+              <w:t>14.A. y alguno de los datos ingresados no son validos</w:t>
+            </w:r>
+          </w:p>
+          <w:p>
+            <w:pPr>
+              <w:jc w:val="both"/>
+              <w:rPr>
+                <w:rFonts w:cs="Tahoma"/>
+              </w:rPr>
+            </w:pPr>
+            <w:r>
+              <w:rPr>
+                <w:rFonts w:cs="Tahoma"/>
+              </w:rPr>
+              <w:t xml:space="preserve">14.A.1 El sistema informa la situación y solicita al </w:t>
+            </w:r>
+            <w:proofErr w:type="spellStart"/>
+            <w:r>
+              <w:rPr>
+                <w:rFonts w:cs="Tahoma"/>
+              </w:rPr>
+              <w:t>Musico</w:t>
+            </w:r>
+            <w:proofErr w:type="spellEnd"/>
+            <w:r>
+              <w:rPr>
+                <w:rFonts w:cs="Tahoma"/>
+              </w:rPr>
+              <w:t xml:space="preserve"> se ingrese nuevamente los datos </w:t>
+            </w:r>
+            <w:proofErr w:type="spellStart"/>
+            <w:r>
+              <w:rPr>
+                <w:rFonts w:cs="Tahoma"/>
+              </w:rPr>
+              <w:t>invalidos</w:t>
+            </w:r>
+            <w:proofErr w:type="spellEnd"/>
+          </w:p>
+          <w:p>
+            <w:pPr>
+              <w:jc w:val="both"/>
+              <w:rPr>
+                <w:rFonts w:cs="Tahoma"/>
+              </w:rPr>
+            </w:pPr>
+            <w:r>
+              <w:rPr>
+                <w:rFonts w:cs="Tahoma"/>
+              </w:rPr>
+              <w:t xml:space="preserve">14.A.2 El músico corrige los datos </w:t>
+            </w:r>
+            <w:r>
+              <w:rPr>
+                <w:rFonts w:cs="Tahoma"/>
+              </w:rPr>
+              <w:lastRenderedPageBreak/>
+              <w:t>solicitados</w:t>
+            </w:r>
+          </w:p>
+          <w:p>
+            <w:pPr>
+              <w:jc w:val="both"/>
+              <w:rPr>
+                <w:rFonts w:cs="Tahoma"/>
+              </w:rPr>
+            </w:pPr>
+            <w:r>
+              <w:rPr>
+                <w:rFonts w:cs="Tahoma"/>
+              </w:rPr>
+              <w:t xml:space="preserve">14.A.2.A El músico no </w:t>
+            </w:r>
+            <w:proofErr w:type="spellStart"/>
+            <w:r>
+              <w:rPr>
+                <w:rFonts w:cs="Tahoma"/>
+              </w:rPr>
+              <w:t>corrigle</w:t>
+            </w:r>
+            <w:proofErr w:type="spellEnd"/>
+            <w:r>
+              <w:rPr>
+                <w:rFonts w:cs="Tahoma"/>
+              </w:rPr>
+              <w:t xml:space="preserve"> los datos </w:t>
+            </w:r>
+            <w:proofErr w:type="spellStart"/>
+            <w:r>
+              <w:rPr>
+                <w:rFonts w:cs="Tahoma"/>
+              </w:rPr>
+              <w:t>olicitados</w:t>
+            </w:r>
+            <w:proofErr w:type="spellEnd"/>
+          </w:p>
+          <w:p>
+            <w:pPr>
+              <w:jc w:val="both"/>
+              <w:rPr>
+                <w:rFonts w:cs="Tahoma"/>
+              </w:rPr>
+            </w:pPr>
+            <w:r>
+              <w:rPr>
+                <w:rFonts w:cs="Tahoma"/>
+              </w:rPr>
+              <w:t>14</w:t>
+            </w:r>
+            <w:proofErr w:type="gramStart"/>
+            <w:r>
+              <w:rPr>
+                <w:rFonts w:cs="Tahoma"/>
+              </w:rPr>
+              <w:t>.A.2.A.1</w:t>
+            </w:r>
+            <w:proofErr w:type="gramEnd"/>
+            <w:r>
+              <w:rPr>
+                <w:rFonts w:cs="Tahoma"/>
+              </w:rPr>
+              <w:t xml:space="preserve"> Se cancela el caso de uso.</w:t>
+            </w:r>
+          </w:p>
+        </w:tc>
+      </w:tr>
+      <w:tr>
+        <w:trPr>
+          <w:trHeight w:val="481"/>
+          <w:tblCellSpacing w:w="20" w:type="dxa"/>
+          <w:jc w:val="center"/>
+        </w:trPr>
+        <w:tc>
+          <w:tcPr>
+            <w:tcW w:w="5438" w:type="dxa"/>
+            <w:gridSpan w:val="6"/>
+          </w:tcPr>
+          <w:p>
+            <w:pPr>
+              <w:numPr>
+                <w:ilvl w:val="0"/>
+                <w:numId w:val="3"/>
+              </w:numPr>
+              <w:jc w:val="both"/>
+              <w:rPr>
+                <w:rFonts w:cs="Tahoma"/>
+              </w:rPr>
+            </w:pPr>
+            <w:r>
+              <w:rPr>
+                <w:rFonts w:cs="Tahoma"/>
+              </w:rPr>
+              <w:lastRenderedPageBreak/>
+              <w:t>El sistema carga la imagen desde la ubicación que específico el músico.</w:t>
+            </w:r>
+          </w:p>
+        </w:tc>
+        <w:tc>
+          <w:tcPr>
+            <w:tcW w:w="4042" w:type="dxa"/>
+            <w:gridSpan w:val="3"/>
+          </w:tcPr>
+          <w:p>
+            <w:pPr>
+              <w:jc w:val="both"/>
+              <w:rPr>
+                <w:rFonts w:cs="Tahoma"/>
+              </w:rPr>
+            </w:pPr>
+          </w:p>
+        </w:tc>
+      </w:tr>
+      <w:tr>
+        <w:trPr>
+          <w:trHeight w:val="481"/>
+          <w:tblCellSpacing w:w="20" w:type="dxa"/>
+          <w:jc w:val="center"/>
+        </w:trPr>
+        <w:tc>
+          <w:tcPr>
+            <w:tcW w:w="5438" w:type="dxa"/>
+            <w:gridSpan w:val="6"/>
+          </w:tcPr>
+          <w:p>
+            <w:pPr>
+              <w:numPr>
+                <w:ilvl w:val="0"/>
+                <w:numId w:val="3"/>
+              </w:numPr>
+              <w:jc w:val="both"/>
+              <w:rPr>
+                <w:rFonts w:cs="Tahoma"/>
+              </w:rPr>
+            </w:pPr>
+            <w:r>
+              <w:rPr>
+                <w:rFonts w:cs="Tahoma"/>
+              </w:rPr>
+              <w:t xml:space="preserve">El registra el proyecto con los siguientes datos: nombre, descripción, </w:t>
+            </w:r>
+            <w:proofErr w:type="spellStart"/>
+            <w:r>
+              <w:rPr>
+                <w:rFonts w:cs="Tahoma"/>
+              </w:rPr>
+              <w:t>tags</w:t>
+            </w:r>
+            <w:proofErr w:type="spellEnd"/>
+            <w:r>
+              <w:rPr>
+                <w:rFonts w:cs="Tahoma"/>
+              </w:rPr>
+              <w:t xml:space="preserve">, </w:t>
+            </w:r>
+            <w:proofErr w:type="gramStart"/>
+            <w:r>
+              <w:rPr>
+                <w:rFonts w:cs="Tahoma"/>
+              </w:rPr>
+              <w:t>genero</w:t>
+            </w:r>
+            <w:proofErr w:type="gramEnd"/>
+            <w:r>
+              <w:rPr>
+                <w:rFonts w:cs="Tahoma"/>
+              </w:rPr>
+              <w:t>, banda asociada, grupo de interés asociado, imagen representativa.</w:t>
+            </w:r>
+          </w:p>
+        </w:tc>
+        <w:tc>
+          <w:tcPr>
+            <w:tcW w:w="4042" w:type="dxa"/>
+            <w:gridSpan w:val="3"/>
+          </w:tcPr>
+          <w:p>
+            <w:pPr>
+              <w:jc w:val="both"/>
+              <w:rPr>
+                <w:rFonts w:cs="Tahoma"/>
+              </w:rPr>
+            </w:pPr>
+          </w:p>
+        </w:tc>
+      </w:tr>
+      <w:tr>
+        <w:trPr>
+          <w:trHeight w:val="481"/>
+          <w:tblCellSpacing w:w="20" w:type="dxa"/>
+          <w:jc w:val="center"/>
+        </w:trPr>
+        <w:tc>
+          <w:tcPr>
+            <w:tcW w:w="5438" w:type="dxa"/>
+            <w:gridSpan w:val="6"/>
+          </w:tcPr>
+          <w:p>
+            <w:pPr>
+              <w:numPr>
+                <w:ilvl w:val="0"/>
+                <w:numId w:val="3"/>
+              </w:numPr>
+              <w:jc w:val="both"/>
+              <w:rPr>
+                <w:rFonts w:cs="Tahoma"/>
+              </w:rPr>
+            </w:pPr>
+            <w:r>
+              <w:rPr>
+                <w:rFonts w:cs="Tahoma"/>
+              </w:rPr>
+              <w:t>El sistema informa al usuario que el proyecto fue registrado con éxito y muestra los datos del mismo</w:t>
+            </w:r>
           </w:p>
         </w:tc>
         <w:tc>
@@ -4304,7 +5253,6 @@
                 <w:b/>
                 <w:bCs/>
               </w:rPr>
-              <w:lastRenderedPageBreak/>
               <w:t>Nombre del Use Case</w:t>
             </w:r>
             <w:r>
@@ -5411,6 +6359,7 @@
                 <w:sz w:val="20"/>
                 <w:szCs w:val="20"/>
               </w:rPr>
+              <w:lastRenderedPageBreak/>
               <w:t>Curso Normal</w:t>
             </w:r>
           </w:p>
@@ -6838,6 +7787,7 @@
                 <w:b/>
                 <w:bCs/>
               </w:rPr>
+              <w:lastRenderedPageBreak/>
               <w:t>Complejidad</w:t>
             </w:r>
             <w:r>
@@ -8417,7 +9367,6 @@
                 <w:b/>
                 <w:bCs/>
               </w:rPr>
-              <w:lastRenderedPageBreak/>
               <w:t>Prioridad</w:t>
             </w:r>
             <w:r>
@@ -9477,6 +10426,7 @@
               <w:rPr>
                 <w:rFonts w:cs="Tahoma"/>
               </w:rPr>
+              <w:lastRenderedPageBreak/>
               <w:t>El caso de uso comienza cuando</w:t>
             </w:r>
           </w:p>
@@ -11254,16 +12204,7 @@
                 <w:b/>
                 <w:bCs/>
               </w:rPr>
-              <w:t xml:space="preserve">Post- </w:t>
-            </w:r>
-            <w:r>
-              <w:rPr>
-                <w:rFonts w:cs="Tahoma"/>
-                <w:b/>
-                <w:bCs/>
-              </w:rPr>
-              <w:lastRenderedPageBreak/>
-              <w:t>Condiciones</w:t>
+              <w:t>Post- Condiciones</w:t>
             </w:r>
             <w:r>
               <w:rPr>
@@ -11297,7 +12238,6 @@
                 <w:b/>
                 <w:bCs/>
               </w:rPr>
-              <w:lastRenderedPageBreak/>
               <w:t>Éxito:</w:t>
             </w:r>
           </w:p>
@@ -11388,7 +12328,6 @@
                 <w:sz w:val="20"/>
                 <w:szCs w:val="20"/>
               </w:rPr>
-              <w:lastRenderedPageBreak/>
               <w:t>Curso Normal</w:t>
             </w:r>
           </w:p>
@@ -14029,6 +14968,7 @@
               <w:rPr>
                 <w:b/>
               </w:rPr>
+              <w:lastRenderedPageBreak/>
               <w:t>Historial de Cambios</w:t>
             </w:r>
           </w:p>
@@ -15889,7 +16829,6 @@
                 <w:b/>
                 <w:bCs/>
               </w:rPr>
-              <w:lastRenderedPageBreak/>
               <w:t xml:space="preserve">Use Case donde se incluye: </w:t>
             </w:r>
             <w:r>
@@ -16880,6 +17819,7 @@
                 <w:b/>
                 <w:bCs/>
               </w:rPr>
+              <w:lastRenderedPageBreak/>
               <w:t>Actor Principal</w:t>
             </w:r>
             <w:r>
@@ -18380,7 +19320,6 @@
                 <w:b/>
                 <w:bCs/>
               </w:rPr>
-              <w:lastRenderedPageBreak/>
               <w:t>Categoría</w:t>
             </w:r>
             <w:r>
@@ -21188,7 +22127,6 @@
                 <w:sz w:val="20"/>
                 <w:szCs w:val="20"/>
               </w:rPr>
-              <w:lastRenderedPageBreak/>
               <w:t>Curso Normal</w:t>
             </w:r>
           </w:p>
@@ -21654,6 +22592,7 @@
                 <w:b/>
                 <w:bCs/>
               </w:rPr>
+              <w:lastRenderedPageBreak/>
               <w:t xml:space="preserve">Observaciones: </w:t>
             </w:r>
             <w:r>
@@ -22270,6 +23209,119 @@
     </w:lvl>
   </w:abstractNum>
   <w:abstractNum w:abstractNumId="2">
+    <w:nsid w:val="625E09FB"/>
+    <w:multiLevelType w:val="hybridMultilevel"/>
+    <w:tmpl w:val="8B301134"/>
+    <w:lvl w:ilvl="0" w:tplc="2C0A0001">
+      <w:start w:val="1"/>
+      <w:numFmt w:val="bullet"/>
+      <w:lvlText w:val=""/>
+      <w:lvlJc w:val="left"/>
+      <w:pPr>
+        <w:ind w:left="720" w:hanging="360"/>
+      </w:pPr>
+      <w:rPr>
+        <w:rFonts w:ascii="Symbol" w:hAnsi="Symbol" w:hint="default"/>
+      </w:rPr>
+    </w:lvl>
+    <w:lvl w:ilvl="1" w:tplc="2C0A0003" w:tentative="1">
+      <w:start w:val="1"/>
+      <w:numFmt w:val="bullet"/>
+      <w:lvlText w:val="o"/>
+      <w:lvlJc w:val="left"/>
+      <w:pPr>
+        <w:ind w:left="1440" w:hanging="360"/>
+      </w:pPr>
+      <w:rPr>
+        <w:rFonts w:ascii="Courier New" w:hAnsi="Courier New" w:cs="Courier New" w:hint="default"/>
+      </w:rPr>
+    </w:lvl>
+    <w:lvl w:ilvl="2" w:tplc="2C0A0005" w:tentative="1">
+      <w:start w:val="1"/>
+      <w:numFmt w:val="bullet"/>
+      <w:lvlText w:val=""/>
+      <w:lvlJc w:val="left"/>
+      <w:pPr>
+        <w:ind w:left="2160" w:hanging="360"/>
+      </w:pPr>
+      <w:rPr>
+        <w:rFonts w:ascii="Wingdings" w:hAnsi="Wingdings" w:hint="default"/>
+      </w:rPr>
+    </w:lvl>
+    <w:lvl w:ilvl="3" w:tplc="2C0A0001" w:tentative="1">
+      <w:start w:val="1"/>
+      <w:numFmt w:val="bullet"/>
+      <w:lvlText w:val=""/>
+      <w:lvlJc w:val="left"/>
+      <w:pPr>
+        <w:ind w:left="2880" w:hanging="360"/>
+      </w:pPr>
+      <w:rPr>
+        <w:rFonts w:ascii="Symbol" w:hAnsi="Symbol" w:hint="default"/>
+      </w:rPr>
+    </w:lvl>
+    <w:lvl w:ilvl="4" w:tplc="2C0A0003" w:tentative="1">
+      <w:start w:val="1"/>
+      <w:numFmt w:val="bullet"/>
+      <w:lvlText w:val="o"/>
+      <w:lvlJc w:val="left"/>
+      <w:pPr>
+        <w:ind w:left="3600" w:hanging="360"/>
+      </w:pPr>
+      <w:rPr>
+        <w:rFonts w:ascii="Courier New" w:hAnsi="Courier New" w:cs="Courier New" w:hint="default"/>
+      </w:rPr>
+    </w:lvl>
+    <w:lvl w:ilvl="5" w:tplc="2C0A0005" w:tentative="1">
+      <w:start w:val="1"/>
+      <w:numFmt w:val="bullet"/>
+      <w:lvlText w:val=""/>
+      <w:lvlJc w:val="left"/>
+      <w:pPr>
+        <w:ind w:left="4320" w:hanging="360"/>
+      </w:pPr>
+      <w:rPr>
+        <w:rFonts w:ascii="Wingdings" w:hAnsi="Wingdings" w:hint="default"/>
+      </w:rPr>
+    </w:lvl>
+    <w:lvl w:ilvl="6" w:tplc="2C0A0001" w:tentative="1">
+      <w:start w:val="1"/>
+      <w:numFmt w:val="bullet"/>
+      <w:lvlText w:val=""/>
+      <w:lvlJc w:val="left"/>
+      <w:pPr>
+        <w:ind w:left="5040" w:hanging="360"/>
+      </w:pPr>
+      <w:rPr>
+        <w:rFonts w:ascii="Symbol" w:hAnsi="Symbol" w:hint="default"/>
+      </w:rPr>
+    </w:lvl>
+    <w:lvl w:ilvl="7" w:tplc="2C0A0003" w:tentative="1">
+      <w:start w:val="1"/>
+      <w:numFmt w:val="bullet"/>
+      <w:lvlText w:val="o"/>
+      <w:lvlJc w:val="left"/>
+      <w:pPr>
+        <w:ind w:left="5760" w:hanging="360"/>
+      </w:pPr>
+      <w:rPr>
+        <w:rFonts w:ascii="Courier New" w:hAnsi="Courier New" w:cs="Courier New" w:hint="default"/>
+      </w:rPr>
+    </w:lvl>
+    <w:lvl w:ilvl="8" w:tplc="2C0A0005" w:tentative="1">
+      <w:start w:val="1"/>
+      <w:numFmt w:val="bullet"/>
+      <w:lvlText w:val=""/>
+      <w:lvlJc w:val="left"/>
+      <w:pPr>
+        <w:ind w:left="6480" w:hanging="360"/>
+      </w:pPr>
+      <w:rPr>
+        <w:rFonts w:ascii="Wingdings" w:hAnsi="Wingdings" w:hint="default"/>
+      </w:rPr>
+    </w:lvl>
+  </w:abstractNum>
+  <w:abstractNum w:abstractNumId="3">
     <w:nsid w:val="64DD3EB7"/>
     <w:multiLevelType w:val="hybridMultilevel"/>
     <w:tmpl w:val="6C86BE48"/>
@@ -22385,7 +23437,7 @@
       </w:pPr>
     </w:lvl>
   </w:abstractNum>
-  <w:abstractNum w:abstractNumId="3">
+  <w:abstractNum w:abstractNumId="4">
     <w:nsid w:val="6A5631A7"/>
     <w:multiLevelType w:val="hybridMultilevel"/>
     <w:tmpl w:val="849E286C"/>
@@ -22498,7 +23550,7 @@
       </w:rPr>
     </w:lvl>
   </w:abstractNum>
-  <w:abstractNum w:abstractNumId="4">
+  <w:abstractNum w:abstractNumId="5">
     <w:nsid w:val="6CCB69CB"/>
     <w:multiLevelType w:val="hybridMultilevel"/>
     <w:tmpl w:val="D07EFFF0"/>
@@ -22612,10 +23664,10 @@
     </w:lvl>
   </w:abstractNum>
   <w:num w:numId="1">
-    <w:abstractNumId w:val="2"/>
+    <w:abstractNumId w:val="3"/>
   </w:num>
   <w:num w:numId="2">
-    <w:abstractNumId w:val="3"/>
+    <w:abstractNumId w:val="4"/>
   </w:num>
   <w:num w:numId="3">
     <w:abstractNumId w:val="0"/>
@@ -22624,7 +23676,10 @@
     <w:abstractNumId w:val="1"/>
   </w:num>
   <w:num w:numId="5">
-    <w:abstractNumId w:val="4"/>
+    <w:abstractNumId w:val="5"/>
+  </w:num>
+  <w:num w:numId="6">
+    <w:abstractNumId w:val="2"/>
   </w:num>
 </w:numbering>
 </file>

--- a/Virpo Google/Documentacion/Entrega Final/Descripciones CU.docx
+++ b/Virpo Google/Documentacion/Entrega Final/Descripciones CU.docx
@@ -2340,6 +2340,12 @@
               </w:rPr>
               <w:t xml:space="preserve">: </w:t>
             </w:r>
+            <w:r>
+              <w:rPr>
+                <w:rFonts w:cs="Tahoma"/>
+              </w:rPr>
+              <w:t>Registrar Proyecto</w:t>
+            </w:r>
           </w:p>
         </w:tc>
         <w:tc>
@@ -4673,7 +4679,19 @@
               <w:rPr>
                 <w:rFonts w:cs="Tahoma"/>
               </w:rPr>
-              <w:t>, banda asociada, grupo de interés asociado, imagen representativa.</w:t>
+              <w:t>,</w:t>
+            </w:r>
+            <w:r>
+              <w:rPr>
+                <w:rFonts w:cs="Tahoma"/>
+              </w:rPr>
+              <w:t xml:space="preserve"> fecha de creación,</w:t>
+            </w:r>
+            <w:r>
+              <w:rPr>
+                <w:rFonts w:cs="Tahoma"/>
+              </w:rPr>
+              <w:t xml:space="preserve"> banda asociada, grupo de interés asociado, imagen representativa.</w:t>
             </w:r>
           </w:p>
         </w:tc>
@@ -7266,6 +7284,11 @@
         </w:tc>
       </w:tr>
     </w:tbl>
+    <w:p/>
+    <w:p/>
+    <w:p/>
+    <w:p/>
+    <w:p/>
     <w:p/>
     <w:p/>
     <w:p/>
@@ -7343,6 +7366,7 @@
                 <w:b/>
                 <w:bCs/>
               </w:rPr>
+              <w:lastRenderedPageBreak/>
               <w:t>Nombre del Use Case</w:t>
             </w:r>
             <w:r>
@@ -7350,6 +7374,12 @@
                 <w:rFonts w:cs="Tahoma"/>
               </w:rPr>
               <w:t xml:space="preserve">: </w:t>
+            </w:r>
+            <w:r>
+              <w:rPr>
+                <w:rFonts w:cs="Tahoma"/>
+              </w:rPr>
+              <w:t>Consultar Proyecto</w:t>
             </w:r>
           </w:p>
         </w:tc>
@@ -7425,7 +7455,7 @@
                   <w:calcOnExit w:val="0"/>
                   <w:checkBox>
                     <w:sizeAuto/>
-                    <w:default w:val="0"/>
+                    <w:default w:val="1"/>
                   </w:checkBox>
                 </w:ffData>
               </w:fldChar>
@@ -7787,7 +7817,6 @@
                 <w:b/>
                 <w:bCs/>
               </w:rPr>
-              <w:lastRenderedPageBreak/>
               <w:t>Complejidad</w:t>
             </w:r>
             <w:r>
@@ -7880,12 +7909,12 @@
               </w:rPr>
               <w:fldChar w:fldCharType="begin">
                 <w:ffData>
-                  <w:name w:val="Casilla5"/>
+                  <w:name w:val=""/>
                   <w:enabled/>
                   <w:calcOnExit w:val="0"/>
                   <w:checkBox>
                     <w:sizeAuto/>
-                    <w:default w:val="0"/>
+                    <w:default w:val="1"/>
                   </w:checkBox>
                 </w:ffData>
               </w:fldChar>
@@ -8213,6 +8242,12 @@
               </w:rPr>
               <w:t>Permitir</w:t>
             </w:r>
+            <w:r>
+              <w:rPr>
+                <w:rFonts w:cs="Tahoma"/>
+              </w:rPr>
+              <w:t xml:space="preserve"> al Músico</w:t>
+            </w:r>
           </w:p>
         </w:tc>
       </w:tr>
@@ -8320,6 +8355,39 @@
               <w:t>Éxito:</w:t>
             </w:r>
           </w:p>
+          <w:p>
+            <w:pPr>
+              <w:pStyle w:val="Prrafodelista"/>
+              <w:numPr>
+                <w:ilvl w:val="0"/>
+                <w:numId w:val="5"/>
+              </w:numPr>
+              <w:rPr>
+                <w:b/>
+                <w:bCs/>
+              </w:rPr>
+            </w:pPr>
+            <w:r>
+              <w:rPr>
+                <w:b/>
+                <w:bCs/>
+              </w:rPr>
+              <w:t>El músico consulto un proyecto con éxito</w:t>
+            </w:r>
+          </w:p>
+          <w:p>
+            <w:pPr>
+              <w:pStyle w:val="Prrafodelista"/>
+              <w:numPr>
+                <w:ilvl w:val="0"/>
+                <w:numId w:val="5"/>
+              </w:numPr>
+              <w:rPr>
+                <w:b/>
+                <w:bCs/>
+              </w:rPr>
+            </w:pPr>
+          </w:p>
         </w:tc>
       </w:tr>
       <w:tr>
@@ -8455,7 +8523,7 @@
             <w:pPr>
               <w:numPr>
                 <w:ilvl w:val="0"/>
-                <w:numId w:val="4"/>
+                <w:numId w:val="7"/>
               </w:numPr>
               <w:jc w:val="both"/>
               <w:rPr>
@@ -8466,7 +8534,7 @@
               <w:rPr>
                 <w:rFonts w:cs="Tahoma"/>
               </w:rPr>
-              <w:t>El caso de uso comienza cuando</w:t>
+              <w:t>El caso de uso comienza cuando músico selecciona la opción consultar proyecto</w:t>
             </w:r>
           </w:p>
         </w:tc>
@@ -8500,13 +8568,19 @@
             <w:pPr>
               <w:numPr>
                 <w:ilvl w:val="0"/>
-                <w:numId w:val="4"/>
+                <w:numId w:val="7"/>
               </w:numPr>
               <w:jc w:val="both"/>
               <w:rPr>
                 <w:rFonts w:cs="Tahoma"/>
               </w:rPr>
             </w:pPr>
+            <w:r>
+              <w:rPr>
+                <w:rFonts w:cs="Tahoma"/>
+              </w:rPr>
+              <w:t>El sistema busca los datos del proyecto y los muestra: nombre, imagen, descripción, nombre del creador, genero, fecha de creación, tipo de licencia</w:t>
+            </w:r>
           </w:p>
         </w:tc>
         <w:tc>
@@ -8540,13 +8614,31 @@
             <w:pPr>
               <w:numPr>
                 <w:ilvl w:val="0"/>
-                <w:numId w:val="4"/>
+                <w:numId w:val="7"/>
               </w:numPr>
               <w:jc w:val="both"/>
               <w:rPr>
                 <w:rFonts w:cs="Tahoma"/>
               </w:rPr>
             </w:pPr>
+            <w:r>
+              <w:rPr>
+                <w:rFonts w:cs="Tahoma"/>
+              </w:rPr>
+              <w:t xml:space="preserve">El sistema busca si hay otros músico además del que </w:t>
+            </w:r>
+            <w:r>
+              <w:rPr>
+                <w:rFonts w:cs="Tahoma"/>
+              </w:rPr>
+              <w:t>creó</w:t>
+            </w:r>
+            <w:r>
+              <w:rPr>
+                <w:rFonts w:cs="Tahoma"/>
+              </w:rPr>
+              <w:t xml:space="preserve"> el proyecto que formen parte de este, y los hay </w:t>
+            </w:r>
           </w:p>
         </w:tc>
         <w:tc>
@@ -8562,6 +8654,47 @@
                 <w:szCs w:val="20"/>
               </w:rPr>
             </w:pPr>
+            <w:proofErr w:type="gramStart"/>
+            <w:r>
+              <w:rPr>
+                <w:rFonts w:ascii="Century Schoolbook" w:hAnsi="Century Schoolbook"/>
+                <w:szCs w:val="20"/>
+              </w:rPr>
+              <w:t>3.A</w:t>
+            </w:r>
+            <w:proofErr w:type="gramEnd"/>
+            <w:r>
+              <w:rPr>
+                <w:rFonts w:ascii="Century Schoolbook" w:hAnsi="Century Schoolbook"/>
+                <w:szCs w:val="20"/>
+              </w:rPr>
+              <w:t>. Y existen otros músicos que forman parte del proyecto</w:t>
+            </w:r>
+          </w:p>
+          <w:p>
+            <w:pPr>
+              <w:pStyle w:val="Textoindependiente"/>
+              <w:rPr>
+                <w:rFonts w:ascii="Century Schoolbook" w:hAnsi="Century Schoolbook"/>
+                <w:szCs w:val="20"/>
+              </w:rPr>
+            </w:pPr>
+            <w:proofErr w:type="gramStart"/>
+            <w:r>
+              <w:rPr>
+                <w:rFonts w:ascii="Century Schoolbook" w:hAnsi="Century Schoolbook"/>
+                <w:szCs w:val="20"/>
+              </w:rPr>
+              <w:t>3.A.1</w:t>
+            </w:r>
+            <w:proofErr w:type="gramEnd"/>
+            <w:r>
+              <w:rPr>
+                <w:rFonts w:ascii="Century Schoolbook" w:hAnsi="Century Schoolbook"/>
+                <w:szCs w:val="20"/>
+              </w:rPr>
+              <w:t xml:space="preserve"> El sistema muestra para cada músico el nombre y la imagen.</w:t>
+            </w:r>
           </w:p>
         </w:tc>
       </w:tr>
@@ -8580,13 +8713,19 @@
             <w:pPr>
               <w:numPr>
                 <w:ilvl w:val="0"/>
-                <w:numId w:val="4"/>
+                <w:numId w:val="7"/>
               </w:numPr>
               <w:jc w:val="both"/>
               <w:rPr>
                 <w:rFonts w:cs="Tahoma"/>
               </w:rPr>
             </w:pPr>
+            <w:r>
+              <w:rPr>
+                <w:rFonts w:cs="Tahoma"/>
+              </w:rPr>
+              <w:t>El sistema muestra la imagen del creador del proyecto.</w:t>
+            </w:r>
           </w:p>
         </w:tc>
         <w:tc>
@@ -8619,13 +8758,19 @@
             <w:pPr>
               <w:numPr>
                 <w:ilvl w:val="0"/>
-                <w:numId w:val="4"/>
+                <w:numId w:val="7"/>
               </w:numPr>
               <w:jc w:val="both"/>
               <w:rPr>
                 <w:rFonts w:cs="Tahoma"/>
               </w:rPr>
             </w:pPr>
+            <w:r>
+              <w:rPr>
+                <w:rFonts w:cs="Tahoma"/>
+              </w:rPr>
+              <w:t>El sistema comprueba si el Músico consultante es parte del proyecto, y no lo es.</w:t>
+            </w:r>
           </w:p>
         </w:tc>
         <w:tc>
@@ -8640,6 +8785,144 @@
                 <w:rFonts w:cs="Tahoma"/>
               </w:rPr>
             </w:pPr>
+            <w:proofErr w:type="gramStart"/>
+            <w:r>
+              <w:rPr>
+                <w:rFonts w:cs="Tahoma"/>
+              </w:rPr>
+              <w:t>5.A</w:t>
+            </w:r>
+            <w:proofErr w:type="gramEnd"/>
+            <w:r>
+              <w:rPr>
+                <w:rFonts w:cs="Tahoma"/>
+              </w:rPr>
+              <w:t>. Y el Músico es parte del proyecto.</w:t>
+            </w:r>
+          </w:p>
+          <w:p>
+            <w:pPr>
+              <w:jc w:val="both"/>
+              <w:rPr>
+                <w:rFonts w:cs="Tahoma"/>
+              </w:rPr>
+            </w:pPr>
+            <w:proofErr w:type="gramStart"/>
+            <w:r>
+              <w:rPr>
+                <w:rFonts w:cs="Tahoma"/>
+              </w:rPr>
+              <w:t>5.A.1</w:t>
+            </w:r>
+            <w:proofErr w:type="gramEnd"/>
+            <w:r>
+              <w:rPr>
+                <w:rFonts w:cs="Tahoma"/>
+              </w:rPr>
+              <w:t xml:space="preserve"> El sistema consulta al Músico si desea agregar una composición al proyecto.</w:t>
+            </w:r>
+          </w:p>
+          <w:p>
+            <w:pPr>
+              <w:jc w:val="both"/>
+              <w:rPr>
+                <w:rFonts w:cs="Tahoma"/>
+              </w:rPr>
+            </w:pPr>
+            <w:proofErr w:type="gramStart"/>
+            <w:r>
+              <w:rPr>
+                <w:rFonts w:cs="Tahoma"/>
+              </w:rPr>
+              <w:t>5.A.2</w:t>
+            </w:r>
+            <w:proofErr w:type="gramEnd"/>
+            <w:r>
+              <w:rPr>
+                <w:rFonts w:cs="Tahoma"/>
+              </w:rPr>
+              <w:t xml:space="preserve"> El Músico no desea agregar una composición.</w:t>
+            </w:r>
+          </w:p>
+          <w:p>
+            <w:pPr>
+              <w:jc w:val="both"/>
+              <w:rPr>
+                <w:rFonts w:cs="Tahoma"/>
+              </w:rPr>
+            </w:pPr>
+            <w:proofErr w:type="gramStart"/>
+            <w:r>
+              <w:rPr>
+                <w:rFonts w:cs="Tahoma"/>
+              </w:rPr>
+              <w:t>5.A.2.A</w:t>
+            </w:r>
+            <w:proofErr w:type="gramEnd"/>
+            <w:r>
+              <w:rPr>
+                <w:rFonts w:cs="Tahoma"/>
+              </w:rPr>
+              <w:t xml:space="preserve"> El Mús</w:t>
+            </w:r>
+            <w:r>
+              <w:rPr>
+                <w:rFonts w:cs="Tahoma"/>
+              </w:rPr>
+              <w:t>i</w:t>
+            </w:r>
+            <w:r>
+              <w:rPr>
+                <w:rFonts w:cs="Tahoma"/>
+              </w:rPr>
+              <w:t>co desea agregar una composición.</w:t>
+            </w:r>
+          </w:p>
+          <w:p>
+            <w:pPr>
+              <w:jc w:val="both"/>
+              <w:rPr>
+                <w:rFonts w:cs="Tahoma"/>
+              </w:rPr>
+            </w:pPr>
+            <w:r>
+              <w:rPr>
+                <w:rFonts w:cs="Tahoma"/>
+              </w:rPr>
+              <w:t>5.A.2.A.1 Para subir una composición se llama al CU “REGISTRAR COMPOSICION”</w:t>
+            </w:r>
+          </w:p>
+          <w:p>
+            <w:pPr>
+              <w:jc w:val="both"/>
+              <w:rPr>
+                <w:rFonts w:cs="Tahoma"/>
+              </w:rPr>
+            </w:pPr>
+            <w:r>
+              <w:rPr>
+                <w:rFonts w:cs="Tahoma"/>
+              </w:rPr>
+              <w:t xml:space="preserve">5.A.3 El proceso </w:t>
+            </w:r>
+            <w:r>
+              <w:rPr>
+                <w:rFonts w:cs="Tahoma"/>
+              </w:rPr>
+              <w:t>continua</w:t>
+            </w:r>
+            <w:r>
+              <w:rPr>
+                <w:rFonts w:cs="Tahoma"/>
+              </w:rPr>
+              <w:t xml:space="preserve"> en el punto</w:t>
+            </w:r>
+            <w:r>
+              <w:rPr>
+                <w:rFonts w:cs="Tahoma"/>
+              </w:rPr>
+              <w:t xml:space="preserve"> 8</w:t>
+            </w:r>
           </w:p>
         </w:tc>
       </w:tr>
@@ -8658,13 +8941,19 @@
             <w:pPr>
               <w:numPr>
                 <w:ilvl w:val="0"/>
-                <w:numId w:val="4"/>
+                <w:numId w:val="7"/>
               </w:numPr>
               <w:jc w:val="both"/>
               <w:rPr>
                 <w:rFonts w:cs="Tahoma"/>
               </w:rPr>
             </w:pPr>
+            <w:r>
+              <w:rPr>
+                <w:rFonts w:cs="Tahoma"/>
+              </w:rPr>
+              <w:t>El sistema consulta al músico se desea unirse al proyecto.</w:t>
+            </w:r>
           </w:p>
         </w:tc>
         <w:tc>
@@ -8697,13 +8986,19 @@
             <w:pPr>
               <w:numPr>
                 <w:ilvl w:val="0"/>
-                <w:numId w:val="4"/>
+                <w:numId w:val="7"/>
               </w:numPr>
               <w:jc w:val="both"/>
               <w:rPr>
                 <w:rFonts w:cs="Tahoma"/>
               </w:rPr>
             </w:pPr>
+            <w:r>
+              <w:rPr>
+                <w:rFonts w:cs="Tahoma"/>
+              </w:rPr>
+              <w:t>El músico no desea unirse al proyecto</w:t>
+            </w:r>
           </w:p>
         </w:tc>
         <w:tc>
@@ -8716,15 +9011,70 @@
               <w:jc w:val="both"/>
               <w:rPr>
                 <w:rFonts w:cs="Tahoma"/>
-                <w:highlight w:val="yellow"/>
-              </w:rPr>
-            </w:pPr>
-          </w:p>
-        </w:tc>
-      </w:tr>
-      <w:tr>
-        <w:trPr>
-          <w:trHeight w:val="481"/>
+              </w:rPr>
+            </w:pPr>
+            <w:proofErr w:type="gramStart"/>
+            <w:r>
+              <w:rPr>
+                <w:rFonts w:cs="Tahoma"/>
+              </w:rPr>
+              <w:t>7.A</w:t>
+            </w:r>
+            <w:proofErr w:type="gramEnd"/>
+            <w:r>
+              <w:rPr>
+                <w:rFonts w:cs="Tahoma"/>
+              </w:rPr>
+              <w:t>. El músico desea unirse al proyecto</w:t>
+            </w:r>
+          </w:p>
+          <w:p>
+            <w:pPr>
+              <w:jc w:val="both"/>
+              <w:rPr>
+                <w:rFonts w:cs="Tahoma"/>
+              </w:rPr>
+            </w:pPr>
+            <w:r>
+              <w:rPr>
+                <w:rFonts w:cs="Tahoma"/>
+              </w:rPr>
+              <w:t>7.A.1 El sistema registra los datos del músico en el proyecto</w:t>
+            </w:r>
+          </w:p>
+          <w:p>
+            <w:pPr>
+              <w:jc w:val="both"/>
+              <w:rPr>
+                <w:rFonts w:cs="Tahoma"/>
+              </w:rPr>
+            </w:pPr>
+            <w:proofErr w:type="gramStart"/>
+            <w:r>
+              <w:rPr>
+                <w:rFonts w:cs="Tahoma"/>
+              </w:rPr>
+              <w:t>7.A.2</w:t>
+            </w:r>
+            <w:proofErr w:type="gramEnd"/>
+            <w:r>
+              <w:rPr>
+                <w:rFonts w:cs="Tahoma"/>
+              </w:rPr>
+              <w:t xml:space="preserve"> El sistema </w:t>
+            </w:r>
+            <w:r>
+              <w:rPr>
+                <w:rFonts w:cs="Tahoma"/>
+              </w:rPr>
+              <w:t>informa la situación.</w:t>
+            </w:r>
+          </w:p>
+        </w:tc>
+      </w:tr>
+      <w:tr>
+        <w:trPr>
+          <w:trHeight w:val="364"/>
           <w:tblCellSpacing w:w="20" w:type="dxa"/>
           <w:jc w:val="center"/>
         </w:trPr>
@@ -8737,13 +9087,31 @@
             <w:pPr>
               <w:numPr>
                 <w:ilvl w:val="0"/>
-                <w:numId w:val="4"/>
+                <w:numId w:val="7"/>
               </w:numPr>
               <w:jc w:val="both"/>
               <w:rPr>
                 <w:rFonts w:cs="Tahoma"/>
               </w:rPr>
             </w:pPr>
+            <w:r>
+              <w:rPr>
+                <w:rFonts w:cs="Tahoma"/>
+              </w:rPr>
+              <w:t xml:space="preserve">El sistema busca si existen composiciones </w:t>
+            </w:r>
+            <w:r>
+              <w:rPr>
+                <w:rFonts w:cs="Tahoma"/>
+              </w:rPr>
+              <w:t>registradas para el proyecto, y</w:t>
+            </w:r>
+            <w:r>
+              <w:rPr>
+                <w:rFonts w:cs="Tahoma"/>
+              </w:rPr>
+              <w:t xml:space="preserve"> existen</w:t>
+            </w:r>
           </w:p>
         </w:tc>
         <w:tc>
@@ -8758,6 +9126,63 @@
                 <w:rFonts w:cs="Tahoma"/>
               </w:rPr>
             </w:pPr>
+            <w:proofErr w:type="gramStart"/>
+            <w:r>
+              <w:rPr>
+                <w:rFonts w:cs="Tahoma"/>
+              </w:rPr>
+              <w:t>8.A</w:t>
+            </w:r>
+            <w:proofErr w:type="gramEnd"/>
+            <w:r>
+              <w:rPr>
+                <w:rFonts w:cs="Tahoma"/>
+              </w:rPr>
+              <w:t xml:space="preserve"> Y no existen composiciones para este proyecto.</w:t>
+            </w:r>
+          </w:p>
+          <w:p>
+            <w:pPr>
+              <w:jc w:val="both"/>
+              <w:rPr>
+                <w:rFonts w:cs="Tahoma"/>
+              </w:rPr>
+            </w:pPr>
+            <w:r>
+              <w:rPr>
+                <w:rFonts w:cs="Tahoma"/>
+              </w:rPr>
+              <w:t>8.A.1 El sistema informa la situación</w:t>
+            </w:r>
+          </w:p>
+          <w:p>
+            <w:pPr>
+              <w:jc w:val="both"/>
+              <w:rPr>
+                <w:rFonts w:cs="Tahoma"/>
+                <w:highlight w:val="yellow"/>
+              </w:rPr>
+            </w:pPr>
+            <w:proofErr w:type="gramStart"/>
+            <w:r>
+              <w:rPr>
+                <w:rFonts w:cs="Tahoma"/>
+              </w:rPr>
+              <w:t>8.A.2</w:t>
+            </w:r>
+            <w:proofErr w:type="gramEnd"/>
+            <w:r>
+              <w:rPr>
+                <w:rFonts w:cs="Tahoma"/>
+              </w:rPr>
+              <w:t xml:space="preserve"> </w:t>
+            </w:r>
+            <w:r>
+              <w:rPr>
+                <w:rFonts w:cs="Tahoma"/>
+              </w:rPr>
+              <w:t>Fin del CU.</w:t>
+            </w:r>
           </w:p>
         </w:tc>
       </w:tr>
@@ -8776,13 +9201,19 @@
             <w:pPr>
               <w:numPr>
                 <w:ilvl w:val="0"/>
-                <w:numId w:val="4"/>
+                <w:numId w:val="7"/>
               </w:numPr>
               <w:jc w:val="both"/>
               <w:rPr>
                 <w:rFonts w:cs="Tahoma"/>
               </w:rPr>
             </w:pPr>
+            <w:r>
+              <w:rPr>
+                <w:rFonts w:cs="Tahoma"/>
+              </w:rPr>
+              <w:t>El sistema muestra para cada composición: nombre, tipo, instrumento, Músico</w:t>
+            </w:r>
           </w:p>
         </w:tc>
         <w:tc>
@@ -8802,7 +9233,7 @@
       </w:tr>
       <w:tr>
         <w:trPr>
-          <w:trHeight w:val="125"/>
+          <w:trHeight w:val="481"/>
           <w:tblCellSpacing w:w="20" w:type="dxa"/>
           <w:jc w:val="center"/>
         </w:trPr>
@@ -8815,7 +9246,7 @@
             <w:pPr>
               <w:numPr>
                 <w:ilvl w:val="0"/>
-                <w:numId w:val="4"/>
+                <w:numId w:val="7"/>
               </w:numPr>
               <w:jc w:val="both"/>
               <w:rPr>
@@ -8826,7 +9257,8 @@
               <w:rPr>
                 <w:rFonts w:cs="Tahoma"/>
               </w:rPr>
-              <w:t>Fin de CU.</w:t>
+              <w:lastRenderedPageBreak/>
+              <w:t>El sistema consulta al Músico si desea obtener más información de alguna de las composiciones.</w:t>
             </w:r>
           </w:p>
         </w:tc>
@@ -8847,6 +9279,278 @@
       </w:tr>
       <w:tr>
         <w:trPr>
+          <w:trHeight w:val="481"/>
+          <w:tblCellSpacing w:w="20" w:type="dxa"/>
+          <w:jc w:val="center"/>
+        </w:trPr>
+        <w:tc>
+          <w:tcPr>
+            <w:tcW w:w="5438" w:type="dxa"/>
+            <w:gridSpan w:val="6"/>
+          </w:tcPr>
+          <w:p>
+            <w:pPr>
+              <w:numPr>
+                <w:ilvl w:val="0"/>
+                <w:numId w:val="7"/>
+              </w:numPr>
+              <w:jc w:val="both"/>
+              <w:rPr>
+                <w:rFonts w:cs="Tahoma"/>
+              </w:rPr>
+            </w:pPr>
+            <w:r>
+              <w:rPr>
+                <w:rFonts w:cs="Tahoma"/>
+              </w:rPr>
+              <w:t xml:space="preserve"> El músico no desea obtener más información sobre alguna de las composiciones</w:t>
+            </w:r>
+          </w:p>
+        </w:tc>
+        <w:tc>
+          <w:tcPr>
+            <w:tcW w:w="4042" w:type="dxa"/>
+            <w:gridSpan w:val="3"/>
+          </w:tcPr>
+          <w:p>
+            <w:pPr>
+              <w:jc w:val="both"/>
+              <w:rPr>
+                <w:rFonts w:cs="Tahoma"/>
+              </w:rPr>
+            </w:pPr>
+            <w:r>
+              <w:rPr>
+                <w:rFonts w:cs="Tahoma"/>
+              </w:rPr>
+              <w:t>11.A El músico selecciona la opción consultar composición</w:t>
+            </w:r>
+          </w:p>
+          <w:p>
+            <w:pPr>
+              <w:jc w:val="both"/>
+              <w:rPr>
+                <w:rFonts w:cs="Tahoma"/>
+              </w:rPr>
+            </w:pPr>
+            <w:r>
+              <w:rPr>
+                <w:rFonts w:cs="Tahoma"/>
+              </w:rPr>
+              <w:t>11.A.1 para consultar la composición el sistema llama al caso de uso “</w:t>
+            </w:r>
+            <w:r>
+              <w:rPr>
+                <w:rFonts w:cs="Tahoma"/>
+              </w:rPr>
+              <w:t>CONSULTAR COMPOSICIÓN</w:t>
+            </w:r>
+            <w:r>
+              <w:rPr>
+                <w:rFonts w:cs="Tahoma"/>
+              </w:rPr>
+              <w:t>”</w:t>
+            </w:r>
+          </w:p>
+        </w:tc>
+      </w:tr>
+      <w:tr>
+        <w:trPr>
+          <w:trHeight w:val="481"/>
+          <w:tblCellSpacing w:w="20" w:type="dxa"/>
+          <w:jc w:val="center"/>
+        </w:trPr>
+        <w:tc>
+          <w:tcPr>
+            <w:tcW w:w="5438" w:type="dxa"/>
+            <w:gridSpan w:val="6"/>
+          </w:tcPr>
+          <w:p>
+            <w:pPr>
+              <w:numPr>
+                <w:ilvl w:val="0"/>
+                <w:numId w:val="7"/>
+              </w:numPr>
+              <w:jc w:val="both"/>
+              <w:rPr>
+                <w:rFonts w:cs="Tahoma"/>
+              </w:rPr>
+            </w:pPr>
+            <w:r>
+              <w:rPr>
+                <w:rFonts w:cs="Tahoma"/>
+              </w:rPr>
+              <w:t>El sistema consulta al músico si desea reproducir una composición en especial</w:t>
+            </w:r>
+          </w:p>
+        </w:tc>
+        <w:tc>
+          <w:tcPr>
+            <w:tcW w:w="4042" w:type="dxa"/>
+            <w:gridSpan w:val="3"/>
+          </w:tcPr>
+          <w:p>
+            <w:pPr>
+              <w:jc w:val="both"/>
+              <w:rPr>
+                <w:rFonts w:cs="Tahoma"/>
+              </w:rPr>
+            </w:pPr>
+          </w:p>
+        </w:tc>
+      </w:tr>
+      <w:tr>
+        <w:trPr>
+          <w:trHeight w:val="481"/>
+          <w:tblCellSpacing w:w="20" w:type="dxa"/>
+          <w:jc w:val="center"/>
+        </w:trPr>
+        <w:tc>
+          <w:tcPr>
+            <w:tcW w:w="5438" w:type="dxa"/>
+            <w:gridSpan w:val="6"/>
+          </w:tcPr>
+          <w:p>
+            <w:pPr>
+              <w:numPr>
+                <w:ilvl w:val="0"/>
+                <w:numId w:val="7"/>
+              </w:numPr>
+              <w:jc w:val="both"/>
+              <w:rPr>
+                <w:rFonts w:cs="Tahoma"/>
+              </w:rPr>
+            </w:pPr>
+            <w:r>
+              <w:rPr>
+                <w:rFonts w:cs="Tahoma"/>
+              </w:rPr>
+              <w:t xml:space="preserve">El músico no desea </w:t>
+            </w:r>
+            <w:r>
+              <w:rPr>
+                <w:rFonts w:cs="Tahoma"/>
+              </w:rPr>
+              <w:t>reproducir</w:t>
+            </w:r>
+            <w:r>
+              <w:rPr>
+                <w:rFonts w:cs="Tahoma"/>
+              </w:rPr>
+              <w:t xml:space="preserve"> una composición</w:t>
+            </w:r>
+          </w:p>
+        </w:tc>
+        <w:tc>
+          <w:tcPr>
+            <w:tcW w:w="4042" w:type="dxa"/>
+            <w:gridSpan w:val="3"/>
+          </w:tcPr>
+          <w:p>
+            <w:pPr>
+              <w:jc w:val="both"/>
+              <w:rPr>
+                <w:rFonts w:cs="Tahoma"/>
+              </w:rPr>
+            </w:pPr>
+            <w:r>
+              <w:rPr>
+                <w:rFonts w:cs="Tahoma"/>
+              </w:rPr>
+              <w:t xml:space="preserve">13.A el músico selecciona la </w:t>
+            </w:r>
+            <w:proofErr w:type="spellStart"/>
+            <w:r>
+              <w:rPr>
+                <w:rFonts w:cs="Tahoma"/>
+              </w:rPr>
+              <w:t>opcion</w:t>
+            </w:r>
+            <w:proofErr w:type="spellEnd"/>
+            <w:r>
+              <w:rPr>
+                <w:rFonts w:cs="Tahoma"/>
+              </w:rPr>
+              <w:t xml:space="preserve"> reproducir en una composición en especial</w:t>
+            </w:r>
+          </w:p>
+          <w:p>
+            <w:pPr>
+              <w:jc w:val="both"/>
+              <w:rPr>
+                <w:rFonts w:cs="Tahoma"/>
+              </w:rPr>
+            </w:pPr>
+            <w:r>
+              <w:rPr>
+                <w:rFonts w:cs="Tahoma"/>
+              </w:rPr>
+              <w:t xml:space="preserve">13.A.1 para </w:t>
+            </w:r>
+            <w:proofErr w:type="spellStart"/>
+            <w:r>
+              <w:rPr>
+                <w:rFonts w:cs="Tahoma"/>
+              </w:rPr>
+              <w:t>reprodur</w:t>
+            </w:r>
+            <w:proofErr w:type="spellEnd"/>
+            <w:r>
+              <w:rPr>
+                <w:rFonts w:cs="Tahoma"/>
+              </w:rPr>
+              <w:t xml:space="preserve"> la composición el sistema llama al caso de uso “REPRODUCIR COMPOSICION”</w:t>
+            </w:r>
+          </w:p>
+        </w:tc>
+      </w:tr>
+      <w:tr>
+        <w:trPr>
+          <w:trHeight w:val="125"/>
+          <w:tblCellSpacing w:w="20" w:type="dxa"/>
+          <w:jc w:val="center"/>
+        </w:trPr>
+        <w:tc>
+          <w:tcPr>
+            <w:tcW w:w="5438" w:type="dxa"/>
+            <w:gridSpan w:val="6"/>
+          </w:tcPr>
+          <w:p>
+            <w:pPr>
+              <w:numPr>
+                <w:ilvl w:val="0"/>
+                <w:numId w:val="7"/>
+              </w:numPr>
+              <w:jc w:val="both"/>
+              <w:rPr>
+                <w:rFonts w:cs="Tahoma"/>
+              </w:rPr>
+            </w:pPr>
+            <w:r>
+              <w:rPr>
+                <w:rFonts w:cs="Tahoma"/>
+              </w:rPr>
+              <w:t>Fin de CU.</w:t>
+            </w:r>
+          </w:p>
+        </w:tc>
+        <w:tc>
+          <w:tcPr>
+            <w:tcW w:w="4042" w:type="dxa"/>
+            <w:gridSpan w:val="3"/>
+          </w:tcPr>
+          <w:p>
+            <w:pPr>
+              <w:jc w:val="both"/>
+              <w:rPr>
+                <w:rFonts w:cs="Tahoma"/>
+              </w:rPr>
+            </w:pPr>
+          </w:p>
+        </w:tc>
+      </w:tr>
+      <w:tr>
+        <w:trPr>
           <w:cantSplit/>
           <w:trHeight w:val="125"/>
           <w:tblCellSpacing w:w="20" w:type="dxa"/>
@@ -8914,9 +9618,43 @@
             <w:r>
               <w:rPr>
                 <w:rFonts w:cs="Tahoma"/>
-                <w:bCs/>
-              </w:rPr>
-              <w:t>no aplica.</w:t>
+              </w:rPr>
+              <w:t xml:space="preserve">CONSULTAR </w:t>
+            </w:r>
+            <w:proofErr w:type="gramStart"/>
+            <w:r>
+              <w:rPr>
+                <w:rFonts w:cs="Tahoma"/>
+              </w:rPr>
+              <w:t xml:space="preserve">COMPOSICIÓN </w:t>
+            </w:r>
+            <w:r>
+              <w:rPr>
+                <w:rFonts w:cs="Tahoma"/>
+                <w:b/>
+                <w:bCs/>
+              </w:rPr>
+              <w:t>,</w:t>
+            </w:r>
+            <w:r>
+              <w:rPr>
+                <w:rFonts w:cs="Tahoma"/>
+              </w:rPr>
+              <w:t>REPRODUCIR</w:t>
+            </w:r>
+            <w:proofErr w:type="gramEnd"/>
+            <w:r>
+              <w:rPr>
+                <w:rFonts w:cs="Tahoma"/>
+              </w:rPr>
+              <w:t xml:space="preserve"> COMPOSICION</w:t>
+            </w:r>
+            <w:r>
+              <w:rPr>
+                <w:rFonts w:cs="Tahoma"/>
+                <w:bCs/>
+              </w:rPr>
+              <w:t>.</w:t>
             </w:r>
           </w:p>
         </w:tc>
@@ -10415,7 +11153,7 @@
             <w:pPr>
               <w:numPr>
                 <w:ilvl w:val="0"/>
-                <w:numId w:val="4"/>
+                <w:numId w:val="7"/>
               </w:numPr>
               <w:jc w:val="both"/>
               <w:rPr>
@@ -10426,7 +11164,6 @@
               <w:rPr>
                 <w:rFonts w:cs="Tahoma"/>
               </w:rPr>
-              <w:lastRenderedPageBreak/>
               <w:t>El caso de uso comienza cuando</w:t>
             </w:r>
           </w:p>
@@ -10461,7 +11198,7 @@
             <w:pPr>
               <w:numPr>
                 <w:ilvl w:val="0"/>
-                <w:numId w:val="4"/>
+                <w:numId w:val="7"/>
               </w:numPr>
               <w:jc w:val="both"/>
               <w:rPr>
@@ -10501,7 +11238,7 @@
             <w:pPr>
               <w:numPr>
                 <w:ilvl w:val="0"/>
-                <w:numId w:val="4"/>
+                <w:numId w:val="7"/>
               </w:numPr>
               <w:jc w:val="both"/>
               <w:rPr>
@@ -10541,7 +11278,7 @@
             <w:pPr>
               <w:numPr>
                 <w:ilvl w:val="0"/>
-                <w:numId w:val="4"/>
+                <w:numId w:val="7"/>
               </w:numPr>
               <w:jc w:val="both"/>
               <w:rPr>
@@ -10580,7 +11317,7 @@
             <w:pPr>
               <w:numPr>
                 <w:ilvl w:val="0"/>
-                <w:numId w:val="4"/>
+                <w:numId w:val="7"/>
               </w:numPr>
               <w:jc w:val="both"/>
               <w:rPr>
@@ -10619,7 +11356,7 @@
             <w:pPr>
               <w:numPr>
                 <w:ilvl w:val="0"/>
-                <w:numId w:val="4"/>
+                <w:numId w:val="7"/>
               </w:numPr>
               <w:jc w:val="both"/>
               <w:rPr>
@@ -10658,7 +11395,7 @@
             <w:pPr>
               <w:numPr>
                 <w:ilvl w:val="0"/>
-                <w:numId w:val="4"/>
+                <w:numId w:val="7"/>
               </w:numPr>
               <w:jc w:val="both"/>
               <w:rPr>
@@ -10698,7 +11435,7 @@
             <w:pPr>
               <w:numPr>
                 <w:ilvl w:val="0"/>
-                <w:numId w:val="4"/>
+                <w:numId w:val="7"/>
               </w:numPr>
               <w:jc w:val="both"/>
               <w:rPr>
@@ -10737,7 +11474,7 @@
             <w:pPr>
               <w:numPr>
                 <w:ilvl w:val="0"/>
-                <w:numId w:val="4"/>
+                <w:numId w:val="7"/>
               </w:numPr>
               <w:jc w:val="both"/>
               <w:rPr>
@@ -10776,7 +11513,7 @@
             <w:pPr>
               <w:numPr>
                 <w:ilvl w:val="0"/>
-                <w:numId w:val="4"/>
+                <w:numId w:val="7"/>
               </w:numPr>
               <w:jc w:val="both"/>
               <w:rPr>
@@ -12376,7 +13113,7 @@
             <w:pPr>
               <w:numPr>
                 <w:ilvl w:val="0"/>
-                <w:numId w:val="4"/>
+                <w:numId w:val="7"/>
               </w:numPr>
               <w:jc w:val="both"/>
               <w:rPr>
@@ -12421,7 +13158,7 @@
             <w:pPr>
               <w:numPr>
                 <w:ilvl w:val="0"/>
-                <w:numId w:val="4"/>
+                <w:numId w:val="7"/>
               </w:numPr>
               <w:jc w:val="both"/>
               <w:rPr>
@@ -12461,7 +13198,7 @@
             <w:pPr>
               <w:numPr>
                 <w:ilvl w:val="0"/>
-                <w:numId w:val="4"/>
+                <w:numId w:val="7"/>
               </w:numPr>
               <w:jc w:val="both"/>
               <w:rPr>
@@ -12501,7 +13238,7 @@
             <w:pPr>
               <w:numPr>
                 <w:ilvl w:val="0"/>
-                <w:numId w:val="4"/>
+                <w:numId w:val="7"/>
               </w:numPr>
               <w:jc w:val="both"/>
               <w:rPr>
@@ -12540,7 +13277,7 @@
             <w:pPr>
               <w:numPr>
                 <w:ilvl w:val="0"/>
-                <w:numId w:val="4"/>
+                <w:numId w:val="7"/>
               </w:numPr>
               <w:jc w:val="both"/>
               <w:rPr>
@@ -12579,7 +13316,7 @@
             <w:pPr>
               <w:numPr>
                 <w:ilvl w:val="0"/>
-                <w:numId w:val="4"/>
+                <w:numId w:val="7"/>
               </w:numPr>
               <w:jc w:val="both"/>
               <w:rPr>
@@ -12618,7 +13355,7 @@
             <w:pPr>
               <w:numPr>
                 <w:ilvl w:val="0"/>
-                <w:numId w:val="4"/>
+                <w:numId w:val="7"/>
               </w:numPr>
               <w:jc w:val="both"/>
               <w:rPr>
@@ -12658,7 +13395,7 @@
             <w:pPr>
               <w:numPr>
                 <w:ilvl w:val="0"/>
-                <w:numId w:val="4"/>
+                <w:numId w:val="7"/>
               </w:numPr>
               <w:jc w:val="both"/>
               <w:rPr>
@@ -12697,7 +13434,7 @@
             <w:pPr>
               <w:numPr>
                 <w:ilvl w:val="0"/>
-                <w:numId w:val="4"/>
+                <w:numId w:val="7"/>
               </w:numPr>
               <w:jc w:val="both"/>
               <w:rPr>
@@ -12736,7 +13473,7 @@
             <w:pPr>
               <w:numPr>
                 <w:ilvl w:val="0"/>
-                <w:numId w:val="4"/>
+                <w:numId w:val="7"/>
               </w:numPr>
               <w:jc w:val="both"/>
               <w:rPr>
@@ -12976,6 +13713,7 @@
               <w:rPr>
                 <w:b/>
               </w:rPr>
+              <w:lastRenderedPageBreak/>
               <w:t>Use Case de Generalización:</w:t>
             </w:r>
             <w:r>
@@ -14336,7 +15074,7 @@
             <w:pPr>
               <w:numPr>
                 <w:ilvl w:val="0"/>
-                <w:numId w:val="4"/>
+                <w:numId w:val="7"/>
               </w:numPr>
               <w:jc w:val="both"/>
               <w:rPr>
@@ -14381,7 +15119,7 @@
             <w:pPr>
               <w:numPr>
                 <w:ilvl w:val="0"/>
-                <w:numId w:val="4"/>
+                <w:numId w:val="7"/>
               </w:numPr>
               <w:jc w:val="both"/>
               <w:rPr>
@@ -14421,7 +15159,7 @@
             <w:pPr>
               <w:numPr>
                 <w:ilvl w:val="0"/>
-                <w:numId w:val="4"/>
+                <w:numId w:val="7"/>
               </w:numPr>
               <w:jc w:val="both"/>
               <w:rPr>
@@ -14461,7 +15199,7 @@
             <w:pPr>
               <w:numPr>
                 <w:ilvl w:val="0"/>
-                <w:numId w:val="4"/>
+                <w:numId w:val="7"/>
               </w:numPr>
               <w:jc w:val="both"/>
               <w:rPr>
@@ -14500,7 +15238,7 @@
             <w:pPr>
               <w:numPr>
                 <w:ilvl w:val="0"/>
-                <w:numId w:val="4"/>
+                <w:numId w:val="7"/>
               </w:numPr>
               <w:jc w:val="both"/>
               <w:rPr>
@@ -14539,7 +15277,7 @@
             <w:pPr>
               <w:numPr>
                 <w:ilvl w:val="0"/>
-                <w:numId w:val="4"/>
+                <w:numId w:val="7"/>
               </w:numPr>
               <w:jc w:val="both"/>
               <w:rPr>
@@ -14578,7 +15316,7 @@
             <w:pPr>
               <w:numPr>
                 <w:ilvl w:val="0"/>
-                <w:numId w:val="4"/>
+                <w:numId w:val="7"/>
               </w:numPr>
               <w:jc w:val="both"/>
               <w:rPr>
@@ -14618,7 +15356,7 @@
             <w:pPr>
               <w:numPr>
                 <w:ilvl w:val="0"/>
-                <w:numId w:val="4"/>
+                <w:numId w:val="7"/>
               </w:numPr>
               <w:jc w:val="both"/>
               <w:rPr>
@@ -14657,7 +15395,7 @@
             <w:pPr>
               <w:numPr>
                 <w:ilvl w:val="0"/>
-                <w:numId w:val="4"/>
+                <w:numId w:val="7"/>
               </w:numPr>
               <w:jc w:val="both"/>
               <w:rPr>
@@ -14696,7 +15434,7 @@
             <w:pPr>
               <w:numPr>
                 <w:ilvl w:val="0"/>
-                <w:numId w:val="4"/>
+                <w:numId w:val="7"/>
               </w:numPr>
               <w:jc w:val="both"/>
               <w:rPr>
@@ -14968,7 +15706,6 @@
               <w:rPr>
                 <w:b/>
               </w:rPr>
-              <w:lastRenderedPageBreak/>
               <w:t>Historial de Cambios</w:t>
             </w:r>
           </w:p>
@@ -15630,6 +16367,7 @@
                 <w:b/>
                 <w:bCs/>
               </w:rPr>
+              <w:lastRenderedPageBreak/>
               <w:t>Complejidad</w:t>
             </w:r>
             <w:r>
@@ -16297,7 +17035,7 @@
             <w:pPr>
               <w:numPr>
                 <w:ilvl w:val="0"/>
-                <w:numId w:val="4"/>
+                <w:numId w:val="7"/>
               </w:numPr>
               <w:jc w:val="both"/>
               <w:rPr>
@@ -16342,7 +17080,7 @@
             <w:pPr>
               <w:numPr>
                 <w:ilvl w:val="0"/>
-                <w:numId w:val="4"/>
+                <w:numId w:val="7"/>
               </w:numPr>
               <w:jc w:val="both"/>
               <w:rPr>
@@ -16382,7 +17120,7 @@
             <w:pPr>
               <w:numPr>
                 <w:ilvl w:val="0"/>
-                <w:numId w:val="4"/>
+                <w:numId w:val="7"/>
               </w:numPr>
               <w:jc w:val="both"/>
               <w:rPr>
@@ -16422,7 +17160,7 @@
             <w:pPr>
               <w:numPr>
                 <w:ilvl w:val="0"/>
-                <w:numId w:val="4"/>
+                <w:numId w:val="7"/>
               </w:numPr>
               <w:jc w:val="both"/>
               <w:rPr>
@@ -16461,7 +17199,7 @@
             <w:pPr>
               <w:numPr>
                 <w:ilvl w:val="0"/>
-                <w:numId w:val="4"/>
+                <w:numId w:val="7"/>
               </w:numPr>
               <w:jc w:val="both"/>
               <w:rPr>
@@ -16500,7 +17238,7 @@
             <w:pPr>
               <w:numPr>
                 <w:ilvl w:val="0"/>
-                <w:numId w:val="4"/>
+                <w:numId w:val="7"/>
               </w:numPr>
               <w:jc w:val="both"/>
               <w:rPr>
@@ -16539,7 +17277,7 @@
             <w:pPr>
               <w:numPr>
                 <w:ilvl w:val="0"/>
-                <w:numId w:val="4"/>
+                <w:numId w:val="7"/>
               </w:numPr>
               <w:jc w:val="both"/>
               <w:rPr>
@@ -16579,7 +17317,7 @@
             <w:pPr>
               <w:numPr>
                 <w:ilvl w:val="0"/>
-                <w:numId w:val="4"/>
+                <w:numId w:val="7"/>
               </w:numPr>
               <w:jc w:val="both"/>
               <w:rPr>
@@ -16618,7 +17356,7 @@
             <w:pPr>
               <w:numPr>
                 <w:ilvl w:val="0"/>
-                <w:numId w:val="4"/>
+                <w:numId w:val="7"/>
               </w:numPr>
               <w:jc w:val="both"/>
               <w:rPr>
@@ -16657,7 +17395,7 @@
             <w:pPr>
               <w:numPr>
                 <w:ilvl w:val="0"/>
-                <w:numId w:val="4"/>
+                <w:numId w:val="7"/>
               </w:numPr>
               <w:jc w:val="both"/>
               <w:rPr>
@@ -17819,7 +18557,6 @@
                 <w:b/>
                 <w:bCs/>
               </w:rPr>
-              <w:lastRenderedPageBreak/>
               <w:t>Actor Principal</w:t>
             </w:r>
             <w:r>
@@ -18257,7 +18994,7 @@
             <w:pPr>
               <w:numPr>
                 <w:ilvl w:val="0"/>
-                <w:numId w:val="4"/>
+                <w:numId w:val="7"/>
               </w:numPr>
               <w:jc w:val="both"/>
               <w:rPr>
@@ -18268,6 +19005,7 @@
               <w:rPr>
                 <w:rFonts w:cs="Tahoma"/>
               </w:rPr>
+              <w:lastRenderedPageBreak/>
               <w:t>El caso de uso comienza cuando</w:t>
             </w:r>
           </w:p>
@@ -18302,7 +19040,7 @@
             <w:pPr>
               <w:numPr>
                 <w:ilvl w:val="0"/>
-                <w:numId w:val="4"/>
+                <w:numId w:val="7"/>
               </w:numPr>
               <w:jc w:val="both"/>
               <w:rPr>
@@ -18342,7 +19080,7 @@
             <w:pPr>
               <w:numPr>
                 <w:ilvl w:val="0"/>
-                <w:numId w:val="4"/>
+                <w:numId w:val="7"/>
               </w:numPr>
               <w:jc w:val="both"/>
               <w:rPr>
@@ -18382,7 +19120,7 @@
             <w:pPr>
               <w:numPr>
                 <w:ilvl w:val="0"/>
-                <w:numId w:val="4"/>
+                <w:numId w:val="7"/>
               </w:numPr>
               <w:jc w:val="both"/>
               <w:rPr>
@@ -18421,7 +19159,7 @@
             <w:pPr>
               <w:numPr>
                 <w:ilvl w:val="0"/>
-                <w:numId w:val="4"/>
+                <w:numId w:val="7"/>
               </w:numPr>
               <w:jc w:val="both"/>
               <w:rPr>
@@ -18460,7 +19198,7 @@
             <w:pPr>
               <w:numPr>
                 <w:ilvl w:val="0"/>
-                <w:numId w:val="4"/>
+                <w:numId w:val="7"/>
               </w:numPr>
               <w:jc w:val="both"/>
               <w:rPr>
@@ -18499,7 +19237,7 @@
             <w:pPr>
               <w:numPr>
                 <w:ilvl w:val="0"/>
-                <w:numId w:val="4"/>
+                <w:numId w:val="7"/>
               </w:numPr>
               <w:jc w:val="both"/>
               <w:rPr>
@@ -18539,7 +19277,7 @@
             <w:pPr>
               <w:numPr>
                 <w:ilvl w:val="0"/>
-                <w:numId w:val="4"/>
+                <w:numId w:val="7"/>
               </w:numPr>
               <w:jc w:val="both"/>
               <w:rPr>
@@ -18578,7 +19316,7 @@
             <w:pPr>
               <w:numPr>
                 <w:ilvl w:val="0"/>
-                <w:numId w:val="4"/>
+                <w:numId w:val="7"/>
               </w:numPr>
               <w:jc w:val="both"/>
               <w:rPr>
@@ -18617,7 +19355,7 @@
             <w:pPr>
               <w:numPr>
                 <w:ilvl w:val="0"/>
-                <w:numId w:val="4"/>
+                <w:numId w:val="7"/>
               </w:numPr>
               <w:jc w:val="both"/>
               <w:rPr>
@@ -20216,7 +20954,7 @@
             <w:pPr>
               <w:numPr>
                 <w:ilvl w:val="0"/>
-                <w:numId w:val="4"/>
+                <w:numId w:val="7"/>
               </w:numPr>
               <w:jc w:val="both"/>
               <w:rPr>
@@ -20261,7 +20999,7 @@
             <w:pPr>
               <w:numPr>
                 <w:ilvl w:val="0"/>
-                <w:numId w:val="4"/>
+                <w:numId w:val="7"/>
               </w:numPr>
               <w:jc w:val="both"/>
               <w:rPr>
@@ -20301,7 +21039,7 @@
             <w:pPr>
               <w:numPr>
                 <w:ilvl w:val="0"/>
-                <w:numId w:val="4"/>
+                <w:numId w:val="7"/>
               </w:numPr>
               <w:jc w:val="both"/>
               <w:rPr>
@@ -20341,7 +21079,7 @@
             <w:pPr>
               <w:numPr>
                 <w:ilvl w:val="0"/>
-                <w:numId w:val="4"/>
+                <w:numId w:val="7"/>
               </w:numPr>
               <w:jc w:val="both"/>
               <w:rPr>
@@ -20380,7 +21118,7 @@
             <w:pPr>
               <w:numPr>
                 <w:ilvl w:val="0"/>
-                <w:numId w:val="4"/>
+                <w:numId w:val="7"/>
               </w:numPr>
               <w:jc w:val="both"/>
               <w:rPr>
@@ -20419,7 +21157,7 @@
             <w:pPr>
               <w:numPr>
                 <w:ilvl w:val="0"/>
-                <w:numId w:val="4"/>
+                <w:numId w:val="7"/>
               </w:numPr>
               <w:jc w:val="both"/>
               <w:rPr>
@@ -20458,7 +21196,7 @@
             <w:pPr>
               <w:numPr>
                 <w:ilvl w:val="0"/>
-                <w:numId w:val="4"/>
+                <w:numId w:val="7"/>
               </w:numPr>
               <w:jc w:val="both"/>
               <w:rPr>
@@ -20498,7 +21236,7 @@
             <w:pPr>
               <w:numPr>
                 <w:ilvl w:val="0"/>
-                <w:numId w:val="4"/>
+                <w:numId w:val="7"/>
               </w:numPr>
               <w:jc w:val="both"/>
               <w:rPr>
@@ -20537,7 +21275,7 @@
             <w:pPr>
               <w:numPr>
                 <w:ilvl w:val="0"/>
-                <w:numId w:val="4"/>
+                <w:numId w:val="7"/>
               </w:numPr>
               <w:jc w:val="both"/>
               <w:rPr>
@@ -20576,7 +21314,7 @@
             <w:pPr>
               <w:numPr>
                 <w:ilvl w:val="0"/>
-                <w:numId w:val="4"/>
+                <w:numId w:val="7"/>
               </w:numPr>
               <w:jc w:val="both"/>
               <w:rPr>
@@ -22175,7 +22913,7 @@
             <w:pPr>
               <w:numPr>
                 <w:ilvl w:val="0"/>
-                <w:numId w:val="4"/>
+                <w:numId w:val="7"/>
               </w:numPr>
               <w:jc w:val="both"/>
               <w:rPr>
@@ -22220,7 +22958,7 @@
             <w:pPr>
               <w:numPr>
                 <w:ilvl w:val="0"/>
-                <w:numId w:val="4"/>
+                <w:numId w:val="7"/>
               </w:numPr>
               <w:jc w:val="both"/>
               <w:rPr>
@@ -22260,7 +22998,7 @@
             <w:pPr>
               <w:numPr>
                 <w:ilvl w:val="0"/>
-                <w:numId w:val="4"/>
+                <w:numId w:val="7"/>
               </w:numPr>
               <w:jc w:val="both"/>
               <w:rPr>
@@ -22300,7 +23038,7 @@
             <w:pPr>
               <w:numPr>
                 <w:ilvl w:val="0"/>
-                <w:numId w:val="4"/>
+                <w:numId w:val="7"/>
               </w:numPr>
               <w:jc w:val="both"/>
               <w:rPr>
@@ -22339,7 +23077,7 @@
             <w:pPr>
               <w:numPr>
                 <w:ilvl w:val="0"/>
-                <w:numId w:val="4"/>
+                <w:numId w:val="7"/>
               </w:numPr>
               <w:jc w:val="both"/>
               <w:rPr>
@@ -22378,7 +23116,7 @@
             <w:pPr>
               <w:numPr>
                 <w:ilvl w:val="0"/>
-                <w:numId w:val="4"/>
+                <w:numId w:val="7"/>
               </w:numPr>
               <w:jc w:val="both"/>
               <w:rPr>
@@ -22417,7 +23155,7 @@
             <w:pPr>
               <w:numPr>
                 <w:ilvl w:val="0"/>
-                <w:numId w:val="4"/>
+                <w:numId w:val="7"/>
               </w:numPr>
               <w:jc w:val="both"/>
               <w:rPr>
@@ -22457,7 +23195,7 @@
             <w:pPr>
               <w:numPr>
                 <w:ilvl w:val="0"/>
-                <w:numId w:val="4"/>
+                <w:numId w:val="7"/>
               </w:numPr>
               <w:jc w:val="both"/>
               <w:rPr>
@@ -22496,7 +23234,7 @@
             <w:pPr>
               <w:numPr>
                 <w:ilvl w:val="0"/>
-                <w:numId w:val="4"/>
+                <w:numId w:val="7"/>
               </w:numPr>
               <w:jc w:val="both"/>
               <w:rPr>
@@ -22535,7 +23273,7 @@
             <w:pPr>
               <w:numPr>
                 <w:ilvl w:val="0"/>
-                <w:numId w:val="4"/>
+                <w:numId w:val="7"/>
               </w:numPr>
               <w:jc w:val="both"/>
               <w:rPr>
@@ -22592,7 +23330,6 @@
                 <w:b/>
                 <w:bCs/>
               </w:rPr>
-              <w:lastRenderedPageBreak/>
               <w:t xml:space="preserve">Observaciones: </w:t>
             </w:r>
             <w:r>
@@ -22835,6 +23572,7 @@
               <w:rPr>
                 <w:b/>
               </w:rPr>
+              <w:lastRenderedPageBreak/>
               <w:t>Versión</w:t>
             </w:r>
           </w:p>
@@ -22964,6 +23702,1996 @@
       </w:tr>
     </w:tbl>
     <w:p/>
+    <w:p/>
+    <w:p/>
+    <w:p/>
+    <w:p/>
+    <w:p/>
+    <w:p/>
+    <w:p/>
+    <w:p/>
+    <w:p/>
+    <w:p>
+      <w:pPr>
+        <w:tabs>
+          <w:tab w:val="left" w:pos="1768"/>
+        </w:tabs>
+      </w:pPr>
+      <w:r>
+        <w:tab/>
+      </w:r>
+    </w:p>
+    <w:p>
+      <w:pPr>
+        <w:tabs>
+          <w:tab w:val="left" w:pos="1768"/>
+        </w:tabs>
+      </w:pPr>
+    </w:p>
+    <w:tbl>
+      <w:tblPr>
+        <w:tblW w:w="9600" w:type="dxa"/>
+        <w:jc w:val="center"/>
+        <w:tblCellSpacing w:w="20" w:type="dxa"/>
+        <w:tblBorders>
+          <w:top w:val="outset" w:sz="6" w:space="0" w:color="auto"/>
+          <w:left w:val="outset" w:sz="6" w:space="0" w:color="auto"/>
+          <w:bottom w:val="outset" w:sz="6" w:space="0" w:color="auto"/>
+          <w:right w:val="outset" w:sz="6" w:space="0" w:color="auto"/>
+          <w:insideH w:val="outset" w:sz="6" w:space="0" w:color="auto"/>
+          <w:insideV w:val="outset" w:sz="6" w:space="0" w:color="auto"/>
+        </w:tblBorders>
+        <w:tblLayout w:type="fixed"/>
+        <w:tblCellMar>
+          <w:left w:w="70" w:type="dxa"/>
+          <w:right w:w="70" w:type="dxa"/>
+        </w:tblCellMar>
+        <w:tblLook w:val="00AF"/>
+      </w:tblPr>
+      <w:tblGrid>
+        <w:gridCol w:w="1059"/>
+        <w:gridCol w:w="1037"/>
+        <w:gridCol w:w="579"/>
+        <w:gridCol w:w="1490"/>
+        <w:gridCol w:w="69"/>
+        <w:gridCol w:w="1264"/>
+        <w:gridCol w:w="1180"/>
+        <w:gridCol w:w="669"/>
+        <w:gridCol w:w="2253"/>
+      </w:tblGrid>
+      <w:tr>
+        <w:trPr>
+          <w:cantSplit/>
+          <w:trHeight w:val="52"/>
+          <w:tblCellSpacing w:w="20" w:type="dxa"/>
+          <w:jc w:val="center"/>
+        </w:trPr>
+        <w:tc>
+          <w:tcPr>
+            <w:tcW w:w="6618" w:type="dxa"/>
+            <w:gridSpan w:val="7"/>
+            <w:shd w:val="clear" w:color="auto" w:fill="C0C0C0"/>
+          </w:tcPr>
+          <w:p>
+            <w:pPr>
+              <w:tabs>
+                <w:tab w:val="left" w:pos="4896"/>
+              </w:tabs>
+              <w:rPr>
+                <w:rFonts w:cs="Tahoma"/>
+              </w:rPr>
+            </w:pPr>
+            <w:r>
+              <w:rPr>
+                <w:rFonts w:cs="Tahoma"/>
+                <w:b/>
+                <w:bCs/>
+              </w:rPr>
+              <w:t>Nombre del Use Case</w:t>
+            </w:r>
+            <w:r>
+              <w:rPr>
+                <w:rFonts w:cs="Tahoma"/>
+              </w:rPr>
+              <w:t xml:space="preserve">: </w:t>
+            </w:r>
+          </w:p>
+        </w:tc>
+        <w:tc>
+          <w:tcPr>
+            <w:tcW w:w="2862" w:type="dxa"/>
+            <w:gridSpan w:val="2"/>
+            <w:shd w:val="clear" w:color="auto" w:fill="C0C0C0"/>
+          </w:tcPr>
+          <w:p>
+            <w:pPr>
+              <w:rPr>
+                <w:rFonts w:cs="Tahoma"/>
+              </w:rPr>
+            </w:pPr>
+            <w:r>
+              <w:rPr>
+                <w:rFonts w:cs="Tahoma"/>
+                <w:b/>
+                <w:bCs/>
+              </w:rPr>
+              <w:t>ID</w:t>
+            </w:r>
+            <w:r>
+              <w:rPr>
+                <w:rFonts w:cs="Tahoma"/>
+              </w:rPr>
+              <w:t xml:space="preserve">: </w:t>
+            </w:r>
+          </w:p>
+        </w:tc>
+      </w:tr>
+      <w:tr>
+        <w:trPr>
+          <w:cantSplit/>
+          <w:trHeight w:val="169"/>
+          <w:tblCellSpacing w:w="20" w:type="dxa"/>
+          <w:jc w:val="center"/>
+        </w:trPr>
+        <w:tc>
+          <w:tcPr>
+            <w:tcW w:w="9520" w:type="dxa"/>
+            <w:gridSpan w:val="9"/>
+          </w:tcPr>
+          <w:p>
+            <w:pPr>
+              <w:rPr>
+                <w:rFonts w:cs="Tahoma"/>
+              </w:rPr>
+            </w:pPr>
+            <w:r>
+              <w:rPr>
+                <w:rFonts w:cs="Tahoma"/>
+                <w:b/>
+                <w:bCs/>
+              </w:rPr>
+              <w:t>Prioridad</w:t>
+            </w:r>
+            <w:r>
+              <w:rPr>
+                <w:rFonts w:cs="Tahoma"/>
+              </w:rPr>
+              <w:t xml:space="preserve">:                  </w:t>
+            </w:r>
+            <w:r>
+              <w:rPr>
+                <w:rFonts w:cs="Tahoma"/>
+              </w:rPr>
+              <w:fldChar w:fldCharType="begin">
+                <w:ffData>
+                  <w:name w:val=""/>
+                  <w:enabled/>
+                  <w:calcOnExit w:val="0"/>
+                  <w:checkBox>
+                    <w:sizeAuto/>
+                    <w:default w:val="0"/>
+                  </w:checkBox>
+                </w:ffData>
+              </w:fldChar>
+            </w:r>
+            <w:r>
+              <w:rPr>
+                <w:rFonts w:cs="Tahoma"/>
+              </w:rPr>
+              <w:instrText xml:space="preserve"> FORMCHECKBOX </w:instrText>
+            </w:r>
+            <w:r>
+              <w:rPr>
+                <w:rFonts w:cs="Tahoma"/>
+              </w:rPr>
+            </w:r>
+            <w:r>
+              <w:rPr>
+                <w:rFonts w:cs="Tahoma"/>
+              </w:rPr>
+              <w:fldChar w:fldCharType="end"/>
+            </w:r>
+            <w:r>
+              <w:rPr>
+                <w:rFonts w:cs="Tahoma"/>
+              </w:rPr>
+              <w:t xml:space="preserve"> Alta                                </w:t>
+            </w:r>
+            <w:r>
+              <w:rPr>
+                <w:rFonts w:cs="Tahoma"/>
+              </w:rPr>
+              <w:fldChar w:fldCharType="begin">
+                <w:ffData>
+                  <w:name w:val="Casilla5"/>
+                  <w:enabled/>
+                  <w:calcOnExit w:val="0"/>
+                  <w:checkBox>
+                    <w:sizeAuto/>
+                    <w:default w:val="0"/>
+                  </w:checkBox>
+                </w:ffData>
+              </w:fldChar>
+            </w:r>
+            <w:r>
+              <w:rPr>
+                <w:rFonts w:cs="Tahoma"/>
+              </w:rPr>
+              <w:instrText xml:space="preserve"> FORMCHECKBOX </w:instrText>
+            </w:r>
+            <w:r>
+              <w:rPr>
+                <w:rFonts w:cs="Tahoma"/>
+              </w:rPr>
+            </w:r>
+            <w:r>
+              <w:rPr>
+                <w:rFonts w:cs="Tahoma"/>
+              </w:rPr>
+              <w:fldChar w:fldCharType="end"/>
+            </w:r>
+            <w:r>
+              <w:rPr>
+                <w:rFonts w:cs="Tahoma"/>
+              </w:rPr>
+              <w:t xml:space="preserve"> Media                                  </w:t>
+            </w:r>
+            <w:r>
+              <w:rPr>
+                <w:rFonts w:cs="Tahoma"/>
+              </w:rPr>
+              <w:fldChar w:fldCharType="begin">
+                <w:ffData>
+                  <w:name w:val=""/>
+                  <w:enabled/>
+                  <w:calcOnExit w:val="0"/>
+                  <w:checkBox>
+                    <w:sizeAuto/>
+                    <w:default w:val="0"/>
+                  </w:checkBox>
+                </w:ffData>
+              </w:fldChar>
+            </w:r>
+            <w:r>
+              <w:rPr>
+                <w:rFonts w:cs="Tahoma"/>
+              </w:rPr>
+              <w:instrText xml:space="preserve"> FORMCHECKBOX </w:instrText>
+            </w:r>
+            <w:r>
+              <w:rPr>
+                <w:rFonts w:cs="Tahoma"/>
+              </w:rPr>
+            </w:r>
+            <w:r>
+              <w:rPr>
+                <w:rFonts w:cs="Tahoma"/>
+              </w:rPr>
+              <w:fldChar w:fldCharType="end"/>
+            </w:r>
+            <w:r>
+              <w:rPr>
+                <w:rFonts w:cs="Tahoma"/>
+              </w:rPr>
+              <w:t xml:space="preserve">  Baja           </w:t>
+            </w:r>
+          </w:p>
+        </w:tc>
+      </w:tr>
+      <w:tr>
+        <w:trPr>
+          <w:cantSplit/>
+          <w:trHeight w:val="169"/>
+          <w:tblCellSpacing w:w="20" w:type="dxa"/>
+          <w:jc w:val="center"/>
+        </w:trPr>
+        <w:tc>
+          <w:tcPr>
+            <w:tcW w:w="4174" w:type="dxa"/>
+            <w:gridSpan w:val="5"/>
+          </w:tcPr>
+          <w:p>
+            <w:pPr>
+              <w:rPr>
+                <w:rFonts w:cs="Tahoma"/>
+              </w:rPr>
+            </w:pPr>
+            <w:r>
+              <w:rPr>
+                <w:rFonts w:cs="Tahoma"/>
+                <w:b/>
+                <w:bCs/>
+              </w:rPr>
+              <w:t>Categoría</w:t>
+            </w:r>
+            <w:r>
+              <w:rPr>
+                <w:rFonts w:cs="Tahoma"/>
+              </w:rPr>
+              <w:t xml:space="preserve">:  </w:t>
+            </w:r>
+            <w:r>
+              <w:rPr>
+                <w:rFonts w:cs="Tahoma"/>
+              </w:rPr>
+              <w:fldChar w:fldCharType="begin">
+                <w:ffData>
+                  <w:name w:val=""/>
+                  <w:enabled/>
+                  <w:calcOnExit w:val="0"/>
+                  <w:checkBox>
+                    <w:sizeAuto/>
+                    <w:default w:val="1"/>
+                  </w:checkBox>
+                </w:ffData>
+              </w:fldChar>
+            </w:r>
+            <w:r>
+              <w:rPr>
+                <w:rFonts w:cs="Tahoma"/>
+              </w:rPr>
+              <w:instrText xml:space="preserve"> FORMCHECKBOX </w:instrText>
+            </w:r>
+            <w:r>
+              <w:rPr>
+                <w:rFonts w:cs="Tahoma"/>
+              </w:rPr>
+            </w:r>
+            <w:r>
+              <w:rPr>
+                <w:rFonts w:cs="Tahoma"/>
+              </w:rPr>
+              <w:fldChar w:fldCharType="end"/>
+            </w:r>
+            <w:r>
+              <w:rPr>
+                <w:rFonts w:cs="Tahoma"/>
+              </w:rPr>
+              <w:t xml:space="preserve"> Esencial        </w:t>
+            </w:r>
+            <w:r>
+              <w:rPr>
+                <w:rFonts w:cs="Tahoma"/>
+              </w:rPr>
+              <w:fldChar w:fldCharType="begin">
+                <w:ffData>
+                  <w:name w:val=""/>
+                  <w:enabled/>
+                  <w:calcOnExit w:val="0"/>
+                  <w:checkBox>
+                    <w:sizeAuto/>
+                    <w:default w:val="0"/>
+                  </w:checkBox>
+                </w:ffData>
+              </w:fldChar>
+            </w:r>
+            <w:r>
+              <w:rPr>
+                <w:rFonts w:cs="Tahoma"/>
+              </w:rPr>
+              <w:instrText xml:space="preserve"> FORMCHECKBOX </w:instrText>
+            </w:r>
+            <w:r>
+              <w:rPr>
+                <w:rFonts w:cs="Tahoma"/>
+              </w:rPr>
+            </w:r>
+            <w:r>
+              <w:rPr>
+                <w:rFonts w:cs="Tahoma"/>
+              </w:rPr>
+              <w:fldChar w:fldCharType="end"/>
+            </w:r>
+            <w:r>
+              <w:rPr>
+                <w:rFonts w:cs="Tahoma"/>
+              </w:rPr>
+              <w:t xml:space="preserve">  Soporte           </w:t>
+            </w:r>
+          </w:p>
+        </w:tc>
+        <w:tc>
+          <w:tcPr>
+            <w:tcW w:w="5306" w:type="dxa"/>
+            <w:gridSpan w:val="4"/>
+          </w:tcPr>
+          <w:p>
+            <w:pPr>
+              <w:rPr>
+                <w:rFonts w:cs="Tahoma"/>
+              </w:rPr>
+            </w:pPr>
+            <w:r>
+              <w:rPr>
+                <w:rFonts w:cs="Tahoma"/>
+                <w:b/>
+              </w:rPr>
+              <w:t xml:space="preserve">Significativo para </w:t>
+            </w:r>
+            <w:smartTag w:uri="urn:schemas-microsoft-com:office:smarttags" w:element="PersonName">
+              <w:smartTagPr>
+                <w:attr w:name="ProductID" w:val="la Arquitectura"/>
+              </w:smartTagPr>
+              <w:r>
+                <w:rPr>
+                  <w:rFonts w:cs="Tahoma"/>
+                  <w:b/>
+                </w:rPr>
+                <w:t>la Arquitectura</w:t>
+              </w:r>
+            </w:smartTag>
+            <w:r>
+              <w:rPr>
+                <w:rFonts w:cs="Tahoma"/>
+              </w:rPr>
+              <w:t xml:space="preserve">:  </w:t>
+            </w:r>
+            <w:r>
+              <w:rPr>
+                <w:rFonts w:cs="Tahoma"/>
+              </w:rPr>
+              <w:fldChar w:fldCharType="begin">
+                <w:ffData>
+                  <w:name w:val="Casilla5"/>
+                  <w:enabled/>
+                  <w:calcOnExit w:val="0"/>
+                  <w:checkBox>
+                    <w:sizeAuto/>
+                    <w:default w:val="0"/>
+                  </w:checkBox>
+                </w:ffData>
+              </w:fldChar>
+            </w:r>
+            <w:r>
+              <w:rPr>
+                <w:rFonts w:cs="Tahoma"/>
+              </w:rPr>
+              <w:instrText xml:space="preserve"> FORMCHECKBOX </w:instrText>
+            </w:r>
+            <w:r>
+              <w:rPr>
+                <w:rFonts w:cs="Tahoma"/>
+              </w:rPr>
+            </w:r>
+            <w:r>
+              <w:rPr>
+                <w:rFonts w:cs="Tahoma"/>
+              </w:rPr>
+              <w:fldChar w:fldCharType="end"/>
+            </w:r>
+            <w:r>
+              <w:rPr>
+                <w:rFonts w:cs="Tahoma"/>
+              </w:rPr>
+              <w:t xml:space="preserve"> Si   </w:t>
+            </w:r>
+            <w:r>
+              <w:rPr>
+                <w:rFonts w:cs="Tahoma"/>
+              </w:rPr>
+              <w:fldChar w:fldCharType="begin">
+                <w:ffData>
+                  <w:name w:val=""/>
+                  <w:enabled/>
+                  <w:calcOnExit w:val="0"/>
+                  <w:checkBox>
+                    <w:sizeAuto/>
+                    <w:default w:val="0"/>
+                  </w:checkBox>
+                </w:ffData>
+              </w:fldChar>
+            </w:r>
+            <w:r>
+              <w:rPr>
+                <w:rFonts w:cs="Tahoma"/>
+              </w:rPr>
+              <w:instrText xml:space="preserve"> FORMCHECKBOX </w:instrText>
+            </w:r>
+            <w:r>
+              <w:rPr>
+                <w:rFonts w:cs="Tahoma"/>
+              </w:rPr>
+            </w:r>
+            <w:r>
+              <w:rPr>
+                <w:rFonts w:cs="Tahoma"/>
+              </w:rPr>
+              <w:fldChar w:fldCharType="end"/>
+            </w:r>
+            <w:r>
+              <w:rPr>
+                <w:rFonts w:cs="Tahoma"/>
+              </w:rPr>
+              <w:t>No</w:t>
+            </w:r>
+          </w:p>
+        </w:tc>
+      </w:tr>
+      <w:tr>
+        <w:trPr>
+          <w:cantSplit/>
+          <w:trHeight w:val="169"/>
+          <w:tblCellSpacing w:w="20" w:type="dxa"/>
+          <w:jc w:val="center"/>
+        </w:trPr>
+        <w:tc>
+          <w:tcPr>
+            <w:tcW w:w="9520" w:type="dxa"/>
+            <w:gridSpan w:val="9"/>
+          </w:tcPr>
+          <w:p>
+            <w:pPr>
+              <w:rPr>
+                <w:rFonts w:cs="Tahoma"/>
+              </w:rPr>
+            </w:pPr>
+            <w:r>
+              <w:rPr>
+                <w:rFonts w:cs="Tahoma"/>
+                <w:b/>
+                <w:bCs/>
+              </w:rPr>
+              <w:t>Complejidad</w:t>
+            </w:r>
+            <w:r>
+              <w:rPr>
+                <w:rFonts w:cs="Tahoma"/>
+              </w:rPr>
+              <w:t xml:space="preserve">:   </w:t>
+            </w:r>
+            <w:r>
+              <w:rPr>
+                <w:rFonts w:cs="Tahoma"/>
+              </w:rPr>
+              <w:fldChar w:fldCharType="begin">
+                <w:ffData>
+                  <w:name w:val="Casilla5"/>
+                  <w:enabled/>
+                  <w:calcOnExit w:val="0"/>
+                  <w:checkBox>
+                    <w:sizeAuto/>
+                    <w:default w:val="0"/>
+                  </w:checkBox>
+                </w:ffData>
+              </w:fldChar>
+            </w:r>
+            <w:r>
+              <w:rPr>
+                <w:rFonts w:cs="Tahoma"/>
+              </w:rPr>
+              <w:instrText xml:space="preserve"> FORMCHECKBOX </w:instrText>
+            </w:r>
+            <w:r>
+              <w:rPr>
+                <w:rFonts w:cs="Tahoma"/>
+              </w:rPr>
+            </w:r>
+            <w:r>
+              <w:rPr>
+                <w:rFonts w:cs="Tahoma"/>
+              </w:rPr>
+              <w:fldChar w:fldCharType="end"/>
+            </w:r>
+            <w:r>
+              <w:rPr>
+                <w:rFonts w:cs="Tahoma"/>
+              </w:rPr>
+              <w:t xml:space="preserve"> Simple   </w:t>
+            </w:r>
+            <w:r>
+              <w:rPr>
+                <w:rFonts w:cs="Tahoma"/>
+              </w:rPr>
+              <w:fldChar w:fldCharType="begin">
+                <w:ffData>
+                  <w:name w:val=""/>
+                  <w:enabled/>
+                  <w:calcOnExit w:val="0"/>
+                  <w:checkBox>
+                    <w:sizeAuto/>
+                    <w:default w:val="0"/>
+                  </w:checkBox>
+                </w:ffData>
+              </w:fldChar>
+            </w:r>
+            <w:r>
+              <w:rPr>
+                <w:rFonts w:cs="Tahoma"/>
+              </w:rPr>
+              <w:instrText xml:space="preserve"> FORMCHECKBOX </w:instrText>
+            </w:r>
+            <w:r>
+              <w:rPr>
+                <w:rFonts w:cs="Tahoma"/>
+              </w:rPr>
+            </w:r>
+            <w:r>
+              <w:rPr>
+                <w:rFonts w:cs="Tahoma"/>
+              </w:rPr>
+              <w:fldChar w:fldCharType="end"/>
+            </w:r>
+            <w:r>
+              <w:rPr>
+                <w:rFonts w:cs="Tahoma"/>
+              </w:rPr>
+              <w:t xml:space="preserve"> Medio  </w:t>
+            </w:r>
+            <w:r>
+              <w:rPr>
+                <w:rFonts w:cs="Tahoma"/>
+              </w:rPr>
+              <w:fldChar w:fldCharType="begin">
+                <w:ffData>
+                  <w:name w:val="Casilla5"/>
+                  <w:enabled/>
+                  <w:calcOnExit w:val="0"/>
+                  <w:checkBox>
+                    <w:sizeAuto/>
+                    <w:default w:val="0"/>
+                  </w:checkBox>
+                </w:ffData>
+              </w:fldChar>
+            </w:r>
+            <w:r>
+              <w:rPr>
+                <w:rFonts w:cs="Tahoma"/>
+              </w:rPr>
+              <w:instrText xml:space="preserve"> FORMCHECKBOX </w:instrText>
+            </w:r>
+            <w:r>
+              <w:rPr>
+                <w:rFonts w:cs="Tahoma"/>
+              </w:rPr>
+            </w:r>
+            <w:r>
+              <w:rPr>
+                <w:rFonts w:cs="Tahoma"/>
+              </w:rPr>
+              <w:fldChar w:fldCharType="end"/>
+            </w:r>
+            <w:r>
+              <w:rPr>
+                <w:rFonts w:cs="Tahoma"/>
+              </w:rPr>
+              <w:t xml:space="preserve">  Complejo </w:t>
+            </w:r>
+            <w:r>
+              <w:rPr>
+                <w:rFonts w:cs="Tahoma"/>
+              </w:rPr>
+              <w:fldChar w:fldCharType="begin">
+                <w:ffData>
+                  <w:name w:val="Casilla5"/>
+                  <w:enabled/>
+                  <w:calcOnExit w:val="0"/>
+                  <w:checkBox>
+                    <w:sizeAuto/>
+                    <w:default w:val="0"/>
+                  </w:checkBox>
+                </w:ffData>
+              </w:fldChar>
+            </w:r>
+            <w:r>
+              <w:rPr>
+                <w:rFonts w:cs="Tahoma"/>
+              </w:rPr>
+              <w:instrText xml:space="preserve"> FORMCHECKBOX </w:instrText>
+            </w:r>
+            <w:r>
+              <w:rPr>
+                <w:rFonts w:cs="Tahoma"/>
+              </w:rPr>
+            </w:r>
+            <w:r>
+              <w:rPr>
+                <w:rFonts w:cs="Tahoma"/>
+              </w:rPr>
+              <w:fldChar w:fldCharType="end"/>
+            </w:r>
+            <w:r>
+              <w:rPr>
+                <w:rFonts w:cs="Tahoma"/>
+              </w:rPr>
+              <w:t xml:space="preserve"> Muy Complejo  </w:t>
+            </w:r>
+            <w:r>
+              <w:rPr>
+                <w:rFonts w:cs="Tahoma"/>
+              </w:rPr>
+              <w:fldChar w:fldCharType="begin">
+                <w:ffData>
+                  <w:name w:val="Casilla5"/>
+                  <w:enabled/>
+                  <w:calcOnExit w:val="0"/>
+                  <w:checkBox>
+                    <w:sizeAuto/>
+                    <w:default w:val="0"/>
+                  </w:checkBox>
+                </w:ffData>
+              </w:fldChar>
+            </w:r>
+            <w:r>
+              <w:rPr>
+                <w:rFonts w:cs="Tahoma"/>
+              </w:rPr>
+              <w:instrText xml:space="preserve"> FORMCHECKBOX </w:instrText>
+            </w:r>
+            <w:r>
+              <w:rPr>
+                <w:rFonts w:cs="Tahoma"/>
+              </w:rPr>
+            </w:r>
+            <w:r>
+              <w:rPr>
+                <w:rFonts w:cs="Tahoma"/>
+              </w:rPr>
+              <w:fldChar w:fldCharType="end"/>
+            </w:r>
+            <w:r>
+              <w:rPr>
+                <w:rFonts w:cs="Tahoma"/>
+              </w:rPr>
+              <w:t xml:space="preserve"> Extremadamente Complejo  </w:t>
+            </w:r>
+          </w:p>
+        </w:tc>
+      </w:tr>
+      <w:tr>
+        <w:trPr>
+          <w:cantSplit/>
+          <w:trHeight w:val="169"/>
+          <w:tblCellSpacing w:w="20" w:type="dxa"/>
+          <w:jc w:val="center"/>
+        </w:trPr>
+        <w:tc>
+          <w:tcPr>
+            <w:tcW w:w="4105" w:type="dxa"/>
+            <w:gridSpan w:val="4"/>
+          </w:tcPr>
+          <w:p>
+            <w:pPr>
+              <w:rPr>
+                <w:rFonts w:cs="Tahoma"/>
+              </w:rPr>
+            </w:pPr>
+            <w:r>
+              <w:rPr>
+                <w:rFonts w:cs="Tahoma"/>
+                <w:b/>
+                <w:bCs/>
+              </w:rPr>
+              <w:t>Actor Principal</w:t>
+            </w:r>
+            <w:r>
+              <w:rPr>
+                <w:rFonts w:cs="Tahoma"/>
+              </w:rPr>
+              <w:t xml:space="preserve">: </w:t>
+            </w:r>
+            <w:r>
+              <w:rPr>
+                <w:rFonts w:cs="Tahoma"/>
+              </w:rPr>
+              <w:t>no aplica</w:t>
+            </w:r>
+          </w:p>
+        </w:tc>
+        <w:tc>
+          <w:tcPr>
+            <w:tcW w:w="5375" w:type="dxa"/>
+            <w:gridSpan w:val="5"/>
+          </w:tcPr>
+          <w:p>
+            <w:pPr>
+              <w:rPr>
+                <w:rFonts w:cs="Tahoma"/>
+              </w:rPr>
+            </w:pPr>
+            <w:r>
+              <w:rPr>
+                <w:rFonts w:cs="Tahoma"/>
+                <w:b/>
+                <w:bCs/>
+              </w:rPr>
+              <w:t>Actor Secundario</w:t>
+            </w:r>
+            <w:r>
+              <w:rPr>
+                <w:rFonts w:cs="Tahoma"/>
+              </w:rPr>
+              <w:t>: no aplica</w:t>
+            </w:r>
+          </w:p>
+        </w:tc>
+      </w:tr>
+      <w:tr>
+        <w:trPr>
+          <w:cantSplit/>
+          <w:trHeight w:val="64"/>
+          <w:tblCellSpacing w:w="20" w:type="dxa"/>
+          <w:jc w:val="center"/>
+        </w:trPr>
+        <w:tc>
+          <w:tcPr>
+            <w:tcW w:w="9520" w:type="dxa"/>
+            <w:gridSpan w:val="9"/>
+          </w:tcPr>
+          <w:p>
+            <w:pPr>
+              <w:rPr>
+                <w:rFonts w:cs="Tahoma"/>
+              </w:rPr>
+            </w:pPr>
+            <w:r>
+              <w:rPr>
+                <w:rFonts w:cs="Tahoma"/>
+                <w:b/>
+                <w:bCs/>
+              </w:rPr>
+              <w:t>Tipo de Use Case</w:t>
+            </w:r>
+            <w:r>
+              <w:rPr>
+                <w:rFonts w:cs="Tahoma"/>
+              </w:rPr>
+              <w:t xml:space="preserve">:                  </w:t>
+            </w:r>
+            <w:r>
+              <w:rPr>
+                <w:rFonts w:cs="Tahoma"/>
+              </w:rPr>
+              <w:fldChar w:fldCharType="begin">
+                <w:ffData>
+                  <w:name w:val=""/>
+                  <w:enabled/>
+                  <w:calcOnExit w:val="0"/>
+                  <w:checkBox>
+                    <w:sizeAuto/>
+                    <w:default w:val="1"/>
+                  </w:checkBox>
+                </w:ffData>
+              </w:fldChar>
+            </w:r>
+            <w:r>
+              <w:rPr>
+                <w:rFonts w:cs="Tahoma"/>
+              </w:rPr>
+              <w:instrText xml:space="preserve"> FORMCHECKBOX </w:instrText>
+            </w:r>
+            <w:r>
+              <w:rPr>
+                <w:rFonts w:cs="Tahoma"/>
+              </w:rPr>
+            </w:r>
+            <w:r>
+              <w:rPr>
+                <w:rFonts w:cs="Tahoma"/>
+              </w:rPr>
+              <w:fldChar w:fldCharType="end"/>
+            </w:r>
+            <w:r>
+              <w:rPr>
+                <w:rFonts w:cs="Tahoma"/>
+              </w:rPr>
+              <w:t xml:space="preserve">  Concreto                                       </w:t>
+            </w:r>
+            <w:r>
+              <w:rPr>
+                <w:rFonts w:cs="Tahoma"/>
+              </w:rPr>
+              <w:fldChar w:fldCharType="begin">
+                <w:ffData>
+                  <w:name w:val=""/>
+                  <w:enabled/>
+                  <w:calcOnExit w:val="0"/>
+                  <w:checkBox>
+                    <w:sizeAuto/>
+                    <w:default w:val="0"/>
+                  </w:checkBox>
+                </w:ffData>
+              </w:fldChar>
+            </w:r>
+            <w:r>
+              <w:rPr>
+                <w:rFonts w:cs="Tahoma"/>
+              </w:rPr>
+              <w:instrText xml:space="preserve"> FORMCHECKBOX </w:instrText>
+            </w:r>
+            <w:r>
+              <w:rPr>
+                <w:rFonts w:cs="Tahoma"/>
+              </w:rPr>
+            </w:r>
+            <w:r>
+              <w:rPr>
+                <w:rFonts w:cs="Tahoma"/>
+              </w:rPr>
+              <w:fldChar w:fldCharType="end"/>
+            </w:r>
+            <w:r>
+              <w:rPr>
+                <w:rFonts w:cs="Tahoma"/>
+              </w:rPr>
+              <w:t xml:space="preserve">   Abstracto</w:t>
+            </w:r>
+          </w:p>
+        </w:tc>
+      </w:tr>
+      <w:tr>
+        <w:trPr>
+          <w:cantSplit/>
+          <w:trHeight w:val="64"/>
+          <w:tblCellSpacing w:w="20" w:type="dxa"/>
+          <w:jc w:val="center"/>
+        </w:trPr>
+        <w:tc>
+          <w:tcPr>
+            <w:tcW w:w="9520" w:type="dxa"/>
+            <w:gridSpan w:val="9"/>
+          </w:tcPr>
+          <w:p>
+            <w:pPr>
+              <w:rPr>
+                <w:rFonts w:cs="Tahoma"/>
+              </w:rPr>
+            </w:pPr>
+            <w:r>
+              <w:rPr>
+                <w:rFonts w:cs="Tahoma"/>
+                <w:b/>
+                <w:bCs/>
+              </w:rPr>
+              <w:t>Objetivo</w:t>
+            </w:r>
+            <w:r>
+              <w:rPr>
+                <w:rFonts w:cs="Tahoma"/>
+              </w:rPr>
+              <w:t xml:space="preserve">: </w:t>
+            </w:r>
+            <w:r>
+              <w:rPr>
+                <w:rFonts w:cs="Tahoma"/>
+              </w:rPr>
+              <w:t>Permitir al Músico</w:t>
+            </w:r>
+          </w:p>
+        </w:tc>
+      </w:tr>
+      <w:tr>
+        <w:trPr>
+          <w:cantSplit/>
+          <w:trHeight w:val="64"/>
+          <w:tblCellSpacing w:w="20" w:type="dxa"/>
+          <w:jc w:val="center"/>
+        </w:trPr>
+        <w:tc>
+          <w:tcPr>
+            <w:tcW w:w="9520" w:type="dxa"/>
+            <w:gridSpan w:val="9"/>
+          </w:tcPr>
+          <w:p>
+            <w:pPr>
+              <w:rPr>
+                <w:rFonts w:cs="Tahoma"/>
+              </w:rPr>
+            </w:pPr>
+            <w:r>
+              <w:rPr>
+                <w:rFonts w:cs="Tahoma"/>
+                <w:b/>
+                <w:bCs/>
+              </w:rPr>
+              <w:t>Precondiciones</w:t>
+            </w:r>
+            <w:r>
+              <w:rPr>
+                <w:rFonts w:cs="Tahoma"/>
+              </w:rPr>
+              <w:t xml:space="preserve">:  </w:t>
+            </w:r>
+            <w:r>
+              <w:rPr>
+                <w:rFonts w:cs="Tahoma"/>
+                <w:bCs/>
+              </w:rPr>
+              <w:t>no aplica</w:t>
+            </w:r>
+          </w:p>
+        </w:tc>
+      </w:tr>
+      <w:tr>
+        <w:trPr>
+          <w:cantSplit/>
+          <w:trHeight w:val="107"/>
+          <w:tblCellSpacing w:w="20" w:type="dxa"/>
+          <w:jc w:val="center"/>
+        </w:trPr>
+        <w:tc>
+          <w:tcPr>
+            <w:tcW w:w="2036" w:type="dxa"/>
+            <w:gridSpan w:val="2"/>
+            <w:vMerge w:val="restart"/>
+          </w:tcPr>
+          <w:p>
+            <w:pPr>
+              <w:rPr>
+                <w:rFonts w:cs="Tahoma"/>
+              </w:rPr>
+            </w:pPr>
+            <w:r>
+              <w:rPr>
+                <w:rFonts w:cs="Tahoma"/>
+                <w:b/>
+                <w:bCs/>
+              </w:rPr>
+              <w:t>Post- Condiciones</w:t>
+            </w:r>
+            <w:r>
+              <w:rPr>
+                <w:rFonts w:cs="Tahoma"/>
+              </w:rPr>
+              <w:t xml:space="preserve"> </w:t>
+            </w:r>
+          </w:p>
+          <w:p>
+            <w:pPr>
+              <w:rPr>
+                <w:rFonts w:cs="Tahoma"/>
+              </w:rPr>
+            </w:pPr>
+          </w:p>
+        </w:tc>
+        <w:tc>
+          <w:tcPr>
+            <w:tcW w:w="7444" w:type="dxa"/>
+            <w:gridSpan w:val="7"/>
+          </w:tcPr>
+          <w:p>
+            <w:pPr>
+              <w:rPr>
+                <w:b/>
+                <w:bCs/>
+              </w:rPr>
+            </w:pPr>
+            <w:r>
+              <w:rPr>
+                <w:b/>
+                <w:bCs/>
+              </w:rPr>
+              <w:t>Éxito:</w:t>
+            </w:r>
+          </w:p>
+        </w:tc>
+      </w:tr>
+      <w:tr>
+        <w:trPr>
+          <w:cantSplit/>
+          <w:trHeight w:val="107"/>
+          <w:tblCellSpacing w:w="20" w:type="dxa"/>
+          <w:jc w:val="center"/>
+        </w:trPr>
+        <w:tc>
+          <w:tcPr>
+            <w:tcW w:w="2036" w:type="dxa"/>
+            <w:gridSpan w:val="2"/>
+            <w:vMerge/>
+          </w:tcPr>
+          <w:p>
+            <w:pPr>
+              <w:rPr>
+                <w:rFonts w:cs="Tahoma"/>
+                <w:b/>
+                <w:bCs/>
+              </w:rPr>
+            </w:pPr>
+          </w:p>
+        </w:tc>
+        <w:tc>
+          <w:tcPr>
+            <w:tcW w:w="7444" w:type="dxa"/>
+            <w:gridSpan w:val="7"/>
+          </w:tcPr>
+          <w:p>
+            <w:pPr>
+              <w:rPr>
+                <w:b/>
+                <w:bCs/>
+              </w:rPr>
+            </w:pPr>
+            <w:r>
+              <w:rPr>
+                <w:b/>
+                <w:bCs/>
+              </w:rPr>
+              <w:t>Fracaso:</w:t>
+            </w:r>
+          </w:p>
+          <w:p>
+            <w:pPr>
+              <w:pStyle w:val="Prrafodelista"/>
+              <w:ind w:left="0"/>
+              <w:rPr>
+                <w:rFonts w:cs="Tahoma"/>
+                <w:bCs/>
+              </w:rPr>
+            </w:pPr>
+          </w:p>
+        </w:tc>
+      </w:tr>
+      <w:tr>
+        <w:trPr>
+          <w:trHeight w:val="64"/>
+          <w:tblCellSpacing w:w="20" w:type="dxa"/>
+          <w:jc w:val="center"/>
+        </w:trPr>
+        <w:tc>
+          <w:tcPr>
+            <w:tcW w:w="5438" w:type="dxa"/>
+            <w:gridSpan w:val="6"/>
+          </w:tcPr>
+          <w:p>
+            <w:pPr>
+              <w:pStyle w:val="Ttulo3"/>
+              <w:rPr>
+                <w:rFonts w:cs="Tahoma"/>
+                <w:b/>
+                <w:bCs/>
+                <w:sz w:val="20"/>
+                <w:szCs w:val="20"/>
+              </w:rPr>
+            </w:pPr>
+            <w:r>
+              <w:rPr>
+                <w:rFonts w:cs="Tahoma"/>
+                <w:b/>
+                <w:bCs/>
+                <w:sz w:val="20"/>
+                <w:szCs w:val="20"/>
+              </w:rPr>
+              <w:t>Curso Normal</w:t>
+            </w:r>
+          </w:p>
+        </w:tc>
+        <w:tc>
+          <w:tcPr>
+            <w:tcW w:w="4042" w:type="dxa"/>
+            <w:gridSpan w:val="3"/>
+          </w:tcPr>
+          <w:p>
+            <w:pPr>
+              <w:pStyle w:val="Ttulo3"/>
+              <w:rPr>
+                <w:rFonts w:cs="Tahoma"/>
+                <w:b/>
+                <w:bCs/>
+                <w:sz w:val="20"/>
+                <w:szCs w:val="20"/>
+              </w:rPr>
+            </w:pPr>
+            <w:r>
+              <w:rPr>
+                <w:rFonts w:cs="Tahoma"/>
+                <w:b/>
+                <w:bCs/>
+                <w:sz w:val="20"/>
+                <w:szCs w:val="20"/>
+              </w:rPr>
+              <w:t>Alternativas</w:t>
+            </w:r>
+          </w:p>
+        </w:tc>
+      </w:tr>
+      <w:tr>
+        <w:trPr>
+          <w:trHeight w:val="64"/>
+          <w:tblCellSpacing w:w="20" w:type="dxa"/>
+          <w:jc w:val="center"/>
+        </w:trPr>
+        <w:tc>
+          <w:tcPr>
+            <w:tcW w:w="5438" w:type="dxa"/>
+            <w:gridSpan w:val="6"/>
+          </w:tcPr>
+          <w:p>
+            <w:pPr>
+              <w:numPr>
+                <w:ilvl w:val="0"/>
+                <w:numId w:val="7"/>
+              </w:numPr>
+              <w:jc w:val="both"/>
+              <w:rPr>
+                <w:rFonts w:cs="Tahoma"/>
+              </w:rPr>
+            </w:pPr>
+            <w:r>
+              <w:rPr>
+                <w:rFonts w:cs="Tahoma"/>
+              </w:rPr>
+              <w:t>El caso de uso comienza cuando el Músico</w:t>
+            </w:r>
+          </w:p>
+        </w:tc>
+        <w:tc>
+          <w:tcPr>
+            <w:tcW w:w="4042" w:type="dxa"/>
+            <w:gridSpan w:val="3"/>
+          </w:tcPr>
+          <w:p>
+            <w:pPr>
+              <w:jc w:val="both"/>
+              <w:rPr>
+                <w:rFonts w:cs="Tahoma"/>
+              </w:rPr>
+            </w:pPr>
+          </w:p>
+        </w:tc>
+      </w:tr>
+      <w:tr>
+        <w:trPr>
+          <w:trHeight w:val="64"/>
+          <w:tblCellSpacing w:w="20" w:type="dxa"/>
+          <w:jc w:val="center"/>
+        </w:trPr>
+        <w:tc>
+          <w:tcPr>
+            <w:tcW w:w="5438" w:type="dxa"/>
+            <w:gridSpan w:val="6"/>
+          </w:tcPr>
+          <w:p>
+            <w:pPr>
+              <w:numPr>
+                <w:ilvl w:val="0"/>
+                <w:numId w:val="7"/>
+              </w:numPr>
+              <w:jc w:val="both"/>
+              <w:rPr>
+                <w:rFonts w:cs="Tahoma"/>
+              </w:rPr>
+            </w:pPr>
+          </w:p>
+        </w:tc>
+        <w:tc>
+          <w:tcPr>
+            <w:tcW w:w="4042" w:type="dxa"/>
+            <w:gridSpan w:val="3"/>
+          </w:tcPr>
+          <w:p>
+            <w:pPr>
+              <w:pStyle w:val="Textoindependiente"/>
+              <w:rPr>
+                <w:rFonts w:ascii="Century Schoolbook" w:hAnsi="Century Schoolbook"/>
+                <w:szCs w:val="20"/>
+              </w:rPr>
+            </w:pPr>
+          </w:p>
+        </w:tc>
+      </w:tr>
+      <w:tr>
+        <w:trPr>
+          <w:trHeight w:val="64"/>
+          <w:tblCellSpacing w:w="20" w:type="dxa"/>
+          <w:jc w:val="center"/>
+        </w:trPr>
+        <w:tc>
+          <w:tcPr>
+            <w:tcW w:w="5438" w:type="dxa"/>
+            <w:gridSpan w:val="6"/>
+          </w:tcPr>
+          <w:p>
+            <w:pPr>
+              <w:numPr>
+                <w:ilvl w:val="0"/>
+                <w:numId w:val="7"/>
+              </w:numPr>
+              <w:jc w:val="both"/>
+              <w:rPr>
+                <w:rFonts w:cs="Tahoma"/>
+              </w:rPr>
+            </w:pPr>
+          </w:p>
+        </w:tc>
+        <w:tc>
+          <w:tcPr>
+            <w:tcW w:w="4042" w:type="dxa"/>
+            <w:gridSpan w:val="3"/>
+          </w:tcPr>
+          <w:p>
+            <w:pPr>
+              <w:pStyle w:val="Textoindependiente"/>
+              <w:rPr>
+                <w:rFonts w:ascii="Century Schoolbook" w:hAnsi="Century Schoolbook"/>
+                <w:szCs w:val="20"/>
+              </w:rPr>
+            </w:pPr>
+          </w:p>
+        </w:tc>
+      </w:tr>
+      <w:tr>
+        <w:trPr>
+          <w:trHeight w:val="64"/>
+          <w:tblCellSpacing w:w="20" w:type="dxa"/>
+          <w:jc w:val="center"/>
+        </w:trPr>
+        <w:tc>
+          <w:tcPr>
+            <w:tcW w:w="5438" w:type="dxa"/>
+            <w:gridSpan w:val="6"/>
+          </w:tcPr>
+          <w:p>
+            <w:pPr>
+              <w:numPr>
+                <w:ilvl w:val="0"/>
+                <w:numId w:val="7"/>
+              </w:numPr>
+              <w:jc w:val="both"/>
+              <w:rPr>
+                <w:rFonts w:cs="Tahoma"/>
+              </w:rPr>
+            </w:pPr>
+          </w:p>
+        </w:tc>
+        <w:tc>
+          <w:tcPr>
+            <w:tcW w:w="4042" w:type="dxa"/>
+            <w:gridSpan w:val="3"/>
+          </w:tcPr>
+          <w:p>
+            <w:pPr>
+              <w:jc w:val="both"/>
+              <w:rPr>
+                <w:rFonts w:cs="Tahoma"/>
+              </w:rPr>
+            </w:pPr>
+          </w:p>
+        </w:tc>
+      </w:tr>
+      <w:tr>
+        <w:trPr>
+          <w:trHeight w:val="64"/>
+          <w:tblCellSpacing w:w="20" w:type="dxa"/>
+          <w:jc w:val="center"/>
+        </w:trPr>
+        <w:tc>
+          <w:tcPr>
+            <w:tcW w:w="5438" w:type="dxa"/>
+            <w:gridSpan w:val="6"/>
+          </w:tcPr>
+          <w:p>
+            <w:pPr>
+              <w:numPr>
+                <w:ilvl w:val="0"/>
+                <w:numId w:val="7"/>
+              </w:numPr>
+              <w:jc w:val="both"/>
+              <w:rPr>
+                <w:rFonts w:cs="Tahoma"/>
+              </w:rPr>
+            </w:pPr>
+          </w:p>
+        </w:tc>
+        <w:tc>
+          <w:tcPr>
+            <w:tcW w:w="4042" w:type="dxa"/>
+            <w:gridSpan w:val="3"/>
+          </w:tcPr>
+          <w:p>
+            <w:pPr>
+              <w:jc w:val="both"/>
+              <w:rPr>
+                <w:rFonts w:cs="Tahoma"/>
+              </w:rPr>
+            </w:pPr>
+          </w:p>
+        </w:tc>
+      </w:tr>
+      <w:tr>
+        <w:trPr>
+          <w:trHeight w:val="64"/>
+          <w:tblCellSpacing w:w="20" w:type="dxa"/>
+          <w:jc w:val="center"/>
+        </w:trPr>
+        <w:tc>
+          <w:tcPr>
+            <w:tcW w:w="5438" w:type="dxa"/>
+            <w:gridSpan w:val="6"/>
+          </w:tcPr>
+          <w:p>
+            <w:pPr>
+              <w:numPr>
+                <w:ilvl w:val="0"/>
+                <w:numId w:val="7"/>
+              </w:numPr>
+              <w:jc w:val="both"/>
+              <w:rPr>
+                <w:rFonts w:cs="Tahoma"/>
+              </w:rPr>
+            </w:pPr>
+          </w:p>
+        </w:tc>
+        <w:tc>
+          <w:tcPr>
+            <w:tcW w:w="4042" w:type="dxa"/>
+            <w:gridSpan w:val="3"/>
+          </w:tcPr>
+          <w:p>
+            <w:pPr>
+              <w:jc w:val="both"/>
+              <w:rPr>
+                <w:rFonts w:cs="Tahoma"/>
+              </w:rPr>
+            </w:pPr>
+          </w:p>
+        </w:tc>
+      </w:tr>
+      <w:tr>
+        <w:trPr>
+          <w:trHeight w:val="364"/>
+          <w:tblCellSpacing w:w="20" w:type="dxa"/>
+          <w:jc w:val="center"/>
+        </w:trPr>
+        <w:tc>
+          <w:tcPr>
+            <w:tcW w:w="5438" w:type="dxa"/>
+            <w:gridSpan w:val="6"/>
+          </w:tcPr>
+          <w:p>
+            <w:pPr>
+              <w:numPr>
+                <w:ilvl w:val="0"/>
+                <w:numId w:val="7"/>
+              </w:numPr>
+              <w:jc w:val="both"/>
+              <w:rPr>
+                <w:rFonts w:cs="Tahoma"/>
+              </w:rPr>
+            </w:pPr>
+          </w:p>
+        </w:tc>
+        <w:tc>
+          <w:tcPr>
+            <w:tcW w:w="4042" w:type="dxa"/>
+            <w:gridSpan w:val="3"/>
+          </w:tcPr>
+          <w:p>
+            <w:pPr>
+              <w:jc w:val="both"/>
+              <w:rPr>
+                <w:rFonts w:cs="Tahoma"/>
+                <w:highlight w:val="yellow"/>
+              </w:rPr>
+            </w:pPr>
+          </w:p>
+        </w:tc>
+      </w:tr>
+      <w:tr>
+        <w:trPr>
+          <w:trHeight w:val="481"/>
+          <w:tblCellSpacing w:w="20" w:type="dxa"/>
+          <w:jc w:val="center"/>
+        </w:trPr>
+        <w:tc>
+          <w:tcPr>
+            <w:tcW w:w="5438" w:type="dxa"/>
+            <w:gridSpan w:val="6"/>
+          </w:tcPr>
+          <w:p>
+            <w:pPr>
+              <w:numPr>
+                <w:ilvl w:val="0"/>
+                <w:numId w:val="7"/>
+              </w:numPr>
+              <w:jc w:val="both"/>
+              <w:rPr>
+                <w:rFonts w:cs="Tahoma"/>
+              </w:rPr>
+            </w:pPr>
+          </w:p>
+        </w:tc>
+        <w:tc>
+          <w:tcPr>
+            <w:tcW w:w="4042" w:type="dxa"/>
+            <w:gridSpan w:val="3"/>
+          </w:tcPr>
+          <w:p>
+            <w:pPr>
+              <w:jc w:val="both"/>
+              <w:rPr>
+                <w:rFonts w:cs="Tahoma"/>
+              </w:rPr>
+            </w:pPr>
+          </w:p>
+        </w:tc>
+      </w:tr>
+      <w:tr>
+        <w:trPr>
+          <w:trHeight w:val="481"/>
+          <w:tblCellSpacing w:w="20" w:type="dxa"/>
+          <w:jc w:val="center"/>
+        </w:trPr>
+        <w:tc>
+          <w:tcPr>
+            <w:tcW w:w="5438" w:type="dxa"/>
+            <w:gridSpan w:val="6"/>
+          </w:tcPr>
+          <w:p>
+            <w:pPr>
+              <w:numPr>
+                <w:ilvl w:val="0"/>
+                <w:numId w:val="7"/>
+              </w:numPr>
+              <w:jc w:val="both"/>
+              <w:rPr>
+                <w:rFonts w:cs="Tahoma"/>
+              </w:rPr>
+            </w:pPr>
+          </w:p>
+        </w:tc>
+        <w:tc>
+          <w:tcPr>
+            <w:tcW w:w="4042" w:type="dxa"/>
+            <w:gridSpan w:val="3"/>
+          </w:tcPr>
+          <w:p>
+            <w:pPr>
+              <w:jc w:val="both"/>
+              <w:rPr>
+                <w:rFonts w:cs="Tahoma"/>
+              </w:rPr>
+            </w:pPr>
+          </w:p>
+        </w:tc>
+      </w:tr>
+      <w:tr>
+        <w:trPr>
+          <w:trHeight w:val="125"/>
+          <w:tblCellSpacing w:w="20" w:type="dxa"/>
+          <w:jc w:val="center"/>
+        </w:trPr>
+        <w:tc>
+          <w:tcPr>
+            <w:tcW w:w="5438" w:type="dxa"/>
+            <w:gridSpan w:val="6"/>
+          </w:tcPr>
+          <w:p>
+            <w:pPr>
+              <w:numPr>
+                <w:ilvl w:val="0"/>
+                <w:numId w:val="7"/>
+              </w:numPr>
+              <w:jc w:val="both"/>
+              <w:rPr>
+                <w:rFonts w:cs="Tahoma"/>
+              </w:rPr>
+            </w:pPr>
+            <w:r>
+              <w:rPr>
+                <w:rFonts w:cs="Tahoma"/>
+              </w:rPr>
+              <w:t>Fin de CU.</w:t>
+            </w:r>
+          </w:p>
+        </w:tc>
+        <w:tc>
+          <w:tcPr>
+            <w:tcW w:w="4042" w:type="dxa"/>
+            <w:gridSpan w:val="3"/>
+          </w:tcPr>
+          <w:p>
+            <w:pPr>
+              <w:jc w:val="both"/>
+              <w:rPr>
+                <w:rFonts w:cs="Tahoma"/>
+              </w:rPr>
+            </w:pPr>
+          </w:p>
+        </w:tc>
+      </w:tr>
+      <w:tr>
+        <w:trPr>
+          <w:cantSplit/>
+          <w:trHeight w:val="125"/>
+          <w:tblCellSpacing w:w="20" w:type="dxa"/>
+          <w:jc w:val="center"/>
+        </w:trPr>
+        <w:tc>
+          <w:tcPr>
+            <w:tcW w:w="9520" w:type="dxa"/>
+            <w:gridSpan w:val="9"/>
+          </w:tcPr>
+          <w:p>
+            <w:pPr>
+              <w:jc w:val="both"/>
+              <w:rPr>
+                <w:rFonts w:cs="Tahoma"/>
+                <w:b/>
+                <w:bCs/>
+              </w:rPr>
+            </w:pPr>
+            <w:r>
+              <w:rPr>
+                <w:rFonts w:cs="Tahoma"/>
+                <w:b/>
+                <w:bCs/>
+              </w:rPr>
+              <w:t xml:space="preserve">Observaciones: </w:t>
+            </w:r>
+            <w:r>
+              <w:rPr>
+                <w:rFonts w:cs="Tahoma"/>
+              </w:rPr>
+              <w:t>El CU puede ser cancelado en cualquier momento.</w:t>
+            </w:r>
+          </w:p>
+        </w:tc>
+      </w:tr>
+      <w:tr>
+        <w:trPr>
+          <w:cantSplit/>
+          <w:trHeight w:val="125"/>
+          <w:tblCellSpacing w:w="20" w:type="dxa"/>
+          <w:jc w:val="center"/>
+        </w:trPr>
+        <w:tc>
+          <w:tcPr>
+            <w:tcW w:w="9520" w:type="dxa"/>
+            <w:gridSpan w:val="9"/>
+          </w:tcPr>
+          <w:p>
+            <w:pPr>
+              <w:jc w:val="both"/>
+              <w:rPr>
+                <w:rFonts w:cs="Tahoma"/>
+                <w:bCs/>
+              </w:rPr>
+            </w:pPr>
+            <w:r>
+              <w:rPr>
+                <w:rFonts w:cs="Tahoma"/>
+                <w:b/>
+                <w:bCs/>
+              </w:rPr>
+              <w:t xml:space="preserve">Asociaciones de Extensión: </w:t>
+            </w:r>
+            <w:r>
+              <w:rPr>
+                <w:rFonts w:cs="Tahoma"/>
+                <w:bCs/>
+              </w:rPr>
+              <w:t>no aplica.</w:t>
+            </w:r>
+          </w:p>
+        </w:tc>
+      </w:tr>
+      <w:tr>
+        <w:trPr>
+          <w:cantSplit/>
+          <w:trHeight w:val="125"/>
+          <w:tblCellSpacing w:w="20" w:type="dxa"/>
+          <w:jc w:val="center"/>
+        </w:trPr>
+        <w:tc>
+          <w:tcPr>
+            <w:tcW w:w="9520" w:type="dxa"/>
+            <w:gridSpan w:val="9"/>
+          </w:tcPr>
+          <w:p>
+            <w:pPr>
+              <w:jc w:val="both"/>
+              <w:rPr>
+                <w:rFonts w:cs="Tahoma"/>
+                <w:b/>
+                <w:bCs/>
+              </w:rPr>
+            </w:pPr>
+            <w:r>
+              <w:rPr>
+                <w:rFonts w:cs="Tahoma"/>
+                <w:b/>
+                <w:bCs/>
+              </w:rPr>
+              <w:t xml:space="preserve">Asociaciones de Inclusión: </w:t>
+            </w:r>
+            <w:r>
+              <w:rPr>
+                <w:rFonts w:cs="Tahoma"/>
+                <w:bCs/>
+              </w:rPr>
+              <w:t>no aplica.</w:t>
+            </w:r>
+          </w:p>
+        </w:tc>
+      </w:tr>
+      <w:tr>
+        <w:trPr>
+          <w:cantSplit/>
+          <w:trHeight w:val="119"/>
+          <w:tblCellSpacing w:w="20" w:type="dxa"/>
+          <w:jc w:val="center"/>
+        </w:trPr>
+        <w:tc>
+          <w:tcPr>
+            <w:tcW w:w="9520" w:type="dxa"/>
+            <w:gridSpan w:val="9"/>
+          </w:tcPr>
+          <w:p>
+            <w:pPr>
+              <w:jc w:val="both"/>
+              <w:rPr>
+                <w:rFonts w:cs="Tahoma"/>
+                <w:b/>
+                <w:bCs/>
+              </w:rPr>
+            </w:pPr>
+            <w:r>
+              <w:rPr>
+                <w:rFonts w:cs="Tahoma"/>
+                <w:b/>
+                <w:bCs/>
+              </w:rPr>
+              <w:t xml:space="preserve">Use Case donde se incluye: </w:t>
+            </w:r>
+            <w:r>
+              <w:rPr>
+                <w:rFonts w:cs="Tahoma"/>
+                <w:bCs/>
+              </w:rPr>
+              <w:t>no aplica.</w:t>
+            </w:r>
+          </w:p>
+        </w:tc>
+      </w:tr>
+      <w:tr>
+        <w:trPr>
+          <w:cantSplit/>
+          <w:trHeight w:val="125"/>
+          <w:tblCellSpacing w:w="20" w:type="dxa"/>
+          <w:jc w:val="center"/>
+        </w:trPr>
+        <w:tc>
+          <w:tcPr>
+            <w:tcW w:w="9520" w:type="dxa"/>
+            <w:gridSpan w:val="9"/>
+          </w:tcPr>
+          <w:p>
+            <w:pPr>
+              <w:jc w:val="both"/>
+              <w:rPr>
+                <w:rFonts w:cs="Tahoma"/>
+                <w:b/>
+                <w:bCs/>
+              </w:rPr>
+            </w:pPr>
+            <w:r>
+              <w:rPr>
+                <w:rFonts w:cs="Tahoma"/>
+                <w:b/>
+                <w:bCs/>
+              </w:rPr>
+              <w:t xml:space="preserve">Use Case al que extiende: </w:t>
+            </w:r>
+            <w:r>
+              <w:rPr>
+                <w:rFonts w:cs="Tahoma"/>
+                <w:bCs/>
+              </w:rPr>
+              <w:t>no aplica.</w:t>
+            </w:r>
+          </w:p>
+        </w:tc>
+      </w:tr>
+      <w:tr>
+        <w:trPr>
+          <w:cantSplit/>
+          <w:trHeight w:val="119"/>
+          <w:tblCellSpacing w:w="20" w:type="dxa"/>
+          <w:jc w:val="center"/>
+        </w:trPr>
+        <w:tc>
+          <w:tcPr>
+            <w:tcW w:w="9520" w:type="dxa"/>
+            <w:gridSpan w:val="9"/>
+          </w:tcPr>
+          <w:p>
+            <w:r>
+              <w:rPr>
+                <w:b/>
+              </w:rPr>
+              <w:t>Use Case de Generalización:</w:t>
+            </w:r>
+            <w:r>
+              <w:t xml:space="preserve"> no aplica.</w:t>
+            </w:r>
+          </w:p>
+        </w:tc>
+      </w:tr>
+      <w:tr>
+        <w:trPr>
+          <w:cantSplit/>
+          <w:trHeight w:val="125"/>
+          <w:tblCellSpacing w:w="20" w:type="dxa"/>
+          <w:jc w:val="center"/>
+        </w:trPr>
+        <w:tc>
+          <w:tcPr>
+            <w:tcW w:w="9520" w:type="dxa"/>
+            <w:gridSpan w:val="9"/>
+            <w:shd w:val="clear" w:color="auto" w:fill="E3E4E6"/>
+          </w:tcPr>
+          <w:p>
+            <w:pPr>
+              <w:jc w:val="center"/>
+              <w:rPr>
+                <w:b/>
+              </w:rPr>
+            </w:pPr>
+            <w:r>
+              <w:rPr>
+                <w:b/>
+              </w:rPr>
+              <w:t>Historial de Cambios</w:t>
+            </w:r>
+          </w:p>
+        </w:tc>
+      </w:tr>
+      <w:tr>
+        <w:trPr>
+          <w:cantSplit/>
+          <w:trHeight w:val="125"/>
+          <w:tblCellSpacing w:w="20" w:type="dxa"/>
+          <w:jc w:val="center"/>
+        </w:trPr>
+        <w:tc>
+          <w:tcPr>
+            <w:tcW w:w="999" w:type="dxa"/>
+          </w:tcPr>
+          <w:p>
+            <w:pPr>
+              <w:jc w:val="center"/>
+              <w:rPr>
+                <w:b/>
+              </w:rPr>
+            </w:pPr>
+            <w:r>
+              <w:rPr>
+                <w:b/>
+              </w:rPr>
+              <w:t>Versión</w:t>
+            </w:r>
+          </w:p>
+        </w:tc>
+        <w:tc>
+          <w:tcPr>
+            <w:tcW w:w="1576" w:type="dxa"/>
+            <w:gridSpan w:val="2"/>
+          </w:tcPr>
+          <w:p>
+            <w:pPr>
+              <w:jc w:val="center"/>
+              <w:rPr>
+                <w:b/>
+              </w:rPr>
+            </w:pPr>
+            <w:r>
+              <w:rPr>
+                <w:b/>
+              </w:rPr>
+              <w:t>Fecha</w:t>
+            </w:r>
+          </w:p>
+        </w:tc>
+        <w:tc>
+          <w:tcPr>
+            <w:tcW w:w="4632" w:type="dxa"/>
+            <w:gridSpan w:val="5"/>
+          </w:tcPr>
+          <w:p>
+            <w:pPr>
+              <w:jc w:val="center"/>
+              <w:rPr>
+                <w:b/>
+              </w:rPr>
+            </w:pPr>
+            <w:r>
+              <w:rPr>
+                <w:b/>
+              </w:rPr>
+              <w:t>Descripción del Cambio</w:t>
+            </w:r>
+          </w:p>
+        </w:tc>
+        <w:tc>
+          <w:tcPr>
+            <w:tcW w:w="2193" w:type="dxa"/>
+          </w:tcPr>
+          <w:p>
+            <w:pPr>
+              <w:jc w:val="center"/>
+              <w:rPr>
+                <w:b/>
+              </w:rPr>
+            </w:pPr>
+            <w:r>
+              <w:rPr>
+                <w:b/>
+              </w:rPr>
+              <w:t>Autor</w:t>
+            </w:r>
+          </w:p>
+        </w:tc>
+      </w:tr>
+      <w:tr>
+        <w:trPr>
+          <w:cantSplit/>
+          <w:trHeight w:val="119"/>
+          <w:tblCellSpacing w:w="20" w:type="dxa"/>
+          <w:jc w:val="center"/>
+        </w:trPr>
+        <w:tc>
+          <w:tcPr>
+            <w:tcW w:w="999" w:type="dxa"/>
+          </w:tcPr>
+          <w:p>
+            <w:r>
+              <w:t>1.0</w:t>
+            </w:r>
+          </w:p>
+        </w:tc>
+        <w:tc>
+          <w:tcPr>
+            <w:tcW w:w="1576" w:type="dxa"/>
+            <w:gridSpan w:val="2"/>
+          </w:tcPr>
+          <w:p>
+            <w:r>
+              <w:t>01/05/2010</w:t>
+            </w:r>
+          </w:p>
+        </w:tc>
+        <w:tc>
+          <w:tcPr>
+            <w:tcW w:w="4632" w:type="dxa"/>
+            <w:gridSpan w:val="5"/>
+          </w:tcPr>
+          <w:p>
+            <w:pPr>
+              <w:jc w:val="center"/>
+            </w:pPr>
+            <w:proofErr w:type="spellStart"/>
+            <w:r>
+              <w:t>Version</w:t>
+            </w:r>
+            <w:proofErr w:type="spellEnd"/>
+            <w:r>
+              <w:t xml:space="preserve"> Inicial</w:t>
+            </w:r>
+          </w:p>
+        </w:tc>
+        <w:tc>
+          <w:tcPr>
+            <w:tcW w:w="2193" w:type="dxa"/>
+          </w:tcPr>
+          <w:p>
+            <w:r>
+              <w:t xml:space="preserve">Pablo </w:t>
+            </w:r>
+            <w:proofErr w:type="spellStart"/>
+            <w:r>
+              <w:t>Stillger</w:t>
+            </w:r>
+            <w:proofErr w:type="spellEnd"/>
+          </w:p>
+        </w:tc>
+      </w:tr>
+    </w:tbl>
+    <w:p>
+      <w:pPr>
+        <w:tabs>
+          <w:tab w:val="left" w:pos="1768"/>
+        </w:tabs>
+      </w:pPr>
+    </w:p>
     <w:sectPr>
       <w:pgSz w:w="11906" w:h="16838"/>
       <w:pgMar w:top="1417" w:right="1701" w:bottom="1417" w:left="1701" w:header="708" w:footer="708" w:gutter="0"/>
@@ -23209,6 +25937,122 @@
     </w:lvl>
   </w:abstractNum>
   <w:abstractNum w:abstractNumId="2">
+    <w:nsid w:val="35DA3869"/>
+    <w:multiLevelType w:val="hybridMultilevel"/>
+    <w:tmpl w:val="6C86BE48"/>
+    <w:lvl w:ilvl="0" w:tplc="FFFFFFFF">
+      <w:start w:val="1"/>
+      <w:numFmt w:val="decimal"/>
+      <w:lvlText w:val="%1-"/>
+      <w:lvlJc w:val="left"/>
+      <w:pPr>
+        <w:tabs>
+          <w:tab w:val="num" w:pos="360"/>
+        </w:tabs>
+        <w:ind w:left="360" w:hanging="360"/>
+      </w:pPr>
+      <w:rPr>
+        <w:rFonts w:hint="default"/>
+      </w:rPr>
+    </w:lvl>
+    <w:lvl w:ilvl="1" w:tplc="0C0A0019" w:tentative="1">
+      <w:start w:val="1"/>
+      <w:numFmt w:val="lowerLetter"/>
+      <w:lvlText w:val="%2."/>
+      <w:lvlJc w:val="left"/>
+      <w:pPr>
+        <w:tabs>
+          <w:tab w:val="num" w:pos="1440"/>
+        </w:tabs>
+        <w:ind w:left="1440" w:hanging="360"/>
+      </w:pPr>
+    </w:lvl>
+    <w:lvl w:ilvl="2" w:tplc="0C0A001B" w:tentative="1">
+      <w:start w:val="1"/>
+      <w:numFmt w:val="lowerRoman"/>
+      <w:lvlText w:val="%3."/>
+      <w:lvlJc w:val="right"/>
+      <w:pPr>
+        <w:tabs>
+          <w:tab w:val="num" w:pos="2160"/>
+        </w:tabs>
+        <w:ind w:left="2160" w:hanging="180"/>
+      </w:pPr>
+    </w:lvl>
+    <w:lvl w:ilvl="3" w:tplc="0C0A000F" w:tentative="1">
+      <w:start w:val="1"/>
+      <w:numFmt w:val="decimal"/>
+      <w:lvlText w:val="%4."/>
+      <w:lvlJc w:val="left"/>
+      <w:pPr>
+        <w:tabs>
+          <w:tab w:val="num" w:pos="2880"/>
+        </w:tabs>
+        <w:ind w:left="2880" w:hanging="360"/>
+      </w:pPr>
+    </w:lvl>
+    <w:lvl w:ilvl="4" w:tplc="0C0A0019" w:tentative="1">
+      <w:start w:val="1"/>
+      <w:numFmt w:val="lowerLetter"/>
+      <w:lvlText w:val="%5."/>
+      <w:lvlJc w:val="left"/>
+      <w:pPr>
+        <w:tabs>
+          <w:tab w:val="num" w:pos="3600"/>
+        </w:tabs>
+        <w:ind w:left="3600" w:hanging="360"/>
+      </w:pPr>
+    </w:lvl>
+    <w:lvl w:ilvl="5" w:tplc="0C0A001B" w:tentative="1">
+      <w:start w:val="1"/>
+      <w:numFmt w:val="lowerRoman"/>
+      <w:lvlText w:val="%6."/>
+      <w:lvlJc w:val="right"/>
+      <w:pPr>
+        <w:tabs>
+          <w:tab w:val="num" w:pos="4320"/>
+        </w:tabs>
+        <w:ind w:left="4320" w:hanging="180"/>
+      </w:pPr>
+    </w:lvl>
+    <w:lvl w:ilvl="6" w:tplc="0C0A000F" w:tentative="1">
+      <w:start w:val="1"/>
+      <w:numFmt w:val="decimal"/>
+      <w:lvlText w:val="%7."/>
+      <w:lvlJc w:val="left"/>
+      <w:pPr>
+        <w:tabs>
+          <w:tab w:val="num" w:pos="5040"/>
+        </w:tabs>
+        <w:ind w:left="5040" w:hanging="360"/>
+      </w:pPr>
+    </w:lvl>
+    <w:lvl w:ilvl="7" w:tplc="0C0A0019" w:tentative="1">
+      <w:start w:val="1"/>
+      <w:numFmt w:val="lowerLetter"/>
+      <w:lvlText w:val="%8."/>
+      <w:lvlJc w:val="left"/>
+      <w:pPr>
+        <w:tabs>
+          <w:tab w:val="num" w:pos="5760"/>
+        </w:tabs>
+        <w:ind w:left="5760" w:hanging="360"/>
+      </w:pPr>
+    </w:lvl>
+    <w:lvl w:ilvl="8" w:tplc="0C0A001B" w:tentative="1">
+      <w:start w:val="1"/>
+      <w:numFmt w:val="lowerRoman"/>
+      <w:lvlText w:val="%9."/>
+      <w:lvlJc w:val="right"/>
+      <w:pPr>
+        <w:tabs>
+          <w:tab w:val="num" w:pos="6480"/>
+        </w:tabs>
+        <w:ind w:left="6480" w:hanging="180"/>
+      </w:pPr>
+    </w:lvl>
+  </w:abstractNum>
+  <w:abstractNum w:abstractNumId="3">
     <w:nsid w:val="625E09FB"/>
     <w:multiLevelType w:val="hybridMultilevel"/>
     <w:tmpl w:val="8B301134"/>
@@ -23321,7 +26165,7 @@
       </w:rPr>
     </w:lvl>
   </w:abstractNum>
-  <w:abstractNum w:abstractNumId="3">
+  <w:abstractNum w:abstractNumId="4">
     <w:nsid w:val="64DD3EB7"/>
     <w:multiLevelType w:val="hybridMultilevel"/>
     <w:tmpl w:val="6C86BE48"/>
@@ -23437,7 +26281,7 @@
       </w:pPr>
     </w:lvl>
   </w:abstractNum>
-  <w:abstractNum w:abstractNumId="4">
+  <w:abstractNum w:abstractNumId="5">
     <w:nsid w:val="6A5631A7"/>
     <w:multiLevelType w:val="hybridMultilevel"/>
     <w:tmpl w:val="849E286C"/>
@@ -23550,10 +26394,10 @@
       </w:rPr>
     </w:lvl>
   </w:abstractNum>
-  <w:abstractNum w:abstractNumId="5">
+  <w:abstractNum w:abstractNumId="6">
     <w:nsid w:val="6CCB69CB"/>
     <w:multiLevelType w:val="hybridMultilevel"/>
-    <w:tmpl w:val="D07EFFF0"/>
+    <w:tmpl w:val="0B24DD7E"/>
     <w:lvl w:ilvl="0" w:tplc="2C0A0001">
       <w:start w:val="1"/>
       <w:numFmt w:val="bullet"/>
@@ -23664,10 +26508,10 @@
     </w:lvl>
   </w:abstractNum>
   <w:num w:numId="1">
-    <w:abstractNumId w:val="3"/>
+    <w:abstractNumId w:val="4"/>
   </w:num>
   <w:num w:numId="2">
-    <w:abstractNumId w:val="4"/>
+    <w:abstractNumId w:val="5"/>
   </w:num>
   <w:num w:numId="3">
     <w:abstractNumId w:val="0"/>
@@ -23676,9 +26520,12 @@
     <w:abstractNumId w:val="1"/>
   </w:num>
   <w:num w:numId="5">
-    <w:abstractNumId w:val="5"/>
+    <w:abstractNumId w:val="6"/>
   </w:num>
   <w:num w:numId="6">
+    <w:abstractNumId w:val="3"/>
+  </w:num>
+  <w:num w:numId="7">
     <w:abstractNumId w:val="2"/>
   </w:num>
 </w:numbering>

--- a/Virpo Google/Documentacion/Entrega Final/Descripciones CU.docx
+++ b/Virpo Google/Documentacion/Entrega Final/Descripciones CU.docx
@@ -4138,23 +4138,7 @@
                 <w:sz w:val="22"/>
                 <w:szCs w:val="22"/>
               </w:rPr>
-              <w:t xml:space="preserve">Y el Músico no selecciona </w:t>
-            </w:r>
-            <w:r>
-              <w:rPr>
-                <w:rFonts w:ascii="Times New Roman" w:hAnsi="Times New Roman"/>
-                <w:sz w:val="22"/>
-                <w:szCs w:val="22"/>
-              </w:rPr>
-              <w:t>ningún grupo de interés</w:t>
-            </w:r>
-            <w:r>
-              <w:rPr>
-                <w:rFonts w:ascii="Times New Roman" w:hAnsi="Times New Roman"/>
-                <w:sz w:val="22"/>
-                <w:szCs w:val="22"/>
-              </w:rPr>
-              <w:t>.</w:t>
+              <w:t>Y el Músico no selecciona ningún grupo de interés.</w:t>
             </w:r>
           </w:p>
           <w:p>
@@ -8375,19 +8359,6 @@
               <w:t>El músico consulto un proyecto con éxito</w:t>
             </w:r>
           </w:p>
-          <w:p>
-            <w:pPr>
-              <w:pStyle w:val="Prrafodelista"/>
-              <w:numPr>
-                <w:ilvl w:val="0"/>
-                <w:numId w:val="5"/>
-              </w:numPr>
-              <w:rPr>
-                <w:b/>
-                <w:bCs/>
-              </w:rPr>
-            </w:pPr>
-          </w:p>
         </w:tc>
       </w:tr>
       <w:tr>
@@ -8435,10 +8406,8 @@
           </w:p>
           <w:p>
             <w:pPr>
-              <w:pStyle w:val="Prrafodelista"/>
-              <w:ind w:left="0"/>
-              <w:rPr>
-                <w:rFonts w:cs="Tahoma"/>
+              <w:rPr>
+                <w:b/>
                 <w:bCs/>
               </w:rPr>
             </w:pPr>
@@ -8637,7 +8606,13 @@
               <w:rPr>
                 <w:rFonts w:cs="Tahoma"/>
               </w:rPr>
-              <w:t xml:space="preserve"> el proyecto que formen parte de este, y los hay </w:t>
+              <w:t xml:space="preserve"> el proyecto que formen parte de este, y </w:t>
+            </w:r>
+            <w:r>
+              <w:rPr>
+                <w:rFonts w:cs="Tahoma"/>
+              </w:rPr>
+              <w:t>no hay otros integrantes</w:t>
             </w:r>
           </w:p>
         </w:tc>
@@ -8651,47 +8626,57 @@
               <w:pStyle w:val="Textoindependiente"/>
               <w:rPr>
                 <w:rFonts w:ascii="Century Schoolbook" w:hAnsi="Century Schoolbook"/>
+                <w:color w:val="414751"/>
                 <w:szCs w:val="20"/>
+                <w:lang w:eastAsia="en-US"/>
               </w:rPr>
             </w:pPr>
             <w:proofErr w:type="gramStart"/>
             <w:r>
+              <w:rPr>
+                <w:rFonts w:ascii="Century Schoolbook" w:hAnsi="Century Schoolbook"/>
+                <w:color w:val="414751"/>
+                <w:szCs w:val="20"/>
+                <w:lang w:eastAsia="en-US"/>
+              </w:rPr>
+              <w:t>3.A</w:t>
+            </w:r>
+            <w:proofErr w:type="gramEnd"/>
+            <w:r>
+              <w:rPr>
+                <w:rFonts w:ascii="Century Schoolbook" w:hAnsi="Century Schoolbook"/>
+                <w:color w:val="414751"/>
+                <w:szCs w:val="20"/>
+                <w:lang w:eastAsia="en-US"/>
+              </w:rPr>
+              <w:t>. Y existen otros músicos que forman parte del proyecto</w:t>
+            </w:r>
+          </w:p>
+          <w:p>
+            <w:pPr>
+              <w:pStyle w:val="Textoindependiente"/>
               <w:rPr>
                 <w:rFonts w:ascii="Century Schoolbook" w:hAnsi="Century Schoolbook"/>
                 <w:szCs w:val="20"/>
               </w:rPr>
-              <w:t>3.A</w:t>
+            </w:pPr>
+            <w:proofErr w:type="gramStart"/>
+            <w:r>
+              <w:rPr>
+                <w:rFonts w:ascii="Century Schoolbook" w:hAnsi="Century Schoolbook"/>
+                <w:color w:val="414751"/>
+                <w:szCs w:val="20"/>
+                <w:lang w:eastAsia="en-US"/>
+              </w:rPr>
+              <w:t>3.A.1</w:t>
             </w:r>
             <w:proofErr w:type="gramEnd"/>
             <w:r>
               <w:rPr>
                 <w:rFonts w:ascii="Century Schoolbook" w:hAnsi="Century Schoolbook"/>
+                <w:color w:val="414751"/>
                 <w:szCs w:val="20"/>
-              </w:rPr>
-              <w:t>. Y existen otros músicos que forman parte del proyecto</w:t>
-            </w:r>
-          </w:p>
-          <w:p>
-            <w:pPr>
-              <w:pStyle w:val="Textoindependiente"/>
-              <w:rPr>
-                <w:rFonts w:ascii="Century Schoolbook" w:hAnsi="Century Schoolbook"/>
-                <w:szCs w:val="20"/>
-              </w:rPr>
-            </w:pPr>
-            <w:proofErr w:type="gramStart"/>
-            <w:r>
-              <w:rPr>
-                <w:rFonts w:ascii="Century Schoolbook" w:hAnsi="Century Schoolbook"/>
-                <w:szCs w:val="20"/>
-              </w:rPr>
-              <w:t>3.A.1</w:t>
-            </w:r>
-            <w:proofErr w:type="gramEnd"/>
-            <w:r>
-              <w:rPr>
-                <w:rFonts w:ascii="Century Schoolbook" w:hAnsi="Century Schoolbook"/>
-                <w:szCs w:val="20"/>
+                <w:lang w:eastAsia="en-US"/>
               </w:rPr>
               <w:t xml:space="preserve"> El sistema muestra para cada músico el nombre y la imagen.</w:t>
             </w:r>
@@ -8952,7 +8937,19 @@
               <w:rPr>
                 <w:rFonts w:cs="Tahoma"/>
               </w:rPr>
-              <w:t>El sistema consulta al músico se desea unirse al proyecto.</w:t>
+              <w:t>El sistema consulta al músico</w:t>
+            </w:r>
+            <w:r>
+              <w:rPr>
+                <w:rFonts w:cs="Tahoma"/>
+              </w:rPr>
+              <w:t xml:space="preserve"> si</w:t>
+            </w:r>
+            <w:r>
+              <w:rPr>
+                <w:rFonts w:cs="Tahoma"/>
+              </w:rPr>
+              <w:t xml:space="preserve"> se desea unirse al proyecto.</w:t>
             </w:r>
           </w:p>
         </w:tc>
@@ -9257,7 +9254,6 @@
               <w:rPr>
                 <w:rFonts w:cs="Tahoma"/>
               </w:rPr>
-              <w:lastRenderedPageBreak/>
               <w:t>El sistema consulta al Músico si desea obtener más información de alguna de las composiciones.</w:t>
             </w:r>
           </w:p>
@@ -9303,6 +9299,7 @@
               <w:rPr>
                 <w:rFonts w:cs="Tahoma"/>
               </w:rPr>
+              <w:lastRenderedPageBreak/>
               <w:t xml:space="preserve"> El músico no desea obtener más información sobre alguna de las composiciones</w:t>
             </w:r>
           </w:p>
@@ -9614,6 +9611,12 @@
                 <w:bCs/>
               </w:rPr>
               <w:t xml:space="preserve">Asociaciones de Extensión: </w:t>
+            </w:r>
+            <w:r>
+              <w:rPr>
+                <w:rFonts w:cs="Tahoma"/>
+              </w:rPr>
+              <w:t xml:space="preserve">REGISTRAR COMPOSICION, </w:t>
             </w:r>
             <w:r>
               <w:rPr>
@@ -10050,6 +10053,12 @@
               </w:rPr>
               <w:t xml:space="preserve">: </w:t>
             </w:r>
+            <w:r>
+              <w:rPr>
+                <w:rFonts w:cs="Tahoma"/>
+              </w:rPr>
+              <w:t>Denunciar Proyecto</w:t>
+            </w:r>
           </w:p>
         </w:tc>
         <w:tc>
@@ -10158,12 +10167,12 @@
               </w:rPr>
               <w:fldChar w:fldCharType="begin">
                 <w:ffData>
-                  <w:name w:val="Casilla5"/>
+                  <w:name w:val=""/>
                   <w:enabled/>
                   <w:calcOnExit w:val="0"/>
                   <w:checkBox>
                     <w:sizeAuto/>
-                    <w:default w:val="0"/>
+                    <w:default w:val="1"/>
                   </w:checkBox>
                 </w:ffData>
               </w:fldChar>
@@ -10500,12 +10509,12 @@
               </w:rPr>
               <w:fldChar w:fldCharType="begin">
                 <w:ffData>
-                  <w:name w:val="Casilla5"/>
+                  <w:name w:val=""/>
                   <w:enabled/>
                   <w:calcOnExit w:val="0"/>
                   <w:checkBox>
                     <w:sizeAuto/>
-                    <w:default w:val="0"/>
+                    <w:default w:val="1"/>
                   </w:checkBox>
                 </w:ffData>
               </w:fldChar>
@@ -10911,6 +10920,12 @@
               </w:rPr>
               <w:t>Permitir</w:t>
             </w:r>
+            <w:r>
+              <w:rPr>
+                <w:rFonts w:cs="Tahoma"/>
+              </w:rPr>
+              <w:t xml:space="preserve"> a un músico denunciar un proyecto por una causa determinada</w:t>
+            </w:r>
           </w:p>
         </w:tc>
       </w:tr>
@@ -10951,7 +10966,23 @@
                 <w:rFonts w:cs="Tahoma"/>
                 <w:bCs/>
               </w:rPr>
-              <w:t>no aplica</w:t>
+              <w:t xml:space="preserve">músico </w:t>
+            </w:r>
+            <w:proofErr w:type="spellStart"/>
+            <w:r>
+              <w:rPr>
+                <w:rFonts w:cs="Tahoma"/>
+                <w:bCs/>
+              </w:rPr>
+              <w:t>logeado</w:t>
+            </w:r>
+            <w:proofErr w:type="spellEnd"/>
+            <w:r>
+              <w:rPr>
+                <w:rFonts w:cs="Tahoma"/>
+                <w:bCs/>
+              </w:rPr>
+              <w:t xml:space="preserve"> en el sistema</w:t>
             </w:r>
           </w:p>
         </w:tc>
@@ -11017,6 +11048,33 @@
               </w:rPr>
               <w:t>Éxito:</w:t>
             </w:r>
+            <w:r>
+              <w:rPr>
+                <w:b/>
+                <w:bCs/>
+              </w:rPr>
+              <w:t xml:space="preserve"> </w:t>
+            </w:r>
+          </w:p>
+          <w:p>
+            <w:pPr>
+              <w:pStyle w:val="Prrafodelista"/>
+              <w:numPr>
+                <w:ilvl w:val="0"/>
+                <w:numId w:val="5"/>
+              </w:numPr>
+              <w:rPr>
+                <w:b/>
+                <w:bCs/>
+              </w:rPr>
+            </w:pPr>
+            <w:r>
+              <w:rPr>
+                <w:rFonts w:cs="Tahoma"/>
+                <w:bCs/>
+              </w:rPr>
+              <w:t>Se pudo denunciar con éxito un proyecto</w:t>
+            </w:r>
           </w:p>
         </w:tc>
       </w:tr>
@@ -11066,12 +11124,29 @@
           <w:p>
             <w:pPr>
               <w:pStyle w:val="Prrafodelista"/>
-              <w:ind w:left="0"/>
-              <w:rPr>
-                <w:rFonts w:cs="Tahoma"/>
-                <w:bCs/>
-              </w:rPr>
-            </w:pPr>
+              <w:numPr>
+                <w:ilvl w:val="0"/>
+                <w:numId w:val="5"/>
+              </w:numPr>
+              <w:rPr>
+                <w:rFonts w:cs="Tahoma"/>
+                <w:bCs/>
+              </w:rPr>
+            </w:pPr>
+            <w:r>
+              <w:rPr>
+                <w:rFonts w:cs="Tahoma"/>
+                <w:bCs/>
+              </w:rPr>
+              <w:t>El Músico</w:t>
+            </w:r>
+            <w:r>
+              <w:rPr>
+                <w:rFonts w:cs="Tahoma"/>
+                <w:bCs/>
+              </w:rPr>
+              <w:t xml:space="preserve"> no confirma la denuncia.</w:t>
+            </w:r>
           </w:p>
         </w:tc>
       </w:tr>
@@ -11153,7 +11228,7 @@
             <w:pPr>
               <w:numPr>
                 <w:ilvl w:val="0"/>
-                <w:numId w:val="7"/>
+                <w:numId w:val="9"/>
               </w:numPr>
               <w:jc w:val="both"/>
               <w:rPr>
@@ -11165,6 +11240,18 @@
                 <w:rFonts w:cs="Tahoma"/>
               </w:rPr>
               <w:t>El caso de uso comienza cuando</w:t>
+            </w:r>
+            <w:r>
+              <w:rPr>
+                <w:rFonts w:cs="Tahoma"/>
+              </w:rPr>
+              <w:t xml:space="preserve"> el Músico selecciona la opci</w:t>
+            </w:r>
+            <w:r>
+              <w:rPr>
+                <w:rFonts w:cs="Tahoma"/>
+              </w:rPr>
+              <w:t>ón “Denunciar Proyecto”</w:t>
             </w:r>
           </w:p>
         </w:tc>
@@ -11198,13 +11285,19 @@
             <w:pPr>
               <w:numPr>
                 <w:ilvl w:val="0"/>
-                <w:numId w:val="7"/>
+                <w:numId w:val="9"/>
               </w:numPr>
               <w:jc w:val="both"/>
               <w:rPr>
                 <w:rFonts w:cs="Tahoma"/>
               </w:rPr>
             </w:pPr>
+            <w:r>
+              <w:rPr>
+                <w:rFonts w:cs="Tahoma"/>
+              </w:rPr>
+              <w:t>El sistema solicita al Músico ingrese el motivo por el cual se denuncia al proyecto</w:t>
+            </w:r>
           </w:p>
         </w:tc>
         <w:tc>
@@ -11238,13 +11331,19 @@
             <w:pPr>
               <w:numPr>
                 <w:ilvl w:val="0"/>
-                <w:numId w:val="7"/>
+                <w:numId w:val="9"/>
               </w:numPr>
               <w:jc w:val="both"/>
               <w:rPr>
                 <w:rFonts w:cs="Tahoma"/>
               </w:rPr>
             </w:pPr>
+            <w:r>
+              <w:rPr>
+                <w:rFonts w:cs="Tahoma"/>
+              </w:rPr>
+              <w:t>El Músico ingresa el motivo por el cual lleva a cabo la denuncia</w:t>
+            </w:r>
           </w:p>
         </w:tc>
         <w:tc>
@@ -11278,13 +11377,31 @@
             <w:pPr>
               <w:numPr>
                 <w:ilvl w:val="0"/>
-                <w:numId w:val="7"/>
+                <w:numId w:val="9"/>
               </w:numPr>
               <w:jc w:val="both"/>
               <w:rPr>
                 <w:rFonts w:cs="Tahoma"/>
               </w:rPr>
             </w:pPr>
+            <w:r>
+              <w:rPr>
+                <w:rFonts w:cs="Tahoma"/>
+              </w:rPr>
+              <w:t>El sistema solicita a</w:t>
+            </w:r>
+            <w:r>
+              <w:rPr>
+                <w:rFonts w:cs="Tahoma"/>
+              </w:rPr>
+              <w:t xml:space="preserve">l Músico </w:t>
+            </w:r>
+            <w:r>
+              <w:rPr>
+                <w:rFonts w:cs="Tahoma"/>
+              </w:rPr>
+              <w:t>confirme la denuncia</w:t>
+            </w:r>
           </w:p>
         </w:tc>
         <w:tc>
@@ -11317,13 +11434,19 @@
             <w:pPr>
               <w:numPr>
                 <w:ilvl w:val="0"/>
-                <w:numId w:val="7"/>
+                <w:numId w:val="9"/>
               </w:numPr>
               <w:jc w:val="both"/>
               <w:rPr>
                 <w:rFonts w:cs="Tahoma"/>
               </w:rPr>
             </w:pPr>
+            <w:r>
+              <w:rPr>
+                <w:rFonts w:cs="Tahoma"/>
+              </w:rPr>
+              <w:t>El Músico confirma el registro de la denuncia.</w:t>
+            </w:r>
           </w:p>
         </w:tc>
         <w:tc>
@@ -11338,6 +11461,57 @@
                 <w:rFonts w:cs="Tahoma"/>
               </w:rPr>
             </w:pPr>
+            <w:r>
+              <w:rPr>
+                <w:rFonts w:cs="Tahoma"/>
+              </w:rPr>
+              <w:t>5.A El músico no confirma la denuncia</w:t>
+            </w:r>
+          </w:p>
+          <w:p>
+            <w:pPr>
+              <w:jc w:val="both"/>
+              <w:rPr>
+                <w:rFonts w:cs="Tahoma"/>
+              </w:rPr>
+            </w:pPr>
+            <w:proofErr w:type="gramStart"/>
+            <w:r>
+              <w:rPr>
+                <w:rFonts w:cs="Tahoma"/>
+              </w:rPr>
+              <w:t>5.A.El</w:t>
+            </w:r>
+            <w:proofErr w:type="gramEnd"/>
+            <w:r>
+              <w:rPr>
+                <w:rFonts w:cs="Tahoma"/>
+              </w:rPr>
+              <w:t xml:space="preserve"> sistema informa la situación.</w:t>
+            </w:r>
+          </w:p>
+          <w:p>
+            <w:pPr>
+              <w:jc w:val="both"/>
+              <w:rPr>
+                <w:rFonts w:cs="Tahoma"/>
+              </w:rPr>
+            </w:pPr>
+            <w:proofErr w:type="gramStart"/>
+            <w:r>
+              <w:rPr>
+                <w:rFonts w:cs="Tahoma"/>
+              </w:rPr>
+              <w:lastRenderedPageBreak/>
+              <w:t>5.A.2</w:t>
+            </w:r>
+            <w:proofErr w:type="gramEnd"/>
+            <w:r>
+              <w:rPr>
+                <w:rFonts w:cs="Tahoma"/>
+              </w:rPr>
+              <w:t xml:space="preserve"> Se cancela el caso de uso.</w:t>
+            </w:r>
           </w:p>
         </w:tc>
       </w:tr>
@@ -11356,13 +11530,20 @@
             <w:pPr>
               <w:numPr>
                 <w:ilvl w:val="0"/>
-                <w:numId w:val="7"/>
+                <w:numId w:val="9"/>
               </w:numPr>
               <w:jc w:val="both"/>
               <w:rPr>
                 <w:rFonts w:cs="Tahoma"/>
               </w:rPr>
             </w:pPr>
+            <w:r>
+              <w:rPr>
+                <w:rFonts w:cs="Tahoma"/>
+              </w:rPr>
+              <w:lastRenderedPageBreak/>
+              <w:t>El sistema registra la denuncia con los siguientes datos: Músico denunciante, proyecto denunciado, fecha, hora y motivo de la denuncia, y establece el estado de la denuncia en pendiente.</w:t>
+            </w:r>
           </w:p>
         </w:tc>
         <w:tc>
@@ -11382,7 +11563,7 @@
       </w:tr>
       <w:tr>
         <w:trPr>
-          <w:trHeight w:val="364"/>
+          <w:trHeight w:val="125"/>
           <w:tblCellSpacing w:w="20" w:type="dxa"/>
           <w:jc w:val="center"/>
         </w:trPr>
@@ -11395,13 +11576,25 @@
             <w:pPr>
               <w:numPr>
                 <w:ilvl w:val="0"/>
-                <w:numId w:val="7"/>
+                <w:numId w:val="9"/>
               </w:numPr>
               <w:jc w:val="both"/>
               <w:rPr>
                 <w:rFonts w:cs="Tahoma"/>
               </w:rPr>
             </w:pPr>
+            <w:r>
+              <w:rPr>
+                <w:rFonts w:cs="Tahoma"/>
+              </w:rPr>
+              <w:t>El sistema muestra los datos de la denuncia</w:t>
+            </w:r>
+            <w:r>
+              <w:rPr>
+                <w:rFonts w:cs="Tahoma"/>
+              </w:rPr>
+              <w:t>.</w:t>
+            </w:r>
           </w:p>
         </w:tc>
         <w:tc>
@@ -11414,15 +11607,14 @@
               <w:jc w:val="both"/>
               <w:rPr>
                 <w:rFonts w:cs="Tahoma"/>
-                <w:highlight w:val="yellow"/>
-              </w:rPr>
-            </w:pPr>
-          </w:p>
-        </w:tc>
-      </w:tr>
-      <w:tr>
-        <w:trPr>
-          <w:trHeight w:val="481"/>
+              </w:rPr>
+            </w:pPr>
+          </w:p>
+        </w:tc>
+      </w:tr>
+      <w:tr>
+        <w:trPr>
+          <w:trHeight w:val="125"/>
           <w:tblCellSpacing w:w="20" w:type="dxa"/>
           <w:jc w:val="center"/>
         </w:trPr>
@@ -11435,85 +11627,7 @@
             <w:pPr>
               <w:numPr>
                 <w:ilvl w:val="0"/>
-                <w:numId w:val="7"/>
-              </w:numPr>
-              <w:jc w:val="both"/>
-              <w:rPr>
-                <w:rFonts w:cs="Tahoma"/>
-              </w:rPr>
-            </w:pPr>
-          </w:p>
-        </w:tc>
-        <w:tc>
-          <w:tcPr>
-            <w:tcW w:w="4042" w:type="dxa"/>
-            <w:gridSpan w:val="3"/>
-          </w:tcPr>
-          <w:p>
-            <w:pPr>
-              <w:jc w:val="both"/>
-              <w:rPr>
-                <w:rFonts w:cs="Tahoma"/>
-              </w:rPr>
-            </w:pPr>
-          </w:p>
-        </w:tc>
-      </w:tr>
-      <w:tr>
-        <w:trPr>
-          <w:trHeight w:val="481"/>
-          <w:tblCellSpacing w:w="20" w:type="dxa"/>
-          <w:jc w:val="center"/>
-        </w:trPr>
-        <w:tc>
-          <w:tcPr>
-            <w:tcW w:w="5438" w:type="dxa"/>
-            <w:gridSpan w:val="6"/>
-          </w:tcPr>
-          <w:p>
-            <w:pPr>
-              <w:numPr>
-                <w:ilvl w:val="0"/>
-                <w:numId w:val="7"/>
-              </w:numPr>
-              <w:jc w:val="both"/>
-              <w:rPr>
-                <w:rFonts w:cs="Tahoma"/>
-              </w:rPr>
-            </w:pPr>
-          </w:p>
-        </w:tc>
-        <w:tc>
-          <w:tcPr>
-            <w:tcW w:w="4042" w:type="dxa"/>
-            <w:gridSpan w:val="3"/>
-          </w:tcPr>
-          <w:p>
-            <w:pPr>
-              <w:jc w:val="both"/>
-              <w:rPr>
-                <w:rFonts w:cs="Tahoma"/>
-              </w:rPr>
-            </w:pPr>
-          </w:p>
-        </w:tc>
-      </w:tr>
-      <w:tr>
-        <w:trPr>
-          <w:trHeight w:val="125"/>
-          <w:tblCellSpacing w:w="20" w:type="dxa"/>
-          <w:jc w:val="center"/>
-        </w:trPr>
-        <w:tc>
-          <w:tcPr>
-            <w:tcW w:w="5438" w:type="dxa"/>
-            <w:gridSpan w:val="6"/>
-          </w:tcPr>
-          <w:p>
-            <w:pPr>
-              <w:numPr>
-                <w:ilvl w:val="0"/>
-                <w:numId w:val="7"/>
+                <w:numId w:val="9"/>
               </w:numPr>
               <w:jc w:val="both"/>
               <w:rPr>
@@ -13113,7 +13227,7 @@
             <w:pPr>
               <w:numPr>
                 <w:ilvl w:val="0"/>
-                <w:numId w:val="7"/>
+                <w:numId w:val="9"/>
               </w:numPr>
               <w:jc w:val="both"/>
               <w:rPr>
@@ -13158,7 +13272,7 @@
             <w:pPr>
               <w:numPr>
                 <w:ilvl w:val="0"/>
-                <w:numId w:val="7"/>
+                <w:numId w:val="9"/>
               </w:numPr>
               <w:jc w:val="both"/>
               <w:rPr>
@@ -13198,7 +13312,7 @@
             <w:pPr>
               <w:numPr>
                 <w:ilvl w:val="0"/>
-                <w:numId w:val="7"/>
+                <w:numId w:val="9"/>
               </w:numPr>
               <w:jc w:val="both"/>
               <w:rPr>
@@ -13238,7 +13352,7 @@
             <w:pPr>
               <w:numPr>
                 <w:ilvl w:val="0"/>
-                <w:numId w:val="7"/>
+                <w:numId w:val="9"/>
               </w:numPr>
               <w:jc w:val="both"/>
               <w:rPr>
@@ -13277,7 +13391,7 @@
             <w:pPr>
               <w:numPr>
                 <w:ilvl w:val="0"/>
-                <w:numId w:val="7"/>
+                <w:numId w:val="9"/>
               </w:numPr>
               <w:jc w:val="both"/>
               <w:rPr>
@@ -13316,7 +13430,7 @@
             <w:pPr>
               <w:numPr>
                 <w:ilvl w:val="0"/>
-                <w:numId w:val="7"/>
+                <w:numId w:val="9"/>
               </w:numPr>
               <w:jc w:val="both"/>
               <w:rPr>
@@ -13355,7 +13469,7 @@
             <w:pPr>
               <w:numPr>
                 <w:ilvl w:val="0"/>
-                <w:numId w:val="7"/>
+                <w:numId w:val="9"/>
               </w:numPr>
               <w:jc w:val="both"/>
               <w:rPr>
@@ -13395,7 +13509,7 @@
             <w:pPr>
               <w:numPr>
                 <w:ilvl w:val="0"/>
-                <w:numId w:val="7"/>
+                <w:numId w:val="9"/>
               </w:numPr>
               <w:jc w:val="both"/>
               <w:rPr>
@@ -13434,7 +13548,7 @@
             <w:pPr>
               <w:numPr>
                 <w:ilvl w:val="0"/>
-                <w:numId w:val="7"/>
+                <w:numId w:val="9"/>
               </w:numPr>
               <w:jc w:val="both"/>
               <w:rPr>
@@ -13473,7 +13587,7 @@
             <w:pPr>
               <w:numPr>
                 <w:ilvl w:val="0"/>
-                <w:numId w:val="7"/>
+                <w:numId w:val="9"/>
               </w:numPr>
               <w:jc w:val="both"/>
               <w:rPr>
@@ -13645,6 +13759,7 @@
                 <w:b/>
                 <w:bCs/>
               </w:rPr>
+              <w:lastRenderedPageBreak/>
               <w:t xml:space="preserve">Use Case donde se incluye: </w:t>
             </w:r>
             <w:r>
@@ -13713,7 +13828,6 @@
               <w:rPr>
                 <w:b/>
               </w:rPr>
-              <w:lastRenderedPageBreak/>
               <w:t>Use Case de Generalización:</w:t>
             </w:r>
             <w:r>
@@ -15074,7 +15188,7 @@
             <w:pPr>
               <w:numPr>
                 <w:ilvl w:val="0"/>
-                <w:numId w:val="7"/>
+                <w:numId w:val="9"/>
               </w:numPr>
               <w:jc w:val="both"/>
               <w:rPr>
@@ -15119,7 +15233,7 @@
             <w:pPr>
               <w:numPr>
                 <w:ilvl w:val="0"/>
-                <w:numId w:val="7"/>
+                <w:numId w:val="9"/>
               </w:numPr>
               <w:jc w:val="both"/>
               <w:rPr>
@@ -15159,7 +15273,7 @@
             <w:pPr>
               <w:numPr>
                 <w:ilvl w:val="0"/>
-                <w:numId w:val="7"/>
+                <w:numId w:val="9"/>
               </w:numPr>
               <w:jc w:val="both"/>
               <w:rPr>
@@ -15199,7 +15313,7 @@
             <w:pPr>
               <w:numPr>
                 <w:ilvl w:val="0"/>
-                <w:numId w:val="7"/>
+                <w:numId w:val="9"/>
               </w:numPr>
               <w:jc w:val="both"/>
               <w:rPr>
@@ -15238,7 +15352,7 @@
             <w:pPr>
               <w:numPr>
                 <w:ilvl w:val="0"/>
-                <w:numId w:val="7"/>
+                <w:numId w:val="9"/>
               </w:numPr>
               <w:jc w:val="both"/>
               <w:rPr>
@@ -15277,7 +15391,7 @@
             <w:pPr>
               <w:numPr>
                 <w:ilvl w:val="0"/>
-                <w:numId w:val="7"/>
+                <w:numId w:val="9"/>
               </w:numPr>
               <w:jc w:val="both"/>
               <w:rPr>
@@ -15316,7 +15430,7 @@
             <w:pPr>
               <w:numPr>
                 <w:ilvl w:val="0"/>
-                <w:numId w:val="7"/>
+                <w:numId w:val="9"/>
               </w:numPr>
               <w:jc w:val="both"/>
               <w:rPr>
@@ -15356,7 +15470,7 @@
             <w:pPr>
               <w:numPr>
                 <w:ilvl w:val="0"/>
-                <w:numId w:val="7"/>
+                <w:numId w:val="9"/>
               </w:numPr>
               <w:jc w:val="both"/>
               <w:rPr>
@@ -15395,7 +15509,7 @@
             <w:pPr>
               <w:numPr>
                 <w:ilvl w:val="0"/>
-                <w:numId w:val="7"/>
+                <w:numId w:val="9"/>
               </w:numPr>
               <w:jc w:val="both"/>
               <w:rPr>
@@ -15434,7 +15548,7 @@
             <w:pPr>
               <w:numPr>
                 <w:ilvl w:val="0"/>
-                <w:numId w:val="7"/>
+                <w:numId w:val="9"/>
               </w:numPr>
               <w:jc w:val="both"/>
               <w:rPr>
@@ -15986,6 +16100,7 @@
                 <w:b/>
                 <w:bCs/>
               </w:rPr>
+              <w:lastRenderedPageBreak/>
               <w:t>Prioridad</w:t>
             </w:r>
             <w:r>
@@ -16367,7 +16482,6 @@
                 <w:b/>
                 <w:bCs/>
               </w:rPr>
-              <w:lastRenderedPageBreak/>
               <w:t>Complejidad</w:t>
             </w:r>
             <w:r>
@@ -17035,7 +17149,7 @@
             <w:pPr>
               <w:numPr>
                 <w:ilvl w:val="0"/>
-                <w:numId w:val="7"/>
+                <w:numId w:val="9"/>
               </w:numPr>
               <w:jc w:val="both"/>
               <w:rPr>
@@ -17080,7 +17194,7 @@
             <w:pPr>
               <w:numPr>
                 <w:ilvl w:val="0"/>
-                <w:numId w:val="7"/>
+                <w:numId w:val="9"/>
               </w:numPr>
               <w:jc w:val="both"/>
               <w:rPr>
@@ -17120,7 +17234,7 @@
             <w:pPr>
               <w:numPr>
                 <w:ilvl w:val="0"/>
-                <w:numId w:val="7"/>
+                <w:numId w:val="9"/>
               </w:numPr>
               <w:jc w:val="both"/>
               <w:rPr>
@@ -17160,7 +17274,7 @@
             <w:pPr>
               <w:numPr>
                 <w:ilvl w:val="0"/>
-                <w:numId w:val="7"/>
+                <w:numId w:val="9"/>
               </w:numPr>
               <w:jc w:val="both"/>
               <w:rPr>
@@ -17199,7 +17313,7 @@
             <w:pPr>
               <w:numPr>
                 <w:ilvl w:val="0"/>
-                <w:numId w:val="7"/>
+                <w:numId w:val="9"/>
               </w:numPr>
               <w:jc w:val="both"/>
               <w:rPr>
@@ -17238,7 +17352,7 @@
             <w:pPr>
               <w:numPr>
                 <w:ilvl w:val="0"/>
-                <w:numId w:val="7"/>
+                <w:numId w:val="9"/>
               </w:numPr>
               <w:jc w:val="both"/>
               <w:rPr>
@@ -17277,7 +17391,7 @@
             <w:pPr>
               <w:numPr>
                 <w:ilvl w:val="0"/>
-                <w:numId w:val="7"/>
+                <w:numId w:val="9"/>
               </w:numPr>
               <w:jc w:val="both"/>
               <w:rPr>
@@ -17317,7 +17431,7 @@
             <w:pPr>
               <w:numPr>
                 <w:ilvl w:val="0"/>
-                <w:numId w:val="7"/>
+                <w:numId w:val="9"/>
               </w:numPr>
               <w:jc w:val="both"/>
               <w:rPr>
@@ -17356,7 +17470,7 @@
             <w:pPr>
               <w:numPr>
                 <w:ilvl w:val="0"/>
-                <w:numId w:val="7"/>
+                <w:numId w:val="9"/>
               </w:numPr>
               <w:jc w:val="both"/>
               <w:rPr>
@@ -17395,7 +17509,7 @@
             <w:pPr>
               <w:numPr>
                 <w:ilvl w:val="0"/>
-                <w:numId w:val="7"/>
+                <w:numId w:val="9"/>
               </w:numPr>
               <w:jc w:val="both"/>
               <w:rPr>
@@ -18822,7 +18936,16 @@
                 <w:b/>
                 <w:bCs/>
               </w:rPr>
-              <w:t>Post- Condiciones</w:t>
+              <w:t xml:space="preserve">Post- </w:t>
+            </w:r>
+            <w:r>
+              <w:rPr>
+                <w:rFonts w:cs="Tahoma"/>
+                <w:b/>
+                <w:bCs/>
+              </w:rPr>
+              <w:lastRenderedPageBreak/>
+              <w:t>Condiciones</w:t>
             </w:r>
             <w:r>
               <w:rPr>
@@ -18856,6 +18979,7 @@
                 <w:b/>
                 <w:bCs/>
               </w:rPr>
+              <w:lastRenderedPageBreak/>
               <w:t>Éxito:</w:t>
             </w:r>
           </w:p>
@@ -18946,6 +19070,7 @@
                 <w:sz w:val="20"/>
                 <w:szCs w:val="20"/>
               </w:rPr>
+              <w:lastRenderedPageBreak/>
               <w:t>Curso Normal</w:t>
             </w:r>
           </w:p>
@@ -18994,7 +19119,7 @@
             <w:pPr>
               <w:numPr>
                 <w:ilvl w:val="0"/>
-                <w:numId w:val="7"/>
+                <w:numId w:val="9"/>
               </w:numPr>
               <w:jc w:val="both"/>
               <w:rPr>
@@ -19005,7 +19130,6 @@
               <w:rPr>
                 <w:rFonts w:cs="Tahoma"/>
               </w:rPr>
-              <w:lastRenderedPageBreak/>
               <w:t>El caso de uso comienza cuando</w:t>
             </w:r>
           </w:p>
@@ -19040,7 +19164,7 @@
             <w:pPr>
               <w:numPr>
                 <w:ilvl w:val="0"/>
-                <w:numId w:val="7"/>
+                <w:numId w:val="9"/>
               </w:numPr>
               <w:jc w:val="both"/>
               <w:rPr>
@@ -19080,7 +19204,7 @@
             <w:pPr>
               <w:numPr>
                 <w:ilvl w:val="0"/>
-                <w:numId w:val="7"/>
+                <w:numId w:val="9"/>
               </w:numPr>
               <w:jc w:val="both"/>
               <w:rPr>
@@ -19120,7 +19244,7 @@
             <w:pPr>
               <w:numPr>
                 <w:ilvl w:val="0"/>
-                <w:numId w:val="7"/>
+                <w:numId w:val="9"/>
               </w:numPr>
               <w:jc w:val="both"/>
               <w:rPr>
@@ -19159,7 +19283,7 @@
             <w:pPr>
               <w:numPr>
                 <w:ilvl w:val="0"/>
-                <w:numId w:val="7"/>
+                <w:numId w:val="9"/>
               </w:numPr>
               <w:jc w:val="both"/>
               <w:rPr>
@@ -19198,7 +19322,7 @@
             <w:pPr>
               <w:numPr>
                 <w:ilvl w:val="0"/>
-                <w:numId w:val="7"/>
+                <w:numId w:val="9"/>
               </w:numPr>
               <w:jc w:val="both"/>
               <w:rPr>
@@ -19237,7 +19361,7 @@
             <w:pPr>
               <w:numPr>
                 <w:ilvl w:val="0"/>
-                <w:numId w:val="7"/>
+                <w:numId w:val="9"/>
               </w:numPr>
               <w:jc w:val="both"/>
               <w:rPr>
@@ -19277,7 +19401,7 @@
             <w:pPr>
               <w:numPr>
                 <w:ilvl w:val="0"/>
-                <w:numId w:val="7"/>
+                <w:numId w:val="9"/>
               </w:numPr>
               <w:jc w:val="both"/>
               <w:rPr>
@@ -19316,7 +19440,7 @@
             <w:pPr>
               <w:numPr>
                 <w:ilvl w:val="0"/>
-                <w:numId w:val="7"/>
+                <w:numId w:val="9"/>
               </w:numPr>
               <w:jc w:val="both"/>
               <w:rPr>
@@ -19355,7 +19479,7 @@
             <w:pPr>
               <w:numPr>
                 <w:ilvl w:val="0"/>
-                <w:numId w:val="7"/>
+                <w:numId w:val="9"/>
               </w:numPr>
               <w:jc w:val="both"/>
               <w:rPr>
@@ -20954,7 +21078,7 @@
             <w:pPr>
               <w:numPr>
                 <w:ilvl w:val="0"/>
-                <w:numId w:val="7"/>
+                <w:numId w:val="9"/>
               </w:numPr>
               <w:jc w:val="both"/>
               <w:rPr>
@@ -20999,7 +21123,7 @@
             <w:pPr>
               <w:numPr>
                 <w:ilvl w:val="0"/>
-                <w:numId w:val="7"/>
+                <w:numId w:val="9"/>
               </w:numPr>
               <w:jc w:val="both"/>
               <w:rPr>
@@ -21039,7 +21163,7 @@
             <w:pPr>
               <w:numPr>
                 <w:ilvl w:val="0"/>
-                <w:numId w:val="7"/>
+                <w:numId w:val="9"/>
               </w:numPr>
               <w:jc w:val="both"/>
               <w:rPr>
@@ -21079,7 +21203,7 @@
             <w:pPr>
               <w:numPr>
                 <w:ilvl w:val="0"/>
-                <w:numId w:val="7"/>
+                <w:numId w:val="9"/>
               </w:numPr>
               <w:jc w:val="both"/>
               <w:rPr>
@@ -21118,7 +21242,7 @@
             <w:pPr>
               <w:numPr>
                 <w:ilvl w:val="0"/>
-                <w:numId w:val="7"/>
+                <w:numId w:val="9"/>
               </w:numPr>
               <w:jc w:val="both"/>
               <w:rPr>
@@ -21157,7 +21281,7 @@
             <w:pPr>
               <w:numPr>
                 <w:ilvl w:val="0"/>
-                <w:numId w:val="7"/>
+                <w:numId w:val="9"/>
               </w:numPr>
               <w:jc w:val="both"/>
               <w:rPr>
@@ -21196,7 +21320,7 @@
             <w:pPr>
               <w:numPr>
                 <w:ilvl w:val="0"/>
-                <w:numId w:val="7"/>
+                <w:numId w:val="9"/>
               </w:numPr>
               <w:jc w:val="both"/>
               <w:rPr>
@@ -21236,7 +21360,7 @@
             <w:pPr>
               <w:numPr>
                 <w:ilvl w:val="0"/>
-                <w:numId w:val="7"/>
+                <w:numId w:val="9"/>
               </w:numPr>
               <w:jc w:val="both"/>
               <w:rPr>
@@ -21275,7 +21399,7 @@
             <w:pPr>
               <w:numPr>
                 <w:ilvl w:val="0"/>
-                <w:numId w:val="7"/>
+                <w:numId w:val="9"/>
               </w:numPr>
               <w:jc w:val="both"/>
               <w:rPr>
@@ -21314,7 +21438,7 @@
             <w:pPr>
               <w:numPr>
                 <w:ilvl w:val="0"/>
-                <w:numId w:val="7"/>
+                <w:numId w:val="9"/>
               </w:numPr>
               <w:jc w:val="both"/>
               <w:rPr>
@@ -22913,7 +23037,7 @@
             <w:pPr>
               <w:numPr>
                 <w:ilvl w:val="0"/>
-                <w:numId w:val="7"/>
+                <w:numId w:val="9"/>
               </w:numPr>
               <w:jc w:val="both"/>
               <w:rPr>
@@ -22958,7 +23082,7 @@
             <w:pPr>
               <w:numPr>
                 <w:ilvl w:val="0"/>
-                <w:numId w:val="7"/>
+                <w:numId w:val="9"/>
               </w:numPr>
               <w:jc w:val="both"/>
               <w:rPr>
@@ -22998,7 +23122,7 @@
             <w:pPr>
               <w:numPr>
                 <w:ilvl w:val="0"/>
-                <w:numId w:val="7"/>
+                <w:numId w:val="9"/>
               </w:numPr>
               <w:jc w:val="both"/>
               <w:rPr>
@@ -23038,7 +23162,7 @@
             <w:pPr>
               <w:numPr>
                 <w:ilvl w:val="0"/>
-                <w:numId w:val="7"/>
+                <w:numId w:val="9"/>
               </w:numPr>
               <w:jc w:val="both"/>
               <w:rPr>
@@ -23077,7 +23201,7 @@
             <w:pPr>
               <w:numPr>
                 <w:ilvl w:val="0"/>
-                <w:numId w:val="7"/>
+                <w:numId w:val="9"/>
               </w:numPr>
               <w:jc w:val="both"/>
               <w:rPr>
@@ -23116,7 +23240,7 @@
             <w:pPr>
               <w:numPr>
                 <w:ilvl w:val="0"/>
-                <w:numId w:val="7"/>
+                <w:numId w:val="9"/>
               </w:numPr>
               <w:jc w:val="both"/>
               <w:rPr>
@@ -23155,7 +23279,7 @@
             <w:pPr>
               <w:numPr>
                 <w:ilvl w:val="0"/>
-                <w:numId w:val="7"/>
+                <w:numId w:val="9"/>
               </w:numPr>
               <w:jc w:val="both"/>
               <w:rPr>
@@ -23195,7 +23319,7 @@
             <w:pPr>
               <w:numPr>
                 <w:ilvl w:val="0"/>
-                <w:numId w:val="7"/>
+                <w:numId w:val="9"/>
               </w:numPr>
               <w:jc w:val="both"/>
               <w:rPr>
@@ -23234,7 +23358,7 @@
             <w:pPr>
               <w:numPr>
                 <w:ilvl w:val="0"/>
-                <w:numId w:val="7"/>
+                <w:numId w:val="9"/>
               </w:numPr>
               <w:jc w:val="both"/>
               <w:rPr>
@@ -23273,7 +23397,7 @@
             <w:pPr>
               <w:numPr>
                 <w:ilvl w:val="0"/>
-                <w:numId w:val="7"/>
+                <w:numId w:val="9"/>
               </w:numPr>
               <w:jc w:val="both"/>
               <w:rPr>
@@ -23513,6 +23637,7 @@
               <w:rPr>
                 <w:b/>
               </w:rPr>
+              <w:lastRenderedPageBreak/>
               <w:t>Use Case de Generalización:</w:t>
             </w:r>
             <w:r>
@@ -23572,7 +23697,6 @@
               <w:rPr>
                 <w:b/>
               </w:rPr>
-              <w:lastRenderedPageBreak/>
               <w:t>Versión</w:t>
             </w:r>
           </w:p>
@@ -24898,7 +25022,7 @@
             <w:pPr>
               <w:numPr>
                 <w:ilvl w:val="0"/>
-                <w:numId w:val="7"/>
+                <w:numId w:val="9"/>
               </w:numPr>
               <w:jc w:val="both"/>
               <w:rPr>
@@ -24943,7 +25067,7 @@
             <w:pPr>
               <w:numPr>
                 <w:ilvl w:val="0"/>
-                <w:numId w:val="7"/>
+                <w:numId w:val="9"/>
               </w:numPr>
               <w:jc w:val="both"/>
               <w:rPr>
@@ -24983,7 +25107,7 @@
             <w:pPr>
               <w:numPr>
                 <w:ilvl w:val="0"/>
-                <w:numId w:val="7"/>
+                <w:numId w:val="9"/>
               </w:numPr>
               <w:jc w:val="both"/>
               <w:rPr>
@@ -25023,7 +25147,7 @@
             <w:pPr>
               <w:numPr>
                 <w:ilvl w:val="0"/>
-                <w:numId w:val="7"/>
+                <w:numId w:val="9"/>
               </w:numPr>
               <w:jc w:val="both"/>
               <w:rPr>
@@ -25062,7 +25186,7 @@
             <w:pPr>
               <w:numPr>
                 <w:ilvl w:val="0"/>
-                <w:numId w:val="7"/>
+                <w:numId w:val="9"/>
               </w:numPr>
               <w:jc w:val="both"/>
               <w:rPr>
@@ -25101,7 +25225,7 @@
             <w:pPr>
               <w:numPr>
                 <w:ilvl w:val="0"/>
-                <w:numId w:val="7"/>
+                <w:numId w:val="9"/>
               </w:numPr>
               <w:jc w:val="both"/>
               <w:rPr>
@@ -25140,7 +25264,7 @@
             <w:pPr>
               <w:numPr>
                 <w:ilvl w:val="0"/>
-                <w:numId w:val="7"/>
+                <w:numId w:val="9"/>
               </w:numPr>
               <w:jc w:val="both"/>
               <w:rPr>
@@ -25180,7 +25304,7 @@
             <w:pPr>
               <w:numPr>
                 <w:ilvl w:val="0"/>
-                <w:numId w:val="7"/>
+                <w:numId w:val="9"/>
               </w:numPr>
               <w:jc w:val="both"/>
               <w:rPr>
@@ -25219,7 +25343,7 @@
             <w:pPr>
               <w:numPr>
                 <w:ilvl w:val="0"/>
-                <w:numId w:val="7"/>
+                <w:numId w:val="9"/>
               </w:numPr>
               <w:jc w:val="both"/>
               <w:rPr>
@@ -25258,7 +25382,7 @@
             <w:pPr>
               <w:numPr>
                 <w:ilvl w:val="0"/>
-                <w:numId w:val="7"/>
+                <w:numId w:val="9"/>
               </w:numPr>
               <w:jc w:val="both"/>
               <w:rPr>
@@ -25557,6 +25681,7 @@
               <w:rPr>
                 <w:b/>
               </w:rPr>
+              <w:lastRenderedPageBreak/>
               <w:t>Versión</w:t>
             </w:r>
           </w:p>
@@ -25937,6 +26062,235 @@
     </w:lvl>
   </w:abstractNum>
   <w:abstractNum w:abstractNumId="2">
+    <w:nsid w:val="2CD35222"/>
+    <w:multiLevelType w:val="hybridMultilevel"/>
+    <w:tmpl w:val="7058669A"/>
+    <w:lvl w:ilvl="0" w:tplc="2C0A0001">
+      <w:start w:val="1"/>
+      <w:numFmt w:val="bullet"/>
+      <w:lvlText w:val=""/>
+      <w:lvlJc w:val="left"/>
+      <w:pPr>
+        <w:ind w:left="720" w:hanging="360"/>
+      </w:pPr>
+      <w:rPr>
+        <w:rFonts w:ascii="Symbol" w:hAnsi="Symbol" w:hint="default"/>
+      </w:rPr>
+    </w:lvl>
+    <w:lvl w:ilvl="1" w:tplc="2C0A0003" w:tentative="1">
+      <w:start w:val="1"/>
+      <w:numFmt w:val="bullet"/>
+      <w:lvlText w:val="o"/>
+      <w:lvlJc w:val="left"/>
+      <w:pPr>
+        <w:ind w:left="1440" w:hanging="360"/>
+      </w:pPr>
+      <w:rPr>
+        <w:rFonts w:ascii="Courier New" w:hAnsi="Courier New" w:cs="Courier New" w:hint="default"/>
+      </w:rPr>
+    </w:lvl>
+    <w:lvl w:ilvl="2" w:tplc="2C0A0005" w:tentative="1">
+      <w:start w:val="1"/>
+      <w:numFmt w:val="bullet"/>
+      <w:lvlText w:val=""/>
+      <w:lvlJc w:val="left"/>
+      <w:pPr>
+        <w:ind w:left="2160" w:hanging="360"/>
+      </w:pPr>
+      <w:rPr>
+        <w:rFonts w:ascii="Wingdings" w:hAnsi="Wingdings" w:hint="default"/>
+      </w:rPr>
+    </w:lvl>
+    <w:lvl w:ilvl="3" w:tplc="2C0A0001" w:tentative="1">
+      <w:start w:val="1"/>
+      <w:numFmt w:val="bullet"/>
+      <w:lvlText w:val=""/>
+      <w:lvlJc w:val="left"/>
+      <w:pPr>
+        <w:ind w:left="2880" w:hanging="360"/>
+      </w:pPr>
+      <w:rPr>
+        <w:rFonts w:ascii="Symbol" w:hAnsi="Symbol" w:hint="default"/>
+      </w:rPr>
+    </w:lvl>
+    <w:lvl w:ilvl="4" w:tplc="2C0A0003" w:tentative="1">
+      <w:start w:val="1"/>
+      <w:numFmt w:val="bullet"/>
+      <w:lvlText w:val="o"/>
+      <w:lvlJc w:val="left"/>
+      <w:pPr>
+        <w:ind w:left="3600" w:hanging="360"/>
+      </w:pPr>
+      <w:rPr>
+        <w:rFonts w:ascii="Courier New" w:hAnsi="Courier New" w:cs="Courier New" w:hint="default"/>
+      </w:rPr>
+    </w:lvl>
+    <w:lvl w:ilvl="5" w:tplc="2C0A0005" w:tentative="1">
+      <w:start w:val="1"/>
+      <w:numFmt w:val="bullet"/>
+      <w:lvlText w:val=""/>
+      <w:lvlJc w:val="left"/>
+      <w:pPr>
+        <w:ind w:left="4320" w:hanging="360"/>
+      </w:pPr>
+      <w:rPr>
+        <w:rFonts w:ascii="Wingdings" w:hAnsi="Wingdings" w:hint="default"/>
+      </w:rPr>
+    </w:lvl>
+    <w:lvl w:ilvl="6" w:tplc="2C0A0001" w:tentative="1">
+      <w:start w:val="1"/>
+      <w:numFmt w:val="bullet"/>
+      <w:lvlText w:val=""/>
+      <w:lvlJc w:val="left"/>
+      <w:pPr>
+        <w:ind w:left="5040" w:hanging="360"/>
+      </w:pPr>
+      <w:rPr>
+        <w:rFonts w:ascii="Symbol" w:hAnsi="Symbol" w:hint="default"/>
+      </w:rPr>
+    </w:lvl>
+    <w:lvl w:ilvl="7" w:tplc="2C0A0003" w:tentative="1">
+      <w:start w:val="1"/>
+      <w:numFmt w:val="bullet"/>
+      <w:lvlText w:val="o"/>
+      <w:lvlJc w:val="left"/>
+      <w:pPr>
+        <w:ind w:left="5760" w:hanging="360"/>
+      </w:pPr>
+      <w:rPr>
+        <w:rFonts w:ascii="Courier New" w:hAnsi="Courier New" w:cs="Courier New" w:hint="default"/>
+      </w:rPr>
+    </w:lvl>
+    <w:lvl w:ilvl="8" w:tplc="2C0A0005" w:tentative="1">
+      <w:start w:val="1"/>
+      <w:numFmt w:val="bullet"/>
+      <w:lvlText w:val=""/>
+      <w:lvlJc w:val="left"/>
+      <w:pPr>
+        <w:ind w:left="6480" w:hanging="360"/>
+      </w:pPr>
+      <w:rPr>
+        <w:rFonts w:ascii="Wingdings" w:hAnsi="Wingdings" w:hint="default"/>
+      </w:rPr>
+    </w:lvl>
+  </w:abstractNum>
+  <w:abstractNum w:abstractNumId="3">
+    <w:nsid w:val="35926DBC"/>
+    <w:multiLevelType w:val="hybridMultilevel"/>
+    <w:tmpl w:val="6C86BE48"/>
+    <w:lvl w:ilvl="0" w:tplc="FFFFFFFF">
+      <w:start w:val="1"/>
+      <w:numFmt w:val="decimal"/>
+      <w:lvlText w:val="%1-"/>
+      <w:lvlJc w:val="left"/>
+      <w:pPr>
+        <w:tabs>
+          <w:tab w:val="num" w:pos="360"/>
+        </w:tabs>
+        <w:ind w:left="360" w:hanging="360"/>
+      </w:pPr>
+      <w:rPr>
+        <w:rFonts w:hint="default"/>
+      </w:rPr>
+    </w:lvl>
+    <w:lvl w:ilvl="1" w:tplc="0C0A0019" w:tentative="1">
+      <w:start w:val="1"/>
+      <w:numFmt w:val="lowerLetter"/>
+      <w:lvlText w:val="%2."/>
+      <w:lvlJc w:val="left"/>
+      <w:pPr>
+        <w:tabs>
+          <w:tab w:val="num" w:pos="1440"/>
+        </w:tabs>
+        <w:ind w:left="1440" w:hanging="360"/>
+      </w:pPr>
+    </w:lvl>
+    <w:lvl w:ilvl="2" w:tplc="0C0A001B" w:tentative="1">
+      <w:start w:val="1"/>
+      <w:numFmt w:val="lowerRoman"/>
+      <w:lvlText w:val="%3."/>
+      <w:lvlJc w:val="right"/>
+      <w:pPr>
+        <w:tabs>
+          <w:tab w:val="num" w:pos="2160"/>
+        </w:tabs>
+        <w:ind w:left="2160" w:hanging="180"/>
+      </w:pPr>
+    </w:lvl>
+    <w:lvl w:ilvl="3" w:tplc="0C0A000F" w:tentative="1">
+      <w:start w:val="1"/>
+      <w:numFmt w:val="decimal"/>
+      <w:lvlText w:val="%4."/>
+      <w:lvlJc w:val="left"/>
+      <w:pPr>
+        <w:tabs>
+          <w:tab w:val="num" w:pos="2880"/>
+        </w:tabs>
+        <w:ind w:left="2880" w:hanging="360"/>
+      </w:pPr>
+    </w:lvl>
+    <w:lvl w:ilvl="4" w:tplc="0C0A0019" w:tentative="1">
+      <w:start w:val="1"/>
+      <w:numFmt w:val="lowerLetter"/>
+      <w:lvlText w:val="%5."/>
+      <w:lvlJc w:val="left"/>
+      <w:pPr>
+        <w:tabs>
+          <w:tab w:val="num" w:pos="3600"/>
+        </w:tabs>
+        <w:ind w:left="3600" w:hanging="360"/>
+      </w:pPr>
+    </w:lvl>
+    <w:lvl w:ilvl="5" w:tplc="0C0A001B" w:tentative="1">
+      <w:start w:val="1"/>
+      <w:numFmt w:val="lowerRoman"/>
+      <w:lvlText w:val="%6."/>
+      <w:lvlJc w:val="right"/>
+      <w:pPr>
+        <w:tabs>
+          <w:tab w:val="num" w:pos="4320"/>
+        </w:tabs>
+        <w:ind w:left="4320" w:hanging="180"/>
+      </w:pPr>
+    </w:lvl>
+    <w:lvl w:ilvl="6" w:tplc="0C0A000F" w:tentative="1">
+      <w:start w:val="1"/>
+      <w:numFmt w:val="decimal"/>
+      <w:lvlText w:val="%7."/>
+      <w:lvlJc w:val="left"/>
+      <w:pPr>
+        <w:tabs>
+          <w:tab w:val="num" w:pos="5040"/>
+        </w:tabs>
+        <w:ind w:left="5040" w:hanging="360"/>
+      </w:pPr>
+    </w:lvl>
+    <w:lvl w:ilvl="7" w:tplc="0C0A0019" w:tentative="1">
+      <w:start w:val="1"/>
+      <w:numFmt w:val="lowerLetter"/>
+      <w:lvlText w:val="%8."/>
+      <w:lvlJc w:val="left"/>
+      <w:pPr>
+        <w:tabs>
+          <w:tab w:val="num" w:pos="5760"/>
+        </w:tabs>
+        <w:ind w:left="5760" w:hanging="360"/>
+      </w:pPr>
+    </w:lvl>
+    <w:lvl w:ilvl="8" w:tplc="0C0A001B" w:tentative="1">
+      <w:start w:val="1"/>
+      <w:numFmt w:val="lowerRoman"/>
+      <w:lvlText w:val="%9."/>
+      <w:lvlJc w:val="right"/>
+      <w:pPr>
+        <w:tabs>
+          <w:tab w:val="num" w:pos="6480"/>
+        </w:tabs>
+        <w:ind w:left="6480" w:hanging="180"/>
+      </w:pPr>
+    </w:lvl>
+  </w:abstractNum>
+  <w:abstractNum w:abstractNumId="4">
     <w:nsid w:val="35DA3869"/>
     <w:multiLevelType w:val="hybridMultilevel"/>
     <w:tmpl w:val="6C86BE48"/>
@@ -26052,7 +26406,7 @@
       </w:pPr>
     </w:lvl>
   </w:abstractNum>
-  <w:abstractNum w:abstractNumId="3">
+  <w:abstractNum w:abstractNumId="5">
     <w:nsid w:val="625E09FB"/>
     <w:multiLevelType w:val="hybridMultilevel"/>
     <w:tmpl w:val="8B301134"/>
@@ -26165,7 +26519,7 @@
       </w:rPr>
     </w:lvl>
   </w:abstractNum>
-  <w:abstractNum w:abstractNumId="4">
+  <w:abstractNum w:abstractNumId="6">
     <w:nsid w:val="64DD3EB7"/>
     <w:multiLevelType w:val="hybridMultilevel"/>
     <w:tmpl w:val="6C86BE48"/>
@@ -26281,7 +26635,7 @@
       </w:pPr>
     </w:lvl>
   </w:abstractNum>
-  <w:abstractNum w:abstractNumId="5">
+  <w:abstractNum w:abstractNumId="7">
     <w:nsid w:val="6A5631A7"/>
     <w:multiLevelType w:val="hybridMultilevel"/>
     <w:tmpl w:val="849E286C"/>
@@ -26394,10 +26748,10 @@
       </w:rPr>
     </w:lvl>
   </w:abstractNum>
-  <w:abstractNum w:abstractNumId="6">
+  <w:abstractNum w:abstractNumId="8">
     <w:nsid w:val="6CCB69CB"/>
     <w:multiLevelType w:val="hybridMultilevel"/>
-    <w:tmpl w:val="0B24DD7E"/>
+    <w:tmpl w:val="FF6C63CE"/>
     <w:lvl w:ilvl="0" w:tplc="2C0A0001">
       <w:start w:val="1"/>
       <w:numFmt w:val="bullet"/>
@@ -26508,10 +26862,10 @@
     </w:lvl>
   </w:abstractNum>
   <w:num w:numId="1">
-    <w:abstractNumId w:val="4"/>
+    <w:abstractNumId w:val="6"/>
   </w:num>
   <w:num w:numId="2">
-    <w:abstractNumId w:val="5"/>
+    <w:abstractNumId w:val="7"/>
   </w:num>
   <w:num w:numId="3">
     <w:abstractNumId w:val="0"/>
@@ -26520,13 +26874,19 @@
     <w:abstractNumId w:val="1"/>
   </w:num>
   <w:num w:numId="5">
-    <w:abstractNumId w:val="6"/>
+    <w:abstractNumId w:val="8"/>
   </w:num>
   <w:num w:numId="6">
-    <w:abstractNumId w:val="3"/>
+    <w:abstractNumId w:val="5"/>
   </w:num>
   <w:num w:numId="7">
+    <w:abstractNumId w:val="4"/>
+  </w:num>
+  <w:num w:numId="8">
     <w:abstractNumId w:val="2"/>
+  </w:num>
+  <w:num w:numId="9">
+    <w:abstractNumId w:val="3"/>
   </w:num>
 </w:numbering>
 </file>
@@ -27058,4 +27418,16 @@
   <a:objectDefaults/>
   <a:extraClrSchemeLst/>
 </a:theme>
+</file>
+
+<file path=customXml/item1.xml><?xml version="1.0" encoding="utf-8"?>
+<b:Sources xmlns:b="http://schemas.openxmlformats.org/officeDocument/2006/bibliography" xmlns="http://schemas.openxmlformats.org/officeDocument/2006/bibliography" SelectedStyle="\APA.XSL" StyleName="APA"/>
+</file>
+
+<file path=customXml/itemProps1.xml><?xml version="1.0" encoding="utf-8"?>
+<ds:datastoreItem xmlns:ds="http://schemas.openxmlformats.org/officeDocument/2006/customXml" ds:itemID="{99196252-33CF-474E-A59F-8870AFE55EC8}">
+  <ds:schemaRefs>
+    <ds:schemaRef ds:uri="http://schemas.openxmlformats.org/officeDocument/2006/bibliography"/>
+  </ds:schemaRefs>
+</ds:datastoreItem>
 </file>
--- a/Virpo Google/Documentacion/Entrega Final/Descripciones CU.docx
+++ b/Virpo Google/Documentacion/Entrega Final/Descripciones CU.docx
@@ -936,19 +936,7 @@
               <w:rPr>
                 <w:rFonts w:cs="Tahoma"/>
               </w:rPr>
-              <w:t xml:space="preserve">Permitir a un </w:t>
-            </w:r>
-            <w:r>
-              <w:rPr>
-                <w:rFonts w:cs="Tahoma"/>
-              </w:rPr>
-              <w:t>Músico</w:t>
-            </w:r>
-            <w:r>
-              <w:rPr>
-                <w:rFonts w:cs="Tahoma"/>
-              </w:rPr>
-              <w:t xml:space="preserve"> realizar un comentario en un evento determinado</w:t>
+              <w:t>Permitir a un Músico realizar un comentario en un evento determinado</w:t>
             </w:r>
           </w:p>
         </w:tc>
@@ -983,33 +971,7 @@
               <w:rPr>
                 <w:rFonts w:cs="Tahoma"/>
               </w:rPr>
-              <w:t xml:space="preserve">: </w:t>
-            </w:r>
-            <w:r>
-              <w:rPr>
-                <w:rFonts w:cs="Tahoma"/>
-              </w:rPr>
-              <w:t>Músico</w:t>
-            </w:r>
-            <w:r>
-              <w:rPr>
-                <w:rFonts w:cs="Tahoma"/>
-              </w:rPr>
-              <w:t xml:space="preserve"> </w:t>
-            </w:r>
-            <w:proofErr w:type="spellStart"/>
-            <w:r>
-              <w:rPr>
-                <w:rFonts w:cs="Tahoma"/>
-              </w:rPr>
-              <w:t>logeado</w:t>
-            </w:r>
-            <w:proofErr w:type="spellEnd"/>
-            <w:r>
-              <w:rPr>
-                <w:rFonts w:cs="Tahoma"/>
-              </w:rPr>
-              <w:t xml:space="preserve"> en el sistema.</w:t>
+              <w:t>: Músico logeado en el sistema.</w:t>
             </w:r>
           </w:p>
         </w:tc>
@@ -1154,7 +1116,7 @@
           </w:p>
           <w:p>
             <w:pPr>
-              <w:pStyle w:val="Prrafodelista"/>
+              <w:pStyle w:val="ListParagraph"/>
               <w:numPr>
                 <w:ilvl w:val="0"/>
                 <w:numId w:val="2"/>
@@ -1169,26 +1131,12 @@
                 <w:rFonts w:cs="Tahoma"/>
                 <w:bCs/>
               </w:rPr>
-              <w:t xml:space="preserve">El </w:t>
-            </w:r>
-            <w:r>
-              <w:rPr>
-                <w:rFonts w:cs="Tahoma"/>
-                <w:bCs/>
-              </w:rPr>
-              <w:t>Músico</w:t>
-            </w:r>
-            <w:r>
-              <w:rPr>
-                <w:rFonts w:cs="Tahoma"/>
-                <w:bCs/>
-              </w:rPr>
-              <w:t xml:space="preserve"> no introduce un comentario</w:t>
-            </w:r>
-          </w:p>
-          <w:p>
-            <w:pPr>
-              <w:pStyle w:val="Prrafodelista"/>
+              <w:t>El Músico no introduce un comentario</w:t>
+            </w:r>
+          </w:p>
+          <w:p>
+            <w:pPr>
+              <w:pStyle w:val="ListParagraph"/>
               <w:numPr>
                 <w:ilvl w:val="0"/>
                 <w:numId w:val="2"/>
@@ -1203,21 +1151,7 @@
                 <w:rFonts w:cs="Tahoma"/>
                 <w:bCs/>
               </w:rPr>
-              <w:t xml:space="preserve">El </w:t>
-            </w:r>
-            <w:r>
-              <w:rPr>
-                <w:rFonts w:cs="Tahoma"/>
-                <w:bCs/>
-              </w:rPr>
-              <w:t>Músico</w:t>
-            </w:r>
-            <w:r>
-              <w:rPr>
-                <w:rFonts w:cs="Tahoma"/>
-                <w:bCs/>
-              </w:rPr>
-              <w:t xml:space="preserve"> no confirma el registro del comentario.</w:t>
+              <w:t>El Músico no confirma el registro del comentario.</w:t>
             </w:r>
           </w:p>
         </w:tc>
@@ -1235,7 +1169,7 @@
           </w:tcPr>
           <w:p>
             <w:pPr>
-              <w:pStyle w:val="Ttulo3"/>
+              <w:pStyle w:val="Heading3"/>
               <w:rPr>
                 <w:rFonts w:cs="Tahoma"/>
                 <w:b/>
@@ -1263,7 +1197,7 @@
           </w:tcPr>
           <w:p>
             <w:pPr>
-              <w:pStyle w:val="Ttulo3"/>
+              <w:pStyle w:val="Heading3"/>
               <w:rPr>
                 <w:rFonts w:cs="Tahoma"/>
                 <w:b/>
@@ -1311,31 +1245,7 @@
               <w:rPr>
                 <w:rFonts w:cs="Tahoma"/>
               </w:rPr>
-              <w:t xml:space="preserve">El caso de uso comienza cuando el </w:t>
-            </w:r>
-            <w:r>
-              <w:rPr>
-                <w:rFonts w:cs="Tahoma"/>
-              </w:rPr>
-              <w:t>Músico</w:t>
-            </w:r>
-            <w:r>
-              <w:rPr>
-                <w:rFonts w:cs="Tahoma"/>
-              </w:rPr>
-              <w:t xml:space="preserve"> selecciona la </w:t>
-            </w:r>
-            <w:r>
-              <w:rPr>
-                <w:rFonts w:cs="Tahoma"/>
-              </w:rPr>
-              <w:t>opción</w:t>
-            </w:r>
-            <w:r>
-              <w:rPr>
-                <w:rFonts w:cs="Tahoma"/>
-              </w:rPr>
-              <w:t xml:space="preserve"> “Comentar Evento”</w:t>
+              <w:t>El caso de uso comienza cuando el Músico selecciona la opción “Comentar Evento”</w:t>
             </w:r>
           </w:p>
         </w:tc>
@@ -1391,7 +1301,7 @@
           </w:tcPr>
           <w:p>
             <w:pPr>
-              <w:pStyle w:val="Textoindependiente"/>
+              <w:pStyle w:val="BodyText"/>
               <w:rPr>
                 <w:rFonts w:ascii="Century Schoolbook" w:hAnsi="Century Schoolbook"/>
                 <w:szCs w:val="20"/>
@@ -1426,31 +1336,7 @@
               <w:rPr>
                 <w:rFonts w:cs="Tahoma"/>
               </w:rPr>
-              <w:t xml:space="preserve">El </w:t>
-            </w:r>
-            <w:r>
-              <w:rPr>
-                <w:rFonts w:cs="Tahoma"/>
-              </w:rPr>
-              <w:t>Músico</w:t>
-            </w:r>
-            <w:r>
-              <w:rPr>
-                <w:rFonts w:cs="Tahoma"/>
-              </w:rPr>
-              <w:t xml:space="preserve"> </w:t>
-            </w:r>
-            <w:r>
-              <w:rPr>
-                <w:rFonts w:cs="Tahoma"/>
-              </w:rPr>
-              <w:t>introduce</w:t>
-            </w:r>
-            <w:r>
-              <w:rPr>
-                <w:rFonts w:cs="Tahoma"/>
-              </w:rPr>
-              <w:t xml:space="preserve"> un comentario sobre el evento</w:t>
+              <w:t>El Músico introduce un comentario sobre el evento</w:t>
             </w:r>
           </w:p>
         </w:tc>
@@ -1461,7 +1347,7 @@
           </w:tcPr>
           <w:p>
             <w:pPr>
-              <w:pStyle w:val="Textoindependiente"/>
+              <w:pStyle w:val="BodyText"/>
               <w:rPr>
                 <w:rFonts w:ascii="Century Schoolbook" w:hAnsi="Century Schoolbook"/>
                 <w:szCs w:val="20"/>
@@ -1472,26 +1358,28 @@
                 <w:rFonts w:ascii="Century Schoolbook" w:hAnsi="Century Schoolbook"/>
                 <w:szCs w:val="20"/>
               </w:rPr>
-              <w:t xml:space="preserve">3.A El </w:t>
-            </w:r>
-            <w:r>
+              <w:t>3.A El Músico no introduce un comentario</w:t>
+            </w:r>
+          </w:p>
+          <w:p>
+            <w:pPr>
+              <w:pStyle w:val="BodyText"/>
               <w:rPr>
                 <w:rFonts w:ascii="Century Schoolbook" w:hAnsi="Century Schoolbook"/>
                 <w:szCs w:val="20"/>
               </w:rPr>
-              <w:t>Músico</w:t>
-            </w:r>
+            </w:pPr>
             <w:r>
               <w:rPr>
                 <w:rFonts w:ascii="Century Schoolbook" w:hAnsi="Century Schoolbook"/>
                 <w:szCs w:val="20"/>
               </w:rPr>
-              <w:t xml:space="preserve"> no introduce un comentario</w:t>
-            </w:r>
-          </w:p>
-          <w:p>
-            <w:pPr>
-              <w:pStyle w:val="Textoindependiente"/>
+              <w:t>3.A.1 El sistema informa la situacion</w:t>
+            </w:r>
+          </w:p>
+          <w:p>
+            <w:pPr>
+              <w:pStyle w:val="BodyText"/>
               <w:rPr>
                 <w:rFonts w:ascii="Century Schoolbook" w:hAnsi="Century Schoolbook"/>
                 <w:szCs w:val="20"/>
@@ -1502,41 +1390,7 @@
                 <w:rFonts w:ascii="Century Schoolbook" w:hAnsi="Century Schoolbook"/>
                 <w:szCs w:val="20"/>
               </w:rPr>
-              <w:t xml:space="preserve">3.A.1 El sistema informa la </w:t>
-            </w:r>
-            <w:proofErr w:type="spellStart"/>
-            <w:r>
-              <w:rPr>
-                <w:rFonts w:ascii="Century Schoolbook" w:hAnsi="Century Schoolbook"/>
-                <w:szCs w:val="20"/>
-              </w:rPr>
-              <w:t>situacion</w:t>
-            </w:r>
-            <w:proofErr w:type="spellEnd"/>
-          </w:p>
-          <w:p>
-            <w:pPr>
-              <w:pStyle w:val="Textoindependiente"/>
-              <w:rPr>
-                <w:rFonts w:ascii="Century Schoolbook" w:hAnsi="Century Schoolbook"/>
-                <w:szCs w:val="20"/>
-              </w:rPr>
-            </w:pPr>
-            <w:proofErr w:type="gramStart"/>
-            <w:r>
-              <w:rPr>
-                <w:rFonts w:ascii="Century Schoolbook" w:hAnsi="Century Schoolbook"/>
-                <w:szCs w:val="20"/>
-              </w:rPr>
-              <w:t>3.A.2</w:t>
-            </w:r>
-            <w:proofErr w:type="gramEnd"/>
-            <w:r>
-              <w:rPr>
-                <w:rFonts w:ascii="Century Schoolbook" w:hAnsi="Century Schoolbook"/>
-                <w:szCs w:val="20"/>
-              </w:rPr>
-              <w:t xml:space="preserve"> Se cancela el caso de uso.</w:t>
+              <w:t>3.A.2 Se cancela el caso de uso.</w:t>
             </w:r>
           </w:p>
         </w:tc>
@@ -1567,19 +1421,7 @@
               <w:rPr>
                 <w:rFonts w:cs="Tahoma"/>
               </w:rPr>
-              <w:t xml:space="preserve">El sistema solicita se confirme el registro del comentario ingresado por el </w:t>
-            </w:r>
-            <w:r>
-              <w:rPr>
-                <w:rFonts w:cs="Tahoma"/>
-              </w:rPr>
-              <w:t>Músico</w:t>
-            </w:r>
-            <w:r>
-              <w:rPr>
-                <w:rFonts w:cs="Tahoma"/>
-              </w:rPr>
-              <w:t>.</w:t>
+              <w:t>El sistema solicita se confirme el registro del comentario ingresado por el Músico.</w:t>
             </w:r>
           </w:p>
         </w:tc>
@@ -1624,19 +1466,7 @@
               <w:rPr>
                 <w:rFonts w:cs="Tahoma"/>
               </w:rPr>
-              <w:t xml:space="preserve">El </w:t>
-            </w:r>
-            <w:r>
-              <w:rPr>
-                <w:rFonts w:cs="Tahoma"/>
-              </w:rPr>
-              <w:t>Músico</w:t>
-            </w:r>
-            <w:r>
-              <w:rPr>
-                <w:rFonts w:cs="Tahoma"/>
-              </w:rPr>
-              <w:t xml:space="preserve"> confirma el comentario.</w:t>
+              <w:t>El Músico confirma el comentario.</w:t>
             </w:r>
           </w:p>
         </w:tc>
@@ -1656,19 +1486,7 @@
               <w:rPr>
                 <w:rFonts w:cs="Tahoma"/>
               </w:rPr>
-              <w:t xml:space="preserve">5.A El </w:t>
-            </w:r>
-            <w:r>
-              <w:rPr>
-                <w:rFonts w:cs="Tahoma"/>
-              </w:rPr>
-              <w:t>Músico</w:t>
-            </w:r>
-            <w:r>
-              <w:rPr>
-                <w:rFonts w:cs="Tahoma"/>
-              </w:rPr>
-              <w:t xml:space="preserve"> no confirma el comentario</w:t>
+              <w:t>5.A El Músico no confirma el comentario</w:t>
             </w:r>
           </w:p>
           <w:p>
@@ -1713,31 +1531,7 @@
               <w:rPr>
                 <w:rFonts w:cs="Tahoma"/>
               </w:rPr>
-              <w:t xml:space="preserve">El sistema registra el comentario con los siguientes datos: </w:t>
-            </w:r>
-            <w:r>
-              <w:rPr>
-                <w:rFonts w:cs="Tahoma"/>
-              </w:rPr>
-              <w:t>Músico</w:t>
-            </w:r>
-            <w:r>
-              <w:rPr>
-                <w:rFonts w:cs="Tahoma"/>
-              </w:rPr>
-              <w:t xml:space="preserve"> autor, fecha, hora</w:t>
-            </w:r>
-            <w:r>
-              <w:rPr>
-                <w:rFonts w:cs="Tahoma"/>
-              </w:rPr>
-              <w:t>, evento</w:t>
-            </w:r>
-            <w:r>
-              <w:rPr>
-                <w:rFonts w:cs="Tahoma"/>
-              </w:rPr>
-              <w:t xml:space="preserve"> y comentario. </w:t>
+              <w:t xml:space="preserve">El sistema registra el comentario con los siguientes datos: Músico autor, fecha, hora, evento y comentario. </w:t>
             </w:r>
           </w:p>
         </w:tc>
@@ -1782,31 +1576,7 @@
               <w:rPr>
                 <w:rFonts w:cs="Tahoma"/>
               </w:rPr>
-              <w:t xml:space="preserve">El sistema muestra el comentario el comentario realizado por el </w:t>
-            </w:r>
-            <w:r>
-              <w:rPr>
-                <w:rFonts w:cs="Tahoma"/>
-              </w:rPr>
-              <w:t>Músico</w:t>
-            </w:r>
-            <w:r>
-              <w:rPr>
-                <w:rFonts w:cs="Tahoma"/>
-              </w:rPr>
-              <w:t xml:space="preserve"> en pantalla junto con los </w:t>
-            </w:r>
-            <w:r>
-              <w:rPr>
-                <w:rFonts w:cs="Tahoma"/>
-              </w:rPr>
-              <w:t>demás</w:t>
-            </w:r>
-            <w:r>
-              <w:rPr>
-                <w:rFonts w:cs="Tahoma"/>
-              </w:rPr>
-              <w:t xml:space="preserve"> comentarios antes registrados para el correspondiente evento.</w:t>
+              <w:t>El sistema muestra el comentario el comentario realizado por el Músico en pantalla junto con los demás comentarios antes registrados para el correspondiente evento.</w:t>
             </w:r>
           </w:p>
         </w:tc>
@@ -2241,13 +2011,8 @@
             <w:pPr>
               <w:jc w:val="center"/>
             </w:pPr>
-            <w:proofErr w:type="spellStart"/>
-            <w:r>
-              <w:t>Version</w:t>
-            </w:r>
-            <w:proofErr w:type="spellEnd"/>
-            <w:r>
-              <w:t xml:space="preserve"> Inicial</w:t>
+            <w:r>
+              <w:t>Version Inicial</w:t>
             </w:r>
           </w:p>
         </w:tc>
@@ -2257,13 +2022,8 @@
           </w:tcPr>
           <w:p>
             <w:r>
-              <w:t xml:space="preserve">Pablo </w:t>
-            </w:r>
-            <w:proofErr w:type="spellStart"/>
-            <w:r>
-              <w:t>Stillger</w:t>
-            </w:r>
-            <w:proofErr w:type="spellEnd"/>
+              <w:t>Pablo Stillger</w:t>
+            </w:r>
           </w:p>
         </w:tc>
       </w:tr>
@@ -2331,7 +2091,6 @@
                 <w:b/>
                 <w:bCs/>
               </w:rPr>
-              <w:lastRenderedPageBreak/>
               <w:t>Nombre del Use Case</w:t>
             </w:r>
             <w:r>
@@ -3205,13 +2964,7 @@
               <w:rPr>
                 <w:rFonts w:cs="Tahoma"/>
               </w:rPr>
-              <w:t>Permitir</w:t>
-            </w:r>
-            <w:r>
-              <w:rPr>
-                <w:rFonts w:cs="Tahoma"/>
-              </w:rPr>
-              <w:t xml:space="preserve"> a un Músico registrar un nuevo proyecto en el sistema.</w:t>
+              <w:t>Permitir a un Músico registrar un nuevo proyecto en el sistema.</w:t>
             </w:r>
           </w:p>
         </w:tc>
@@ -3242,7 +2995,6 @@
               </w:rPr>
               <w:t>Precondiciones</w:t>
             </w:r>
-            <w:proofErr w:type="gramStart"/>
             <w:r>
               <w:rPr>
                 <w:rFonts w:cs="Tahoma"/>
@@ -3254,31 +3006,7 @@
                 <w:rFonts w:cs="Tahoma"/>
                 <w:bCs/>
               </w:rPr>
-              <w:t>Músico</w:t>
-            </w:r>
-            <w:proofErr w:type="gramEnd"/>
-            <w:r>
-              <w:rPr>
-                <w:rFonts w:cs="Tahoma"/>
-                <w:bCs/>
-              </w:rPr>
-              <w:t xml:space="preserve"> </w:t>
-            </w:r>
-            <w:proofErr w:type="spellStart"/>
-            <w:r>
-              <w:rPr>
-                <w:rFonts w:cs="Tahoma"/>
-                <w:bCs/>
-              </w:rPr>
-              <w:t>logeado</w:t>
-            </w:r>
-            <w:proofErr w:type="spellEnd"/>
-            <w:r>
-              <w:rPr>
-                <w:rFonts w:cs="Tahoma"/>
-                <w:bCs/>
-              </w:rPr>
-              <w:t xml:space="preserve"> en el sistema.</w:t>
+              <w:t>Músico logeado en el sistema.</w:t>
             </w:r>
           </w:p>
         </w:tc>
@@ -3347,7 +3075,7 @@
           </w:p>
           <w:p>
             <w:pPr>
-              <w:pStyle w:val="Prrafodelista"/>
+              <w:pStyle w:val="ListParagraph"/>
               <w:numPr>
                 <w:ilvl w:val="0"/>
                 <w:numId w:val="6"/>
@@ -3412,7 +3140,7 @@
           </w:p>
           <w:p>
             <w:pPr>
-              <w:pStyle w:val="Prrafodelista"/>
+              <w:pStyle w:val="ListParagraph"/>
               <w:numPr>
                 <w:ilvl w:val="0"/>
                 <w:numId w:val="6"/>
@@ -3432,7 +3160,7 @@
           </w:p>
           <w:p>
             <w:pPr>
-              <w:pStyle w:val="Prrafodelista"/>
+              <w:pStyle w:val="ListParagraph"/>
               <w:numPr>
                 <w:ilvl w:val="0"/>
                 <w:numId w:val="6"/>
@@ -3465,7 +3193,7 @@
           </w:tcPr>
           <w:p>
             <w:pPr>
-              <w:pStyle w:val="Ttulo3"/>
+              <w:pStyle w:val="Heading3"/>
               <w:rPr>
                 <w:rFonts w:cs="Tahoma"/>
                 <w:b/>
@@ -3493,7 +3221,7 @@
           </w:tcPr>
           <w:p>
             <w:pPr>
-              <w:pStyle w:val="Ttulo3"/>
+              <w:pStyle w:val="Heading3"/>
               <w:rPr>
                 <w:rFonts w:cs="Tahoma"/>
                 <w:b/>
@@ -3541,13 +3269,7 @@
               <w:rPr>
                 <w:rFonts w:cs="Tahoma"/>
               </w:rPr>
-              <w:t>El caso de uso comienza cuando</w:t>
-            </w:r>
-            <w:r>
-              <w:rPr>
-                <w:rFonts w:cs="Tahoma"/>
-              </w:rPr>
-              <w:t xml:space="preserve"> el Músico selecciona la opción “Nuevo Proyecto”</w:t>
+              <w:t>El caso de uso comienza cuando el Músico selecciona la opción “Nuevo Proyecto”</w:t>
             </w:r>
           </w:p>
         </w:tc>
@@ -3592,27 +3314,7 @@
               <w:rPr>
                 <w:rFonts w:cs="Tahoma"/>
               </w:rPr>
-              <w:t>El sistema solicita se ingr</w:t>
-            </w:r>
-            <w:r>
-              <w:rPr>
-                <w:rFonts w:cs="Tahoma"/>
-              </w:rPr>
-              <w:t xml:space="preserve">ese: Nombre, descripción, género, </w:t>
-            </w:r>
-            <w:proofErr w:type="spellStart"/>
-            <w:r>
-              <w:rPr>
-                <w:rFonts w:cs="Tahoma"/>
-              </w:rPr>
-              <w:t>tags</w:t>
-            </w:r>
-            <w:proofErr w:type="spellEnd"/>
-            <w:r>
-              <w:rPr>
-                <w:rFonts w:cs="Tahoma"/>
-              </w:rPr>
-              <w:t>.</w:t>
+              <w:t>El sistema solicita se ingrese: Nombre, descripción, género, tags.</w:t>
             </w:r>
           </w:p>
         </w:tc>
@@ -3623,7 +3325,7 @@
           </w:tcPr>
           <w:p>
             <w:pPr>
-              <w:pStyle w:val="Textoindependiente"/>
+              <w:pStyle w:val="BodyText"/>
               <w:rPr>
                 <w:rFonts w:ascii="Century Schoolbook" w:hAnsi="Century Schoolbook"/>
                 <w:szCs w:val="20"/>
@@ -3669,7 +3371,7 @@
           </w:tcPr>
           <w:p>
             <w:pPr>
-              <w:pStyle w:val="Textoindependiente"/>
+              <w:pStyle w:val="BodyText"/>
               <w:rPr>
                 <w:rFonts w:ascii="Century Schoolbook" w:hAnsi="Century Schoolbook"/>
                 <w:szCs w:val="20"/>
@@ -3885,13 +3587,7 @@
               <w:rPr>
                 <w:rFonts w:cs="Tahoma"/>
               </w:rPr>
-              <w:t xml:space="preserve">El sistema solicita se selección una banda </w:t>
-            </w:r>
-            <w:r>
-              <w:rPr>
-                <w:rFonts w:cs="Tahoma"/>
-              </w:rPr>
-              <w:t>a la que se le asociara el evento</w:t>
+              <w:t>El sistema solicita se selección una banda a la que se le asociara el evento</w:t>
             </w:r>
           </w:p>
         </w:tc>
@@ -3954,7 +3650,6 @@
                 <w:szCs w:val="22"/>
               </w:rPr>
             </w:pPr>
-            <w:proofErr w:type="gramStart"/>
             <w:r>
               <w:rPr>
                 <w:rFonts w:ascii="Times New Roman" w:hAnsi="Times New Roman"/>
@@ -3969,50 +3664,31 @@
                 <w:sz w:val="22"/>
                 <w:szCs w:val="22"/>
               </w:rPr>
-              <w:t>.A</w:t>
-            </w:r>
-            <w:proofErr w:type="gramEnd"/>
+              <w:t xml:space="preserve">.A. </w:t>
+            </w:r>
             <w:r>
               <w:rPr>
                 <w:rFonts w:ascii="Times New Roman" w:hAnsi="Times New Roman"/>
                 <w:sz w:val="22"/>
                 <w:szCs w:val="22"/>
               </w:rPr>
-              <w:t xml:space="preserve">. </w:t>
-            </w:r>
+              <w:t>Y el Músico no selecciona ninguna banda.</w:t>
+            </w:r>
+          </w:p>
+          <w:p>
+            <w:pPr>
+              <w:jc w:val="both"/>
+              <w:rPr>
+                <w:rFonts w:cs="Tahoma"/>
+              </w:rPr>
+            </w:pPr>
             <w:r>
               <w:rPr>
                 <w:rFonts w:ascii="Times New Roman" w:hAnsi="Times New Roman"/>
                 <w:sz w:val="22"/>
                 <w:szCs w:val="22"/>
               </w:rPr>
-              <w:t>Y el Músico no selecciona ninguna banda.</w:t>
-            </w:r>
-          </w:p>
-          <w:p>
-            <w:pPr>
-              <w:jc w:val="both"/>
-              <w:rPr>
-                <w:rFonts w:cs="Tahoma"/>
-              </w:rPr>
-            </w:pPr>
-            <w:proofErr w:type="gramStart"/>
-            <w:r>
-              <w:rPr>
-                <w:rFonts w:ascii="Times New Roman" w:hAnsi="Times New Roman"/>
-                <w:sz w:val="22"/>
-                <w:szCs w:val="22"/>
-              </w:rPr>
-              <w:t>9.A.1</w:t>
-            </w:r>
-            <w:proofErr w:type="gramEnd"/>
-            <w:r>
-              <w:rPr>
-                <w:rFonts w:ascii="Times New Roman" w:hAnsi="Times New Roman"/>
-                <w:sz w:val="22"/>
-                <w:szCs w:val="22"/>
-              </w:rPr>
-              <w:t xml:space="preserve"> El sistema informa la situación.</w:t>
+              <w:t>9.A.1 El sistema informa la situación.</w:t>
             </w:r>
           </w:p>
         </w:tc>
@@ -4114,67 +3790,39 @@
               </w:rPr>
               <w:t>11</w:t>
             </w:r>
-            <w:proofErr w:type="gramStart"/>
             <w:r>
               <w:rPr>
                 <w:rFonts w:ascii="Times New Roman" w:hAnsi="Times New Roman"/>
                 <w:sz w:val="22"/>
                 <w:szCs w:val="22"/>
               </w:rPr>
-              <w:t>.A</w:t>
-            </w:r>
-            <w:proofErr w:type="gramEnd"/>
+              <w:t xml:space="preserve">.A. </w:t>
+            </w:r>
             <w:r>
               <w:rPr>
                 <w:rFonts w:ascii="Times New Roman" w:hAnsi="Times New Roman"/>
                 <w:sz w:val="22"/>
                 <w:szCs w:val="22"/>
               </w:rPr>
-              <w:t xml:space="preserve">. </w:t>
-            </w:r>
-            <w:r>
+              <w:t>Y el Músico no selecciona ningún grupo de interés.</w:t>
+            </w:r>
+          </w:p>
+          <w:p>
+            <w:pPr>
+              <w:jc w:val="both"/>
               <w:rPr>
                 <w:rFonts w:ascii="Times New Roman" w:hAnsi="Times New Roman"/>
                 <w:sz w:val="22"/>
                 <w:szCs w:val="22"/>
               </w:rPr>
-              <w:t>Y el Músico no selecciona ningún grupo de interés.</w:t>
-            </w:r>
-          </w:p>
-          <w:p>
-            <w:pPr>
-              <w:jc w:val="both"/>
+            </w:pPr>
+            <w:r>
               <w:rPr>
                 <w:rFonts w:ascii="Times New Roman" w:hAnsi="Times New Roman"/>
                 <w:sz w:val="22"/>
                 <w:szCs w:val="22"/>
               </w:rPr>
-            </w:pPr>
-            <w:r>
-              <w:rPr>
-                <w:rFonts w:ascii="Times New Roman" w:hAnsi="Times New Roman"/>
-                <w:sz w:val="22"/>
-                <w:szCs w:val="22"/>
-              </w:rPr>
-              <w:t>11</w:t>
-            </w:r>
-            <w:proofErr w:type="gramStart"/>
-            <w:r>
-              <w:rPr>
-                <w:rFonts w:ascii="Times New Roman" w:hAnsi="Times New Roman"/>
-                <w:sz w:val="22"/>
-                <w:szCs w:val="22"/>
-              </w:rPr>
-              <w:t>.A.1</w:t>
-            </w:r>
-            <w:proofErr w:type="gramEnd"/>
-            <w:r>
-              <w:rPr>
-                <w:rFonts w:ascii="Times New Roman" w:hAnsi="Times New Roman"/>
-                <w:sz w:val="22"/>
-                <w:szCs w:val="22"/>
-              </w:rPr>
-              <w:t xml:space="preserve"> El sistema informa la situación.</w:t>
+              <w:t>11.A.1 El sistema informa la situación.</w:t>
             </w:r>
           </w:p>
         </w:tc>
@@ -4261,7 +3909,7 @@
           </w:tcPr>
           <w:p>
             <w:pPr>
-              <w:pStyle w:val="Textoindependiente"/>
+              <w:pStyle w:val="BodyText"/>
               <w:rPr>
                 <w:rFonts w:ascii="Times New Roman" w:hAnsi="Times New Roman" w:cs="Times New Roman"/>
                 <w:sz w:val="22"/>
@@ -4276,82 +3924,62 @@
               </w:rPr>
               <w:t>13</w:t>
             </w:r>
-            <w:proofErr w:type="gramStart"/>
             <w:r>
               <w:rPr>
                 <w:rFonts w:ascii="Times New Roman" w:hAnsi="Times New Roman" w:cs="Times New Roman"/>
                 <w:sz w:val="22"/>
                 <w:szCs w:val="22"/>
               </w:rPr>
-              <w:t>.A</w:t>
-            </w:r>
-            <w:proofErr w:type="gramEnd"/>
+              <w:t xml:space="preserve">.A. </w:t>
+            </w:r>
             <w:r>
               <w:rPr>
                 <w:rFonts w:ascii="Times New Roman" w:hAnsi="Times New Roman" w:cs="Times New Roman"/>
                 <w:sz w:val="22"/>
                 <w:szCs w:val="22"/>
               </w:rPr>
-              <w:t xml:space="preserve">. </w:t>
-            </w:r>
-            <w:r>
+              <w:t>Y el Músico no confirma el registro.</w:t>
+            </w:r>
+          </w:p>
+          <w:p>
+            <w:pPr>
+              <w:pStyle w:val="BodyText"/>
               <w:rPr>
                 <w:rFonts w:ascii="Times New Roman" w:hAnsi="Times New Roman" w:cs="Times New Roman"/>
                 <w:sz w:val="22"/>
                 <w:szCs w:val="22"/>
               </w:rPr>
-              <w:t>Y el Músico no confirma el registro.</w:t>
-            </w:r>
-          </w:p>
-          <w:p>
-            <w:pPr>
-              <w:pStyle w:val="Textoindependiente"/>
+            </w:pPr>
+            <w:r>
               <w:rPr>
                 <w:rFonts w:ascii="Times New Roman" w:hAnsi="Times New Roman" w:cs="Times New Roman"/>
                 <w:sz w:val="22"/>
                 <w:szCs w:val="22"/>
               </w:rPr>
-            </w:pPr>
+              <w:t>13</w:t>
+            </w:r>
             <w:r>
               <w:rPr>
                 <w:rFonts w:ascii="Times New Roman" w:hAnsi="Times New Roman" w:cs="Times New Roman"/>
                 <w:sz w:val="22"/>
                 <w:szCs w:val="22"/>
               </w:rPr>
-              <w:t>13</w:t>
-            </w:r>
-            <w:proofErr w:type="gramStart"/>
+              <w:t xml:space="preserve">.A.1. El Sistema informa </w:t>
+            </w:r>
             <w:r>
               <w:rPr>
                 <w:rFonts w:ascii="Times New Roman" w:hAnsi="Times New Roman" w:cs="Times New Roman"/>
                 <w:sz w:val="22"/>
                 <w:szCs w:val="22"/>
               </w:rPr>
-              <w:t>.A.1</w:t>
-            </w:r>
-            <w:proofErr w:type="gramEnd"/>
+              <w:t>la situación</w:t>
+            </w:r>
             <w:r>
               <w:rPr>
                 <w:rFonts w:ascii="Times New Roman" w:hAnsi="Times New Roman" w:cs="Times New Roman"/>
                 <w:sz w:val="22"/>
                 <w:szCs w:val="22"/>
               </w:rPr>
-              <w:t xml:space="preserve">. El Sistema informa </w:t>
-            </w:r>
-            <w:r>
-              <w:rPr>
-                <w:rFonts w:ascii="Times New Roman" w:hAnsi="Times New Roman" w:cs="Times New Roman"/>
-                <w:sz w:val="22"/>
-                <w:szCs w:val="22"/>
-              </w:rPr>
-              <w:t>la situación</w:t>
-            </w:r>
-            <w:r>
-              <w:rPr>
-                <w:rFonts w:ascii="Times New Roman" w:hAnsi="Times New Roman" w:cs="Times New Roman"/>
-                <w:sz w:val="22"/>
-                <w:szCs w:val="22"/>
-              </w:rPr>
               <w:t>.</w:t>
             </w:r>
           </w:p>
@@ -4370,23 +3998,13 @@
               </w:rPr>
               <w:t>13</w:t>
             </w:r>
-            <w:proofErr w:type="gramStart"/>
             <w:r>
               <w:rPr>
                 <w:rFonts w:ascii="Times New Roman" w:hAnsi="Times New Roman"/>
                 <w:sz w:val="22"/>
                 <w:szCs w:val="22"/>
               </w:rPr>
-              <w:t>.A.2</w:t>
-            </w:r>
-            <w:proofErr w:type="gramEnd"/>
-            <w:r>
-              <w:rPr>
-                <w:rFonts w:ascii="Times New Roman" w:hAnsi="Times New Roman"/>
-                <w:sz w:val="22"/>
-                <w:szCs w:val="22"/>
-              </w:rPr>
-              <w:t>. Se cancela el CU.</w:t>
+              <w:t>.A.2. Se cancela el CU.</w:t>
             </w:r>
           </w:p>
         </w:tc>
@@ -4451,114 +4069,49 @@
               <w:rPr>
                 <w:rFonts w:cs="Tahoma"/>
               </w:rPr>
-              <w:t xml:space="preserve">14.A.1 El sistema informa la situación y solicita al </w:t>
-            </w:r>
-            <w:proofErr w:type="spellStart"/>
-            <w:r>
-              <w:rPr>
-                <w:rFonts w:cs="Tahoma"/>
-              </w:rPr>
-              <w:t>Musico</w:t>
-            </w:r>
-            <w:proofErr w:type="spellEnd"/>
-            <w:r>
-              <w:rPr>
-                <w:rFonts w:cs="Tahoma"/>
-              </w:rPr>
-              <w:t xml:space="preserve"> se ingrese nuevamente los datos </w:t>
-            </w:r>
-            <w:proofErr w:type="spellStart"/>
-            <w:r>
-              <w:rPr>
-                <w:rFonts w:cs="Tahoma"/>
-              </w:rPr>
-              <w:t>invalidos</w:t>
-            </w:r>
-            <w:proofErr w:type="spellEnd"/>
-          </w:p>
-          <w:p>
-            <w:pPr>
-              <w:jc w:val="both"/>
-              <w:rPr>
-                <w:rFonts w:cs="Tahoma"/>
-              </w:rPr>
-            </w:pPr>
-            <w:r>
-              <w:rPr>
-                <w:rFonts w:cs="Tahoma"/>
-              </w:rPr>
-              <w:t xml:space="preserve">14.A.2 El músico corrige los datos </w:t>
-            </w:r>
-            <w:r>
-              <w:rPr>
-                <w:rFonts w:cs="Tahoma"/>
-              </w:rPr>
-              <w:lastRenderedPageBreak/>
-              <w:t>solicitados</w:t>
-            </w:r>
-          </w:p>
-          <w:p>
-            <w:pPr>
-              <w:jc w:val="both"/>
-              <w:rPr>
-                <w:rFonts w:cs="Tahoma"/>
-              </w:rPr>
-            </w:pPr>
-            <w:r>
-              <w:rPr>
-                <w:rFonts w:cs="Tahoma"/>
-              </w:rPr>
-              <w:t xml:space="preserve">14.A.2.A El músico no </w:t>
-            </w:r>
-            <w:proofErr w:type="spellStart"/>
-            <w:r>
-              <w:rPr>
-                <w:rFonts w:cs="Tahoma"/>
-              </w:rPr>
-              <w:t>corrigle</w:t>
-            </w:r>
-            <w:proofErr w:type="spellEnd"/>
-            <w:r>
-              <w:rPr>
-                <w:rFonts w:cs="Tahoma"/>
-              </w:rPr>
-              <w:t xml:space="preserve"> los datos </w:t>
-            </w:r>
-            <w:proofErr w:type="spellStart"/>
-            <w:r>
-              <w:rPr>
-                <w:rFonts w:cs="Tahoma"/>
-              </w:rPr>
-              <w:t>olicitados</w:t>
-            </w:r>
-            <w:proofErr w:type="spellEnd"/>
-          </w:p>
-          <w:p>
-            <w:pPr>
-              <w:jc w:val="both"/>
-              <w:rPr>
-                <w:rFonts w:cs="Tahoma"/>
-              </w:rPr>
-            </w:pPr>
-            <w:r>
-              <w:rPr>
-                <w:rFonts w:cs="Tahoma"/>
-              </w:rPr>
-              <w:t>14</w:t>
-            </w:r>
-            <w:proofErr w:type="gramStart"/>
-            <w:r>
-              <w:rPr>
-                <w:rFonts w:cs="Tahoma"/>
-              </w:rPr>
-              <w:t>.A.2.A.1</w:t>
-            </w:r>
-            <w:proofErr w:type="gramEnd"/>
-            <w:r>
-              <w:rPr>
-                <w:rFonts w:cs="Tahoma"/>
-              </w:rPr>
-              <w:t xml:space="preserve"> Se cancela el caso de uso.</w:t>
+              <w:t>14.A.1 El sistema informa la situación y solicita al Musico se ingrese nuevamente los datos invalidos</w:t>
+            </w:r>
+          </w:p>
+          <w:p>
+            <w:pPr>
+              <w:jc w:val="both"/>
+              <w:rPr>
+                <w:rFonts w:cs="Tahoma"/>
+              </w:rPr>
+            </w:pPr>
+            <w:r>
+              <w:rPr>
+                <w:rFonts w:cs="Tahoma"/>
+              </w:rPr>
+              <w:t>14.A.2 El músico corrige los datos solicitados</w:t>
+            </w:r>
+          </w:p>
+          <w:p>
+            <w:pPr>
+              <w:jc w:val="both"/>
+              <w:rPr>
+                <w:rFonts w:cs="Tahoma"/>
+              </w:rPr>
+            </w:pPr>
+            <w:r>
+              <w:rPr>
+                <w:rFonts w:cs="Tahoma"/>
+              </w:rPr>
+              <w:t>14.A.2.A El músico no corrigle los datos olicitados</w:t>
+            </w:r>
+          </w:p>
+          <w:p>
+            <w:pPr>
+              <w:jc w:val="both"/>
+              <w:rPr>
+                <w:rFonts w:cs="Tahoma"/>
+              </w:rPr>
+            </w:pPr>
+            <w:r>
+              <w:rPr>
+                <w:rFonts w:cs="Tahoma"/>
+              </w:rPr>
+              <w:t>14.A.2.A.1 Se cancela el caso de uso.</w:t>
             </w:r>
           </w:p>
         </w:tc>
@@ -4589,7 +4142,6 @@
               <w:rPr>
                 <w:rFonts w:cs="Tahoma"/>
               </w:rPr>
-              <w:lastRenderedPageBreak/>
               <w:t>El sistema carga la imagen desde la ubicación que específico el músico.</w:t>
             </w:r>
           </w:p>
@@ -4635,47 +4187,7 @@
               <w:rPr>
                 <w:rFonts w:cs="Tahoma"/>
               </w:rPr>
-              <w:t xml:space="preserve">El registra el proyecto con los siguientes datos: nombre, descripción, </w:t>
-            </w:r>
-            <w:proofErr w:type="spellStart"/>
-            <w:r>
-              <w:rPr>
-                <w:rFonts w:cs="Tahoma"/>
-              </w:rPr>
-              <w:t>tags</w:t>
-            </w:r>
-            <w:proofErr w:type="spellEnd"/>
-            <w:r>
-              <w:rPr>
-                <w:rFonts w:cs="Tahoma"/>
-              </w:rPr>
-              <w:t xml:space="preserve">, </w:t>
-            </w:r>
-            <w:proofErr w:type="gramStart"/>
-            <w:r>
-              <w:rPr>
-                <w:rFonts w:cs="Tahoma"/>
-              </w:rPr>
-              <w:t>genero</w:t>
-            </w:r>
-            <w:proofErr w:type="gramEnd"/>
-            <w:r>
-              <w:rPr>
-                <w:rFonts w:cs="Tahoma"/>
-              </w:rPr>
-              <w:t>,</w:t>
-            </w:r>
-            <w:r>
-              <w:rPr>
-                <w:rFonts w:cs="Tahoma"/>
-              </w:rPr>
-              <w:t xml:space="preserve"> fecha de creación,</w:t>
-            </w:r>
-            <w:r>
-              <w:rPr>
-                <w:rFonts w:cs="Tahoma"/>
-              </w:rPr>
-              <w:t xml:space="preserve"> banda asociada, grupo de interés asociado, imagen representativa.</w:t>
+              <w:t>El registra el proyecto con los siguientes datos: nombre, descripción, tags, genero, fecha de creación, banda asociada, grupo de interés asociado, imagen representativa.</w:t>
             </w:r>
           </w:p>
         </w:tc>
@@ -5154,13 +4666,8 @@
             <w:pPr>
               <w:jc w:val="center"/>
             </w:pPr>
-            <w:proofErr w:type="spellStart"/>
-            <w:r>
-              <w:t>Version</w:t>
-            </w:r>
-            <w:proofErr w:type="spellEnd"/>
-            <w:r>
-              <w:t xml:space="preserve"> Inicial</w:t>
+            <w:r>
+              <w:t>Version Inicial</w:t>
             </w:r>
           </w:p>
         </w:tc>
@@ -5170,13 +4677,8 @@
           </w:tcPr>
           <w:p>
             <w:r>
-              <w:t xml:space="preserve">Pablo </w:t>
-            </w:r>
-            <w:proofErr w:type="spellStart"/>
-            <w:r>
-              <w:t>Stillger</w:t>
-            </w:r>
-            <w:proofErr w:type="spellEnd"/>
+              <w:t>Pablo Stillger</w:t>
+            </w:r>
           </w:p>
         </w:tc>
       </w:tr>
@@ -6246,7 +5748,7 @@
           </w:p>
           <w:p>
             <w:pPr>
-              <w:pStyle w:val="Prrafodelista"/>
+              <w:pStyle w:val="ListParagraph"/>
               <w:numPr>
                 <w:ilvl w:val="0"/>
                 <w:numId w:val="5"/>
@@ -6311,7 +5813,7 @@
           </w:p>
           <w:p>
             <w:pPr>
-              <w:pStyle w:val="Prrafodelista"/>
+              <w:pStyle w:val="ListParagraph"/>
               <w:numPr>
                 <w:ilvl w:val="0"/>
                 <w:numId w:val="5"/>
@@ -6344,7 +5846,7 @@
           </w:tcPr>
           <w:p>
             <w:pPr>
-              <w:pStyle w:val="Ttulo3"/>
+              <w:pStyle w:val="Heading3"/>
               <w:rPr>
                 <w:rFonts w:cs="Tahoma"/>
                 <w:b/>
@@ -6361,7 +5863,6 @@
                 <w:sz w:val="20"/>
                 <w:szCs w:val="20"/>
               </w:rPr>
-              <w:lastRenderedPageBreak/>
               <w:t>Curso Normal</w:t>
             </w:r>
           </w:p>
@@ -6373,7 +5874,7 @@
           </w:tcPr>
           <w:p>
             <w:pPr>
-              <w:pStyle w:val="Ttulo3"/>
+              <w:pStyle w:val="Heading3"/>
               <w:rPr>
                 <w:rFonts w:cs="Tahoma"/>
                 <w:b/>
@@ -6421,13 +5922,7 @@
               <w:rPr>
                 <w:rFonts w:cs="Tahoma"/>
               </w:rPr>
-              <w:t>El caso de uso comienza cuando</w:t>
-            </w:r>
-            <w:r>
-              <w:rPr>
-                <w:rFonts w:cs="Tahoma"/>
-              </w:rPr>
-              <w:t xml:space="preserve"> el Músico selecciona la opción listar clasificados más visitados.</w:t>
+              <w:t>El caso de uso comienza cuando el Músico selecciona la opción listar clasificados más visitados.</w:t>
             </w:r>
           </w:p>
         </w:tc>
@@ -6472,13 +5967,7 @@
               <w:rPr>
                 <w:rFonts w:cs="Tahoma"/>
               </w:rPr>
-              <w:t>El sistema busca los clasificados activos</w:t>
-            </w:r>
-            <w:r>
-              <w:rPr>
-                <w:rFonts w:cs="Tahoma"/>
-              </w:rPr>
-              <w:t>, y hay clasificados activos.</w:t>
+              <w:t>El sistema busca los clasificados activos, y hay clasificados activos.</w:t>
             </w:r>
           </w:p>
         </w:tc>
@@ -6489,30 +5978,28 @@
           </w:tcPr>
           <w:p>
             <w:pPr>
-              <w:pStyle w:val="Textoindependiente"/>
+              <w:pStyle w:val="BodyText"/>
               <w:rPr>
                 <w:rFonts w:ascii="Times New Roman" w:hAnsi="Times New Roman" w:cs="Times New Roman"/>
                 <w:sz w:val="22"/>
                 <w:szCs w:val="22"/>
               </w:rPr>
             </w:pPr>
-            <w:proofErr w:type="gramStart"/>
             <w:r>
               <w:rPr>
                 <w:rFonts w:ascii="Times New Roman" w:hAnsi="Times New Roman" w:cs="Times New Roman"/>
                 <w:sz w:val="22"/>
                 <w:szCs w:val="22"/>
               </w:rPr>
-              <w:t>2.A</w:t>
-            </w:r>
-            <w:proofErr w:type="gramEnd"/>
+              <w:t xml:space="preserve">2.A. </w:t>
+            </w:r>
             <w:r>
               <w:rPr>
                 <w:rFonts w:ascii="Times New Roman" w:hAnsi="Times New Roman" w:cs="Times New Roman"/>
                 <w:sz w:val="22"/>
                 <w:szCs w:val="22"/>
               </w:rPr>
-              <w:t xml:space="preserve">. </w:t>
+              <w:t>Y n</w:t>
             </w:r>
             <w:r>
               <w:rPr>
@@ -6520,7 +6007,7 @@
                 <w:sz w:val="22"/>
                 <w:szCs w:val="22"/>
               </w:rPr>
-              <w:t>Y n</w:t>
+              <w:t xml:space="preserve">o hay avisos </w:t>
             </w:r>
             <w:r>
               <w:rPr>
@@ -6528,86 +6015,58 @@
                 <w:sz w:val="22"/>
                 <w:szCs w:val="22"/>
               </w:rPr>
-              <w:t xml:space="preserve">o hay avisos </w:t>
-            </w:r>
-            <w:r>
+              <w:t>activos.</w:t>
+            </w:r>
+          </w:p>
+          <w:p>
+            <w:pPr>
+              <w:pStyle w:val="BodyText"/>
               <w:rPr>
                 <w:rFonts w:ascii="Times New Roman" w:hAnsi="Times New Roman" w:cs="Times New Roman"/>
                 <w:sz w:val="22"/>
                 <w:szCs w:val="22"/>
               </w:rPr>
-              <w:t>activos.</w:t>
-            </w:r>
-          </w:p>
-          <w:p>
-            <w:pPr>
-              <w:pStyle w:val="Textoindependiente"/>
+            </w:pPr>
+            <w:r>
               <w:rPr>
                 <w:rFonts w:ascii="Times New Roman" w:hAnsi="Times New Roman" w:cs="Times New Roman"/>
                 <w:sz w:val="22"/>
                 <w:szCs w:val="22"/>
               </w:rPr>
-            </w:pPr>
-            <w:proofErr w:type="gramStart"/>
+              <w:t xml:space="preserve">2.A.1. El Sistema informa </w:t>
+            </w:r>
             <w:r>
               <w:rPr>
                 <w:rFonts w:ascii="Times New Roman" w:hAnsi="Times New Roman" w:cs="Times New Roman"/>
                 <w:sz w:val="22"/>
                 <w:szCs w:val="22"/>
               </w:rPr>
-              <w:t>2.A.1</w:t>
-            </w:r>
-            <w:proofErr w:type="gramEnd"/>
+              <w:t>la situación</w:t>
+            </w:r>
             <w:r>
               <w:rPr>
                 <w:rFonts w:ascii="Times New Roman" w:hAnsi="Times New Roman" w:cs="Times New Roman"/>
                 <w:sz w:val="22"/>
                 <w:szCs w:val="22"/>
               </w:rPr>
-              <w:t xml:space="preserve">. El Sistema informa </w:t>
-            </w:r>
+              <w:t>.</w:t>
+            </w:r>
+          </w:p>
+          <w:p>
+            <w:pPr>
+              <w:pStyle w:val="BodyText"/>
+              <w:rPr>
+                <w:rFonts w:ascii="Century Schoolbook" w:hAnsi="Century Schoolbook"/>
+                <w:szCs w:val="20"/>
+              </w:rPr>
+            </w:pPr>
             <w:r>
               <w:rPr>
                 <w:rFonts w:ascii="Times New Roman" w:hAnsi="Times New Roman" w:cs="Times New Roman"/>
                 <w:sz w:val="22"/>
                 <w:szCs w:val="22"/>
               </w:rPr>
-              <w:t>la situación</w:t>
-            </w:r>
-            <w:r>
-              <w:rPr>
-                <w:rFonts w:ascii="Times New Roman" w:hAnsi="Times New Roman" w:cs="Times New Roman"/>
-                <w:sz w:val="22"/>
-                <w:szCs w:val="22"/>
-              </w:rPr>
-              <w:t>.</w:t>
-            </w:r>
-          </w:p>
-          <w:p>
-            <w:pPr>
-              <w:pStyle w:val="Textoindependiente"/>
-              <w:rPr>
-                <w:rFonts w:ascii="Century Schoolbook" w:hAnsi="Century Schoolbook"/>
-                <w:szCs w:val="20"/>
-              </w:rPr>
-            </w:pPr>
-            <w:proofErr w:type="gramStart"/>
-            <w:r>
-              <w:rPr>
-                <w:rFonts w:ascii="Times New Roman" w:hAnsi="Times New Roman" w:cs="Times New Roman"/>
-                <w:sz w:val="22"/>
-                <w:szCs w:val="22"/>
-              </w:rPr>
-              <w:t>2.A.2</w:t>
-            </w:r>
-            <w:proofErr w:type="gramEnd"/>
-            <w:r>
-              <w:rPr>
-                <w:rFonts w:ascii="Times New Roman" w:hAnsi="Times New Roman" w:cs="Times New Roman"/>
-                <w:sz w:val="22"/>
-                <w:szCs w:val="22"/>
-              </w:rPr>
-              <w:t>. Se cancela el CU.</w:t>
+              <w:t>2.A.2. Se cancela el CU.</w:t>
             </w:r>
           </w:p>
         </w:tc>
@@ -6649,7 +6108,7 @@
           </w:tcPr>
           <w:p>
             <w:pPr>
-              <w:pStyle w:val="Textoindependiente"/>
+              <w:pStyle w:val="BodyText"/>
               <w:rPr>
                 <w:rFonts w:ascii="Century Schoolbook" w:hAnsi="Century Schoolbook"/>
                 <w:szCs w:val="20"/>
@@ -7241,13 +6700,8 @@
             <w:pPr>
               <w:jc w:val="center"/>
             </w:pPr>
-            <w:proofErr w:type="spellStart"/>
-            <w:r>
-              <w:t>Version</w:t>
-            </w:r>
-            <w:proofErr w:type="spellEnd"/>
-            <w:r>
-              <w:t xml:space="preserve"> Inicial</w:t>
+            <w:r>
+              <w:t>Version Inicial</w:t>
             </w:r>
           </w:p>
         </w:tc>
@@ -7257,13 +6711,8 @@
           </w:tcPr>
           <w:p>
             <w:r>
-              <w:t xml:space="preserve">Pablo </w:t>
-            </w:r>
-            <w:proofErr w:type="spellStart"/>
-            <w:r>
-              <w:t>Stillger</w:t>
-            </w:r>
-            <w:proofErr w:type="spellEnd"/>
+              <w:t>Pablo Stillger</w:t>
+            </w:r>
           </w:p>
         </w:tc>
       </w:tr>
@@ -7350,7 +6799,6 @@
                 <w:b/>
                 <w:bCs/>
               </w:rPr>
-              <w:lastRenderedPageBreak/>
               <w:t>Nombre del Use Case</w:t>
             </w:r>
             <w:r>
@@ -8224,13 +7672,7 @@
               <w:rPr>
                 <w:rFonts w:cs="Tahoma"/>
               </w:rPr>
-              <w:t>Permitir</w:t>
-            </w:r>
-            <w:r>
-              <w:rPr>
-                <w:rFonts w:cs="Tahoma"/>
-              </w:rPr>
-              <w:t xml:space="preserve"> al Músico</w:t>
+              <w:t>Permitir al Músico</w:t>
             </w:r>
           </w:p>
         </w:tc>
@@ -8341,7 +7783,7 @@
           </w:p>
           <w:p>
             <w:pPr>
-              <w:pStyle w:val="Prrafodelista"/>
+              <w:pStyle w:val="ListParagraph"/>
               <w:numPr>
                 <w:ilvl w:val="0"/>
                 <w:numId w:val="5"/>
@@ -8427,7 +7869,7 @@
           </w:tcPr>
           <w:p>
             <w:pPr>
-              <w:pStyle w:val="Ttulo3"/>
+              <w:pStyle w:val="Heading3"/>
               <w:rPr>
                 <w:rFonts w:cs="Tahoma"/>
                 <w:b/>
@@ -8455,7 +7897,7 @@
           </w:tcPr>
           <w:p>
             <w:pPr>
-              <w:pStyle w:val="Ttulo3"/>
+              <w:pStyle w:val="Heading3"/>
               <w:rPr>
                 <w:rFonts w:cs="Tahoma"/>
                 <w:b/>
@@ -8559,7 +8001,7 @@
           </w:tcPr>
           <w:p>
             <w:pPr>
-              <w:pStyle w:val="Textoindependiente"/>
+              <w:pStyle w:val="BodyText"/>
               <w:rPr>
                 <w:rFonts w:ascii="Century Schoolbook" w:hAnsi="Century Schoolbook"/>
                 <w:szCs w:val="20"/>
@@ -8594,25 +8036,7 @@
               <w:rPr>
                 <w:rFonts w:cs="Tahoma"/>
               </w:rPr>
-              <w:t xml:space="preserve">El sistema busca si hay otros músico además del que </w:t>
-            </w:r>
-            <w:r>
-              <w:rPr>
-                <w:rFonts w:cs="Tahoma"/>
-              </w:rPr>
-              <w:t>creó</w:t>
-            </w:r>
-            <w:r>
-              <w:rPr>
-                <w:rFonts w:cs="Tahoma"/>
-              </w:rPr>
-              <w:t xml:space="preserve"> el proyecto que formen parte de este, y </w:t>
-            </w:r>
-            <w:r>
-              <w:rPr>
-                <w:rFonts w:cs="Tahoma"/>
-              </w:rPr>
-              <w:t>no hay otros integrantes</w:t>
+              <w:t>El sistema busca si hay otros músico además del que creó el proyecto que formen parte de este, y no hay otros integrantes</w:t>
             </w:r>
           </w:p>
         </w:tc>
@@ -8623,7 +8047,7 @@
           </w:tcPr>
           <w:p>
             <w:pPr>
-              <w:pStyle w:val="Textoindependiente"/>
+              <w:pStyle w:val="BodyText"/>
               <w:rPr>
                 <w:rFonts w:ascii="Century Schoolbook" w:hAnsi="Century Schoolbook"/>
                 <w:color w:val="414751"/>
@@ -8631,7 +8055,6 @@
                 <w:lang w:eastAsia="en-US"/>
               </w:rPr>
             </w:pPr>
-            <w:proofErr w:type="gramStart"/>
             <w:r>
               <w:rPr>
                 <w:rFonts w:ascii="Century Schoolbook" w:hAnsi="Century Schoolbook"/>
@@ -8639,9 +8062,17 @@
                 <w:szCs w:val="20"/>
                 <w:lang w:eastAsia="en-US"/>
               </w:rPr>
-              <w:t>3.A</w:t>
-            </w:r>
-            <w:proofErr w:type="gramEnd"/>
+              <w:t>3.A. Y existen otros músicos que forman parte del proyecto</w:t>
+            </w:r>
+          </w:p>
+          <w:p>
+            <w:pPr>
+              <w:pStyle w:val="BodyText"/>
+              <w:rPr>
+                <w:rFonts w:ascii="Century Schoolbook" w:hAnsi="Century Schoolbook"/>
+                <w:szCs w:val="20"/>
+              </w:rPr>
+            </w:pPr>
             <w:r>
               <w:rPr>
                 <w:rFonts w:ascii="Century Schoolbook" w:hAnsi="Century Schoolbook"/>
@@ -8649,36 +8080,7 @@
                 <w:szCs w:val="20"/>
                 <w:lang w:eastAsia="en-US"/>
               </w:rPr>
-              <w:t>. Y existen otros músicos que forman parte del proyecto</w:t>
-            </w:r>
-          </w:p>
-          <w:p>
-            <w:pPr>
-              <w:pStyle w:val="Textoindependiente"/>
-              <w:rPr>
-                <w:rFonts w:ascii="Century Schoolbook" w:hAnsi="Century Schoolbook"/>
-                <w:szCs w:val="20"/>
-              </w:rPr>
-            </w:pPr>
-            <w:proofErr w:type="gramStart"/>
-            <w:r>
-              <w:rPr>
-                <w:rFonts w:ascii="Century Schoolbook" w:hAnsi="Century Schoolbook"/>
-                <w:color w:val="414751"/>
-                <w:szCs w:val="20"/>
-                <w:lang w:eastAsia="en-US"/>
-              </w:rPr>
-              <w:t>3.A.1</w:t>
-            </w:r>
-            <w:proofErr w:type="gramEnd"/>
-            <w:r>
-              <w:rPr>
-                <w:rFonts w:ascii="Century Schoolbook" w:hAnsi="Century Schoolbook"/>
-                <w:color w:val="414751"/>
-                <w:szCs w:val="20"/>
-                <w:lang w:eastAsia="en-US"/>
-              </w:rPr>
-              <w:t xml:space="preserve"> El sistema muestra para cada músico el nombre y la imagen.</w:t>
+              <w:t>3.A.1 El sistema muestra para cada músico el nombre y la imagen.</w:t>
             </w:r>
           </w:p>
         </w:tc>
@@ -8770,97 +8172,53 @@
                 <w:rFonts w:cs="Tahoma"/>
               </w:rPr>
             </w:pPr>
-            <w:proofErr w:type="gramStart"/>
-            <w:r>
-              <w:rPr>
-                <w:rFonts w:cs="Tahoma"/>
-              </w:rPr>
-              <w:t>5.A</w:t>
-            </w:r>
-            <w:proofErr w:type="gramEnd"/>
-            <w:r>
-              <w:rPr>
-                <w:rFonts w:cs="Tahoma"/>
-              </w:rPr>
-              <w:t>. Y el Músico es parte del proyecto.</w:t>
-            </w:r>
-          </w:p>
-          <w:p>
-            <w:pPr>
-              <w:jc w:val="both"/>
-              <w:rPr>
-                <w:rFonts w:cs="Tahoma"/>
-              </w:rPr>
-            </w:pPr>
-            <w:proofErr w:type="gramStart"/>
-            <w:r>
-              <w:rPr>
-                <w:rFonts w:cs="Tahoma"/>
-              </w:rPr>
-              <w:t>5.A.1</w:t>
-            </w:r>
-            <w:proofErr w:type="gramEnd"/>
-            <w:r>
-              <w:rPr>
-                <w:rFonts w:cs="Tahoma"/>
-              </w:rPr>
-              <w:t xml:space="preserve"> El sistema consulta al Músico si desea agregar una composición al proyecto.</w:t>
-            </w:r>
-          </w:p>
-          <w:p>
-            <w:pPr>
-              <w:jc w:val="both"/>
-              <w:rPr>
-                <w:rFonts w:cs="Tahoma"/>
-              </w:rPr>
-            </w:pPr>
-            <w:proofErr w:type="gramStart"/>
-            <w:r>
-              <w:rPr>
-                <w:rFonts w:cs="Tahoma"/>
-              </w:rPr>
-              <w:t>5.A.2</w:t>
-            </w:r>
-            <w:proofErr w:type="gramEnd"/>
-            <w:r>
-              <w:rPr>
-                <w:rFonts w:cs="Tahoma"/>
-              </w:rPr>
-              <w:t xml:space="preserve"> El Músico no desea agregar una composición.</w:t>
-            </w:r>
-          </w:p>
-          <w:p>
-            <w:pPr>
-              <w:jc w:val="both"/>
-              <w:rPr>
-                <w:rFonts w:cs="Tahoma"/>
-              </w:rPr>
-            </w:pPr>
-            <w:proofErr w:type="gramStart"/>
-            <w:r>
-              <w:rPr>
-                <w:rFonts w:cs="Tahoma"/>
-              </w:rPr>
-              <w:t>5.A.2.A</w:t>
-            </w:r>
-            <w:proofErr w:type="gramEnd"/>
-            <w:r>
-              <w:rPr>
-                <w:rFonts w:cs="Tahoma"/>
-              </w:rPr>
-              <w:t xml:space="preserve"> El Mús</w:t>
-            </w:r>
-            <w:r>
-              <w:rPr>
-                <w:rFonts w:cs="Tahoma"/>
-              </w:rPr>
-              <w:t>i</w:t>
-            </w:r>
-            <w:r>
-              <w:rPr>
-                <w:rFonts w:cs="Tahoma"/>
-              </w:rPr>
-              <w:t>co desea agregar una composición.</w:t>
+            <w:r>
+              <w:rPr>
+                <w:rFonts w:cs="Tahoma"/>
+              </w:rPr>
+              <w:t>5.A. Y el Músico es parte del proyecto.</w:t>
+            </w:r>
+          </w:p>
+          <w:p>
+            <w:pPr>
+              <w:jc w:val="both"/>
+              <w:rPr>
+                <w:rFonts w:cs="Tahoma"/>
+              </w:rPr>
+            </w:pPr>
+            <w:r>
+              <w:rPr>
+                <w:rFonts w:cs="Tahoma"/>
+              </w:rPr>
+              <w:t>5.A.1 El sistema consulta al Músico si desea agregar una composición al proyecto.</w:t>
+            </w:r>
+          </w:p>
+          <w:p>
+            <w:pPr>
+              <w:jc w:val="both"/>
+              <w:rPr>
+                <w:rFonts w:cs="Tahoma"/>
+              </w:rPr>
+            </w:pPr>
+            <w:r>
+              <w:rPr>
+                <w:rFonts w:cs="Tahoma"/>
+              </w:rPr>
+              <w:t>5.A.2 El Músico no desea agregar una composición.</w:t>
+            </w:r>
+          </w:p>
+          <w:p>
+            <w:pPr>
+              <w:jc w:val="both"/>
+              <w:rPr>
+                <w:rFonts w:cs="Tahoma"/>
+              </w:rPr>
+            </w:pPr>
+            <w:r>
+              <w:rPr>
+                <w:rFonts w:cs="Tahoma"/>
+              </w:rPr>
+              <w:t>5.A.2.A El Músico desea agregar una composición.</w:t>
             </w:r>
           </w:p>
           <w:p>
@@ -8888,25 +8246,7 @@
               <w:rPr>
                 <w:rFonts w:cs="Tahoma"/>
               </w:rPr>
-              <w:t xml:space="preserve">5.A.3 El proceso </w:t>
-            </w:r>
-            <w:r>
-              <w:rPr>
-                <w:rFonts w:cs="Tahoma"/>
-              </w:rPr>
-              <w:t>continua</w:t>
-            </w:r>
-            <w:r>
-              <w:rPr>
-                <w:rFonts w:cs="Tahoma"/>
-              </w:rPr>
-              <w:t xml:space="preserve"> en el punto</w:t>
-            </w:r>
-            <w:r>
-              <w:rPr>
-                <w:rFonts w:cs="Tahoma"/>
-              </w:rPr>
-              <w:t xml:space="preserve"> 8</w:t>
+              <w:t>5.A.3 El proceso continua en el punto 8</w:t>
             </w:r>
           </w:p>
         </w:tc>
@@ -8937,19 +8277,7 @@
               <w:rPr>
                 <w:rFonts w:cs="Tahoma"/>
               </w:rPr>
-              <w:t>El sistema consulta al músico</w:t>
-            </w:r>
-            <w:r>
-              <w:rPr>
-                <w:rFonts w:cs="Tahoma"/>
-              </w:rPr>
-              <w:t xml:space="preserve"> si</w:t>
-            </w:r>
-            <w:r>
-              <w:rPr>
-                <w:rFonts w:cs="Tahoma"/>
-              </w:rPr>
-              <w:t xml:space="preserve"> se desea unirse al proyecto.</w:t>
+              <w:t>El sistema consulta al músico si se desea unirse al proyecto.</w:t>
             </w:r>
           </w:p>
         </w:tc>
@@ -9010,19 +8338,11 @@
                 <w:rFonts w:cs="Tahoma"/>
               </w:rPr>
             </w:pPr>
-            <w:proofErr w:type="gramStart"/>
-            <w:r>
-              <w:rPr>
-                <w:rFonts w:cs="Tahoma"/>
-              </w:rPr>
-              <w:t>7.A</w:t>
-            </w:r>
-            <w:proofErr w:type="gramEnd"/>
-            <w:r>
-              <w:rPr>
-                <w:rFonts w:cs="Tahoma"/>
-              </w:rPr>
-              <w:t>. El músico desea unirse al proyecto</w:t>
+            <w:r>
+              <w:rPr>
+                <w:rFonts w:cs="Tahoma"/>
+              </w:rPr>
+              <w:t>7.A. El músico desea unirse al proyecto</w:t>
             </w:r>
           </w:p>
           <w:p>
@@ -9046,25 +8366,11 @@
                 <w:rFonts w:cs="Tahoma"/>
               </w:rPr>
             </w:pPr>
-            <w:proofErr w:type="gramStart"/>
-            <w:r>
-              <w:rPr>
-                <w:rFonts w:cs="Tahoma"/>
-              </w:rPr>
-              <w:t>7.A.2</w:t>
-            </w:r>
-            <w:proofErr w:type="gramEnd"/>
-            <w:r>
-              <w:rPr>
-                <w:rFonts w:cs="Tahoma"/>
-              </w:rPr>
-              <w:t xml:space="preserve"> El sistema </w:t>
-            </w:r>
-            <w:r>
-              <w:rPr>
-                <w:rFonts w:cs="Tahoma"/>
-              </w:rPr>
-              <w:t>informa la situación.</w:t>
+            <w:r>
+              <w:rPr>
+                <w:rFonts w:cs="Tahoma"/>
+              </w:rPr>
+              <w:t>7.A.2 El sistema informa la situación.</w:t>
             </w:r>
           </w:p>
         </w:tc>
@@ -9095,19 +8401,7 @@
               <w:rPr>
                 <w:rFonts w:cs="Tahoma"/>
               </w:rPr>
-              <w:t xml:space="preserve">El sistema busca si existen composiciones </w:t>
-            </w:r>
-            <w:r>
-              <w:rPr>
-                <w:rFonts w:cs="Tahoma"/>
-              </w:rPr>
-              <w:t>registradas para el proyecto, y</w:t>
-            </w:r>
-            <w:r>
-              <w:rPr>
-                <w:rFonts w:cs="Tahoma"/>
-              </w:rPr>
-              <w:t xml:space="preserve"> existen</w:t>
+              <w:t>El sistema busca si existen composiciones registradas para el proyecto, y existen</w:t>
             </w:r>
           </w:p>
         </w:tc>
@@ -9123,19 +8417,11 @@
                 <w:rFonts w:cs="Tahoma"/>
               </w:rPr>
             </w:pPr>
-            <w:proofErr w:type="gramStart"/>
-            <w:r>
-              <w:rPr>
-                <w:rFonts w:cs="Tahoma"/>
-              </w:rPr>
-              <w:t>8.A</w:t>
-            </w:r>
-            <w:proofErr w:type="gramEnd"/>
-            <w:r>
-              <w:rPr>
-                <w:rFonts w:cs="Tahoma"/>
-              </w:rPr>
-              <w:t xml:space="preserve"> Y no existen composiciones para este proyecto.</w:t>
+            <w:r>
+              <w:rPr>
+                <w:rFonts w:cs="Tahoma"/>
+              </w:rPr>
+              <w:t>8.A Y no existen composiciones para este proyecto.</w:t>
             </w:r>
           </w:p>
           <w:p>
@@ -9160,19 +8446,11 @@
                 <w:highlight w:val="yellow"/>
               </w:rPr>
             </w:pPr>
-            <w:proofErr w:type="gramStart"/>
-            <w:r>
-              <w:rPr>
-                <w:rFonts w:cs="Tahoma"/>
-              </w:rPr>
-              <w:t>8.A.2</w:t>
-            </w:r>
-            <w:proofErr w:type="gramEnd"/>
-            <w:r>
-              <w:rPr>
-                <w:rFonts w:cs="Tahoma"/>
-              </w:rPr>
-              <w:t xml:space="preserve"> </w:t>
+            <w:r>
+              <w:rPr>
+                <w:rFonts w:cs="Tahoma"/>
+              </w:rPr>
+              <w:t xml:space="preserve">8.A.2 </w:t>
             </w:r>
             <w:r>
               <w:rPr>
@@ -9299,7 +8577,6 @@
               <w:rPr>
                 <w:rFonts w:cs="Tahoma"/>
               </w:rPr>
-              <w:lastRenderedPageBreak/>
               <w:t xml:space="preserve"> El músico no desea obtener más información sobre alguna de las composiciones</w:t>
             </w:r>
           </w:p>
@@ -9334,19 +8611,7 @@
               <w:rPr>
                 <w:rFonts w:cs="Tahoma"/>
               </w:rPr>
-              <w:t>11.A.1 para consultar la composición el sistema llama al caso de uso “</w:t>
-            </w:r>
-            <w:r>
-              <w:rPr>
-                <w:rFonts w:cs="Tahoma"/>
-              </w:rPr>
-              <w:t>CONSULTAR COMPOSICIÓN</w:t>
-            </w:r>
-            <w:r>
-              <w:rPr>
-                <w:rFonts w:cs="Tahoma"/>
-              </w:rPr>
-              <w:t>”</w:t>
+              <w:t>11.A.1 para consultar la composición el sistema llama al caso de uso “CONSULTAR COMPOSICIÓN”</w:t>
             </w:r>
           </w:p>
         </w:tc>
@@ -9422,19 +8687,7 @@
               <w:rPr>
                 <w:rFonts w:cs="Tahoma"/>
               </w:rPr>
-              <w:t xml:space="preserve">El músico no desea </w:t>
-            </w:r>
-            <w:r>
-              <w:rPr>
-                <w:rFonts w:cs="Tahoma"/>
-              </w:rPr>
-              <w:t>reproducir</w:t>
-            </w:r>
-            <w:r>
-              <w:rPr>
-                <w:rFonts w:cs="Tahoma"/>
-              </w:rPr>
-              <w:t xml:space="preserve"> una composición</w:t>
+              <w:t>El músico no desea reproducir una composición</w:t>
             </w:r>
           </w:p>
         </w:tc>
@@ -9454,49 +8707,21 @@
               <w:rPr>
                 <w:rFonts w:cs="Tahoma"/>
               </w:rPr>
-              <w:t xml:space="preserve">13.A el músico selecciona la </w:t>
-            </w:r>
-            <w:proofErr w:type="spellStart"/>
-            <w:r>
-              <w:rPr>
-                <w:rFonts w:cs="Tahoma"/>
-              </w:rPr>
-              <w:t>opcion</w:t>
-            </w:r>
-            <w:proofErr w:type="spellEnd"/>
-            <w:r>
-              <w:rPr>
-                <w:rFonts w:cs="Tahoma"/>
-              </w:rPr>
-              <w:t xml:space="preserve"> reproducir en una composición en especial</w:t>
-            </w:r>
-          </w:p>
-          <w:p>
-            <w:pPr>
-              <w:jc w:val="both"/>
-              <w:rPr>
-                <w:rFonts w:cs="Tahoma"/>
-              </w:rPr>
-            </w:pPr>
-            <w:r>
-              <w:rPr>
-                <w:rFonts w:cs="Tahoma"/>
-              </w:rPr>
-              <w:t xml:space="preserve">13.A.1 para </w:t>
-            </w:r>
-            <w:proofErr w:type="spellStart"/>
-            <w:r>
-              <w:rPr>
-                <w:rFonts w:cs="Tahoma"/>
-              </w:rPr>
-              <w:t>reprodur</w:t>
-            </w:r>
-            <w:proofErr w:type="spellEnd"/>
-            <w:r>
-              <w:rPr>
-                <w:rFonts w:cs="Tahoma"/>
-              </w:rPr>
-              <w:t xml:space="preserve"> la composición el sistema llama al caso de uso “REPRODUCIR COMPOSICION”</w:t>
+              <w:t>13.A el músico selecciona la opcion reproducir en una composición en especial</w:t>
+            </w:r>
+          </w:p>
+          <w:p>
+            <w:pPr>
+              <w:jc w:val="both"/>
+              <w:rPr>
+                <w:rFonts w:cs="Tahoma"/>
+              </w:rPr>
+            </w:pPr>
+            <w:r>
+              <w:rPr>
+                <w:rFonts w:cs="Tahoma"/>
+              </w:rPr>
+              <w:t>13.A.1 para reprodur la composición el sistema llama al caso de uso “REPRODUCIR COMPOSICION”</w:t>
             </w:r>
           </w:p>
         </w:tc>
@@ -9616,20 +8841,7 @@
               <w:rPr>
                 <w:rFonts w:cs="Tahoma"/>
               </w:rPr>
-              <w:t xml:space="preserve">REGISTRAR COMPOSICION, </w:t>
-            </w:r>
-            <w:r>
-              <w:rPr>
-                <w:rFonts w:cs="Tahoma"/>
-              </w:rPr>
-              <w:t xml:space="preserve">CONSULTAR </w:t>
-            </w:r>
-            <w:proofErr w:type="gramStart"/>
-            <w:r>
-              <w:rPr>
-                <w:rFonts w:cs="Tahoma"/>
-              </w:rPr>
-              <w:t xml:space="preserve">COMPOSICIÓN </w:t>
+              <w:t xml:space="preserve">REGISTRAR COMPOSICION, CONSULTAR COMPOSICIÓN </w:t>
             </w:r>
             <w:r>
               <w:rPr>
@@ -9643,14 +8855,7 @@
               <w:rPr>
                 <w:rFonts w:cs="Tahoma"/>
               </w:rPr>
-              <w:t>REPRODUCIR</w:t>
-            </w:r>
-            <w:proofErr w:type="gramEnd"/>
-            <w:r>
-              <w:rPr>
-                <w:rFonts w:cs="Tahoma"/>
-              </w:rPr>
-              <w:t xml:space="preserve"> COMPOSICION</w:t>
+              <w:t>REPRODUCIR COMPOSICION</w:t>
             </w:r>
             <w:r>
               <w:rPr>
@@ -9956,13 +9161,8 @@
             <w:pPr>
               <w:jc w:val="center"/>
             </w:pPr>
-            <w:proofErr w:type="spellStart"/>
-            <w:r>
-              <w:t>Version</w:t>
-            </w:r>
-            <w:proofErr w:type="spellEnd"/>
-            <w:r>
-              <w:t xml:space="preserve"> Inicial</w:t>
+            <w:r>
+              <w:t>Version Inicial</w:t>
             </w:r>
           </w:p>
         </w:tc>
@@ -9972,13 +9172,8 @@
           </w:tcPr>
           <w:p>
             <w:r>
-              <w:t xml:space="preserve">Pablo </w:t>
-            </w:r>
-            <w:proofErr w:type="spellStart"/>
-            <w:r>
-              <w:t>Stillger</w:t>
-            </w:r>
-            <w:proofErr w:type="spellEnd"/>
+              <w:t>Pablo Stillger</w:t>
+            </w:r>
           </w:p>
         </w:tc>
       </w:tr>
@@ -10370,20 +9565,8 @@
                 <w:rFonts w:cs="Tahoma"/>
                 <w:b/>
               </w:rPr>
-              <w:t xml:space="preserve">Significativo para </w:t>
-            </w:r>
-            <w:smartTag w:uri="urn:schemas-microsoft-com:office:smarttags" w:element="PersonName">
-              <w:smartTagPr>
-                <w:attr w:name="ProductID" w:val="la Arquitectura"/>
-              </w:smartTagPr>
-              <w:r>
-                <w:rPr>
-                  <w:rFonts w:cs="Tahoma"/>
-                  <w:b/>
-                </w:rPr>
-                <w:t>la Arquitectura</w:t>
-              </w:r>
-            </w:smartTag>
+              <w:t>Significativo para la Arquitectura</w:t>
+            </w:r>
             <w:r>
               <w:rPr>
                 <w:rFonts w:cs="Tahoma"/>
@@ -10918,13 +10101,7 @@
               <w:rPr>
                 <w:rFonts w:cs="Tahoma"/>
               </w:rPr>
-              <w:t>Permitir</w:t>
-            </w:r>
-            <w:r>
-              <w:rPr>
-                <w:rFonts w:cs="Tahoma"/>
-              </w:rPr>
-              <w:t xml:space="preserve"> a un músico denunciar un proyecto por una causa determinada</w:t>
+              <w:t>Permitir a un músico denunciar un proyecto por una causa determinada</w:t>
             </w:r>
           </w:p>
         </w:tc>
@@ -10966,23 +10143,7 @@
                 <w:rFonts w:cs="Tahoma"/>
                 <w:bCs/>
               </w:rPr>
-              <w:t xml:space="preserve">músico </w:t>
-            </w:r>
-            <w:proofErr w:type="spellStart"/>
-            <w:r>
-              <w:rPr>
-                <w:rFonts w:cs="Tahoma"/>
-                <w:bCs/>
-              </w:rPr>
-              <w:t>logeado</w:t>
-            </w:r>
-            <w:proofErr w:type="spellEnd"/>
-            <w:r>
-              <w:rPr>
-                <w:rFonts w:cs="Tahoma"/>
-                <w:bCs/>
-              </w:rPr>
-              <w:t xml:space="preserve"> en el sistema</w:t>
+              <w:t>músico logeado en el sistema</w:t>
             </w:r>
           </w:p>
         </w:tc>
@@ -11058,7 +10219,7 @@
           </w:p>
           <w:p>
             <w:pPr>
-              <w:pStyle w:val="Prrafodelista"/>
+              <w:pStyle w:val="ListParagraph"/>
               <w:numPr>
                 <w:ilvl w:val="0"/>
                 <w:numId w:val="5"/>
@@ -11123,7 +10284,7 @@
           </w:p>
           <w:p>
             <w:pPr>
-              <w:pStyle w:val="Prrafodelista"/>
+              <w:pStyle w:val="ListParagraph"/>
               <w:numPr>
                 <w:ilvl w:val="0"/>
                 <w:numId w:val="5"/>
@@ -11138,14 +10299,7 @@
                 <w:rFonts w:cs="Tahoma"/>
                 <w:bCs/>
               </w:rPr>
-              <w:t>El Músico</w:t>
-            </w:r>
-            <w:r>
-              <w:rPr>
-                <w:rFonts w:cs="Tahoma"/>
-                <w:bCs/>
-              </w:rPr>
-              <w:t xml:space="preserve"> no confirma la denuncia.</w:t>
+              <w:t>El Músico no confirma la denuncia.</w:t>
             </w:r>
           </w:p>
         </w:tc>
@@ -11163,7 +10317,7 @@
           </w:tcPr>
           <w:p>
             <w:pPr>
-              <w:pStyle w:val="Ttulo3"/>
+              <w:pStyle w:val="Heading3"/>
               <w:rPr>
                 <w:rFonts w:cs="Tahoma"/>
                 <w:b/>
@@ -11191,7 +10345,7 @@
           </w:tcPr>
           <w:p>
             <w:pPr>
-              <w:pStyle w:val="Ttulo3"/>
+              <w:pStyle w:val="Heading3"/>
               <w:rPr>
                 <w:rFonts w:cs="Tahoma"/>
                 <w:b/>
@@ -11239,19 +10393,7 @@
               <w:rPr>
                 <w:rFonts w:cs="Tahoma"/>
               </w:rPr>
-              <w:t>El caso de uso comienza cuando</w:t>
-            </w:r>
-            <w:r>
-              <w:rPr>
-                <w:rFonts w:cs="Tahoma"/>
-              </w:rPr>
-              <w:t xml:space="preserve"> el Músico selecciona la opci</w:t>
-            </w:r>
-            <w:r>
-              <w:rPr>
-                <w:rFonts w:cs="Tahoma"/>
-              </w:rPr>
-              <w:t>ón “Denunciar Proyecto”</w:t>
+              <w:t>El caso de uso comienza cuando el Músico selecciona la opción “Denunciar Proyecto”</w:t>
             </w:r>
           </w:p>
         </w:tc>
@@ -11307,7 +10449,7 @@
           </w:tcPr>
           <w:p>
             <w:pPr>
-              <w:pStyle w:val="Textoindependiente"/>
+              <w:pStyle w:val="BodyText"/>
               <w:rPr>
                 <w:rFonts w:ascii="Century Schoolbook" w:hAnsi="Century Schoolbook"/>
                 <w:szCs w:val="20"/>
@@ -11353,7 +10495,7 @@
           </w:tcPr>
           <w:p>
             <w:pPr>
-              <w:pStyle w:val="Textoindependiente"/>
+              <w:pStyle w:val="BodyText"/>
               <w:rPr>
                 <w:rFonts w:ascii="Century Schoolbook" w:hAnsi="Century Schoolbook"/>
                 <w:szCs w:val="20"/>
@@ -11388,19 +10530,7 @@
               <w:rPr>
                 <w:rFonts w:cs="Tahoma"/>
               </w:rPr>
-              <w:t>El sistema solicita a</w:t>
-            </w:r>
-            <w:r>
-              <w:rPr>
-                <w:rFonts w:cs="Tahoma"/>
-              </w:rPr>
-              <w:t xml:space="preserve">l Músico </w:t>
-            </w:r>
-            <w:r>
-              <w:rPr>
-                <w:rFonts w:cs="Tahoma"/>
-              </w:rPr>
-              <w:t>confirme la denuncia</w:t>
+              <w:t>El sistema solicita al Músico confirme la denuncia</w:t>
             </w:r>
           </w:p>
         </w:tc>
@@ -11475,42 +10605,25 @@
                 <w:rFonts w:cs="Tahoma"/>
               </w:rPr>
             </w:pPr>
-            <w:proofErr w:type="gramStart"/>
-            <w:r>
-              <w:rPr>
-                <w:rFonts w:cs="Tahoma"/>
-              </w:rPr>
-              <w:t>5.A.El</w:t>
-            </w:r>
-            <w:proofErr w:type="gramEnd"/>
-            <w:r>
-              <w:rPr>
-                <w:rFonts w:cs="Tahoma"/>
-              </w:rPr>
-              <w:t xml:space="preserve"> sistema informa la situación.</w:t>
-            </w:r>
-          </w:p>
-          <w:p>
-            <w:pPr>
-              <w:jc w:val="both"/>
-              <w:rPr>
-                <w:rFonts w:cs="Tahoma"/>
-              </w:rPr>
-            </w:pPr>
-            <w:proofErr w:type="gramStart"/>
-            <w:r>
-              <w:rPr>
-                <w:rFonts w:cs="Tahoma"/>
-              </w:rPr>
-              <w:lastRenderedPageBreak/>
-              <w:t>5.A.2</w:t>
-            </w:r>
-            <w:proofErr w:type="gramEnd"/>
-            <w:r>
-              <w:rPr>
-                <w:rFonts w:cs="Tahoma"/>
-              </w:rPr>
-              <w:t xml:space="preserve"> Se cancela el caso de uso.</w:t>
+            <w:r>
+              <w:rPr>
+                <w:rFonts w:cs="Tahoma"/>
+              </w:rPr>
+              <w:t>5.A.1 El sistema informa la situación.</w:t>
+            </w:r>
+          </w:p>
+          <w:p>
+            <w:pPr>
+              <w:jc w:val="both"/>
+              <w:rPr>
+                <w:rFonts w:cs="Tahoma"/>
+              </w:rPr>
+            </w:pPr>
+            <w:r>
+              <w:rPr>
+                <w:rFonts w:cs="Tahoma"/>
+              </w:rPr>
+              <w:t>5.A.2 Se cancela el caso de uso.</w:t>
             </w:r>
           </w:p>
         </w:tc>
@@ -11541,7 +10654,6 @@
               <w:rPr>
                 <w:rFonts w:cs="Tahoma"/>
               </w:rPr>
-              <w:lastRenderedPageBreak/>
               <w:t>El sistema registra la denuncia con los siguientes datos: Músico denunciante, proyecto denunciado, fecha, hora y motivo de la denuncia, y establece el estado de la denuncia en pendiente.</w:t>
             </w:r>
           </w:p>
@@ -11587,13 +10699,7 @@
               <w:rPr>
                 <w:rFonts w:cs="Tahoma"/>
               </w:rPr>
-              <w:t>El sistema muestra los datos de la denuncia</w:t>
-            </w:r>
-            <w:r>
-              <w:rPr>
-                <w:rFonts w:cs="Tahoma"/>
-              </w:rPr>
-              <w:t>.</w:t>
+              <w:t>El sistema muestra los datos de la denuncia.</w:t>
             </w:r>
           </w:p>
         </w:tc>
@@ -12027,13 +11133,8 @@
             <w:pPr>
               <w:jc w:val="center"/>
             </w:pPr>
-            <w:proofErr w:type="spellStart"/>
-            <w:r>
-              <w:t>Version</w:t>
-            </w:r>
-            <w:proofErr w:type="spellEnd"/>
-            <w:r>
-              <w:t xml:space="preserve"> Inicial</w:t>
+            <w:r>
+              <w:t>Version Inicial</w:t>
             </w:r>
           </w:p>
         </w:tc>
@@ -12043,13 +11144,8 @@
           </w:tcPr>
           <w:p>
             <w:r>
-              <w:t xml:space="preserve">Pablo </w:t>
-            </w:r>
-            <w:proofErr w:type="spellStart"/>
-            <w:r>
-              <w:t>Stillger</w:t>
-            </w:r>
-            <w:proofErr w:type="spellEnd"/>
+              <w:t>Pablo Stillger</w:t>
+            </w:r>
           </w:p>
         </w:tc>
       </w:tr>
@@ -12124,6 +11220,12 @@
               </w:rPr>
               <w:t xml:space="preserve">: </w:t>
             </w:r>
+            <w:r>
+              <w:rPr>
+                <w:rFonts w:cs="Tahoma"/>
+              </w:rPr>
+              <w:t>Registrar Formulario pedido de Publicidad</w:t>
+            </w:r>
           </w:p>
         </w:tc>
         <w:tc>
@@ -12232,12 +11334,12 @@
               </w:rPr>
               <w:fldChar w:fldCharType="begin">
                 <w:ffData>
-                  <w:name w:val="Casilla5"/>
+                  <w:name w:val=""/>
                   <w:enabled/>
                   <w:calcOnExit w:val="0"/>
                   <w:checkBox>
                     <w:sizeAuto/>
-                    <w:default w:val="0"/>
+                    <w:default w:val="1"/>
                   </w:checkBox>
                 </w:ffData>
               </w:fldChar>
@@ -12435,20 +11537,8 @@
                 <w:rFonts w:cs="Tahoma"/>
                 <w:b/>
               </w:rPr>
-              <w:t xml:space="preserve">Significativo para </w:t>
-            </w:r>
-            <w:smartTag w:uri="urn:schemas-microsoft-com:office:smarttags" w:element="PersonName">
-              <w:smartTagPr>
-                <w:attr w:name="ProductID" w:val="la Arquitectura"/>
-              </w:smartTagPr>
-              <w:r>
-                <w:rPr>
-                  <w:rFonts w:cs="Tahoma"/>
-                  <w:b/>
-                </w:rPr>
-                <w:t>la Arquitectura</w:t>
-              </w:r>
-            </w:smartTag>
+              <w:t>Significativo para la Arquitectura</w:t>
+            </w:r>
             <w:r>
               <w:rPr>
                 <w:rFonts w:cs="Tahoma"/>
@@ -12574,12 +11664,12 @@
               </w:rPr>
               <w:fldChar w:fldCharType="begin">
                 <w:ffData>
-                  <w:name w:val="Casilla5"/>
+                  <w:name w:val=""/>
                   <w:enabled/>
                   <w:calcOnExit w:val="0"/>
                   <w:checkBox>
                     <w:sizeAuto/>
-                    <w:default w:val="0"/>
+                    <w:default w:val="1"/>
                   </w:checkBox>
                 </w:ffData>
               </w:fldChar>
@@ -12802,7 +11892,7 @@
               <w:rPr>
                 <w:rFonts w:cs="Tahoma"/>
               </w:rPr>
-              <w:t>no aplica</w:t>
+              <w:t>Usuario Anónimo</w:t>
             </w:r>
           </w:p>
         </w:tc>
@@ -12983,7 +12073,7 @@
               <w:rPr>
                 <w:rFonts w:cs="Tahoma"/>
               </w:rPr>
-              <w:t>Permitir</w:t>
+              <w:t>Permitir a un usuario anónimo registrar un pedido de publicidad</w:t>
             </w:r>
           </w:p>
         </w:tc>
@@ -13092,6 +12182,24 @@
               <w:t>Éxito:</w:t>
             </w:r>
           </w:p>
+          <w:p>
+            <w:pPr>
+              <w:numPr>
+                <w:ilvl w:val="0"/>
+                <w:numId w:val="11"/>
+              </w:numPr>
+              <w:rPr>
+                <w:b/>
+                <w:bCs/>
+              </w:rPr>
+            </w:pPr>
+            <w:r>
+              <w:rPr>
+                <w:rFonts w:cs="Tahoma"/>
+              </w:rPr>
+              <w:t>Se registra el formulario de pedido de publicidad con éxito</w:t>
+            </w:r>
+          </w:p>
         </w:tc>
       </w:tr>
       <w:tr>
@@ -13139,7 +12247,41 @@
           </w:p>
           <w:p>
             <w:pPr>
-              <w:pStyle w:val="Prrafodelista"/>
+              <w:numPr>
+                <w:ilvl w:val="0"/>
+                <w:numId w:val="11"/>
+              </w:numPr>
+              <w:rPr>
+                <w:rFonts w:cs="Tahoma"/>
+              </w:rPr>
+            </w:pPr>
+            <w:r>
+              <w:rPr>
+                <w:rFonts w:cs="Tahoma"/>
+              </w:rPr>
+              <w:t>El usuario no ingresa o ingresa de forma incorrecta los datos solicitados por el sistema</w:t>
+            </w:r>
+          </w:p>
+          <w:p>
+            <w:pPr>
+              <w:numPr>
+                <w:ilvl w:val="0"/>
+                <w:numId w:val="11"/>
+              </w:numPr>
+              <w:rPr>
+                <w:rFonts w:cs="Tahoma"/>
+              </w:rPr>
+            </w:pPr>
+            <w:r>
+              <w:rPr>
+                <w:rFonts w:cs="Tahoma"/>
+              </w:rPr>
+              <w:t>El usuario no confirma la registración del formulario</w:t>
+            </w:r>
+          </w:p>
+          <w:p>
+            <w:pPr>
+              <w:pStyle w:val="ListParagraph"/>
               <w:ind w:left="0"/>
               <w:rPr>
                 <w:rFonts w:cs="Tahoma"/>
@@ -13162,7 +12304,7 @@
           </w:tcPr>
           <w:p>
             <w:pPr>
-              <w:pStyle w:val="Ttulo3"/>
+              <w:pStyle w:val="Heading3"/>
               <w:rPr>
                 <w:rFonts w:cs="Tahoma"/>
                 <w:b/>
@@ -13190,7 +12332,7 @@
           </w:tcPr>
           <w:p>
             <w:pPr>
-              <w:pStyle w:val="Ttulo3"/>
+              <w:pStyle w:val="Heading3"/>
               <w:rPr>
                 <w:rFonts w:cs="Tahoma"/>
                 <w:b/>
@@ -13227,7 +12369,7 @@
             <w:pPr>
               <w:numPr>
                 <w:ilvl w:val="0"/>
-                <w:numId w:val="9"/>
+                <w:numId w:val="10"/>
               </w:numPr>
               <w:jc w:val="both"/>
               <w:rPr>
@@ -13238,7 +12380,7 @@
               <w:rPr>
                 <w:rFonts w:cs="Tahoma"/>
               </w:rPr>
-              <w:t>El caso de uso comienza cuando</w:t>
+              <w:t>El caso de uso comienza cuando cuando el usuario anónimo selecciona la opción “Publicite Aquí”</w:t>
             </w:r>
           </w:p>
         </w:tc>
@@ -13272,13 +12414,19 @@
             <w:pPr>
               <w:numPr>
                 <w:ilvl w:val="0"/>
-                <w:numId w:val="9"/>
+                <w:numId w:val="10"/>
               </w:numPr>
               <w:jc w:val="both"/>
               <w:rPr>
                 <w:rFonts w:cs="Tahoma"/>
               </w:rPr>
             </w:pPr>
+            <w:r>
+              <w:rPr>
+                <w:rFonts w:cs="Tahoma"/>
+              </w:rPr>
+              <w:t>El sistema sistema solicita se ingrese: nombre de la empresa publicitante, nombre del contacto, telefono del contacto, mail de contacto, sitio Web y una descripción.</w:t>
+            </w:r>
           </w:p>
         </w:tc>
         <w:tc>
@@ -13288,7 +12436,7 @@
           </w:tcPr>
           <w:p>
             <w:pPr>
-              <w:pStyle w:val="Textoindependiente"/>
+              <w:pStyle w:val="BodyText"/>
               <w:rPr>
                 <w:rFonts w:ascii="Century Schoolbook" w:hAnsi="Century Schoolbook"/>
                 <w:szCs w:val="20"/>
@@ -13312,13 +12460,19 @@
             <w:pPr>
               <w:numPr>
                 <w:ilvl w:val="0"/>
-                <w:numId w:val="9"/>
+                <w:numId w:val="10"/>
               </w:numPr>
               <w:jc w:val="both"/>
               <w:rPr>
                 <w:rFonts w:cs="Tahoma"/>
               </w:rPr>
             </w:pPr>
+            <w:r>
+              <w:rPr>
+                <w:rFonts w:cs="Tahoma"/>
+              </w:rPr>
+              <w:t>El usuario ingresa los datos solicitados por el sistema</w:t>
+            </w:r>
           </w:p>
         </w:tc>
         <w:tc>
@@ -13328,12 +12482,92 @@
           </w:tcPr>
           <w:p>
             <w:pPr>
-              <w:pStyle w:val="Textoindependiente"/>
+              <w:pStyle w:val="BodyText"/>
               <w:rPr>
                 <w:rFonts w:ascii="Century Schoolbook" w:hAnsi="Century Schoolbook"/>
                 <w:szCs w:val="20"/>
               </w:rPr>
             </w:pPr>
+            <w:r>
+              <w:rPr>
+                <w:rFonts w:ascii="Century Schoolbook" w:hAnsi="Century Schoolbook"/>
+                <w:szCs w:val="20"/>
+              </w:rPr>
+              <w:t>3.A El usuario no ingresa los datos solicitado</w:t>
+            </w:r>
+          </w:p>
+          <w:p>
+            <w:pPr>
+              <w:pStyle w:val="BodyText"/>
+              <w:rPr>
+                <w:rFonts w:ascii="Century Schoolbook" w:hAnsi="Century Schoolbook"/>
+                <w:szCs w:val="20"/>
+              </w:rPr>
+            </w:pPr>
+            <w:r>
+              <w:rPr>
+                <w:rFonts w:ascii="Century Schoolbook" w:hAnsi="Century Schoolbook"/>
+                <w:szCs w:val="20"/>
+              </w:rPr>
+              <w:t>3.A.1 El sistema informa al usuario y pide ingrese nuevamente los datos</w:t>
+            </w:r>
+          </w:p>
+          <w:p>
+            <w:pPr>
+              <w:pStyle w:val="BodyText"/>
+              <w:rPr>
+                <w:rFonts w:ascii="Century Schoolbook" w:hAnsi="Century Schoolbook"/>
+                <w:szCs w:val="20"/>
+              </w:rPr>
+            </w:pPr>
+            <w:r>
+              <w:rPr>
+                <w:rFonts w:ascii="Century Schoolbook" w:hAnsi="Century Schoolbook"/>
+                <w:szCs w:val="20"/>
+              </w:rPr>
+              <w:t>3.A.2. El usuario ingresa nuevamente los datos</w:t>
+            </w:r>
+          </w:p>
+          <w:p>
+            <w:pPr>
+              <w:pStyle w:val="BodyText"/>
+              <w:rPr>
+                <w:rFonts w:ascii="Century Schoolbook" w:hAnsi="Century Schoolbook"/>
+                <w:szCs w:val="20"/>
+              </w:rPr>
+            </w:pPr>
+            <w:r>
+              <w:rPr>
+                <w:rFonts w:ascii="Century Schoolbook" w:hAnsi="Century Schoolbook"/>
+                <w:szCs w:val="20"/>
+              </w:rPr>
+              <w:t>3.A.2.A El usuario no ingresa los datos</w:t>
+            </w:r>
+          </w:p>
+          <w:p>
+            <w:pPr>
+              <w:pStyle w:val="BodyText"/>
+              <w:rPr>
+                <w:rFonts w:ascii="Century Schoolbook" w:hAnsi="Century Schoolbook"/>
+                <w:szCs w:val="20"/>
+              </w:rPr>
+            </w:pPr>
+            <w:r>
+              <w:rPr>
+                <w:rFonts w:ascii="Century Schoolbook" w:hAnsi="Century Schoolbook"/>
+                <w:szCs w:val="20"/>
+              </w:rPr>
+              <w:t>3.A.2A.1 Se cancela el CU.</w:t>
+            </w:r>
+          </w:p>
+          <w:p>
+            <w:pPr>
+              <w:pStyle w:val="BodyText"/>
+              <w:rPr>
+                <w:rFonts w:ascii="Century Schoolbook" w:hAnsi="Century Schoolbook"/>
+                <w:szCs w:val="20"/>
+              </w:rPr>
+            </w:pPr>
           </w:p>
         </w:tc>
       </w:tr>
@@ -13352,13 +12586,19 @@
             <w:pPr>
               <w:numPr>
                 <w:ilvl w:val="0"/>
-                <w:numId w:val="9"/>
+                <w:numId w:val="10"/>
               </w:numPr>
               <w:jc w:val="both"/>
               <w:rPr>
                 <w:rFonts w:cs="Tahoma"/>
               </w:rPr>
             </w:pPr>
+            <w:r>
+              <w:rPr>
+                <w:rFonts w:cs="Tahoma"/>
+              </w:rPr>
+              <w:t>El sistema solicita el usuario seleccione la cantidad de meses que quiere que este vigente la publicidad</w:t>
+            </w:r>
           </w:p>
         </w:tc>
         <w:tc>
@@ -13391,13 +12631,19 @@
             <w:pPr>
               <w:numPr>
                 <w:ilvl w:val="0"/>
-                <w:numId w:val="9"/>
+                <w:numId w:val="10"/>
               </w:numPr>
               <w:jc w:val="both"/>
               <w:rPr>
                 <w:rFonts w:cs="Tahoma"/>
               </w:rPr>
             </w:pPr>
+            <w:r>
+              <w:rPr>
+                <w:rFonts w:cs="Tahoma"/>
+              </w:rPr>
+              <w:t>El usuario selecciona la cantidad de meses</w:t>
+            </w:r>
           </w:p>
         </w:tc>
         <w:tc>
@@ -13430,13 +12676,19 @@
             <w:pPr>
               <w:numPr>
                 <w:ilvl w:val="0"/>
-                <w:numId w:val="9"/>
+                <w:numId w:val="10"/>
               </w:numPr>
               <w:jc w:val="both"/>
               <w:rPr>
                 <w:rFonts w:cs="Tahoma"/>
               </w:rPr>
             </w:pPr>
+            <w:r>
+              <w:rPr>
+                <w:rFonts w:cs="Tahoma"/>
+              </w:rPr>
+              <w:t>El sistema solicita se seleccione la cantidad de impresiones diarias que va a tener la publicidad</w:t>
+            </w:r>
           </w:p>
         </w:tc>
         <w:tc>
@@ -13469,13 +12721,19 @@
             <w:pPr>
               <w:numPr>
                 <w:ilvl w:val="0"/>
-                <w:numId w:val="9"/>
+                <w:numId w:val="10"/>
               </w:numPr>
               <w:jc w:val="both"/>
               <w:rPr>
                 <w:rFonts w:cs="Tahoma"/>
               </w:rPr>
             </w:pPr>
+            <w:r>
+              <w:rPr>
+                <w:rFonts w:cs="Tahoma"/>
+              </w:rPr>
+              <w:t>El usuario selecciona la cantidad de impresiones diarias que se le va a asignar a la publicidad</w:t>
+            </w:r>
           </w:p>
         </w:tc>
         <w:tc>
@@ -13509,13 +12767,19 @@
             <w:pPr>
               <w:numPr>
                 <w:ilvl w:val="0"/>
-                <w:numId w:val="9"/>
+                <w:numId w:val="10"/>
               </w:numPr>
               <w:jc w:val="both"/>
               <w:rPr>
                 <w:rFonts w:cs="Tahoma"/>
               </w:rPr>
             </w:pPr>
+            <w:r>
+              <w:rPr>
+                <w:rFonts w:cs="Tahoma"/>
+              </w:rPr>
+              <w:t>El sistema solicita se especifique la ubicación de la imagen con la publicidad que desea publicar</w:t>
+            </w:r>
           </w:p>
         </w:tc>
         <w:tc>
@@ -13548,13 +12812,19 @@
             <w:pPr>
               <w:numPr>
                 <w:ilvl w:val="0"/>
-                <w:numId w:val="9"/>
+                <w:numId w:val="10"/>
               </w:numPr>
               <w:jc w:val="both"/>
               <w:rPr>
                 <w:rFonts w:cs="Tahoma"/>
               </w:rPr>
             </w:pPr>
+            <w:r>
+              <w:rPr>
+                <w:rFonts w:cs="Tahoma"/>
+              </w:rPr>
+              <w:t>El usuario especifica el la ubicación de la imagen</w:t>
+            </w:r>
           </w:p>
         </w:tc>
         <w:tc>
@@ -13574,7 +12844,7 @@
       </w:tr>
       <w:tr>
         <w:trPr>
-          <w:trHeight w:val="125"/>
+          <w:trHeight w:val="481"/>
           <w:tblCellSpacing w:w="20" w:type="dxa"/>
           <w:jc w:val="center"/>
         </w:trPr>
@@ -13587,7 +12857,7 @@
             <w:pPr>
               <w:numPr>
                 <w:ilvl w:val="0"/>
-                <w:numId w:val="9"/>
+                <w:numId w:val="10"/>
               </w:numPr>
               <w:jc w:val="both"/>
               <w:rPr>
@@ -13598,7 +12868,7 @@
               <w:rPr>
                 <w:rFonts w:cs="Tahoma"/>
               </w:rPr>
-              <w:t>Fin de CU.</w:t>
+              <w:t>El sistema solicita al usuario confirme el registro del formulario de publicidad</w:t>
             </w:r>
           </w:p>
         </w:tc>
@@ -13619,6 +12889,175 @@
       </w:tr>
       <w:tr>
         <w:trPr>
+          <w:trHeight w:val="481"/>
+          <w:tblCellSpacing w:w="20" w:type="dxa"/>
+          <w:jc w:val="center"/>
+        </w:trPr>
+        <w:tc>
+          <w:tcPr>
+            <w:tcW w:w="5438" w:type="dxa"/>
+            <w:gridSpan w:val="6"/>
+          </w:tcPr>
+          <w:p>
+            <w:pPr>
+              <w:numPr>
+                <w:ilvl w:val="0"/>
+                <w:numId w:val="10"/>
+              </w:numPr>
+              <w:jc w:val="both"/>
+              <w:rPr>
+                <w:rFonts w:cs="Tahoma"/>
+              </w:rPr>
+            </w:pPr>
+            <w:r>
+              <w:rPr>
+                <w:rFonts w:cs="Tahoma"/>
+              </w:rPr>
+              <w:t>El usuario confirma el registro del informe de publicidad</w:t>
+            </w:r>
+          </w:p>
+        </w:tc>
+        <w:tc>
+          <w:tcPr>
+            <w:tcW w:w="4042" w:type="dxa"/>
+            <w:gridSpan w:val="3"/>
+          </w:tcPr>
+          <w:p>
+            <w:pPr>
+              <w:jc w:val="both"/>
+              <w:rPr>
+                <w:rFonts w:cs="Tahoma"/>
+              </w:rPr>
+            </w:pPr>
+            <w:r>
+              <w:rPr>
+                <w:rFonts w:cs="Tahoma"/>
+              </w:rPr>
+              <w:t>11.A El usuario no confirma el registro del formulario</w:t>
+            </w:r>
+          </w:p>
+          <w:p>
+            <w:pPr>
+              <w:jc w:val="both"/>
+              <w:rPr>
+                <w:rFonts w:cs="Tahoma"/>
+              </w:rPr>
+            </w:pPr>
+            <w:r>
+              <w:rPr>
+                <w:rFonts w:cs="Tahoma"/>
+              </w:rPr>
+              <w:t xml:space="preserve">11.A.1 El sistema informa la situación </w:t>
+            </w:r>
+          </w:p>
+          <w:p>
+            <w:pPr>
+              <w:jc w:val="both"/>
+              <w:rPr>
+                <w:rFonts w:cs="Tahoma"/>
+              </w:rPr>
+            </w:pPr>
+            <w:r>
+              <w:rPr>
+                <w:rFonts w:cs="Tahoma"/>
+              </w:rPr>
+              <w:t>11.A.2 Se cancela el CU.</w:t>
+            </w:r>
+          </w:p>
+        </w:tc>
+      </w:tr>
+      <w:tr>
+        <w:trPr>
+          <w:trHeight w:val="481"/>
+          <w:tblCellSpacing w:w="20" w:type="dxa"/>
+          <w:jc w:val="center"/>
+        </w:trPr>
+        <w:tc>
+          <w:tcPr>
+            <w:tcW w:w="5438" w:type="dxa"/>
+            <w:gridSpan w:val="6"/>
+          </w:tcPr>
+          <w:p>
+            <w:pPr>
+              <w:numPr>
+                <w:ilvl w:val="0"/>
+                <w:numId w:val="10"/>
+              </w:numPr>
+              <w:jc w:val="both"/>
+              <w:rPr>
+                <w:rFonts w:cs="Tahoma"/>
+              </w:rPr>
+            </w:pPr>
+            <w:r>
+              <w:rPr>
+                <w:rFonts w:cs="Tahoma"/>
+              </w:rPr>
+              <w:t>El sistema registra el formulario en el sistema con los datos subintrados por el usuario anonimo.</w:t>
+            </w:r>
+          </w:p>
+        </w:tc>
+        <w:tc>
+          <w:tcPr>
+            <w:tcW w:w="4042" w:type="dxa"/>
+            <w:gridSpan w:val="3"/>
+          </w:tcPr>
+          <w:p>
+            <w:pPr>
+              <w:jc w:val="both"/>
+              <w:rPr>
+                <w:rFonts w:cs="Tahoma"/>
+              </w:rPr>
+            </w:pPr>
+          </w:p>
+        </w:tc>
+      </w:tr>
+      <w:tr>
+        <w:trPr>
+          <w:trHeight w:val="125"/>
+          <w:tblCellSpacing w:w="20" w:type="dxa"/>
+          <w:jc w:val="center"/>
+        </w:trPr>
+        <w:tc>
+          <w:tcPr>
+            <w:tcW w:w="5438" w:type="dxa"/>
+            <w:gridSpan w:val="6"/>
+          </w:tcPr>
+          <w:p>
+            <w:pPr>
+              <w:numPr>
+                <w:ilvl w:val="0"/>
+                <w:numId w:val="10"/>
+              </w:numPr>
+              <w:jc w:val="both"/>
+              <w:rPr>
+                <w:rFonts w:cs="Tahoma"/>
+              </w:rPr>
+            </w:pPr>
+            <w:r>
+              <w:rPr>
+                <w:rFonts w:cs="Tahoma"/>
+              </w:rPr>
+              <w:t>Fin de CU.</w:t>
+            </w:r>
+          </w:p>
+        </w:tc>
+        <w:tc>
+          <w:tcPr>
+            <w:tcW w:w="4042" w:type="dxa"/>
+            <w:gridSpan w:val="3"/>
+          </w:tcPr>
+          <w:p>
+            <w:pPr>
+              <w:jc w:val="both"/>
+              <w:rPr>
+                <w:rFonts w:cs="Tahoma"/>
+              </w:rPr>
+            </w:pPr>
+          </w:p>
+        </w:tc>
+      </w:tr>
+      <w:tr>
+        <w:trPr>
           <w:cantSplit/>
           <w:trHeight w:val="125"/>
           <w:tblCellSpacing w:w="20" w:type="dxa"/>
@@ -13759,7 +13198,6 @@
                 <w:b/>
                 <w:bCs/>
               </w:rPr>
-              <w:lastRenderedPageBreak/>
               <w:t xml:space="preserve">Use Case donde se incluye: </w:t>
             </w:r>
             <w:r>
@@ -13988,13 +13426,8 @@
             <w:pPr>
               <w:jc w:val="center"/>
             </w:pPr>
-            <w:proofErr w:type="spellStart"/>
-            <w:r>
-              <w:t>Version</w:t>
-            </w:r>
-            <w:proofErr w:type="spellEnd"/>
-            <w:r>
-              <w:t xml:space="preserve"> Inicial</w:t>
+            <w:r>
+              <w:t>Version Inicial</w:t>
             </w:r>
           </w:p>
         </w:tc>
@@ -14004,13 +13437,8 @@
           </w:tcPr>
           <w:p>
             <w:r>
-              <w:t xml:space="preserve">Pablo </w:t>
-            </w:r>
-            <w:proofErr w:type="spellStart"/>
-            <w:r>
-              <w:t>Stillger</w:t>
-            </w:r>
-            <w:proofErr w:type="spellEnd"/>
+              <w:t>Pablo Stillger</w:t>
+            </w:r>
           </w:p>
         </w:tc>
       </w:tr>
@@ -14085,6 +13513,12 @@
               </w:rPr>
               <w:t xml:space="preserve">: </w:t>
             </w:r>
+            <w:r>
+              <w:rPr>
+                <w:rFonts w:cs="Tahoma"/>
+              </w:rPr>
+              <w:t>Consultar solicitudes de  publicidad</w:t>
+            </w:r>
           </w:p>
         </w:tc>
         <w:tc>
@@ -14147,6 +13581,84 @@
                 <w:rFonts w:cs="Tahoma"/>
               </w:rPr>
               <w:t xml:space="preserve">:                  </w:t>
+            </w:r>
+            <w:r>
+              <w:rPr>
+                <w:rFonts w:cs="Tahoma"/>
+              </w:rPr>
+              <w:fldChar w:fldCharType="begin">
+                <w:ffData>
+                  <w:name w:val=""/>
+                  <w:enabled/>
+                  <w:calcOnExit w:val="0"/>
+                  <w:checkBox>
+                    <w:sizeAuto/>
+                    <w:default w:val="1"/>
+                  </w:checkBox>
+                </w:ffData>
+              </w:fldChar>
+            </w:r>
+            <w:r>
+              <w:rPr>
+                <w:rFonts w:cs="Tahoma"/>
+              </w:rPr>
+              <w:instrText xml:space="preserve"> FORMCHECKBOX </w:instrText>
+            </w:r>
+            <w:r>
+              <w:rPr>
+                <w:rFonts w:cs="Tahoma"/>
+              </w:rPr>
+            </w:r>
+            <w:r>
+              <w:rPr>
+                <w:rFonts w:cs="Tahoma"/>
+              </w:rPr>
+              <w:fldChar w:fldCharType="end"/>
+            </w:r>
+            <w:r>
+              <w:rPr>
+                <w:rFonts w:cs="Tahoma"/>
+              </w:rPr>
+              <w:t xml:space="preserve"> Alta                                </w:t>
+            </w:r>
+            <w:r>
+              <w:rPr>
+                <w:rFonts w:cs="Tahoma"/>
+              </w:rPr>
+              <w:fldChar w:fldCharType="begin">
+                <w:ffData>
+                  <w:name w:val="Casilla5"/>
+                  <w:enabled/>
+                  <w:calcOnExit w:val="0"/>
+                  <w:checkBox>
+                    <w:sizeAuto/>
+                    <w:default w:val="0"/>
+                  </w:checkBox>
+                </w:ffData>
+              </w:fldChar>
+            </w:r>
+            <w:r>
+              <w:rPr>
+                <w:rFonts w:cs="Tahoma"/>
+              </w:rPr>
+              <w:instrText xml:space="preserve"> FORMCHECKBOX </w:instrText>
+            </w:r>
+            <w:r>
+              <w:rPr>
+                <w:rFonts w:cs="Tahoma"/>
+              </w:rPr>
+            </w:r>
+            <w:r>
+              <w:rPr>
+                <w:rFonts w:cs="Tahoma"/>
+              </w:rPr>
+              <w:fldChar w:fldCharType="end"/>
+            </w:r>
+            <w:r>
+              <w:rPr>
+                <w:rFonts w:cs="Tahoma"/>
+              </w:rPr>
+              <w:t xml:space="preserve"> Media                                  </w:t>
             </w:r>
             <w:r>
               <w:rPr>
@@ -14185,7 +13697,146 @@
               <w:rPr>
                 <w:rFonts w:cs="Tahoma"/>
               </w:rPr>
-              <w:t xml:space="preserve"> Alta                                </w:t>
+              <w:t xml:space="preserve">  Baja           </w:t>
+            </w:r>
+          </w:p>
+        </w:tc>
+      </w:tr>
+      <w:tr>
+        <w:trPr>
+          <w:cantSplit/>
+          <w:trHeight w:val="169"/>
+          <w:tblCellSpacing w:w="20" w:type="dxa"/>
+          <w:jc w:val="center"/>
+        </w:trPr>
+        <w:tc>
+          <w:tcPr>
+            <w:tcW w:w="4174" w:type="dxa"/>
+            <w:gridSpan w:val="5"/>
+          </w:tcPr>
+          <w:p>
+            <w:pPr>
+              <w:rPr>
+                <w:rFonts w:cs="Tahoma"/>
+              </w:rPr>
+            </w:pPr>
+            <w:r>
+              <w:rPr>
+                <w:rFonts w:cs="Tahoma"/>
+                <w:b/>
+                <w:bCs/>
+              </w:rPr>
+              <w:t>Categoría</w:t>
+            </w:r>
+            <w:r>
+              <w:rPr>
+                <w:rFonts w:cs="Tahoma"/>
+              </w:rPr>
+              <w:t xml:space="preserve">:  </w:t>
+            </w:r>
+            <w:r>
+              <w:rPr>
+                <w:rFonts w:cs="Tahoma"/>
+              </w:rPr>
+              <w:fldChar w:fldCharType="begin">
+                <w:ffData>
+                  <w:name w:val=""/>
+                  <w:enabled/>
+                  <w:calcOnExit w:val="0"/>
+                  <w:checkBox>
+                    <w:sizeAuto/>
+                    <w:default w:val="1"/>
+                  </w:checkBox>
+                </w:ffData>
+              </w:fldChar>
+            </w:r>
+            <w:r>
+              <w:rPr>
+                <w:rFonts w:cs="Tahoma"/>
+              </w:rPr>
+              <w:instrText xml:space="preserve"> FORMCHECKBOX </w:instrText>
+            </w:r>
+            <w:r>
+              <w:rPr>
+                <w:rFonts w:cs="Tahoma"/>
+              </w:rPr>
+            </w:r>
+            <w:r>
+              <w:rPr>
+                <w:rFonts w:cs="Tahoma"/>
+              </w:rPr>
+              <w:fldChar w:fldCharType="end"/>
+            </w:r>
+            <w:r>
+              <w:rPr>
+                <w:rFonts w:cs="Tahoma"/>
+              </w:rPr>
+              <w:t xml:space="preserve"> Esencial        </w:t>
+            </w:r>
+            <w:r>
+              <w:rPr>
+                <w:rFonts w:cs="Tahoma"/>
+              </w:rPr>
+              <w:fldChar w:fldCharType="begin">
+                <w:ffData>
+                  <w:name w:val=""/>
+                  <w:enabled/>
+                  <w:calcOnExit w:val="0"/>
+                  <w:checkBox>
+                    <w:sizeAuto/>
+                    <w:default w:val="0"/>
+                  </w:checkBox>
+                </w:ffData>
+              </w:fldChar>
+            </w:r>
+            <w:r>
+              <w:rPr>
+                <w:rFonts w:cs="Tahoma"/>
+              </w:rPr>
+              <w:instrText xml:space="preserve"> FORMCHECKBOX </w:instrText>
+            </w:r>
+            <w:r>
+              <w:rPr>
+                <w:rFonts w:cs="Tahoma"/>
+              </w:rPr>
+            </w:r>
+            <w:r>
+              <w:rPr>
+                <w:rFonts w:cs="Tahoma"/>
+              </w:rPr>
+              <w:fldChar w:fldCharType="end"/>
+            </w:r>
+            <w:r>
+              <w:rPr>
+                <w:rFonts w:cs="Tahoma"/>
+              </w:rPr>
+              <w:t xml:space="preserve">  Soporte           </w:t>
+            </w:r>
+          </w:p>
+        </w:tc>
+        <w:tc>
+          <w:tcPr>
+            <w:tcW w:w="5306" w:type="dxa"/>
+            <w:gridSpan w:val="4"/>
+          </w:tcPr>
+          <w:p>
+            <w:pPr>
+              <w:rPr>
+                <w:rFonts w:cs="Tahoma"/>
+              </w:rPr>
+            </w:pPr>
+            <w:r>
+              <w:rPr>
+                <w:rFonts w:cs="Tahoma"/>
+                <w:b/>
+              </w:rPr>
+              <w:t>Significativo para la Arquitectura</w:t>
+            </w:r>
+            <w:r>
+              <w:rPr>
+                <w:rFonts w:cs="Tahoma"/>
+              </w:rPr>
+              <w:t xml:space="preserve">:  </w:t>
             </w:r>
             <w:r>
               <w:rPr>
@@ -14224,7 +13875,7 @@
               <w:rPr>
                 <w:rFonts w:cs="Tahoma"/>
               </w:rPr>
-              <w:t xml:space="preserve"> Media                                  </w:t>
+              <w:t xml:space="preserve"> Si   </w:t>
             </w:r>
             <w:r>
               <w:rPr>
@@ -14263,7 +13914,7 @@
               <w:rPr>
                 <w:rFonts w:cs="Tahoma"/>
               </w:rPr>
-              <w:t xml:space="preserve">  Baja           </w:t>
+              <w:t>No</w:t>
             </w:r>
           </w:p>
         </w:tc>
@@ -14277,28 +13928,67 @@
         </w:trPr>
         <w:tc>
           <w:tcPr>
-            <w:tcW w:w="4174" w:type="dxa"/>
-            <w:gridSpan w:val="5"/>
-          </w:tcPr>
-          <w:p>
-            <w:pPr>
-              <w:rPr>
-                <w:rFonts w:cs="Tahoma"/>
-              </w:rPr>
-            </w:pPr>
-            <w:r>
-              <w:rPr>
-                <w:rFonts w:cs="Tahoma"/>
-                <w:b/>
-                <w:bCs/>
-              </w:rPr>
-              <w:t>Categoría</w:t>
-            </w:r>
-            <w:r>
-              <w:rPr>
-                <w:rFonts w:cs="Tahoma"/>
-              </w:rPr>
-              <w:t xml:space="preserve">:  </w:t>
+            <w:tcW w:w="9520" w:type="dxa"/>
+            <w:gridSpan w:val="9"/>
+          </w:tcPr>
+          <w:p>
+            <w:pPr>
+              <w:rPr>
+                <w:rFonts w:cs="Tahoma"/>
+              </w:rPr>
+            </w:pPr>
+            <w:r>
+              <w:rPr>
+                <w:rFonts w:cs="Tahoma"/>
+                <w:b/>
+                <w:bCs/>
+              </w:rPr>
+              <w:t>Complejidad</w:t>
+            </w:r>
+            <w:r>
+              <w:rPr>
+                <w:rFonts w:cs="Tahoma"/>
+              </w:rPr>
+              <w:t xml:space="preserve">:   </w:t>
+            </w:r>
+            <w:r>
+              <w:rPr>
+                <w:rFonts w:cs="Tahoma"/>
+              </w:rPr>
+              <w:fldChar w:fldCharType="begin">
+                <w:ffData>
+                  <w:name w:val="Casilla5"/>
+                  <w:enabled/>
+                  <w:calcOnExit w:val="0"/>
+                  <w:checkBox>
+                    <w:sizeAuto/>
+                    <w:default w:val="0"/>
+                  </w:checkBox>
+                </w:ffData>
+              </w:fldChar>
+            </w:r>
+            <w:r>
+              <w:rPr>
+                <w:rFonts w:cs="Tahoma"/>
+              </w:rPr>
+              <w:instrText xml:space="preserve"> FORMCHECKBOX </w:instrText>
+            </w:r>
+            <w:r>
+              <w:rPr>
+                <w:rFonts w:cs="Tahoma"/>
+              </w:rPr>
+            </w:r>
+            <w:r>
+              <w:rPr>
+                <w:rFonts w:cs="Tahoma"/>
+              </w:rPr>
+              <w:fldChar w:fldCharType="end"/>
+            </w:r>
+            <w:r>
+              <w:rPr>
+                <w:rFonts w:cs="Tahoma"/>
+              </w:rPr>
+              <w:t xml:space="preserve"> Simple   </w:t>
             </w:r>
             <w:r>
               <w:rPr>
@@ -14337,7 +14027,266 @@
               <w:rPr>
                 <w:rFonts w:cs="Tahoma"/>
               </w:rPr>
-              <w:t xml:space="preserve"> Esencial        </w:t>
+              <w:t xml:space="preserve"> Medio  </w:t>
+            </w:r>
+            <w:r>
+              <w:rPr>
+                <w:rFonts w:cs="Tahoma"/>
+              </w:rPr>
+              <w:fldChar w:fldCharType="begin">
+                <w:ffData>
+                  <w:name w:val="Casilla5"/>
+                  <w:enabled/>
+                  <w:calcOnExit w:val="0"/>
+                  <w:checkBox>
+                    <w:sizeAuto/>
+                    <w:default w:val="0"/>
+                  </w:checkBox>
+                </w:ffData>
+              </w:fldChar>
+            </w:r>
+            <w:r>
+              <w:rPr>
+                <w:rFonts w:cs="Tahoma"/>
+              </w:rPr>
+              <w:instrText xml:space="preserve"> FORMCHECKBOX </w:instrText>
+            </w:r>
+            <w:r>
+              <w:rPr>
+                <w:rFonts w:cs="Tahoma"/>
+              </w:rPr>
+            </w:r>
+            <w:r>
+              <w:rPr>
+                <w:rFonts w:cs="Tahoma"/>
+              </w:rPr>
+              <w:fldChar w:fldCharType="end"/>
+            </w:r>
+            <w:r>
+              <w:rPr>
+                <w:rFonts w:cs="Tahoma"/>
+              </w:rPr>
+              <w:t xml:space="preserve">  Complejo </w:t>
+            </w:r>
+            <w:r>
+              <w:rPr>
+                <w:rFonts w:cs="Tahoma"/>
+              </w:rPr>
+              <w:fldChar w:fldCharType="begin">
+                <w:ffData>
+                  <w:name w:val="Casilla5"/>
+                  <w:enabled/>
+                  <w:calcOnExit w:val="0"/>
+                  <w:checkBox>
+                    <w:sizeAuto/>
+                    <w:default w:val="0"/>
+                  </w:checkBox>
+                </w:ffData>
+              </w:fldChar>
+            </w:r>
+            <w:r>
+              <w:rPr>
+                <w:rFonts w:cs="Tahoma"/>
+              </w:rPr>
+              <w:instrText xml:space="preserve"> FORMCHECKBOX </w:instrText>
+            </w:r>
+            <w:r>
+              <w:rPr>
+                <w:rFonts w:cs="Tahoma"/>
+              </w:rPr>
+            </w:r>
+            <w:r>
+              <w:rPr>
+                <w:rFonts w:cs="Tahoma"/>
+              </w:rPr>
+              <w:fldChar w:fldCharType="end"/>
+            </w:r>
+            <w:r>
+              <w:rPr>
+                <w:rFonts w:cs="Tahoma"/>
+              </w:rPr>
+              <w:t xml:space="preserve"> Muy Complejo  </w:t>
+            </w:r>
+            <w:r>
+              <w:rPr>
+                <w:rFonts w:cs="Tahoma"/>
+              </w:rPr>
+              <w:fldChar w:fldCharType="begin">
+                <w:ffData>
+                  <w:name w:val="Casilla5"/>
+                  <w:enabled/>
+                  <w:calcOnExit w:val="0"/>
+                  <w:checkBox>
+                    <w:sizeAuto/>
+                    <w:default w:val="0"/>
+                  </w:checkBox>
+                </w:ffData>
+              </w:fldChar>
+            </w:r>
+            <w:r>
+              <w:rPr>
+                <w:rFonts w:cs="Tahoma"/>
+              </w:rPr>
+              <w:instrText xml:space="preserve"> FORMCHECKBOX </w:instrText>
+            </w:r>
+            <w:r>
+              <w:rPr>
+                <w:rFonts w:cs="Tahoma"/>
+              </w:rPr>
+            </w:r>
+            <w:r>
+              <w:rPr>
+                <w:rFonts w:cs="Tahoma"/>
+              </w:rPr>
+              <w:fldChar w:fldCharType="end"/>
+            </w:r>
+            <w:r>
+              <w:rPr>
+                <w:rFonts w:cs="Tahoma"/>
+              </w:rPr>
+              <w:t xml:space="preserve"> Extremadamente Complejo  </w:t>
+            </w:r>
+          </w:p>
+        </w:tc>
+      </w:tr>
+      <w:tr>
+        <w:trPr>
+          <w:cantSplit/>
+          <w:trHeight w:val="169"/>
+          <w:tblCellSpacing w:w="20" w:type="dxa"/>
+          <w:jc w:val="center"/>
+        </w:trPr>
+        <w:tc>
+          <w:tcPr>
+            <w:tcW w:w="4105" w:type="dxa"/>
+            <w:gridSpan w:val="4"/>
+          </w:tcPr>
+          <w:p>
+            <w:pPr>
+              <w:rPr>
+                <w:rFonts w:cs="Tahoma"/>
+              </w:rPr>
+            </w:pPr>
+            <w:r>
+              <w:rPr>
+                <w:rFonts w:cs="Tahoma"/>
+                <w:b/>
+                <w:bCs/>
+              </w:rPr>
+              <w:t>Actor Principal</w:t>
+            </w:r>
+            <w:r>
+              <w:rPr>
+                <w:rFonts w:cs="Tahoma"/>
+              </w:rPr>
+              <w:t xml:space="preserve">: </w:t>
+            </w:r>
+            <w:r>
+              <w:rPr>
+                <w:rFonts w:cs="Tahoma"/>
+              </w:rPr>
+              <w:t>Administrador</w:t>
+            </w:r>
+          </w:p>
+        </w:tc>
+        <w:tc>
+          <w:tcPr>
+            <w:tcW w:w="5375" w:type="dxa"/>
+            <w:gridSpan w:val="5"/>
+          </w:tcPr>
+          <w:p>
+            <w:pPr>
+              <w:rPr>
+                <w:rFonts w:cs="Tahoma"/>
+              </w:rPr>
+            </w:pPr>
+            <w:r>
+              <w:rPr>
+                <w:rFonts w:cs="Tahoma"/>
+                <w:b/>
+                <w:bCs/>
+              </w:rPr>
+              <w:t>Actor Secundario</w:t>
+            </w:r>
+            <w:r>
+              <w:rPr>
+                <w:rFonts w:cs="Tahoma"/>
+              </w:rPr>
+              <w:t>: no aplica</w:t>
+            </w:r>
+          </w:p>
+        </w:tc>
+      </w:tr>
+      <w:tr>
+        <w:trPr>
+          <w:cantSplit/>
+          <w:trHeight w:val="64"/>
+          <w:tblCellSpacing w:w="20" w:type="dxa"/>
+          <w:jc w:val="center"/>
+        </w:trPr>
+        <w:tc>
+          <w:tcPr>
+            <w:tcW w:w="9520" w:type="dxa"/>
+            <w:gridSpan w:val="9"/>
+          </w:tcPr>
+          <w:p>
+            <w:pPr>
+              <w:rPr>
+                <w:rFonts w:cs="Tahoma"/>
+              </w:rPr>
+            </w:pPr>
+            <w:r>
+              <w:rPr>
+                <w:rFonts w:cs="Tahoma"/>
+                <w:b/>
+                <w:bCs/>
+              </w:rPr>
+              <w:t>Tipo de Use Case</w:t>
+            </w:r>
+            <w:r>
+              <w:rPr>
+                <w:rFonts w:cs="Tahoma"/>
+              </w:rPr>
+              <w:t xml:space="preserve">:                  </w:t>
+            </w:r>
+            <w:r>
+              <w:rPr>
+                <w:rFonts w:cs="Tahoma"/>
+              </w:rPr>
+              <w:fldChar w:fldCharType="begin">
+                <w:ffData>
+                  <w:name w:val=""/>
+                  <w:enabled/>
+                  <w:calcOnExit w:val="0"/>
+                  <w:checkBox>
+                    <w:sizeAuto/>
+                    <w:default w:val="1"/>
+                  </w:checkBox>
+                </w:ffData>
+              </w:fldChar>
+            </w:r>
+            <w:r>
+              <w:rPr>
+                <w:rFonts w:cs="Tahoma"/>
+              </w:rPr>
+              <w:instrText xml:space="preserve"> FORMCHECKBOX </w:instrText>
+            </w:r>
+            <w:r>
+              <w:rPr>
+                <w:rFonts w:cs="Tahoma"/>
+              </w:rPr>
+            </w:r>
+            <w:r>
+              <w:rPr>
+                <w:rFonts w:cs="Tahoma"/>
+              </w:rPr>
+              <w:fldChar w:fldCharType="end"/>
+            </w:r>
+            <w:r>
+              <w:rPr>
+                <w:rFonts w:cs="Tahoma"/>
+              </w:rPr>
+              <w:t xml:space="preserve">  Concreto                                       </w:t>
             </w:r>
             <w:r>
               <w:rPr>
@@ -14376,123 +14325,7 @@
               <w:rPr>
                 <w:rFonts w:cs="Tahoma"/>
               </w:rPr>
-              <w:t xml:space="preserve">  Soporte           </w:t>
-            </w:r>
-          </w:p>
-        </w:tc>
-        <w:tc>
-          <w:tcPr>
-            <w:tcW w:w="5306" w:type="dxa"/>
-            <w:gridSpan w:val="4"/>
-          </w:tcPr>
-          <w:p>
-            <w:pPr>
-              <w:rPr>
-                <w:rFonts w:cs="Tahoma"/>
-              </w:rPr>
-            </w:pPr>
-            <w:r>
-              <w:rPr>
-                <w:rFonts w:cs="Tahoma"/>
-                <w:b/>
-              </w:rPr>
-              <w:t xml:space="preserve">Significativo para </w:t>
-            </w:r>
-            <w:smartTag w:uri="urn:schemas-microsoft-com:office:smarttags" w:element="PersonName">
-              <w:smartTagPr>
-                <w:attr w:name="ProductID" w:val="la Arquitectura"/>
-              </w:smartTagPr>
-              <w:r>
-                <w:rPr>
-                  <w:rFonts w:cs="Tahoma"/>
-                  <w:b/>
-                </w:rPr>
-                <w:t>la Arquitectura</w:t>
-              </w:r>
-            </w:smartTag>
-            <w:r>
-              <w:rPr>
-                <w:rFonts w:cs="Tahoma"/>
-              </w:rPr>
-              <w:t xml:space="preserve">:  </w:t>
-            </w:r>
-            <w:r>
-              <w:rPr>
-                <w:rFonts w:cs="Tahoma"/>
-              </w:rPr>
-              <w:fldChar w:fldCharType="begin">
-                <w:ffData>
-                  <w:name w:val="Casilla5"/>
-                  <w:enabled/>
-                  <w:calcOnExit w:val="0"/>
-                  <w:checkBox>
-                    <w:sizeAuto/>
-                    <w:default w:val="0"/>
-                  </w:checkBox>
-                </w:ffData>
-              </w:fldChar>
-            </w:r>
-            <w:r>
-              <w:rPr>
-                <w:rFonts w:cs="Tahoma"/>
-              </w:rPr>
-              <w:instrText xml:space="preserve"> FORMCHECKBOX </w:instrText>
-            </w:r>
-            <w:r>
-              <w:rPr>
-                <w:rFonts w:cs="Tahoma"/>
-              </w:rPr>
-            </w:r>
-            <w:r>
-              <w:rPr>
-                <w:rFonts w:cs="Tahoma"/>
-              </w:rPr>
-              <w:fldChar w:fldCharType="end"/>
-            </w:r>
-            <w:r>
-              <w:rPr>
-                <w:rFonts w:cs="Tahoma"/>
-              </w:rPr>
-              <w:t xml:space="preserve"> Si   </w:t>
-            </w:r>
-            <w:r>
-              <w:rPr>
-                <w:rFonts w:cs="Tahoma"/>
-              </w:rPr>
-              <w:fldChar w:fldCharType="begin">
-                <w:ffData>
-                  <w:name w:val=""/>
-                  <w:enabled/>
-                  <w:calcOnExit w:val="0"/>
-                  <w:checkBox>
-                    <w:sizeAuto/>
-                    <w:default w:val="0"/>
-                  </w:checkBox>
-                </w:ffData>
-              </w:fldChar>
-            </w:r>
-            <w:r>
-              <w:rPr>
-                <w:rFonts w:cs="Tahoma"/>
-              </w:rPr>
-              <w:instrText xml:space="preserve"> FORMCHECKBOX </w:instrText>
-            </w:r>
-            <w:r>
-              <w:rPr>
-                <w:rFonts w:cs="Tahoma"/>
-              </w:rPr>
-            </w:r>
-            <w:r>
-              <w:rPr>
-                <w:rFonts w:cs="Tahoma"/>
-              </w:rPr>
-              <w:fldChar w:fldCharType="end"/>
-            </w:r>
-            <w:r>
-              <w:rPr>
-                <w:rFonts w:cs="Tahoma"/>
-              </w:rPr>
-              <w:t>No</w:t>
+              <w:t xml:space="preserve">   Abstracto</w:t>
             </w:r>
           </w:p>
         </w:tc>
@@ -14500,7 +14333,7 @@
       <w:tr>
         <w:trPr>
           <w:cantSplit/>
-          <w:trHeight w:val="169"/>
+          <w:trHeight w:val="64"/>
           <w:tblCellSpacing w:w="20" w:type="dxa"/>
           <w:jc w:val="center"/>
         </w:trPr>
@@ -14521,237 +14354,7 @@
                 <w:b/>
                 <w:bCs/>
               </w:rPr>
-              <w:t>Complejidad</w:t>
-            </w:r>
-            <w:r>
-              <w:rPr>
-                <w:rFonts w:cs="Tahoma"/>
-              </w:rPr>
-              <w:t xml:space="preserve">:   </w:t>
-            </w:r>
-            <w:r>
-              <w:rPr>
-                <w:rFonts w:cs="Tahoma"/>
-              </w:rPr>
-              <w:fldChar w:fldCharType="begin">
-                <w:ffData>
-                  <w:name w:val="Casilla5"/>
-                  <w:enabled/>
-                  <w:calcOnExit w:val="0"/>
-                  <w:checkBox>
-                    <w:sizeAuto/>
-                    <w:default w:val="0"/>
-                  </w:checkBox>
-                </w:ffData>
-              </w:fldChar>
-            </w:r>
-            <w:r>
-              <w:rPr>
-                <w:rFonts w:cs="Tahoma"/>
-              </w:rPr>
-              <w:instrText xml:space="preserve"> FORMCHECKBOX </w:instrText>
-            </w:r>
-            <w:r>
-              <w:rPr>
-                <w:rFonts w:cs="Tahoma"/>
-              </w:rPr>
-            </w:r>
-            <w:r>
-              <w:rPr>
-                <w:rFonts w:cs="Tahoma"/>
-              </w:rPr>
-              <w:fldChar w:fldCharType="end"/>
-            </w:r>
-            <w:r>
-              <w:rPr>
-                <w:rFonts w:cs="Tahoma"/>
-              </w:rPr>
-              <w:t xml:space="preserve"> Simple   </w:t>
-            </w:r>
-            <w:r>
-              <w:rPr>
-                <w:rFonts w:cs="Tahoma"/>
-              </w:rPr>
-              <w:fldChar w:fldCharType="begin">
-                <w:ffData>
-                  <w:name w:val=""/>
-                  <w:enabled/>
-                  <w:calcOnExit w:val="0"/>
-                  <w:checkBox>
-                    <w:sizeAuto/>
-                    <w:default w:val="0"/>
-                  </w:checkBox>
-                </w:ffData>
-              </w:fldChar>
-            </w:r>
-            <w:r>
-              <w:rPr>
-                <w:rFonts w:cs="Tahoma"/>
-              </w:rPr>
-              <w:instrText xml:space="preserve"> FORMCHECKBOX </w:instrText>
-            </w:r>
-            <w:r>
-              <w:rPr>
-                <w:rFonts w:cs="Tahoma"/>
-              </w:rPr>
-            </w:r>
-            <w:r>
-              <w:rPr>
-                <w:rFonts w:cs="Tahoma"/>
-              </w:rPr>
-              <w:fldChar w:fldCharType="end"/>
-            </w:r>
-            <w:r>
-              <w:rPr>
-                <w:rFonts w:cs="Tahoma"/>
-              </w:rPr>
-              <w:t xml:space="preserve"> Medio  </w:t>
-            </w:r>
-            <w:r>
-              <w:rPr>
-                <w:rFonts w:cs="Tahoma"/>
-              </w:rPr>
-              <w:fldChar w:fldCharType="begin">
-                <w:ffData>
-                  <w:name w:val="Casilla5"/>
-                  <w:enabled/>
-                  <w:calcOnExit w:val="0"/>
-                  <w:checkBox>
-                    <w:sizeAuto/>
-                    <w:default w:val="0"/>
-                  </w:checkBox>
-                </w:ffData>
-              </w:fldChar>
-            </w:r>
-            <w:r>
-              <w:rPr>
-                <w:rFonts w:cs="Tahoma"/>
-              </w:rPr>
-              <w:instrText xml:space="preserve"> FORMCHECKBOX </w:instrText>
-            </w:r>
-            <w:r>
-              <w:rPr>
-                <w:rFonts w:cs="Tahoma"/>
-              </w:rPr>
-            </w:r>
-            <w:r>
-              <w:rPr>
-                <w:rFonts w:cs="Tahoma"/>
-              </w:rPr>
-              <w:fldChar w:fldCharType="end"/>
-            </w:r>
-            <w:r>
-              <w:rPr>
-                <w:rFonts w:cs="Tahoma"/>
-              </w:rPr>
-              <w:t xml:space="preserve">  Complejo </w:t>
-            </w:r>
-            <w:r>
-              <w:rPr>
-                <w:rFonts w:cs="Tahoma"/>
-              </w:rPr>
-              <w:fldChar w:fldCharType="begin">
-                <w:ffData>
-                  <w:name w:val="Casilla5"/>
-                  <w:enabled/>
-                  <w:calcOnExit w:val="0"/>
-                  <w:checkBox>
-                    <w:sizeAuto/>
-                    <w:default w:val="0"/>
-                  </w:checkBox>
-                </w:ffData>
-              </w:fldChar>
-            </w:r>
-            <w:r>
-              <w:rPr>
-                <w:rFonts w:cs="Tahoma"/>
-              </w:rPr>
-              <w:instrText xml:space="preserve"> FORMCHECKBOX </w:instrText>
-            </w:r>
-            <w:r>
-              <w:rPr>
-                <w:rFonts w:cs="Tahoma"/>
-              </w:rPr>
-            </w:r>
-            <w:r>
-              <w:rPr>
-                <w:rFonts w:cs="Tahoma"/>
-              </w:rPr>
-              <w:fldChar w:fldCharType="end"/>
-            </w:r>
-            <w:r>
-              <w:rPr>
-                <w:rFonts w:cs="Tahoma"/>
-              </w:rPr>
-              <w:t xml:space="preserve"> Muy Complejo  </w:t>
-            </w:r>
-            <w:r>
-              <w:rPr>
-                <w:rFonts w:cs="Tahoma"/>
-              </w:rPr>
-              <w:fldChar w:fldCharType="begin">
-                <w:ffData>
-                  <w:name w:val="Casilla5"/>
-                  <w:enabled/>
-                  <w:calcOnExit w:val="0"/>
-                  <w:checkBox>
-                    <w:sizeAuto/>
-                    <w:default w:val="0"/>
-                  </w:checkBox>
-                </w:ffData>
-              </w:fldChar>
-            </w:r>
-            <w:r>
-              <w:rPr>
-                <w:rFonts w:cs="Tahoma"/>
-              </w:rPr>
-              <w:instrText xml:space="preserve"> FORMCHECKBOX </w:instrText>
-            </w:r>
-            <w:r>
-              <w:rPr>
-                <w:rFonts w:cs="Tahoma"/>
-              </w:rPr>
-            </w:r>
-            <w:r>
-              <w:rPr>
-                <w:rFonts w:cs="Tahoma"/>
-              </w:rPr>
-              <w:fldChar w:fldCharType="end"/>
-            </w:r>
-            <w:r>
-              <w:rPr>
-                <w:rFonts w:cs="Tahoma"/>
-              </w:rPr>
-              <w:t xml:space="preserve"> Extremadamente Complejo  </w:t>
-            </w:r>
-          </w:p>
-        </w:tc>
-      </w:tr>
-      <w:tr>
-        <w:trPr>
-          <w:cantSplit/>
-          <w:trHeight w:val="169"/>
-          <w:tblCellSpacing w:w="20" w:type="dxa"/>
-          <w:jc w:val="center"/>
-        </w:trPr>
-        <w:tc>
-          <w:tcPr>
-            <w:tcW w:w="4105" w:type="dxa"/>
-            <w:gridSpan w:val="4"/>
-          </w:tcPr>
-          <w:p>
-            <w:pPr>
-              <w:rPr>
-                <w:rFonts w:cs="Tahoma"/>
-              </w:rPr>
-            </w:pPr>
-            <w:r>
-              <w:rPr>
-                <w:rFonts w:cs="Tahoma"/>
-                <w:b/>
-                <w:bCs/>
-              </w:rPr>
-              <w:t>Actor Principal</w:t>
+              <w:t>Objetivo</w:t>
             </w:r>
             <w:r>
               <w:rPr>
@@ -14763,34 +14366,7 @@
               <w:rPr>
                 <w:rFonts w:cs="Tahoma"/>
               </w:rPr>
-              <w:t>no aplica</w:t>
-            </w:r>
-          </w:p>
-        </w:tc>
-        <w:tc>
-          <w:tcPr>
-            <w:tcW w:w="5375" w:type="dxa"/>
-            <w:gridSpan w:val="5"/>
-          </w:tcPr>
-          <w:p>
-            <w:pPr>
-              <w:rPr>
-                <w:rFonts w:cs="Tahoma"/>
-              </w:rPr>
-            </w:pPr>
-            <w:r>
-              <w:rPr>
-                <w:rFonts w:cs="Tahoma"/>
-                <w:b/>
-                <w:bCs/>
-              </w:rPr>
-              <w:t>Actor Secundario</w:t>
-            </w:r>
-            <w:r>
-              <w:rPr>
-                <w:rFonts w:cs="Tahoma"/>
-              </w:rPr>
-              <w:t>: no aplica</w:t>
+              <w:t>Permitir al administrador consultar las solicitudes de publicidad, modificarlas, rechazarlas o darles de alta.</w:t>
             </w:r>
           </w:p>
         </w:tc>
@@ -14819,160 +14395,6 @@
                 <w:b/>
                 <w:bCs/>
               </w:rPr>
-              <w:t>Tipo de Use Case</w:t>
-            </w:r>
-            <w:r>
-              <w:rPr>
-                <w:rFonts w:cs="Tahoma"/>
-              </w:rPr>
-              <w:t xml:space="preserve">:                  </w:t>
-            </w:r>
-            <w:r>
-              <w:rPr>
-                <w:rFonts w:cs="Tahoma"/>
-              </w:rPr>
-              <w:fldChar w:fldCharType="begin">
-                <w:ffData>
-                  <w:name w:val=""/>
-                  <w:enabled/>
-                  <w:calcOnExit w:val="0"/>
-                  <w:checkBox>
-                    <w:sizeAuto/>
-                    <w:default w:val="1"/>
-                  </w:checkBox>
-                </w:ffData>
-              </w:fldChar>
-            </w:r>
-            <w:r>
-              <w:rPr>
-                <w:rFonts w:cs="Tahoma"/>
-              </w:rPr>
-              <w:instrText xml:space="preserve"> FORMCHECKBOX </w:instrText>
-            </w:r>
-            <w:r>
-              <w:rPr>
-                <w:rFonts w:cs="Tahoma"/>
-              </w:rPr>
-            </w:r>
-            <w:r>
-              <w:rPr>
-                <w:rFonts w:cs="Tahoma"/>
-              </w:rPr>
-              <w:fldChar w:fldCharType="end"/>
-            </w:r>
-            <w:r>
-              <w:rPr>
-                <w:rFonts w:cs="Tahoma"/>
-              </w:rPr>
-              <w:t xml:space="preserve">  Concreto                                       </w:t>
-            </w:r>
-            <w:r>
-              <w:rPr>
-                <w:rFonts w:cs="Tahoma"/>
-              </w:rPr>
-              <w:fldChar w:fldCharType="begin">
-                <w:ffData>
-                  <w:name w:val=""/>
-                  <w:enabled/>
-                  <w:calcOnExit w:val="0"/>
-                  <w:checkBox>
-                    <w:sizeAuto/>
-                    <w:default w:val="0"/>
-                  </w:checkBox>
-                </w:ffData>
-              </w:fldChar>
-            </w:r>
-            <w:r>
-              <w:rPr>
-                <w:rFonts w:cs="Tahoma"/>
-              </w:rPr>
-              <w:instrText xml:space="preserve"> FORMCHECKBOX </w:instrText>
-            </w:r>
-            <w:r>
-              <w:rPr>
-                <w:rFonts w:cs="Tahoma"/>
-              </w:rPr>
-            </w:r>
-            <w:r>
-              <w:rPr>
-                <w:rFonts w:cs="Tahoma"/>
-              </w:rPr>
-              <w:fldChar w:fldCharType="end"/>
-            </w:r>
-            <w:r>
-              <w:rPr>
-                <w:rFonts w:cs="Tahoma"/>
-              </w:rPr>
-              <w:t xml:space="preserve">   Abstracto</w:t>
-            </w:r>
-          </w:p>
-        </w:tc>
-      </w:tr>
-      <w:tr>
-        <w:trPr>
-          <w:cantSplit/>
-          <w:trHeight w:val="64"/>
-          <w:tblCellSpacing w:w="20" w:type="dxa"/>
-          <w:jc w:val="center"/>
-        </w:trPr>
-        <w:tc>
-          <w:tcPr>
-            <w:tcW w:w="9520" w:type="dxa"/>
-            <w:gridSpan w:val="9"/>
-          </w:tcPr>
-          <w:p>
-            <w:pPr>
-              <w:rPr>
-                <w:rFonts w:cs="Tahoma"/>
-              </w:rPr>
-            </w:pPr>
-            <w:r>
-              <w:rPr>
-                <w:rFonts w:cs="Tahoma"/>
-                <w:b/>
-                <w:bCs/>
-              </w:rPr>
-              <w:t>Objetivo</w:t>
-            </w:r>
-            <w:r>
-              <w:rPr>
-                <w:rFonts w:cs="Tahoma"/>
-              </w:rPr>
-              <w:t xml:space="preserve">: </w:t>
-            </w:r>
-            <w:r>
-              <w:rPr>
-                <w:rFonts w:cs="Tahoma"/>
-              </w:rPr>
-              <w:t>Permitir</w:t>
-            </w:r>
-          </w:p>
-        </w:tc>
-      </w:tr>
-      <w:tr>
-        <w:trPr>
-          <w:cantSplit/>
-          <w:trHeight w:val="64"/>
-          <w:tblCellSpacing w:w="20" w:type="dxa"/>
-          <w:jc w:val="center"/>
-        </w:trPr>
-        <w:tc>
-          <w:tcPr>
-            <w:tcW w:w="9520" w:type="dxa"/>
-            <w:gridSpan w:val="9"/>
-          </w:tcPr>
-          <w:p>
-            <w:pPr>
-              <w:rPr>
-                <w:rFonts w:cs="Tahoma"/>
-              </w:rPr>
-            </w:pPr>
-            <w:r>
-              <w:rPr>
-                <w:rFonts w:cs="Tahoma"/>
-                <w:b/>
-                <w:bCs/>
-              </w:rPr>
               <w:t>Precondiciones</w:t>
             </w:r>
             <w:r>
@@ -14986,7 +14408,7 @@
                 <w:rFonts w:cs="Tahoma"/>
                 <w:bCs/>
               </w:rPr>
-              <w:t>no aplica</w:t>
+              <w:t>administrador logeado en el sistema</w:t>
             </w:r>
           </w:p>
         </w:tc>
@@ -15052,6 +14474,32 @@
               </w:rPr>
               <w:t>Éxito:</w:t>
             </w:r>
+            <w:r>
+              <w:rPr>
+                <w:b/>
+                <w:bCs/>
+              </w:rPr>
+              <w:t xml:space="preserve"> </w:t>
+            </w:r>
+          </w:p>
+          <w:p>
+            <w:pPr>
+              <w:numPr>
+                <w:ilvl w:val="0"/>
+                <w:numId w:val="13"/>
+              </w:numPr>
+              <w:rPr>
+                <w:b/>
+                <w:bCs/>
+              </w:rPr>
+            </w:pPr>
+            <w:r>
+              <w:rPr>
+                <w:b/>
+                <w:bCs/>
+              </w:rPr>
+              <w:t>Las solicitudes de publicidad se pudieron consultar con exito</w:t>
+            </w:r>
           </w:p>
         </w:tc>
       </w:tr>
@@ -15100,7 +14548,7 @@
           </w:p>
           <w:p>
             <w:pPr>
-              <w:pStyle w:val="Prrafodelista"/>
+              <w:pStyle w:val="ListParagraph"/>
               <w:ind w:left="0"/>
               <w:rPr>
                 <w:rFonts w:cs="Tahoma"/>
@@ -15123,7 +14571,7 @@
           </w:tcPr>
           <w:p>
             <w:pPr>
-              <w:pStyle w:val="Ttulo3"/>
+              <w:pStyle w:val="Heading3"/>
               <w:rPr>
                 <w:rFonts w:cs="Tahoma"/>
                 <w:b/>
@@ -15151,7 +14599,7 @@
           </w:tcPr>
           <w:p>
             <w:pPr>
-              <w:pStyle w:val="Ttulo3"/>
+              <w:pStyle w:val="Heading3"/>
               <w:rPr>
                 <w:rFonts w:cs="Tahoma"/>
                 <w:b/>
@@ -15188,7 +14636,7 @@
             <w:pPr>
               <w:numPr>
                 <w:ilvl w:val="0"/>
-                <w:numId w:val="9"/>
+                <w:numId w:val="12"/>
               </w:numPr>
               <w:jc w:val="both"/>
               <w:rPr>
@@ -15199,7 +14647,7 @@
               <w:rPr>
                 <w:rFonts w:cs="Tahoma"/>
               </w:rPr>
-              <w:t>El caso de uso comienza cuando</w:t>
+              <w:t>El caso de uso comienza cuando el administrador selecciona la opción “Solicitudes”</w:t>
             </w:r>
           </w:p>
         </w:tc>
@@ -15233,13 +14681,19 @@
             <w:pPr>
               <w:numPr>
                 <w:ilvl w:val="0"/>
-                <w:numId w:val="9"/>
+                <w:numId w:val="12"/>
               </w:numPr>
               <w:jc w:val="both"/>
               <w:rPr>
                 <w:rFonts w:cs="Tahoma"/>
               </w:rPr>
             </w:pPr>
+            <w:r>
+              <w:rPr>
+                <w:rFonts w:cs="Tahoma"/>
+              </w:rPr>
+              <w:t>El sistema busca en el sistema las solicitudes de publicidad pendientes, y existen solicitudes</w:t>
+            </w:r>
           </w:p>
         </w:tc>
         <w:tc>
@@ -15249,12 +14703,51 @@
           </w:tcPr>
           <w:p>
             <w:pPr>
-              <w:pStyle w:val="Textoindependiente"/>
+              <w:pStyle w:val="BodyText"/>
               <w:rPr>
                 <w:rFonts w:ascii="Century Schoolbook" w:hAnsi="Century Schoolbook"/>
                 <w:szCs w:val="20"/>
               </w:rPr>
             </w:pPr>
+            <w:r>
+              <w:rPr>
+                <w:rFonts w:ascii="Century Schoolbook" w:hAnsi="Century Schoolbook"/>
+                <w:szCs w:val="20"/>
+              </w:rPr>
+              <w:t>2.A Y el sistema no encuentra solicitudes de publicidad pendientes</w:t>
+            </w:r>
+          </w:p>
+          <w:p>
+            <w:pPr>
+              <w:pStyle w:val="BodyText"/>
+              <w:rPr>
+                <w:rFonts w:ascii="Century Schoolbook" w:hAnsi="Century Schoolbook"/>
+                <w:szCs w:val="20"/>
+              </w:rPr>
+            </w:pPr>
+            <w:r>
+              <w:rPr>
+                <w:rFonts w:ascii="Century Schoolbook" w:hAnsi="Century Schoolbook"/>
+                <w:szCs w:val="20"/>
+              </w:rPr>
+              <w:t>2.A.1 El sistema informa la situación</w:t>
+            </w:r>
+          </w:p>
+          <w:p>
+            <w:pPr>
+              <w:pStyle w:val="BodyText"/>
+              <w:rPr>
+                <w:rFonts w:ascii="Century Schoolbook" w:hAnsi="Century Schoolbook"/>
+                <w:szCs w:val="20"/>
+              </w:rPr>
+            </w:pPr>
+            <w:r>
+              <w:rPr>
+                <w:rFonts w:ascii="Century Schoolbook" w:hAnsi="Century Schoolbook"/>
+                <w:szCs w:val="20"/>
+              </w:rPr>
+              <w:t>2.A.2 Se cancela el CU.</w:t>
+            </w:r>
           </w:p>
         </w:tc>
       </w:tr>
@@ -15273,13 +14766,19 @@
             <w:pPr>
               <w:numPr>
                 <w:ilvl w:val="0"/>
-                <w:numId w:val="9"/>
+                <w:numId w:val="12"/>
               </w:numPr>
               <w:jc w:val="both"/>
               <w:rPr>
                 <w:rFonts w:cs="Tahoma"/>
               </w:rPr>
             </w:pPr>
+            <w:r>
+              <w:rPr>
+                <w:rFonts w:cs="Tahoma"/>
+              </w:rPr>
+              <w:t>El sistema lista las solicitudes de publicidad pendientes mostrando nombre de la empresa que solicita la publicidad, nombre del contacto y teléfono.</w:t>
+            </w:r>
           </w:p>
         </w:tc>
         <w:tc>
@@ -15289,7 +14788,7 @@
           </w:tcPr>
           <w:p>
             <w:pPr>
-              <w:pStyle w:val="Textoindependiente"/>
+              <w:pStyle w:val="BodyText"/>
               <w:rPr>
                 <w:rFonts w:ascii="Century Schoolbook" w:hAnsi="Century Schoolbook"/>
                 <w:szCs w:val="20"/>
@@ -15313,13 +14812,19 @@
             <w:pPr>
               <w:numPr>
                 <w:ilvl w:val="0"/>
-                <w:numId w:val="9"/>
+                <w:numId w:val="12"/>
               </w:numPr>
               <w:jc w:val="both"/>
               <w:rPr>
                 <w:rFonts w:cs="Tahoma"/>
               </w:rPr>
             </w:pPr>
+            <w:r>
+              <w:rPr>
+                <w:rFonts w:cs="Tahoma"/>
+              </w:rPr>
+              <w:t>El sistema solicita se seleccione una publicidad</w:t>
+            </w:r>
           </w:p>
         </w:tc>
         <w:tc>
@@ -15352,13 +14857,19 @@
             <w:pPr>
               <w:numPr>
                 <w:ilvl w:val="0"/>
-                <w:numId w:val="9"/>
+                <w:numId w:val="12"/>
               </w:numPr>
               <w:jc w:val="both"/>
               <w:rPr>
                 <w:rFonts w:cs="Tahoma"/>
               </w:rPr>
             </w:pPr>
+            <w:r>
+              <w:rPr>
+                <w:rFonts w:cs="Tahoma"/>
+              </w:rPr>
+              <w:t>El Administrador selecciona una publicidad</w:t>
+            </w:r>
           </w:p>
         </w:tc>
         <w:tc>
@@ -15373,6 +14884,26 @@
                 <w:rFonts w:cs="Tahoma"/>
               </w:rPr>
             </w:pPr>
+            <w:r>
+              <w:rPr>
+                <w:rFonts w:cs="Tahoma"/>
+              </w:rPr>
+              <w:t>5.A El administrador no selecciona ninguna publicidad</w:t>
+            </w:r>
+          </w:p>
+          <w:p>
+            <w:pPr>
+              <w:jc w:val="both"/>
+              <w:rPr>
+                <w:rFonts w:cs="Tahoma"/>
+              </w:rPr>
+            </w:pPr>
+            <w:r>
+              <w:rPr>
+                <w:rFonts w:cs="Tahoma"/>
+              </w:rPr>
+              <w:t>5.A.1 Se cancela el CU.</w:t>
+            </w:r>
           </w:p>
         </w:tc>
       </w:tr>
@@ -15391,13 +14922,19 @@
             <w:pPr>
               <w:numPr>
                 <w:ilvl w:val="0"/>
-                <w:numId w:val="9"/>
+                <w:numId w:val="12"/>
               </w:numPr>
               <w:jc w:val="both"/>
               <w:rPr>
                 <w:rFonts w:cs="Tahoma"/>
               </w:rPr>
             </w:pPr>
+            <w:r>
+              <w:rPr>
+                <w:rFonts w:cs="Tahoma"/>
+              </w:rPr>
+              <w:t>El sistema muestra para la solicitud seleccionada nombre de la empresa, nombre del contacto, teléfono del contacto, e-mail, periodo de aparicion, frecuencia diaria de aparicion, link al que redirecciona la imagen, imagen de la publicidad y descripción de la solicitud.</w:t>
+            </w:r>
           </w:p>
         </w:tc>
         <w:tc>
@@ -15430,13 +14967,19 @@
             <w:pPr>
               <w:numPr>
                 <w:ilvl w:val="0"/>
-                <w:numId w:val="9"/>
+                <w:numId w:val="12"/>
               </w:numPr>
               <w:jc w:val="both"/>
               <w:rPr>
                 <w:rFonts w:cs="Tahoma"/>
               </w:rPr>
             </w:pPr>
+            <w:r>
+              <w:rPr>
+                <w:rFonts w:cs="Tahoma"/>
+              </w:rPr>
+              <w:t>El sistema solicita al Administrador modifique los datos que sean necesarios actualizar</w:t>
+            </w:r>
           </w:p>
         </w:tc>
         <w:tc>
@@ -15470,13 +15013,19 @@
             <w:pPr>
               <w:numPr>
                 <w:ilvl w:val="0"/>
-                <w:numId w:val="9"/>
+                <w:numId w:val="12"/>
               </w:numPr>
               <w:jc w:val="both"/>
               <w:rPr>
                 <w:rFonts w:cs="Tahoma"/>
               </w:rPr>
             </w:pPr>
+            <w:r>
+              <w:rPr>
+                <w:rFonts w:cs="Tahoma"/>
+              </w:rPr>
+              <w:t>El Administrador no modifica ninguno de los datos de la solicitud</w:t>
+            </w:r>
           </w:p>
         </w:tc>
         <w:tc>
@@ -15491,6 +15040,12 @@
                 <w:rFonts w:cs="Tahoma"/>
               </w:rPr>
             </w:pPr>
+            <w:r>
+              <w:rPr>
+                <w:rFonts w:cs="Tahoma"/>
+              </w:rPr>
+              <w:t>8.A El Administrador modifica los datos que son necesarios actualizar</w:t>
+            </w:r>
           </w:p>
         </w:tc>
       </w:tr>
@@ -15509,13 +15064,19 @@
             <w:pPr>
               <w:numPr>
                 <w:ilvl w:val="0"/>
-                <w:numId w:val="9"/>
+                <w:numId w:val="12"/>
               </w:numPr>
               <w:jc w:val="both"/>
               <w:rPr>
                 <w:rFonts w:cs="Tahoma"/>
               </w:rPr>
             </w:pPr>
+            <w:r>
+              <w:rPr>
+                <w:rFonts w:cs="Tahoma"/>
+              </w:rPr>
+              <w:t>El sistema solicita se seleccione entre aceptar o rechazar el pedido de publicidad,</w:t>
+            </w:r>
           </w:p>
         </w:tc>
         <w:tc>
@@ -15535,7 +15096,7 @@
       </w:tr>
       <w:tr>
         <w:trPr>
-          <w:trHeight w:val="125"/>
+          <w:trHeight w:val="481"/>
           <w:tblCellSpacing w:w="20" w:type="dxa"/>
           <w:jc w:val="center"/>
         </w:trPr>
@@ -15548,7 +15109,103 @@
             <w:pPr>
               <w:numPr>
                 <w:ilvl w:val="0"/>
-                <w:numId w:val="9"/>
+                <w:numId w:val="12"/>
+              </w:numPr>
+              <w:jc w:val="both"/>
+              <w:rPr>
+                <w:rFonts w:cs="Tahoma"/>
+              </w:rPr>
+            </w:pPr>
+            <w:r>
+              <w:rPr>
+                <w:rFonts w:cs="Tahoma"/>
+              </w:rPr>
+              <w:t>El Administrador selecciona la opción “Aceptar Pedido de Publicidad”</w:t>
+            </w:r>
+          </w:p>
+        </w:tc>
+        <w:tc>
+          <w:tcPr>
+            <w:tcW w:w="4042" w:type="dxa"/>
+            <w:gridSpan w:val="3"/>
+          </w:tcPr>
+          <w:p>
+            <w:pPr>
+              <w:jc w:val="both"/>
+              <w:rPr>
+                <w:rFonts w:cs="Tahoma"/>
+              </w:rPr>
+            </w:pPr>
+            <w:r>
+              <w:rPr>
+                <w:rFonts w:cs="Tahoma"/>
+              </w:rPr>
+              <w:t>10.A El Administrador selecciona la opción rechazar el pedido de publicidad.</w:t>
+            </w:r>
+          </w:p>
+        </w:tc>
+      </w:tr>
+      <w:tr>
+        <w:trPr>
+          <w:trHeight w:val="481"/>
+          <w:tblCellSpacing w:w="20" w:type="dxa"/>
+          <w:jc w:val="center"/>
+        </w:trPr>
+        <w:tc>
+          <w:tcPr>
+            <w:tcW w:w="5438" w:type="dxa"/>
+            <w:gridSpan w:val="6"/>
+          </w:tcPr>
+          <w:p>
+            <w:pPr>
+              <w:numPr>
+                <w:ilvl w:val="0"/>
+                <w:numId w:val="12"/>
+              </w:numPr>
+              <w:jc w:val="both"/>
+              <w:rPr>
+                <w:rFonts w:cs="Tahoma"/>
+              </w:rPr>
+            </w:pPr>
+            <w:r>
+              <w:rPr>
+                <w:rFonts w:cs="Tahoma"/>
+              </w:rPr>
+              <w:t>El sistema actualiza el estado del pedido de publicidad según la opción seleccionada y actualiza los datos que fueron modificados por el Administrador</w:t>
+            </w:r>
+          </w:p>
+        </w:tc>
+        <w:tc>
+          <w:tcPr>
+            <w:tcW w:w="4042" w:type="dxa"/>
+            <w:gridSpan w:val="3"/>
+          </w:tcPr>
+          <w:p>
+            <w:pPr>
+              <w:jc w:val="both"/>
+              <w:rPr>
+                <w:rFonts w:cs="Tahoma"/>
+              </w:rPr>
+            </w:pPr>
+          </w:p>
+        </w:tc>
+      </w:tr>
+      <w:tr>
+        <w:trPr>
+          <w:trHeight w:val="125"/>
+          <w:tblCellSpacing w:w="20" w:type="dxa"/>
+          <w:jc w:val="center"/>
+        </w:trPr>
+        <w:tc>
+          <w:tcPr>
+            <w:tcW w:w="5438" w:type="dxa"/>
+            <w:gridSpan w:val="6"/>
+          </w:tcPr>
+          <w:p>
+            <w:pPr>
+              <w:numPr>
+                <w:ilvl w:val="0"/>
+                <w:numId w:val="12"/>
               </w:numPr>
               <w:jc w:val="both"/>
               <w:rPr>
@@ -15948,13 +15605,8 @@
             <w:pPr>
               <w:jc w:val="center"/>
             </w:pPr>
-            <w:proofErr w:type="spellStart"/>
-            <w:r>
-              <w:t>Version</w:t>
-            </w:r>
-            <w:proofErr w:type="spellEnd"/>
-            <w:r>
-              <w:t xml:space="preserve"> Inicial</w:t>
+            <w:r>
+              <w:t>Version Inicial</w:t>
             </w:r>
           </w:p>
         </w:tc>
@@ -15964,13 +15616,8 @@
           </w:tcPr>
           <w:p>
             <w:r>
-              <w:t xml:space="preserve">Pablo </w:t>
-            </w:r>
-            <w:proofErr w:type="spellStart"/>
-            <w:r>
-              <w:t>Stillger</w:t>
-            </w:r>
-            <w:proofErr w:type="spellEnd"/>
+              <w:t>Pablo Stillger</w:t>
+            </w:r>
           </w:p>
         </w:tc>
       </w:tr>
@@ -15999,15 +15646,16 @@
         <w:tblLook w:val="00AF"/>
       </w:tblPr>
       <w:tblGrid>
-        <w:gridCol w:w="1059"/>
-        <w:gridCol w:w="1037"/>
-        <w:gridCol w:w="579"/>
-        <w:gridCol w:w="1490"/>
-        <w:gridCol w:w="69"/>
-        <w:gridCol w:w="1264"/>
-        <w:gridCol w:w="1180"/>
-        <w:gridCol w:w="669"/>
-        <w:gridCol w:w="2253"/>
+        <w:gridCol w:w="65"/>
+        <w:gridCol w:w="1031"/>
+        <w:gridCol w:w="1028"/>
+        <w:gridCol w:w="574"/>
+        <w:gridCol w:w="1476"/>
+        <w:gridCol w:w="81"/>
+        <w:gridCol w:w="1281"/>
+        <w:gridCol w:w="1129"/>
+        <w:gridCol w:w="702"/>
+        <w:gridCol w:w="2233"/>
       </w:tblGrid>
       <w:tr>
         <w:trPr>
@@ -16019,7 +15667,7 @@
         <w:tc>
           <w:tcPr>
             <w:tcW w:w="6618" w:type="dxa"/>
-            <w:gridSpan w:val="7"/>
+            <w:gridSpan w:val="8"/>
             <w:shd w:val="clear" w:color="auto" w:fill="C0C0C0"/>
           </w:tcPr>
           <w:p>
@@ -16086,21 +15734,20 @@
         <w:tc>
           <w:tcPr>
             <w:tcW w:w="9520" w:type="dxa"/>
-            <w:gridSpan w:val="9"/>
-          </w:tcPr>
-          <w:p>
-            <w:pPr>
-              <w:rPr>
-                <w:rFonts w:cs="Tahoma"/>
-              </w:rPr>
-            </w:pPr>
-            <w:r>
-              <w:rPr>
-                <w:rFonts w:cs="Tahoma"/>
-                <w:b/>
-                <w:bCs/>
-              </w:rPr>
-              <w:lastRenderedPageBreak/>
+            <w:gridSpan w:val="10"/>
+          </w:tcPr>
+          <w:p>
+            <w:pPr>
+              <w:rPr>
+                <w:rFonts w:cs="Tahoma"/>
+              </w:rPr>
+            </w:pPr>
+            <w:r>
+              <w:rPr>
+                <w:rFonts w:cs="Tahoma"/>
+                <w:b/>
+                <w:bCs/>
+              </w:rPr>
               <w:t>Prioridad</w:t>
             </w:r>
             <w:r>
@@ -16239,7 +15886,7 @@
         <w:tc>
           <w:tcPr>
             <w:tcW w:w="4174" w:type="dxa"/>
-            <w:gridSpan w:val="5"/>
+            <w:gridSpan w:val="6"/>
           </w:tcPr>
           <w:p>
             <w:pPr>
@@ -16357,20 +16004,8 @@
                 <w:rFonts w:cs="Tahoma"/>
                 <w:b/>
               </w:rPr>
-              <w:t xml:space="preserve">Significativo para </w:t>
-            </w:r>
-            <w:smartTag w:uri="urn:schemas-microsoft-com:office:smarttags" w:element="PersonName">
-              <w:smartTagPr>
-                <w:attr w:name="ProductID" w:val="la Arquitectura"/>
-              </w:smartTagPr>
-              <w:r>
-                <w:rPr>
-                  <w:rFonts w:cs="Tahoma"/>
-                  <w:b/>
-                </w:rPr>
-                <w:t>la Arquitectura</w:t>
-              </w:r>
-            </w:smartTag>
+              <w:t>Significativo para la Arquitectura</w:t>
+            </w:r>
             <w:r>
               <w:rPr>
                 <w:rFonts w:cs="Tahoma"/>
@@ -16460,6 +16095,7 @@
       </w:tr>
       <w:tr>
         <w:trPr>
+          <w:gridBefore w:val="1"/>
           <w:cantSplit/>
           <w:trHeight w:val="169"/>
           <w:tblCellSpacing w:w="20" w:type="dxa"/>
@@ -16690,6 +16326,7 @@
       </w:tr>
       <w:tr>
         <w:trPr>
+          <w:gridBefore w:val="1"/>
           <w:cantSplit/>
           <w:trHeight w:val="169"/>
           <w:tblCellSpacing w:w="20" w:type="dxa"/>
@@ -16758,6 +16395,7 @@
       </w:tr>
       <w:tr>
         <w:trPr>
+          <w:gridBefore w:val="1"/>
           <w:cantSplit/>
           <w:trHeight w:val="64"/>
           <w:tblCellSpacing w:w="20" w:type="dxa"/>
@@ -16871,6 +16509,7 @@
       </w:tr>
       <w:tr>
         <w:trPr>
+          <w:gridBefore w:val="1"/>
           <w:cantSplit/>
           <w:trHeight w:val="64"/>
           <w:tblCellSpacing w:w="20" w:type="dxa"/>
@@ -16912,6 +16551,7 @@
       </w:tr>
       <w:tr>
         <w:trPr>
+          <w:gridBefore w:val="1"/>
           <w:cantSplit/>
           <w:trHeight w:val="64"/>
           <w:tblCellSpacing w:w="20" w:type="dxa"/>
@@ -16954,6 +16594,7 @@
       </w:tr>
       <w:tr>
         <w:trPr>
+          <w:gridBefore w:val="1"/>
           <w:cantSplit/>
           <w:trHeight w:val="107"/>
           <w:tblCellSpacing w:w="20" w:type="dxa"/>
@@ -17018,6 +16659,7 @@
       </w:tr>
       <w:tr>
         <w:trPr>
+          <w:gridBefore w:val="1"/>
           <w:cantSplit/>
           <w:trHeight w:val="107"/>
           <w:tblCellSpacing w:w="20" w:type="dxa"/>
@@ -17061,7 +16703,7 @@
           </w:p>
           <w:p>
             <w:pPr>
-              <w:pStyle w:val="Prrafodelista"/>
+              <w:pStyle w:val="ListParagraph"/>
               <w:ind w:left="0"/>
               <w:rPr>
                 <w:rFonts w:cs="Tahoma"/>
@@ -17073,6 +16715,7 @@
       </w:tr>
       <w:tr>
         <w:trPr>
+          <w:gridBefore w:val="1"/>
           <w:trHeight w:val="64"/>
           <w:tblCellSpacing w:w="20" w:type="dxa"/>
           <w:jc w:val="center"/>
@@ -17084,7 +16727,7 @@
           </w:tcPr>
           <w:p>
             <w:pPr>
-              <w:pStyle w:val="Ttulo3"/>
+              <w:pStyle w:val="Heading3"/>
               <w:rPr>
                 <w:rFonts w:cs="Tahoma"/>
                 <w:b/>
@@ -17112,7 +16755,7 @@
           </w:tcPr>
           <w:p>
             <w:pPr>
-              <w:pStyle w:val="Ttulo3"/>
+              <w:pStyle w:val="Heading3"/>
               <w:rPr>
                 <w:rFonts w:cs="Tahoma"/>
                 <w:b/>
@@ -17136,6 +16779,7 @@
       </w:tr>
       <w:tr>
         <w:trPr>
+          <w:gridBefore w:val="1"/>
           <w:trHeight w:val="64"/>
           <w:tblCellSpacing w:w="20" w:type="dxa"/>
           <w:jc w:val="center"/>
@@ -17149,7 +16793,7 @@
             <w:pPr>
               <w:numPr>
                 <w:ilvl w:val="0"/>
-                <w:numId w:val="9"/>
+                <w:numId w:val="12"/>
               </w:numPr>
               <w:jc w:val="both"/>
               <w:rPr>
@@ -17181,6 +16825,7 @@
       </w:tr>
       <w:tr>
         <w:trPr>
+          <w:gridBefore w:val="1"/>
           <w:trHeight w:val="64"/>
           <w:tblCellSpacing w:w="20" w:type="dxa"/>
           <w:jc w:val="center"/>
@@ -17194,7 +16839,7 @@
             <w:pPr>
               <w:numPr>
                 <w:ilvl w:val="0"/>
-                <w:numId w:val="9"/>
+                <w:numId w:val="12"/>
               </w:numPr>
               <w:jc w:val="both"/>
               <w:rPr>
@@ -17210,7 +16855,7 @@
           </w:tcPr>
           <w:p>
             <w:pPr>
-              <w:pStyle w:val="Textoindependiente"/>
+              <w:pStyle w:val="BodyText"/>
               <w:rPr>
                 <w:rFonts w:ascii="Century Schoolbook" w:hAnsi="Century Schoolbook"/>
                 <w:szCs w:val="20"/>
@@ -17221,6 +16866,7 @@
       </w:tr>
       <w:tr>
         <w:trPr>
+          <w:gridBefore w:val="1"/>
           <w:trHeight w:val="64"/>
           <w:tblCellSpacing w:w="20" w:type="dxa"/>
           <w:jc w:val="center"/>
@@ -17234,7 +16880,7 @@
             <w:pPr>
               <w:numPr>
                 <w:ilvl w:val="0"/>
-                <w:numId w:val="9"/>
+                <w:numId w:val="12"/>
               </w:numPr>
               <w:jc w:val="both"/>
               <w:rPr>
@@ -17250,7 +16896,7 @@
           </w:tcPr>
           <w:p>
             <w:pPr>
-              <w:pStyle w:val="Textoindependiente"/>
+              <w:pStyle w:val="BodyText"/>
               <w:rPr>
                 <w:rFonts w:ascii="Century Schoolbook" w:hAnsi="Century Schoolbook"/>
                 <w:szCs w:val="20"/>
@@ -17261,6 +16907,7 @@
       </w:tr>
       <w:tr>
         <w:trPr>
+          <w:gridBefore w:val="1"/>
           <w:trHeight w:val="64"/>
           <w:tblCellSpacing w:w="20" w:type="dxa"/>
           <w:jc w:val="center"/>
@@ -17274,7 +16921,7 @@
             <w:pPr>
               <w:numPr>
                 <w:ilvl w:val="0"/>
-                <w:numId w:val="9"/>
+                <w:numId w:val="12"/>
               </w:numPr>
               <w:jc w:val="both"/>
               <w:rPr>
@@ -17300,6 +16947,7 @@
       </w:tr>
       <w:tr>
         <w:trPr>
+          <w:gridBefore w:val="1"/>
           <w:trHeight w:val="64"/>
           <w:tblCellSpacing w:w="20" w:type="dxa"/>
           <w:jc w:val="center"/>
@@ -17313,7 +16961,7 @@
             <w:pPr>
               <w:numPr>
                 <w:ilvl w:val="0"/>
-                <w:numId w:val="9"/>
+                <w:numId w:val="12"/>
               </w:numPr>
               <w:jc w:val="both"/>
               <w:rPr>
@@ -17339,6 +16987,7 @@
       </w:tr>
       <w:tr>
         <w:trPr>
+          <w:gridBefore w:val="1"/>
           <w:trHeight w:val="64"/>
           <w:tblCellSpacing w:w="20" w:type="dxa"/>
           <w:jc w:val="center"/>
@@ -17352,7 +17001,7 @@
             <w:pPr>
               <w:numPr>
                 <w:ilvl w:val="0"/>
-                <w:numId w:val="9"/>
+                <w:numId w:val="12"/>
               </w:numPr>
               <w:jc w:val="both"/>
               <w:rPr>
@@ -17378,6 +17027,7 @@
       </w:tr>
       <w:tr>
         <w:trPr>
+          <w:gridBefore w:val="1"/>
           <w:trHeight w:val="364"/>
           <w:tblCellSpacing w:w="20" w:type="dxa"/>
           <w:jc w:val="center"/>
@@ -17391,7 +17041,7 @@
             <w:pPr>
               <w:numPr>
                 <w:ilvl w:val="0"/>
-                <w:numId w:val="9"/>
+                <w:numId w:val="12"/>
               </w:numPr>
               <w:jc w:val="both"/>
               <w:rPr>
@@ -17418,6 +17068,7 @@
       </w:tr>
       <w:tr>
         <w:trPr>
+          <w:gridBefore w:val="1"/>
           <w:trHeight w:val="481"/>
           <w:tblCellSpacing w:w="20" w:type="dxa"/>
           <w:jc w:val="center"/>
@@ -17431,7 +17082,7 @@
             <w:pPr>
               <w:numPr>
                 <w:ilvl w:val="0"/>
-                <w:numId w:val="9"/>
+                <w:numId w:val="12"/>
               </w:numPr>
               <w:jc w:val="both"/>
               <w:rPr>
@@ -17457,6 +17108,7 @@
       </w:tr>
       <w:tr>
         <w:trPr>
+          <w:gridBefore w:val="1"/>
           <w:trHeight w:val="481"/>
           <w:tblCellSpacing w:w="20" w:type="dxa"/>
           <w:jc w:val="center"/>
@@ -17470,7 +17122,7 @@
             <w:pPr>
               <w:numPr>
                 <w:ilvl w:val="0"/>
-                <w:numId w:val="9"/>
+                <w:numId w:val="12"/>
               </w:numPr>
               <w:jc w:val="both"/>
               <w:rPr>
@@ -17496,6 +17148,7 @@
       </w:tr>
       <w:tr>
         <w:trPr>
+          <w:gridBefore w:val="1"/>
           <w:trHeight w:val="125"/>
           <w:tblCellSpacing w:w="20" w:type="dxa"/>
           <w:jc w:val="center"/>
@@ -17509,7 +17162,7 @@
             <w:pPr>
               <w:numPr>
                 <w:ilvl w:val="0"/>
-                <w:numId w:val="9"/>
+                <w:numId w:val="12"/>
               </w:numPr>
               <w:jc w:val="both"/>
               <w:rPr>
@@ -17541,6 +17194,7 @@
       </w:tr>
       <w:tr>
         <w:trPr>
+          <w:gridBefore w:val="1"/>
           <w:cantSplit/>
           <w:trHeight w:val="125"/>
           <w:tblCellSpacing w:w="20" w:type="dxa"/>
@@ -17579,6 +17233,7 @@
       </w:tr>
       <w:tr>
         <w:trPr>
+          <w:gridBefore w:val="1"/>
           <w:cantSplit/>
           <w:trHeight w:val="125"/>
           <w:tblCellSpacing w:w="20" w:type="dxa"/>
@@ -17617,6 +17272,7 @@
       </w:tr>
       <w:tr>
         <w:trPr>
+          <w:gridBefore w:val="1"/>
           <w:cantSplit/>
           <w:trHeight w:val="125"/>
           <w:tblCellSpacing w:w="20" w:type="dxa"/>
@@ -17656,6 +17312,7 @@
       </w:tr>
       <w:tr>
         <w:trPr>
+          <w:gridBefore w:val="1"/>
           <w:cantSplit/>
           <w:trHeight w:val="119"/>
           <w:tblCellSpacing w:w="20" w:type="dxa"/>
@@ -17695,6 +17352,7 @@
       </w:tr>
       <w:tr>
         <w:trPr>
+          <w:gridBefore w:val="1"/>
           <w:cantSplit/>
           <w:trHeight w:val="125"/>
           <w:tblCellSpacing w:w="20" w:type="dxa"/>
@@ -17734,6 +17392,7 @@
       </w:tr>
       <w:tr>
         <w:trPr>
+          <w:gridBefore w:val="1"/>
           <w:cantSplit/>
           <w:trHeight w:val="119"/>
           <w:tblCellSpacing w:w="20" w:type="dxa"/>
@@ -17759,6 +17418,7 @@
       </w:tr>
       <w:tr>
         <w:trPr>
+          <w:gridBefore w:val="1"/>
           <w:cantSplit/>
           <w:trHeight w:val="125"/>
           <w:tblCellSpacing w:w="20" w:type="dxa"/>
@@ -17788,6 +17448,7 @@
       </w:tr>
       <w:tr>
         <w:trPr>
+          <w:gridBefore w:val="1"/>
           <w:cantSplit/>
           <w:trHeight w:val="125"/>
           <w:tblCellSpacing w:w="20" w:type="dxa"/>
@@ -17874,6 +17535,7 @@
       </w:tr>
       <w:tr>
         <w:trPr>
+          <w:gridBefore w:val="1"/>
           <w:cantSplit/>
           <w:trHeight w:val="119"/>
           <w:tblCellSpacing w:w="20" w:type="dxa"/>
@@ -17909,13 +17571,8 @@
             <w:pPr>
               <w:jc w:val="center"/>
             </w:pPr>
-            <w:proofErr w:type="spellStart"/>
-            <w:r>
-              <w:t>Version</w:t>
-            </w:r>
-            <w:proofErr w:type="spellEnd"/>
-            <w:r>
-              <w:t xml:space="preserve"> Inicial</w:t>
+            <w:r>
+              <w:t>Version Inicial</w:t>
             </w:r>
           </w:p>
         </w:tc>
@@ -17925,13 +17582,8 @@
           </w:tcPr>
           <w:p>
             <w:r>
-              <w:t xml:space="preserve">Pablo </w:t>
-            </w:r>
-            <w:proofErr w:type="spellStart"/>
-            <w:r>
-              <w:t>Stillger</w:t>
-            </w:r>
-            <w:proofErr w:type="spellEnd"/>
+              <w:t>Pablo Stillger</w:t>
+            </w:r>
           </w:p>
         </w:tc>
       </w:tr>
@@ -18316,20 +17968,8 @@
                 <w:rFonts w:cs="Tahoma"/>
                 <w:b/>
               </w:rPr>
-              <w:t xml:space="preserve">Significativo para </w:t>
-            </w:r>
-            <w:smartTag w:uri="urn:schemas-microsoft-com:office:smarttags" w:element="PersonName">
-              <w:smartTagPr>
-                <w:attr w:name="ProductID" w:val="la Arquitectura"/>
-              </w:smartTagPr>
-              <w:r>
-                <w:rPr>
-                  <w:rFonts w:cs="Tahoma"/>
-                  <w:b/>
-                </w:rPr>
-                <w:t>la Arquitectura</w:t>
-              </w:r>
-            </w:smartTag>
+              <w:t>Significativo para la Arquitectura</w:t>
+            </w:r>
             <w:r>
               <w:rPr>
                 <w:rFonts w:cs="Tahoma"/>
@@ -18936,16 +18576,7 @@
                 <w:b/>
                 <w:bCs/>
               </w:rPr>
-              <w:t xml:space="preserve">Post- </w:t>
-            </w:r>
-            <w:r>
-              <w:rPr>
-                <w:rFonts w:cs="Tahoma"/>
-                <w:b/>
-                <w:bCs/>
-              </w:rPr>
-              <w:lastRenderedPageBreak/>
-              <w:t>Condiciones</w:t>
+              <w:t>Post- Condiciones</w:t>
             </w:r>
             <w:r>
               <w:rPr>
@@ -18979,7 +18610,6 @@
                 <w:b/>
                 <w:bCs/>
               </w:rPr>
-              <w:lastRenderedPageBreak/>
               <w:t>Éxito:</w:t>
             </w:r>
           </w:p>
@@ -19030,7 +18660,7 @@
           </w:p>
           <w:p>
             <w:pPr>
-              <w:pStyle w:val="Prrafodelista"/>
+              <w:pStyle w:val="ListParagraph"/>
               <w:ind w:left="0"/>
               <w:rPr>
                 <w:rFonts w:cs="Tahoma"/>
@@ -19053,7 +18683,7 @@
           </w:tcPr>
           <w:p>
             <w:pPr>
-              <w:pStyle w:val="Ttulo3"/>
+              <w:pStyle w:val="Heading3"/>
               <w:rPr>
                 <w:rFonts w:cs="Tahoma"/>
                 <w:b/>
@@ -19070,7 +18700,6 @@
                 <w:sz w:val="20"/>
                 <w:szCs w:val="20"/>
               </w:rPr>
-              <w:lastRenderedPageBreak/>
               <w:t>Curso Normal</w:t>
             </w:r>
           </w:p>
@@ -19082,7 +18711,7 @@
           </w:tcPr>
           <w:p>
             <w:pPr>
-              <w:pStyle w:val="Ttulo3"/>
+              <w:pStyle w:val="Heading3"/>
               <w:rPr>
                 <w:rFonts w:cs="Tahoma"/>
                 <w:b/>
@@ -19119,7 +18748,7 @@
             <w:pPr>
               <w:numPr>
                 <w:ilvl w:val="0"/>
-                <w:numId w:val="9"/>
+                <w:numId w:val="12"/>
               </w:numPr>
               <w:jc w:val="both"/>
               <w:rPr>
@@ -19164,7 +18793,7 @@
             <w:pPr>
               <w:numPr>
                 <w:ilvl w:val="0"/>
-                <w:numId w:val="9"/>
+                <w:numId w:val="12"/>
               </w:numPr>
               <w:jc w:val="both"/>
               <w:rPr>
@@ -19180,7 +18809,7 @@
           </w:tcPr>
           <w:p>
             <w:pPr>
-              <w:pStyle w:val="Textoindependiente"/>
+              <w:pStyle w:val="BodyText"/>
               <w:rPr>
                 <w:rFonts w:ascii="Century Schoolbook" w:hAnsi="Century Schoolbook"/>
                 <w:szCs w:val="20"/>
@@ -19204,7 +18833,7 @@
             <w:pPr>
               <w:numPr>
                 <w:ilvl w:val="0"/>
-                <w:numId w:val="9"/>
+                <w:numId w:val="12"/>
               </w:numPr>
               <w:jc w:val="both"/>
               <w:rPr>
@@ -19220,7 +18849,7 @@
           </w:tcPr>
           <w:p>
             <w:pPr>
-              <w:pStyle w:val="Textoindependiente"/>
+              <w:pStyle w:val="BodyText"/>
               <w:rPr>
                 <w:rFonts w:ascii="Century Schoolbook" w:hAnsi="Century Schoolbook"/>
                 <w:szCs w:val="20"/>
@@ -19244,7 +18873,7 @@
             <w:pPr>
               <w:numPr>
                 <w:ilvl w:val="0"/>
-                <w:numId w:val="9"/>
+                <w:numId w:val="12"/>
               </w:numPr>
               <w:jc w:val="both"/>
               <w:rPr>
@@ -19283,7 +18912,7 @@
             <w:pPr>
               <w:numPr>
                 <w:ilvl w:val="0"/>
-                <w:numId w:val="9"/>
+                <w:numId w:val="12"/>
               </w:numPr>
               <w:jc w:val="both"/>
               <w:rPr>
@@ -19322,7 +18951,7 @@
             <w:pPr>
               <w:numPr>
                 <w:ilvl w:val="0"/>
-                <w:numId w:val="9"/>
+                <w:numId w:val="12"/>
               </w:numPr>
               <w:jc w:val="both"/>
               <w:rPr>
@@ -19361,7 +18990,7 @@
             <w:pPr>
               <w:numPr>
                 <w:ilvl w:val="0"/>
-                <w:numId w:val="9"/>
+                <w:numId w:val="12"/>
               </w:numPr>
               <w:jc w:val="both"/>
               <w:rPr>
@@ -19401,7 +19030,7 @@
             <w:pPr>
               <w:numPr>
                 <w:ilvl w:val="0"/>
-                <w:numId w:val="9"/>
+                <w:numId w:val="12"/>
               </w:numPr>
               <w:jc w:val="both"/>
               <w:rPr>
@@ -19440,7 +19069,7 @@
             <w:pPr>
               <w:numPr>
                 <w:ilvl w:val="0"/>
-                <w:numId w:val="9"/>
+                <w:numId w:val="12"/>
               </w:numPr>
               <w:jc w:val="both"/>
               <w:rPr>
@@ -19479,7 +19108,7 @@
             <w:pPr>
               <w:numPr>
                 <w:ilvl w:val="0"/>
-                <w:numId w:val="9"/>
+                <w:numId w:val="12"/>
               </w:numPr>
               <w:jc w:val="both"/>
               <w:rPr>
@@ -19879,13 +19508,8 @@
             <w:pPr>
               <w:jc w:val="center"/>
             </w:pPr>
-            <w:proofErr w:type="spellStart"/>
-            <w:r>
-              <w:t>Version</w:t>
-            </w:r>
-            <w:proofErr w:type="spellEnd"/>
-            <w:r>
-              <w:t xml:space="preserve"> Inicial</w:t>
+            <w:r>
+              <w:t>Version Inicial</w:t>
             </w:r>
           </w:p>
         </w:tc>
@@ -19895,13 +19519,8 @@
           </w:tcPr>
           <w:p>
             <w:r>
-              <w:t xml:space="preserve">Pablo </w:t>
-            </w:r>
-            <w:proofErr w:type="spellStart"/>
-            <w:r>
-              <w:t>Stillger</w:t>
-            </w:r>
-            <w:proofErr w:type="spellEnd"/>
+              <w:t>Pablo Stillger</w:t>
+            </w:r>
           </w:p>
         </w:tc>
       </w:tr>
@@ -20286,20 +19905,8 @@
                 <w:rFonts w:cs="Tahoma"/>
                 <w:b/>
               </w:rPr>
-              <w:t xml:space="preserve">Significativo para </w:t>
-            </w:r>
-            <w:smartTag w:uri="urn:schemas-microsoft-com:office:smarttags" w:element="PersonName">
-              <w:smartTagPr>
-                <w:attr w:name="ProductID" w:val="la Arquitectura"/>
-              </w:smartTagPr>
-              <w:r>
-                <w:rPr>
-                  <w:rFonts w:cs="Tahoma"/>
-                  <w:b/>
-                </w:rPr>
-                <w:t>la Arquitectura</w:t>
-              </w:r>
-            </w:smartTag>
+              <w:t>Significativo para la Arquitectura</w:t>
+            </w:r>
             <w:r>
               <w:rPr>
                 <w:rFonts w:cs="Tahoma"/>
@@ -20990,7 +20597,7 @@
           </w:p>
           <w:p>
             <w:pPr>
-              <w:pStyle w:val="Prrafodelista"/>
+              <w:pStyle w:val="ListParagraph"/>
               <w:ind w:left="0"/>
               <w:rPr>
                 <w:rFonts w:cs="Tahoma"/>
@@ -21013,7 +20620,7 @@
           </w:tcPr>
           <w:p>
             <w:pPr>
-              <w:pStyle w:val="Ttulo3"/>
+              <w:pStyle w:val="Heading3"/>
               <w:rPr>
                 <w:rFonts w:cs="Tahoma"/>
                 <w:b/>
@@ -21041,7 +20648,7 @@
           </w:tcPr>
           <w:p>
             <w:pPr>
-              <w:pStyle w:val="Ttulo3"/>
+              <w:pStyle w:val="Heading3"/>
               <w:rPr>
                 <w:rFonts w:cs="Tahoma"/>
                 <w:b/>
@@ -21078,7 +20685,7 @@
             <w:pPr>
               <w:numPr>
                 <w:ilvl w:val="0"/>
-                <w:numId w:val="9"/>
+                <w:numId w:val="12"/>
               </w:numPr>
               <w:jc w:val="both"/>
               <w:rPr>
@@ -21123,7 +20730,7 @@
             <w:pPr>
               <w:numPr>
                 <w:ilvl w:val="0"/>
-                <w:numId w:val="9"/>
+                <w:numId w:val="12"/>
               </w:numPr>
               <w:jc w:val="both"/>
               <w:rPr>
@@ -21139,7 +20746,7 @@
           </w:tcPr>
           <w:p>
             <w:pPr>
-              <w:pStyle w:val="Textoindependiente"/>
+              <w:pStyle w:val="BodyText"/>
               <w:rPr>
                 <w:rFonts w:ascii="Century Schoolbook" w:hAnsi="Century Schoolbook"/>
                 <w:szCs w:val="20"/>
@@ -21163,7 +20770,7 @@
             <w:pPr>
               <w:numPr>
                 <w:ilvl w:val="0"/>
-                <w:numId w:val="9"/>
+                <w:numId w:val="12"/>
               </w:numPr>
               <w:jc w:val="both"/>
               <w:rPr>
@@ -21179,7 +20786,7 @@
           </w:tcPr>
           <w:p>
             <w:pPr>
-              <w:pStyle w:val="Textoindependiente"/>
+              <w:pStyle w:val="BodyText"/>
               <w:rPr>
                 <w:rFonts w:ascii="Century Schoolbook" w:hAnsi="Century Schoolbook"/>
                 <w:szCs w:val="20"/>
@@ -21203,7 +20810,7 @@
             <w:pPr>
               <w:numPr>
                 <w:ilvl w:val="0"/>
-                <w:numId w:val="9"/>
+                <w:numId w:val="12"/>
               </w:numPr>
               <w:jc w:val="both"/>
               <w:rPr>
@@ -21242,7 +20849,7 @@
             <w:pPr>
               <w:numPr>
                 <w:ilvl w:val="0"/>
-                <w:numId w:val="9"/>
+                <w:numId w:val="12"/>
               </w:numPr>
               <w:jc w:val="both"/>
               <w:rPr>
@@ -21281,7 +20888,7 @@
             <w:pPr>
               <w:numPr>
                 <w:ilvl w:val="0"/>
-                <w:numId w:val="9"/>
+                <w:numId w:val="12"/>
               </w:numPr>
               <w:jc w:val="both"/>
               <w:rPr>
@@ -21320,7 +20927,7 @@
             <w:pPr>
               <w:numPr>
                 <w:ilvl w:val="0"/>
-                <w:numId w:val="9"/>
+                <w:numId w:val="12"/>
               </w:numPr>
               <w:jc w:val="both"/>
               <w:rPr>
@@ -21360,7 +20967,7 @@
             <w:pPr>
               <w:numPr>
                 <w:ilvl w:val="0"/>
-                <w:numId w:val="9"/>
+                <w:numId w:val="12"/>
               </w:numPr>
               <w:jc w:val="both"/>
               <w:rPr>
@@ -21399,7 +21006,7 @@
             <w:pPr>
               <w:numPr>
                 <w:ilvl w:val="0"/>
-                <w:numId w:val="9"/>
+                <w:numId w:val="12"/>
               </w:numPr>
               <w:jc w:val="both"/>
               <w:rPr>
@@ -21438,7 +21045,7 @@
             <w:pPr>
               <w:numPr>
                 <w:ilvl w:val="0"/>
-                <w:numId w:val="9"/>
+                <w:numId w:val="12"/>
               </w:numPr>
               <w:jc w:val="both"/>
               <w:rPr>
@@ -21838,13 +21445,8 @@
             <w:pPr>
               <w:jc w:val="center"/>
             </w:pPr>
-            <w:proofErr w:type="spellStart"/>
-            <w:r>
-              <w:t>Version</w:t>
-            </w:r>
-            <w:proofErr w:type="spellEnd"/>
-            <w:r>
-              <w:t xml:space="preserve"> Inicial</w:t>
+            <w:r>
+              <w:t>Version Inicial</w:t>
             </w:r>
           </w:p>
         </w:tc>
@@ -21854,13 +21456,8 @@
           </w:tcPr>
           <w:p>
             <w:r>
-              <w:t xml:space="preserve">Pablo </w:t>
-            </w:r>
-            <w:proofErr w:type="spellStart"/>
-            <w:r>
-              <w:t>Stillger</w:t>
-            </w:r>
-            <w:proofErr w:type="spellEnd"/>
+              <w:t>Pablo Stillger</w:t>
+            </w:r>
           </w:p>
         </w:tc>
       </w:tr>
@@ -22245,20 +21842,8 @@
                 <w:rFonts w:cs="Tahoma"/>
                 <w:b/>
               </w:rPr>
-              <w:t xml:space="preserve">Significativo para </w:t>
-            </w:r>
-            <w:smartTag w:uri="urn:schemas-microsoft-com:office:smarttags" w:element="PersonName">
-              <w:smartTagPr>
-                <w:attr w:name="ProductID" w:val="la Arquitectura"/>
-              </w:smartTagPr>
-              <w:r>
-                <w:rPr>
-                  <w:rFonts w:cs="Tahoma"/>
-                  <w:b/>
-                </w:rPr>
-                <w:t>la Arquitectura</w:t>
-              </w:r>
-            </w:smartTag>
+              <w:t>Significativo para la Arquitectura</w:t>
+            </w:r>
             <w:r>
               <w:rPr>
                 <w:rFonts w:cs="Tahoma"/>
@@ -22949,7 +22534,7 @@
           </w:p>
           <w:p>
             <w:pPr>
-              <w:pStyle w:val="Prrafodelista"/>
+              <w:pStyle w:val="ListParagraph"/>
               <w:ind w:left="0"/>
               <w:rPr>
                 <w:rFonts w:cs="Tahoma"/>
@@ -22972,7 +22557,7 @@
           </w:tcPr>
           <w:p>
             <w:pPr>
-              <w:pStyle w:val="Ttulo3"/>
+              <w:pStyle w:val="Heading3"/>
               <w:rPr>
                 <w:rFonts w:cs="Tahoma"/>
                 <w:b/>
@@ -23000,7 +22585,7 @@
           </w:tcPr>
           <w:p>
             <w:pPr>
-              <w:pStyle w:val="Ttulo3"/>
+              <w:pStyle w:val="Heading3"/>
               <w:rPr>
                 <w:rFonts w:cs="Tahoma"/>
                 <w:b/>
@@ -23037,7 +22622,7 @@
             <w:pPr>
               <w:numPr>
                 <w:ilvl w:val="0"/>
-                <w:numId w:val="9"/>
+                <w:numId w:val="12"/>
               </w:numPr>
               <w:jc w:val="both"/>
               <w:rPr>
@@ -23082,7 +22667,7 @@
             <w:pPr>
               <w:numPr>
                 <w:ilvl w:val="0"/>
-                <w:numId w:val="9"/>
+                <w:numId w:val="12"/>
               </w:numPr>
               <w:jc w:val="both"/>
               <w:rPr>
@@ -23098,7 +22683,7 @@
           </w:tcPr>
           <w:p>
             <w:pPr>
-              <w:pStyle w:val="Textoindependiente"/>
+              <w:pStyle w:val="BodyText"/>
               <w:rPr>
                 <w:rFonts w:ascii="Century Schoolbook" w:hAnsi="Century Schoolbook"/>
                 <w:szCs w:val="20"/>
@@ -23122,7 +22707,7 @@
             <w:pPr>
               <w:numPr>
                 <w:ilvl w:val="0"/>
-                <w:numId w:val="9"/>
+                <w:numId w:val="12"/>
               </w:numPr>
               <w:jc w:val="both"/>
               <w:rPr>
@@ -23138,7 +22723,7 @@
           </w:tcPr>
           <w:p>
             <w:pPr>
-              <w:pStyle w:val="Textoindependiente"/>
+              <w:pStyle w:val="BodyText"/>
               <w:rPr>
                 <w:rFonts w:ascii="Century Schoolbook" w:hAnsi="Century Schoolbook"/>
                 <w:szCs w:val="20"/>
@@ -23162,7 +22747,7 @@
             <w:pPr>
               <w:numPr>
                 <w:ilvl w:val="0"/>
-                <w:numId w:val="9"/>
+                <w:numId w:val="12"/>
               </w:numPr>
               <w:jc w:val="both"/>
               <w:rPr>
@@ -23201,7 +22786,7 @@
             <w:pPr>
               <w:numPr>
                 <w:ilvl w:val="0"/>
-                <w:numId w:val="9"/>
+                <w:numId w:val="12"/>
               </w:numPr>
               <w:jc w:val="both"/>
               <w:rPr>
@@ -23240,7 +22825,7 @@
             <w:pPr>
               <w:numPr>
                 <w:ilvl w:val="0"/>
-                <w:numId w:val="9"/>
+                <w:numId w:val="12"/>
               </w:numPr>
               <w:jc w:val="both"/>
               <w:rPr>
@@ -23279,7 +22864,7 @@
             <w:pPr>
               <w:numPr>
                 <w:ilvl w:val="0"/>
-                <w:numId w:val="9"/>
+                <w:numId w:val="12"/>
               </w:numPr>
               <w:jc w:val="both"/>
               <w:rPr>
@@ -23319,7 +22904,7 @@
             <w:pPr>
               <w:numPr>
                 <w:ilvl w:val="0"/>
-                <w:numId w:val="9"/>
+                <w:numId w:val="12"/>
               </w:numPr>
               <w:jc w:val="both"/>
               <w:rPr>
@@ -23358,7 +22943,7 @@
             <w:pPr>
               <w:numPr>
                 <w:ilvl w:val="0"/>
-                <w:numId w:val="9"/>
+                <w:numId w:val="12"/>
               </w:numPr>
               <w:jc w:val="both"/>
               <w:rPr>
@@ -23397,7 +22982,7 @@
             <w:pPr>
               <w:numPr>
                 <w:ilvl w:val="0"/>
-                <w:numId w:val="9"/>
+                <w:numId w:val="12"/>
               </w:numPr>
               <w:jc w:val="both"/>
               <w:rPr>
@@ -23637,7 +23222,6 @@
               <w:rPr>
                 <w:b/>
               </w:rPr>
-              <w:lastRenderedPageBreak/>
               <w:t>Use Case de Generalización:</w:t>
             </w:r>
             <w:r>
@@ -23798,13 +23382,8 @@
             <w:pPr>
               <w:jc w:val="center"/>
             </w:pPr>
-            <w:proofErr w:type="spellStart"/>
-            <w:r>
-              <w:t>Version</w:t>
-            </w:r>
-            <w:proofErr w:type="spellEnd"/>
-            <w:r>
-              <w:t xml:space="preserve"> Inicial</w:t>
+            <w:r>
+              <w:t>Version Inicial</w:t>
             </w:r>
           </w:p>
         </w:tc>
@@ -23814,13 +23393,8 @@
           </w:tcPr>
           <w:p>
             <w:r>
-              <w:t xml:space="preserve">Pablo </w:t>
-            </w:r>
-            <w:proofErr w:type="spellStart"/>
-            <w:r>
-              <w:t>Stillger</w:t>
-            </w:r>
-            <w:proofErr w:type="spellEnd"/>
+              <w:t>Pablo Stillger</w:t>
+            </w:r>
           </w:p>
         </w:tc>
       </w:tr>
@@ -24230,20 +23804,8 @@
                 <w:rFonts w:cs="Tahoma"/>
                 <w:b/>
               </w:rPr>
-              <w:t xml:space="preserve">Significativo para </w:t>
-            </w:r>
-            <w:smartTag w:uri="urn:schemas-microsoft-com:office:smarttags" w:element="PersonName">
-              <w:smartTagPr>
-                <w:attr w:name="ProductID" w:val="la Arquitectura"/>
-              </w:smartTagPr>
-              <w:r>
-                <w:rPr>
-                  <w:rFonts w:cs="Tahoma"/>
-                  <w:b/>
-                </w:rPr>
-                <w:t>la Arquitectura</w:t>
-              </w:r>
-            </w:smartTag>
+              <w:t>Significativo para la Arquitectura</w:t>
+            </w:r>
             <w:r>
               <w:rPr>
                 <w:rFonts w:cs="Tahoma"/>
@@ -24934,7 +24496,7 @@
           </w:p>
           <w:p>
             <w:pPr>
-              <w:pStyle w:val="Prrafodelista"/>
+              <w:pStyle w:val="ListParagraph"/>
               <w:ind w:left="0"/>
               <w:rPr>
                 <w:rFonts w:cs="Tahoma"/>
@@ -24957,7 +24519,7 @@
           </w:tcPr>
           <w:p>
             <w:pPr>
-              <w:pStyle w:val="Ttulo3"/>
+              <w:pStyle w:val="Heading3"/>
               <w:rPr>
                 <w:rFonts w:cs="Tahoma"/>
                 <w:b/>
@@ -24985,7 +24547,7 @@
           </w:tcPr>
           <w:p>
             <w:pPr>
-              <w:pStyle w:val="Ttulo3"/>
+              <w:pStyle w:val="Heading3"/>
               <w:rPr>
                 <w:rFonts w:cs="Tahoma"/>
                 <w:b/>
@@ -25022,7 +24584,7 @@
             <w:pPr>
               <w:numPr>
                 <w:ilvl w:val="0"/>
-                <w:numId w:val="9"/>
+                <w:numId w:val="12"/>
               </w:numPr>
               <w:jc w:val="both"/>
               <w:rPr>
@@ -25067,7 +24629,7 @@
             <w:pPr>
               <w:numPr>
                 <w:ilvl w:val="0"/>
-                <w:numId w:val="9"/>
+                <w:numId w:val="12"/>
               </w:numPr>
               <w:jc w:val="both"/>
               <w:rPr>
@@ -25083,7 +24645,7 @@
           </w:tcPr>
           <w:p>
             <w:pPr>
-              <w:pStyle w:val="Textoindependiente"/>
+              <w:pStyle w:val="BodyText"/>
               <w:rPr>
                 <w:rFonts w:ascii="Century Schoolbook" w:hAnsi="Century Schoolbook"/>
                 <w:szCs w:val="20"/>
@@ -25107,7 +24669,7 @@
             <w:pPr>
               <w:numPr>
                 <w:ilvl w:val="0"/>
-                <w:numId w:val="9"/>
+                <w:numId w:val="12"/>
               </w:numPr>
               <w:jc w:val="both"/>
               <w:rPr>
@@ -25123,7 +24685,7 @@
           </w:tcPr>
           <w:p>
             <w:pPr>
-              <w:pStyle w:val="Textoindependiente"/>
+              <w:pStyle w:val="BodyText"/>
               <w:rPr>
                 <w:rFonts w:ascii="Century Schoolbook" w:hAnsi="Century Schoolbook"/>
                 <w:szCs w:val="20"/>
@@ -25147,7 +24709,7 @@
             <w:pPr>
               <w:numPr>
                 <w:ilvl w:val="0"/>
-                <w:numId w:val="9"/>
+                <w:numId w:val="12"/>
               </w:numPr>
               <w:jc w:val="both"/>
               <w:rPr>
@@ -25186,7 +24748,7 @@
             <w:pPr>
               <w:numPr>
                 <w:ilvl w:val="0"/>
-                <w:numId w:val="9"/>
+                <w:numId w:val="12"/>
               </w:numPr>
               <w:jc w:val="both"/>
               <w:rPr>
@@ -25225,7 +24787,7 @@
             <w:pPr>
               <w:numPr>
                 <w:ilvl w:val="0"/>
-                <w:numId w:val="9"/>
+                <w:numId w:val="12"/>
               </w:numPr>
               <w:jc w:val="both"/>
               <w:rPr>
@@ -25264,7 +24826,7 @@
             <w:pPr>
               <w:numPr>
                 <w:ilvl w:val="0"/>
-                <w:numId w:val="9"/>
+                <w:numId w:val="12"/>
               </w:numPr>
               <w:jc w:val="both"/>
               <w:rPr>
@@ -25304,7 +24866,7 @@
             <w:pPr>
               <w:numPr>
                 <w:ilvl w:val="0"/>
-                <w:numId w:val="9"/>
+                <w:numId w:val="12"/>
               </w:numPr>
               <w:jc w:val="both"/>
               <w:rPr>
@@ -25343,7 +24905,7 @@
             <w:pPr>
               <w:numPr>
                 <w:ilvl w:val="0"/>
-                <w:numId w:val="9"/>
+                <w:numId w:val="12"/>
               </w:numPr>
               <w:jc w:val="both"/>
               <w:rPr>
@@ -25382,7 +24944,7 @@
             <w:pPr>
               <w:numPr>
                 <w:ilvl w:val="0"/>
-                <w:numId w:val="9"/>
+                <w:numId w:val="12"/>
               </w:numPr>
               <w:jc w:val="both"/>
               <w:rPr>
@@ -25681,7 +25243,6 @@
               <w:rPr>
                 <w:b/>
               </w:rPr>
-              <w:lastRenderedPageBreak/>
               <w:t>Versión</w:t>
             </w:r>
           </w:p>
@@ -25783,13 +25344,8 @@
             <w:pPr>
               <w:jc w:val="center"/>
             </w:pPr>
-            <w:proofErr w:type="spellStart"/>
-            <w:r>
-              <w:t>Version</w:t>
-            </w:r>
-            <w:proofErr w:type="spellEnd"/>
-            <w:r>
-              <w:t xml:space="preserve"> Inicial</w:t>
+            <w:r>
+              <w:t>Version Inicial</w:t>
             </w:r>
           </w:p>
         </w:tc>
@@ -25799,13 +25355,8 @@
           </w:tcPr>
           <w:p>
             <w:r>
-              <w:t xml:space="preserve">Pablo </w:t>
-            </w:r>
-            <w:proofErr w:type="spellStart"/>
-            <w:r>
-              <w:t>Stillger</w:t>
-            </w:r>
-            <w:proofErr w:type="spellEnd"/>
+              <w:t>Pablo Stillger</w:t>
+            </w:r>
           </w:p>
         </w:tc>
       </w:tr>
@@ -25830,6 +25381,146 @@
 <file path=word/numbering.xml><?xml version="1.0" encoding="utf-8"?>
 <w:numbering xmlns:ve="http://schemas.openxmlformats.org/markup-compatibility/2006" xmlns:o="urn:schemas-microsoft-com:office:office" xmlns:r="http://schemas.openxmlformats.org/officeDocument/2006/relationships" xmlns:m="http://schemas.openxmlformats.org/officeDocument/2006/math" xmlns:v="urn:schemas-microsoft-com:vml" xmlns:wp="http://schemas.openxmlformats.org/drawingml/2006/wordprocessingDrawing" xmlns:w10="urn:schemas-microsoft-com:office:word" xmlns:w="http://schemas.openxmlformats.org/wordprocessingml/2006/main" xmlns:wne="http://schemas.microsoft.com/office/word/2006/wordml">
   <w:abstractNum w:abstractNumId="0">
+    <w:nsid w:val="04130596"/>
+    <w:multiLevelType w:val="hybridMultilevel"/>
+    <w:tmpl w:val="FCA60D3A"/>
+    <w:lvl w:ilvl="0" w:tplc="FFFFFFFF">
+      <w:start w:val="1"/>
+      <w:numFmt w:val="decimal"/>
+      <w:lvlText w:val="%1-"/>
+      <w:lvlJc w:val="left"/>
+      <w:pPr>
+        <w:tabs>
+          <w:tab w:val="num" w:pos="360"/>
+        </w:tabs>
+        <w:ind w:left="360" w:hanging="360"/>
+      </w:pPr>
+      <w:rPr>
+        <w:rFonts w:cs="Times New Roman" w:hint="default"/>
+      </w:rPr>
+    </w:lvl>
+    <w:lvl w:ilvl="1" w:tplc="040A0019" w:tentative="1">
+      <w:start w:val="1"/>
+      <w:numFmt w:val="lowerLetter"/>
+      <w:lvlText w:val="%2."/>
+      <w:lvlJc w:val="left"/>
+      <w:pPr>
+        <w:tabs>
+          <w:tab w:val="num" w:pos="1440"/>
+        </w:tabs>
+        <w:ind w:left="1440" w:hanging="360"/>
+      </w:pPr>
+      <w:rPr>
+        <w:rFonts w:cs="Times New Roman"/>
+      </w:rPr>
+    </w:lvl>
+    <w:lvl w:ilvl="2" w:tplc="040A001B" w:tentative="1">
+      <w:start w:val="1"/>
+      <w:numFmt w:val="lowerRoman"/>
+      <w:lvlText w:val="%3."/>
+      <w:lvlJc w:val="right"/>
+      <w:pPr>
+        <w:tabs>
+          <w:tab w:val="num" w:pos="2160"/>
+        </w:tabs>
+        <w:ind w:left="2160" w:hanging="180"/>
+      </w:pPr>
+      <w:rPr>
+        <w:rFonts w:cs="Times New Roman"/>
+      </w:rPr>
+    </w:lvl>
+    <w:lvl w:ilvl="3" w:tplc="040A000F" w:tentative="1">
+      <w:start w:val="1"/>
+      <w:numFmt w:val="decimal"/>
+      <w:lvlText w:val="%4."/>
+      <w:lvlJc w:val="left"/>
+      <w:pPr>
+        <w:tabs>
+          <w:tab w:val="num" w:pos="2880"/>
+        </w:tabs>
+        <w:ind w:left="2880" w:hanging="360"/>
+      </w:pPr>
+      <w:rPr>
+        <w:rFonts w:cs="Times New Roman"/>
+      </w:rPr>
+    </w:lvl>
+    <w:lvl w:ilvl="4" w:tplc="040A0019" w:tentative="1">
+      <w:start w:val="1"/>
+      <w:numFmt w:val="lowerLetter"/>
+      <w:lvlText w:val="%5."/>
+      <w:lvlJc w:val="left"/>
+      <w:pPr>
+        <w:tabs>
+          <w:tab w:val="num" w:pos="3600"/>
+        </w:tabs>
+        <w:ind w:left="3600" w:hanging="360"/>
+      </w:pPr>
+      <w:rPr>
+        <w:rFonts w:cs="Times New Roman"/>
+      </w:rPr>
+    </w:lvl>
+    <w:lvl w:ilvl="5" w:tplc="040A001B" w:tentative="1">
+      <w:start w:val="1"/>
+      <w:numFmt w:val="lowerRoman"/>
+      <w:lvlText w:val="%6."/>
+      <w:lvlJc w:val="right"/>
+      <w:pPr>
+        <w:tabs>
+          <w:tab w:val="num" w:pos="4320"/>
+        </w:tabs>
+        <w:ind w:left="4320" w:hanging="180"/>
+      </w:pPr>
+      <w:rPr>
+        <w:rFonts w:cs="Times New Roman"/>
+      </w:rPr>
+    </w:lvl>
+    <w:lvl w:ilvl="6" w:tplc="040A000F" w:tentative="1">
+      <w:start w:val="1"/>
+      <w:numFmt w:val="decimal"/>
+      <w:lvlText w:val="%7."/>
+      <w:lvlJc w:val="left"/>
+      <w:pPr>
+        <w:tabs>
+          <w:tab w:val="num" w:pos="5040"/>
+        </w:tabs>
+        <w:ind w:left="5040" w:hanging="360"/>
+      </w:pPr>
+      <w:rPr>
+        <w:rFonts w:cs="Times New Roman"/>
+      </w:rPr>
+    </w:lvl>
+    <w:lvl w:ilvl="7" w:tplc="040A0019" w:tentative="1">
+      <w:start w:val="1"/>
+      <w:numFmt w:val="lowerLetter"/>
+      <w:lvlText w:val="%8."/>
+      <w:lvlJc w:val="left"/>
+      <w:pPr>
+        <w:tabs>
+          <w:tab w:val="num" w:pos="5760"/>
+        </w:tabs>
+        <w:ind w:left="5760" w:hanging="360"/>
+      </w:pPr>
+      <w:rPr>
+        <w:rFonts w:cs="Times New Roman"/>
+      </w:rPr>
+    </w:lvl>
+    <w:lvl w:ilvl="8" w:tplc="040A001B" w:tentative="1">
+      <w:start w:val="1"/>
+      <w:numFmt w:val="lowerRoman"/>
+      <w:lvlText w:val="%9."/>
+      <w:lvlJc w:val="right"/>
+      <w:pPr>
+        <w:tabs>
+          <w:tab w:val="num" w:pos="6480"/>
+        </w:tabs>
+        <w:ind w:left="6480" w:hanging="180"/>
+      </w:pPr>
+      <w:rPr>
+        <w:rFonts w:cs="Times New Roman"/>
+      </w:rPr>
+    </w:lvl>
+  </w:abstractNum>
+  <w:abstractNum w:abstractNumId="1">
     <w:nsid w:val="09EF5831"/>
     <w:multiLevelType w:val="hybridMultilevel"/>
     <w:tmpl w:val="6C86BE48"/>
@@ -25845,7 +25536,7 @@
         <w:ind w:left="360" w:hanging="360"/>
       </w:pPr>
       <w:rPr>
-        <w:rFonts w:hint="default"/>
+        <w:rFonts w:cs="Times New Roman" w:hint="default"/>
       </w:rPr>
     </w:lvl>
     <w:lvl w:ilvl="1" w:tplc="0C0A0019" w:tentative="1">
@@ -25859,6 +25550,9 @@
         </w:tabs>
         <w:ind w:left="1440" w:hanging="360"/>
       </w:pPr>
+      <w:rPr>
+        <w:rFonts w:cs="Times New Roman"/>
+      </w:rPr>
     </w:lvl>
     <w:lvl w:ilvl="2" w:tplc="0C0A001B" w:tentative="1">
       <w:start w:val="1"/>
@@ -25871,6 +25565,9 @@
         </w:tabs>
         <w:ind w:left="2160" w:hanging="180"/>
       </w:pPr>
+      <w:rPr>
+        <w:rFonts w:cs="Times New Roman"/>
+      </w:rPr>
     </w:lvl>
     <w:lvl w:ilvl="3" w:tplc="0C0A000F" w:tentative="1">
       <w:start w:val="1"/>
@@ -25883,6 +25580,9 @@
         </w:tabs>
         <w:ind w:left="2880" w:hanging="360"/>
       </w:pPr>
+      <w:rPr>
+        <w:rFonts w:cs="Times New Roman"/>
+      </w:rPr>
     </w:lvl>
     <w:lvl w:ilvl="4" w:tplc="0C0A0019" w:tentative="1">
       <w:start w:val="1"/>
@@ -25895,6 +25595,9 @@
         </w:tabs>
         <w:ind w:left="3600" w:hanging="360"/>
       </w:pPr>
+      <w:rPr>
+        <w:rFonts w:cs="Times New Roman"/>
+      </w:rPr>
     </w:lvl>
     <w:lvl w:ilvl="5" w:tplc="0C0A001B" w:tentative="1">
       <w:start w:val="1"/>
@@ -25907,6 +25610,9 @@
         </w:tabs>
         <w:ind w:left="4320" w:hanging="180"/>
       </w:pPr>
+      <w:rPr>
+        <w:rFonts w:cs="Times New Roman"/>
+      </w:rPr>
     </w:lvl>
     <w:lvl w:ilvl="6" w:tplc="0C0A000F" w:tentative="1">
       <w:start w:val="1"/>
@@ -25919,6 +25625,9 @@
         </w:tabs>
         <w:ind w:left="5040" w:hanging="360"/>
       </w:pPr>
+      <w:rPr>
+        <w:rFonts w:cs="Times New Roman"/>
+      </w:rPr>
     </w:lvl>
     <w:lvl w:ilvl="7" w:tplc="0C0A0019" w:tentative="1">
       <w:start w:val="1"/>
@@ -25931,6 +25640,9 @@
         </w:tabs>
         <w:ind w:left="5760" w:hanging="360"/>
       </w:pPr>
+      <w:rPr>
+        <w:rFonts w:cs="Times New Roman"/>
+      </w:rPr>
     </w:lvl>
     <w:lvl w:ilvl="8" w:tplc="0C0A001B" w:tentative="1">
       <w:start w:val="1"/>
@@ -25943,9 +25655,12 @@
         </w:tabs>
         <w:ind w:left="6480" w:hanging="180"/>
       </w:pPr>
+      <w:rPr>
+        <w:rFonts w:cs="Times New Roman"/>
+      </w:rPr>
     </w:lvl>
   </w:abstractNum>
-  <w:abstractNum w:abstractNumId="1">
+  <w:abstractNum w:abstractNumId="2">
     <w:nsid w:val="16403F5A"/>
     <w:multiLevelType w:val="hybridMultilevel"/>
     <w:tmpl w:val="6C86BE48"/>
@@ -25961,7 +25676,7 @@
         <w:ind w:left="360" w:hanging="360"/>
       </w:pPr>
       <w:rPr>
-        <w:rFonts w:hint="default"/>
+        <w:rFonts w:cs="Times New Roman" w:hint="default"/>
       </w:rPr>
     </w:lvl>
     <w:lvl w:ilvl="1" w:tplc="0C0A0019" w:tentative="1">
@@ -25975,6 +25690,9 @@
         </w:tabs>
         <w:ind w:left="1440" w:hanging="360"/>
       </w:pPr>
+      <w:rPr>
+        <w:rFonts w:cs="Times New Roman"/>
+      </w:rPr>
     </w:lvl>
     <w:lvl w:ilvl="2" w:tplc="0C0A001B" w:tentative="1">
       <w:start w:val="1"/>
@@ -25987,6 +25705,9 @@
         </w:tabs>
         <w:ind w:left="2160" w:hanging="180"/>
       </w:pPr>
+      <w:rPr>
+        <w:rFonts w:cs="Times New Roman"/>
+      </w:rPr>
     </w:lvl>
     <w:lvl w:ilvl="3" w:tplc="0C0A000F" w:tentative="1">
       <w:start w:val="1"/>
@@ -25999,6 +25720,9 @@
         </w:tabs>
         <w:ind w:left="2880" w:hanging="360"/>
       </w:pPr>
+      <w:rPr>
+        <w:rFonts w:cs="Times New Roman"/>
+      </w:rPr>
     </w:lvl>
     <w:lvl w:ilvl="4" w:tplc="0C0A0019" w:tentative="1">
       <w:start w:val="1"/>
@@ -26011,6 +25735,9 @@
         </w:tabs>
         <w:ind w:left="3600" w:hanging="360"/>
       </w:pPr>
+      <w:rPr>
+        <w:rFonts w:cs="Times New Roman"/>
+      </w:rPr>
     </w:lvl>
     <w:lvl w:ilvl="5" w:tplc="0C0A001B" w:tentative="1">
       <w:start w:val="1"/>
@@ -26023,6 +25750,9 @@
         </w:tabs>
         <w:ind w:left="4320" w:hanging="180"/>
       </w:pPr>
+      <w:rPr>
+        <w:rFonts w:cs="Times New Roman"/>
+      </w:rPr>
     </w:lvl>
     <w:lvl w:ilvl="6" w:tplc="0C0A000F" w:tentative="1">
       <w:start w:val="1"/>
@@ -26035,6 +25765,9 @@
         </w:tabs>
         <w:ind w:left="5040" w:hanging="360"/>
       </w:pPr>
+      <w:rPr>
+        <w:rFonts w:cs="Times New Roman"/>
+      </w:rPr>
     </w:lvl>
     <w:lvl w:ilvl="7" w:tplc="0C0A0019" w:tentative="1">
       <w:start w:val="1"/>
@@ -26047,6 +25780,9 @@
         </w:tabs>
         <w:ind w:left="5760" w:hanging="360"/>
       </w:pPr>
+      <w:rPr>
+        <w:rFonts w:cs="Times New Roman"/>
+      </w:rPr>
     </w:lvl>
     <w:lvl w:ilvl="8" w:tplc="0C0A001B" w:tentative="1">
       <w:start w:val="1"/>
@@ -26059,9 +25795,152 @@
         </w:tabs>
         <w:ind w:left="6480" w:hanging="180"/>
       </w:pPr>
+      <w:rPr>
+        <w:rFonts w:cs="Times New Roman"/>
+      </w:rPr>
     </w:lvl>
   </w:abstractNum>
-  <w:abstractNum w:abstractNumId="2">
+  <w:abstractNum w:abstractNumId="3">
+    <w:nsid w:val="1F3F65EC"/>
+    <w:multiLevelType w:val="hybridMultilevel"/>
+    <w:tmpl w:val="086A4724"/>
+    <w:lvl w:ilvl="0" w:tplc="040A0001">
+      <w:start w:val="1"/>
+      <w:numFmt w:val="bullet"/>
+      <w:lvlText w:val=""/>
+      <w:lvlJc w:val="left"/>
+      <w:pPr>
+        <w:tabs>
+          <w:tab w:val="num" w:pos="720"/>
+        </w:tabs>
+        <w:ind w:left="720" w:hanging="360"/>
+      </w:pPr>
+      <w:rPr>
+        <w:rFonts w:ascii="Symbol" w:hAnsi="Symbol" w:hint="default"/>
+      </w:rPr>
+    </w:lvl>
+    <w:lvl w:ilvl="1" w:tplc="040A0003" w:tentative="1">
+      <w:start w:val="1"/>
+      <w:numFmt w:val="bullet"/>
+      <w:lvlText w:val="o"/>
+      <w:lvlJc w:val="left"/>
+      <w:pPr>
+        <w:tabs>
+          <w:tab w:val="num" w:pos="1440"/>
+        </w:tabs>
+        <w:ind w:left="1440" w:hanging="360"/>
+      </w:pPr>
+      <w:rPr>
+        <w:rFonts w:ascii="Courier New" w:hAnsi="Courier New" w:hint="default"/>
+      </w:rPr>
+    </w:lvl>
+    <w:lvl w:ilvl="2" w:tplc="040A0005" w:tentative="1">
+      <w:start w:val="1"/>
+      <w:numFmt w:val="bullet"/>
+      <w:lvlText w:val=""/>
+      <w:lvlJc w:val="left"/>
+      <w:pPr>
+        <w:tabs>
+          <w:tab w:val="num" w:pos="2160"/>
+        </w:tabs>
+        <w:ind w:left="2160" w:hanging="360"/>
+      </w:pPr>
+      <w:rPr>
+        <w:rFonts w:ascii="Wingdings" w:hAnsi="Wingdings" w:hint="default"/>
+      </w:rPr>
+    </w:lvl>
+    <w:lvl w:ilvl="3" w:tplc="040A0001" w:tentative="1">
+      <w:start w:val="1"/>
+      <w:numFmt w:val="bullet"/>
+      <w:lvlText w:val=""/>
+      <w:lvlJc w:val="left"/>
+      <w:pPr>
+        <w:tabs>
+          <w:tab w:val="num" w:pos="2880"/>
+        </w:tabs>
+        <w:ind w:left="2880" w:hanging="360"/>
+      </w:pPr>
+      <w:rPr>
+        <w:rFonts w:ascii="Symbol" w:hAnsi="Symbol" w:hint="default"/>
+      </w:rPr>
+    </w:lvl>
+    <w:lvl w:ilvl="4" w:tplc="040A0003" w:tentative="1">
+      <w:start w:val="1"/>
+      <w:numFmt w:val="bullet"/>
+      <w:lvlText w:val="o"/>
+      <w:lvlJc w:val="left"/>
+      <w:pPr>
+        <w:tabs>
+          <w:tab w:val="num" w:pos="3600"/>
+        </w:tabs>
+        <w:ind w:left="3600" w:hanging="360"/>
+      </w:pPr>
+      <w:rPr>
+        <w:rFonts w:ascii="Courier New" w:hAnsi="Courier New" w:hint="default"/>
+      </w:rPr>
+    </w:lvl>
+    <w:lvl w:ilvl="5" w:tplc="040A0005" w:tentative="1">
+      <w:start w:val="1"/>
+      <w:numFmt w:val="bullet"/>
+      <w:lvlText w:val=""/>
+      <w:lvlJc w:val="left"/>
+      <w:pPr>
+        <w:tabs>
+          <w:tab w:val="num" w:pos="4320"/>
+        </w:tabs>
+        <w:ind w:left="4320" w:hanging="360"/>
+      </w:pPr>
+      <w:rPr>
+        <w:rFonts w:ascii="Wingdings" w:hAnsi="Wingdings" w:hint="default"/>
+      </w:rPr>
+    </w:lvl>
+    <w:lvl w:ilvl="6" w:tplc="040A0001" w:tentative="1">
+      <w:start w:val="1"/>
+      <w:numFmt w:val="bullet"/>
+      <w:lvlText w:val=""/>
+      <w:lvlJc w:val="left"/>
+      <w:pPr>
+        <w:tabs>
+          <w:tab w:val="num" w:pos="5040"/>
+        </w:tabs>
+        <w:ind w:left="5040" w:hanging="360"/>
+      </w:pPr>
+      <w:rPr>
+        <w:rFonts w:ascii="Symbol" w:hAnsi="Symbol" w:hint="default"/>
+      </w:rPr>
+    </w:lvl>
+    <w:lvl w:ilvl="7" w:tplc="040A0003" w:tentative="1">
+      <w:start w:val="1"/>
+      <w:numFmt w:val="bullet"/>
+      <w:lvlText w:val="o"/>
+      <w:lvlJc w:val="left"/>
+      <w:pPr>
+        <w:tabs>
+          <w:tab w:val="num" w:pos="5760"/>
+        </w:tabs>
+        <w:ind w:left="5760" w:hanging="360"/>
+      </w:pPr>
+      <w:rPr>
+        <w:rFonts w:ascii="Courier New" w:hAnsi="Courier New" w:hint="default"/>
+      </w:rPr>
+    </w:lvl>
+    <w:lvl w:ilvl="8" w:tplc="040A0005" w:tentative="1">
+      <w:start w:val="1"/>
+      <w:numFmt w:val="bullet"/>
+      <w:lvlText w:val=""/>
+      <w:lvlJc w:val="left"/>
+      <w:pPr>
+        <w:tabs>
+          <w:tab w:val="num" w:pos="6480"/>
+        </w:tabs>
+        <w:ind w:left="6480" w:hanging="360"/>
+      </w:pPr>
+      <w:rPr>
+        <w:rFonts w:ascii="Wingdings" w:hAnsi="Wingdings" w:hint="default"/>
+      </w:rPr>
+    </w:lvl>
+  </w:abstractNum>
+  <w:abstractNum w:abstractNumId="4">
     <w:nsid w:val="2CD35222"/>
     <w:multiLevelType w:val="hybridMultilevel"/>
     <w:tmpl w:val="7058669A"/>
@@ -26086,7 +25965,7 @@
         <w:ind w:left="1440" w:hanging="360"/>
       </w:pPr>
       <w:rPr>
-        <w:rFonts w:ascii="Courier New" w:hAnsi="Courier New" w:cs="Courier New" w:hint="default"/>
+        <w:rFonts w:ascii="Courier New" w:hAnsi="Courier New" w:hint="default"/>
       </w:rPr>
     </w:lvl>
     <w:lvl w:ilvl="2" w:tplc="2C0A0005" w:tentative="1">
@@ -26122,7 +26001,7 @@
         <w:ind w:left="3600" w:hanging="360"/>
       </w:pPr>
       <w:rPr>
-        <w:rFonts w:ascii="Courier New" w:hAnsi="Courier New" w:cs="Courier New" w:hint="default"/>
+        <w:rFonts w:ascii="Courier New" w:hAnsi="Courier New" w:hint="default"/>
       </w:rPr>
     </w:lvl>
     <w:lvl w:ilvl="5" w:tplc="2C0A0005" w:tentative="1">
@@ -26158,7 +26037,7 @@
         <w:ind w:left="5760" w:hanging="360"/>
       </w:pPr>
       <w:rPr>
-        <w:rFonts w:ascii="Courier New" w:hAnsi="Courier New" w:cs="Courier New" w:hint="default"/>
+        <w:rFonts w:ascii="Courier New" w:hAnsi="Courier New" w:hint="default"/>
       </w:rPr>
     </w:lvl>
     <w:lvl w:ilvl="8" w:tplc="2C0A0005" w:tentative="1">
@@ -26174,7 +26053,7 @@
       </w:rPr>
     </w:lvl>
   </w:abstractNum>
-  <w:abstractNum w:abstractNumId="3">
+  <w:abstractNum w:abstractNumId="5">
     <w:nsid w:val="35926DBC"/>
     <w:multiLevelType w:val="hybridMultilevel"/>
     <w:tmpl w:val="6C86BE48"/>
@@ -26190,7 +26069,7 @@
         <w:ind w:left="360" w:hanging="360"/>
       </w:pPr>
       <w:rPr>
-        <w:rFonts w:hint="default"/>
+        <w:rFonts w:cs="Times New Roman" w:hint="default"/>
       </w:rPr>
     </w:lvl>
     <w:lvl w:ilvl="1" w:tplc="0C0A0019" w:tentative="1">
@@ -26204,6 +26083,9 @@
         </w:tabs>
         <w:ind w:left="1440" w:hanging="360"/>
       </w:pPr>
+      <w:rPr>
+        <w:rFonts w:cs="Times New Roman"/>
+      </w:rPr>
     </w:lvl>
     <w:lvl w:ilvl="2" w:tplc="0C0A001B" w:tentative="1">
       <w:start w:val="1"/>
@@ -26216,6 +26098,9 @@
         </w:tabs>
         <w:ind w:left="2160" w:hanging="180"/>
       </w:pPr>
+      <w:rPr>
+        <w:rFonts w:cs="Times New Roman"/>
+      </w:rPr>
     </w:lvl>
     <w:lvl w:ilvl="3" w:tplc="0C0A000F" w:tentative="1">
       <w:start w:val="1"/>
@@ -26228,6 +26113,9 @@
         </w:tabs>
         <w:ind w:left="2880" w:hanging="360"/>
       </w:pPr>
+      <w:rPr>
+        <w:rFonts w:cs="Times New Roman"/>
+      </w:rPr>
     </w:lvl>
     <w:lvl w:ilvl="4" w:tplc="0C0A0019" w:tentative="1">
       <w:start w:val="1"/>
@@ -26240,6 +26128,9 @@
         </w:tabs>
         <w:ind w:left="3600" w:hanging="360"/>
       </w:pPr>
+      <w:rPr>
+        <w:rFonts w:cs="Times New Roman"/>
+      </w:rPr>
     </w:lvl>
     <w:lvl w:ilvl="5" w:tplc="0C0A001B" w:tentative="1">
       <w:start w:val="1"/>
@@ -26252,6 +26143,9 @@
         </w:tabs>
         <w:ind w:left="4320" w:hanging="180"/>
       </w:pPr>
+      <w:rPr>
+        <w:rFonts w:cs="Times New Roman"/>
+      </w:rPr>
     </w:lvl>
     <w:lvl w:ilvl="6" w:tplc="0C0A000F" w:tentative="1">
       <w:start w:val="1"/>
@@ -26264,6 +26158,9 @@
         </w:tabs>
         <w:ind w:left="5040" w:hanging="360"/>
       </w:pPr>
+      <w:rPr>
+        <w:rFonts w:cs="Times New Roman"/>
+      </w:rPr>
     </w:lvl>
     <w:lvl w:ilvl="7" w:tplc="0C0A0019" w:tentative="1">
       <w:start w:val="1"/>
@@ -26276,6 +26173,9 @@
         </w:tabs>
         <w:ind w:left="5760" w:hanging="360"/>
       </w:pPr>
+      <w:rPr>
+        <w:rFonts w:cs="Times New Roman"/>
+      </w:rPr>
     </w:lvl>
     <w:lvl w:ilvl="8" w:tplc="0C0A001B" w:tentative="1">
       <w:start w:val="1"/>
@@ -26288,9 +26188,12 @@
         </w:tabs>
         <w:ind w:left="6480" w:hanging="180"/>
       </w:pPr>
+      <w:rPr>
+        <w:rFonts w:cs="Times New Roman"/>
+      </w:rPr>
     </w:lvl>
   </w:abstractNum>
-  <w:abstractNum w:abstractNumId="4">
+  <w:abstractNum w:abstractNumId="6">
     <w:nsid w:val="35DA3869"/>
     <w:multiLevelType w:val="hybridMultilevel"/>
     <w:tmpl w:val="6C86BE48"/>
@@ -26306,7 +26209,7 @@
         <w:ind w:left="360" w:hanging="360"/>
       </w:pPr>
       <w:rPr>
-        <w:rFonts w:hint="default"/>
+        <w:rFonts w:cs="Times New Roman" w:hint="default"/>
       </w:rPr>
     </w:lvl>
     <w:lvl w:ilvl="1" w:tplc="0C0A0019" w:tentative="1">
@@ -26320,6 +26223,9 @@
         </w:tabs>
         <w:ind w:left="1440" w:hanging="360"/>
       </w:pPr>
+      <w:rPr>
+        <w:rFonts w:cs="Times New Roman"/>
+      </w:rPr>
     </w:lvl>
     <w:lvl w:ilvl="2" w:tplc="0C0A001B" w:tentative="1">
       <w:start w:val="1"/>
@@ -26332,6 +26238,9 @@
         </w:tabs>
         <w:ind w:left="2160" w:hanging="180"/>
       </w:pPr>
+      <w:rPr>
+        <w:rFonts w:cs="Times New Roman"/>
+      </w:rPr>
     </w:lvl>
     <w:lvl w:ilvl="3" w:tplc="0C0A000F" w:tentative="1">
       <w:start w:val="1"/>
@@ -26344,6 +26253,9 @@
         </w:tabs>
         <w:ind w:left="2880" w:hanging="360"/>
       </w:pPr>
+      <w:rPr>
+        <w:rFonts w:cs="Times New Roman"/>
+      </w:rPr>
     </w:lvl>
     <w:lvl w:ilvl="4" w:tplc="0C0A0019" w:tentative="1">
       <w:start w:val="1"/>
@@ -26356,6 +26268,9 @@
         </w:tabs>
         <w:ind w:left="3600" w:hanging="360"/>
       </w:pPr>
+      <w:rPr>
+        <w:rFonts w:cs="Times New Roman"/>
+      </w:rPr>
     </w:lvl>
     <w:lvl w:ilvl="5" w:tplc="0C0A001B" w:tentative="1">
       <w:start w:val="1"/>
@@ -26368,6 +26283,9 @@
         </w:tabs>
         <w:ind w:left="4320" w:hanging="180"/>
       </w:pPr>
+      <w:rPr>
+        <w:rFonts w:cs="Times New Roman"/>
+      </w:rPr>
     </w:lvl>
     <w:lvl w:ilvl="6" w:tplc="0C0A000F" w:tentative="1">
       <w:start w:val="1"/>
@@ -26380,6 +26298,9 @@
         </w:tabs>
         <w:ind w:left="5040" w:hanging="360"/>
       </w:pPr>
+      <w:rPr>
+        <w:rFonts w:cs="Times New Roman"/>
+      </w:rPr>
     </w:lvl>
     <w:lvl w:ilvl="7" w:tplc="0C0A0019" w:tentative="1">
       <w:start w:val="1"/>
@@ -26392,6 +26313,9 @@
         </w:tabs>
         <w:ind w:left="5760" w:hanging="360"/>
       </w:pPr>
+      <w:rPr>
+        <w:rFonts w:cs="Times New Roman"/>
+      </w:rPr>
     </w:lvl>
     <w:lvl w:ilvl="8" w:tplc="0C0A001B" w:tentative="1">
       <w:start w:val="1"/>
@@ -26404,9 +26328,152 @@
         </w:tabs>
         <w:ind w:left="6480" w:hanging="180"/>
       </w:pPr>
+      <w:rPr>
+        <w:rFonts w:cs="Times New Roman"/>
+      </w:rPr>
     </w:lvl>
   </w:abstractNum>
-  <w:abstractNum w:abstractNumId="5">
+  <w:abstractNum w:abstractNumId="7">
+    <w:nsid w:val="4F4A08BC"/>
+    <w:multiLevelType w:val="hybridMultilevel"/>
+    <w:tmpl w:val="AEA09B5C"/>
+    <w:lvl w:ilvl="0" w:tplc="FFFFFFFF">
+      <w:start w:val="1"/>
+      <w:numFmt w:val="decimal"/>
+      <w:lvlText w:val="%1-"/>
+      <w:lvlJc w:val="left"/>
+      <w:pPr>
+        <w:tabs>
+          <w:tab w:val="num" w:pos="360"/>
+        </w:tabs>
+        <w:ind w:left="360" w:hanging="360"/>
+      </w:pPr>
+      <w:rPr>
+        <w:rFonts w:cs="Times New Roman" w:hint="default"/>
+      </w:rPr>
+    </w:lvl>
+    <w:lvl w:ilvl="1" w:tplc="040A0019" w:tentative="1">
+      <w:start w:val="1"/>
+      <w:numFmt w:val="lowerLetter"/>
+      <w:lvlText w:val="%2."/>
+      <w:lvlJc w:val="left"/>
+      <w:pPr>
+        <w:tabs>
+          <w:tab w:val="num" w:pos="1440"/>
+        </w:tabs>
+        <w:ind w:left="1440" w:hanging="360"/>
+      </w:pPr>
+      <w:rPr>
+        <w:rFonts w:cs="Times New Roman"/>
+      </w:rPr>
+    </w:lvl>
+    <w:lvl w:ilvl="2" w:tplc="040A001B" w:tentative="1">
+      <w:start w:val="1"/>
+      <w:numFmt w:val="lowerRoman"/>
+      <w:lvlText w:val="%3."/>
+      <w:lvlJc w:val="right"/>
+      <w:pPr>
+        <w:tabs>
+          <w:tab w:val="num" w:pos="2160"/>
+        </w:tabs>
+        <w:ind w:left="2160" w:hanging="180"/>
+      </w:pPr>
+      <w:rPr>
+        <w:rFonts w:cs="Times New Roman"/>
+      </w:rPr>
+    </w:lvl>
+    <w:lvl w:ilvl="3" w:tplc="040A000F" w:tentative="1">
+      <w:start w:val="1"/>
+      <w:numFmt w:val="decimal"/>
+      <w:lvlText w:val="%4."/>
+      <w:lvlJc w:val="left"/>
+      <w:pPr>
+        <w:tabs>
+          <w:tab w:val="num" w:pos="2880"/>
+        </w:tabs>
+        <w:ind w:left="2880" w:hanging="360"/>
+      </w:pPr>
+      <w:rPr>
+        <w:rFonts w:cs="Times New Roman"/>
+      </w:rPr>
+    </w:lvl>
+    <w:lvl w:ilvl="4" w:tplc="040A0019" w:tentative="1">
+      <w:start w:val="1"/>
+      <w:numFmt w:val="lowerLetter"/>
+      <w:lvlText w:val="%5."/>
+      <w:lvlJc w:val="left"/>
+      <w:pPr>
+        <w:tabs>
+          <w:tab w:val="num" w:pos="3600"/>
+        </w:tabs>
+        <w:ind w:left="3600" w:hanging="360"/>
+      </w:pPr>
+      <w:rPr>
+        <w:rFonts w:cs="Times New Roman"/>
+      </w:rPr>
+    </w:lvl>
+    <w:lvl w:ilvl="5" w:tplc="040A001B" w:tentative="1">
+      <w:start w:val="1"/>
+      <w:numFmt w:val="lowerRoman"/>
+      <w:lvlText w:val="%6."/>
+      <w:lvlJc w:val="right"/>
+      <w:pPr>
+        <w:tabs>
+          <w:tab w:val="num" w:pos="4320"/>
+        </w:tabs>
+        <w:ind w:left="4320" w:hanging="180"/>
+      </w:pPr>
+      <w:rPr>
+        <w:rFonts w:cs="Times New Roman"/>
+      </w:rPr>
+    </w:lvl>
+    <w:lvl w:ilvl="6" w:tplc="040A000F" w:tentative="1">
+      <w:start w:val="1"/>
+      <w:numFmt w:val="decimal"/>
+      <w:lvlText w:val="%7."/>
+      <w:lvlJc w:val="left"/>
+      <w:pPr>
+        <w:tabs>
+          <w:tab w:val="num" w:pos="5040"/>
+        </w:tabs>
+        <w:ind w:left="5040" w:hanging="360"/>
+      </w:pPr>
+      <w:rPr>
+        <w:rFonts w:cs="Times New Roman"/>
+      </w:rPr>
+    </w:lvl>
+    <w:lvl w:ilvl="7" w:tplc="040A0019" w:tentative="1">
+      <w:start w:val="1"/>
+      <w:numFmt w:val="lowerLetter"/>
+      <w:lvlText w:val="%8."/>
+      <w:lvlJc w:val="left"/>
+      <w:pPr>
+        <w:tabs>
+          <w:tab w:val="num" w:pos="5760"/>
+        </w:tabs>
+        <w:ind w:left="5760" w:hanging="360"/>
+      </w:pPr>
+      <w:rPr>
+        <w:rFonts w:cs="Times New Roman"/>
+      </w:rPr>
+    </w:lvl>
+    <w:lvl w:ilvl="8" w:tplc="040A001B" w:tentative="1">
+      <w:start w:val="1"/>
+      <w:numFmt w:val="lowerRoman"/>
+      <w:lvlText w:val="%9."/>
+      <w:lvlJc w:val="right"/>
+      <w:pPr>
+        <w:tabs>
+          <w:tab w:val="num" w:pos="6480"/>
+        </w:tabs>
+        <w:ind w:left="6480" w:hanging="180"/>
+      </w:pPr>
+      <w:rPr>
+        <w:rFonts w:cs="Times New Roman"/>
+      </w:rPr>
+    </w:lvl>
+  </w:abstractNum>
+  <w:abstractNum w:abstractNumId="8">
     <w:nsid w:val="625E09FB"/>
     <w:multiLevelType w:val="hybridMultilevel"/>
     <w:tmpl w:val="8B301134"/>
@@ -26431,7 +26498,7 @@
         <w:ind w:left="1440" w:hanging="360"/>
       </w:pPr>
       <w:rPr>
-        <w:rFonts w:ascii="Courier New" w:hAnsi="Courier New" w:cs="Courier New" w:hint="default"/>
+        <w:rFonts w:ascii="Courier New" w:hAnsi="Courier New" w:hint="default"/>
       </w:rPr>
     </w:lvl>
     <w:lvl w:ilvl="2" w:tplc="2C0A0005" w:tentative="1">
@@ -26467,7 +26534,7 @@
         <w:ind w:left="3600" w:hanging="360"/>
       </w:pPr>
       <w:rPr>
-        <w:rFonts w:ascii="Courier New" w:hAnsi="Courier New" w:cs="Courier New" w:hint="default"/>
+        <w:rFonts w:ascii="Courier New" w:hAnsi="Courier New" w:hint="default"/>
       </w:rPr>
     </w:lvl>
     <w:lvl w:ilvl="5" w:tplc="2C0A0005" w:tentative="1">
@@ -26503,7 +26570,7 @@
         <w:ind w:left="5760" w:hanging="360"/>
       </w:pPr>
       <w:rPr>
-        <w:rFonts w:ascii="Courier New" w:hAnsi="Courier New" w:cs="Courier New" w:hint="default"/>
+        <w:rFonts w:ascii="Courier New" w:hAnsi="Courier New" w:hint="default"/>
       </w:rPr>
     </w:lvl>
     <w:lvl w:ilvl="8" w:tplc="2C0A0005" w:tentative="1">
@@ -26519,7 +26586,7 @@
       </w:rPr>
     </w:lvl>
   </w:abstractNum>
-  <w:abstractNum w:abstractNumId="6">
+  <w:abstractNum w:abstractNumId="9">
     <w:nsid w:val="64DD3EB7"/>
     <w:multiLevelType w:val="hybridMultilevel"/>
     <w:tmpl w:val="6C86BE48"/>
@@ -26535,7 +26602,7 @@
         <w:ind w:left="360" w:hanging="360"/>
       </w:pPr>
       <w:rPr>
-        <w:rFonts w:hint="default"/>
+        <w:rFonts w:cs="Times New Roman" w:hint="default"/>
       </w:rPr>
     </w:lvl>
     <w:lvl w:ilvl="1" w:tplc="0C0A0019" w:tentative="1">
@@ -26549,6 +26616,9 @@
         </w:tabs>
         <w:ind w:left="1440" w:hanging="360"/>
       </w:pPr>
+      <w:rPr>
+        <w:rFonts w:cs="Times New Roman"/>
+      </w:rPr>
     </w:lvl>
     <w:lvl w:ilvl="2" w:tplc="0C0A001B" w:tentative="1">
       <w:start w:val="1"/>
@@ -26561,6 +26631,9 @@
         </w:tabs>
         <w:ind w:left="2160" w:hanging="180"/>
       </w:pPr>
+      <w:rPr>
+        <w:rFonts w:cs="Times New Roman"/>
+      </w:rPr>
     </w:lvl>
     <w:lvl w:ilvl="3" w:tplc="0C0A000F" w:tentative="1">
       <w:start w:val="1"/>
@@ -26573,6 +26646,9 @@
         </w:tabs>
         <w:ind w:left="2880" w:hanging="360"/>
       </w:pPr>
+      <w:rPr>
+        <w:rFonts w:cs="Times New Roman"/>
+      </w:rPr>
     </w:lvl>
     <w:lvl w:ilvl="4" w:tplc="0C0A0019" w:tentative="1">
       <w:start w:val="1"/>
@@ -26585,6 +26661,9 @@
         </w:tabs>
         <w:ind w:left="3600" w:hanging="360"/>
       </w:pPr>
+      <w:rPr>
+        <w:rFonts w:cs="Times New Roman"/>
+      </w:rPr>
     </w:lvl>
     <w:lvl w:ilvl="5" w:tplc="0C0A001B" w:tentative="1">
       <w:start w:val="1"/>
@@ -26597,6 +26676,9 @@
         </w:tabs>
         <w:ind w:left="4320" w:hanging="180"/>
       </w:pPr>
+      <w:rPr>
+        <w:rFonts w:cs="Times New Roman"/>
+      </w:rPr>
     </w:lvl>
     <w:lvl w:ilvl="6" w:tplc="0C0A000F" w:tentative="1">
       <w:start w:val="1"/>
@@ -26609,6 +26691,9 @@
         </w:tabs>
         <w:ind w:left="5040" w:hanging="360"/>
       </w:pPr>
+      <w:rPr>
+        <w:rFonts w:cs="Times New Roman"/>
+      </w:rPr>
     </w:lvl>
     <w:lvl w:ilvl="7" w:tplc="0C0A0019" w:tentative="1">
       <w:start w:val="1"/>
@@ -26621,6 +26706,9 @@
         </w:tabs>
         <w:ind w:left="5760" w:hanging="360"/>
       </w:pPr>
+      <w:rPr>
+        <w:rFonts w:cs="Times New Roman"/>
+      </w:rPr>
     </w:lvl>
     <w:lvl w:ilvl="8" w:tplc="0C0A001B" w:tentative="1">
       <w:start w:val="1"/>
@@ -26633,9 +26721,12 @@
         </w:tabs>
         <w:ind w:left="6480" w:hanging="180"/>
       </w:pPr>
+      <w:rPr>
+        <w:rFonts w:cs="Times New Roman"/>
+      </w:rPr>
     </w:lvl>
   </w:abstractNum>
-  <w:abstractNum w:abstractNumId="7">
+  <w:abstractNum w:abstractNumId="10">
     <w:nsid w:val="6A5631A7"/>
     <w:multiLevelType w:val="hybridMultilevel"/>
     <w:tmpl w:val="849E286C"/>
@@ -26660,7 +26751,7 @@
         <w:ind w:left="1440" w:hanging="360"/>
       </w:pPr>
       <w:rPr>
-        <w:rFonts w:ascii="Courier New" w:hAnsi="Courier New" w:cs="Courier New" w:hint="default"/>
+        <w:rFonts w:ascii="Courier New" w:hAnsi="Courier New" w:hint="default"/>
       </w:rPr>
     </w:lvl>
     <w:lvl w:ilvl="2" w:tplc="2C0A0005" w:tentative="1">
@@ -26696,7 +26787,7 @@
         <w:ind w:left="3600" w:hanging="360"/>
       </w:pPr>
       <w:rPr>
-        <w:rFonts w:ascii="Courier New" w:hAnsi="Courier New" w:cs="Courier New" w:hint="default"/>
+        <w:rFonts w:ascii="Courier New" w:hAnsi="Courier New" w:hint="default"/>
       </w:rPr>
     </w:lvl>
     <w:lvl w:ilvl="5" w:tplc="2C0A0005" w:tentative="1">
@@ -26732,7 +26823,7 @@
         <w:ind w:left="5760" w:hanging="360"/>
       </w:pPr>
       <w:rPr>
-        <w:rFonts w:ascii="Courier New" w:hAnsi="Courier New" w:cs="Courier New" w:hint="default"/>
+        <w:rFonts w:ascii="Courier New" w:hAnsi="Courier New" w:hint="default"/>
       </w:rPr>
     </w:lvl>
     <w:lvl w:ilvl="8" w:tplc="2C0A0005" w:tentative="1">
@@ -26748,7 +26839,7 @@
       </w:rPr>
     </w:lvl>
   </w:abstractNum>
-  <w:abstractNum w:abstractNumId="8">
+  <w:abstractNum w:abstractNumId="11">
     <w:nsid w:val="6CCB69CB"/>
     <w:multiLevelType w:val="hybridMultilevel"/>
     <w:tmpl w:val="FF6C63CE"/>
@@ -26773,7 +26864,7 @@
         <w:ind w:left="1440" w:hanging="360"/>
       </w:pPr>
       <w:rPr>
-        <w:rFonts w:ascii="Courier New" w:hAnsi="Courier New" w:cs="Courier New" w:hint="default"/>
+        <w:rFonts w:ascii="Courier New" w:hAnsi="Courier New" w:hint="default"/>
       </w:rPr>
     </w:lvl>
     <w:lvl w:ilvl="2" w:tplc="2C0A0005" w:tentative="1">
@@ -26809,7 +26900,7 @@
         <w:ind w:left="3600" w:hanging="360"/>
       </w:pPr>
       <w:rPr>
-        <w:rFonts w:ascii="Courier New" w:hAnsi="Courier New" w:cs="Courier New" w:hint="default"/>
+        <w:rFonts w:ascii="Courier New" w:hAnsi="Courier New" w:hint="default"/>
       </w:rPr>
     </w:lvl>
     <w:lvl w:ilvl="5" w:tplc="2C0A0005" w:tentative="1">
@@ -26845,7 +26936,7 @@
         <w:ind w:left="5760" w:hanging="360"/>
       </w:pPr>
       <w:rPr>
-        <w:rFonts w:ascii="Courier New" w:hAnsi="Courier New" w:cs="Courier New" w:hint="default"/>
+        <w:rFonts w:ascii="Courier New" w:hAnsi="Courier New" w:hint="default"/>
       </w:rPr>
     </w:lvl>
     <w:lvl w:ilvl="8" w:tplc="2C0A0005" w:tentative="1">
@@ -26861,32 +26952,184 @@
       </w:rPr>
     </w:lvl>
   </w:abstractNum>
+  <w:abstractNum w:abstractNumId="12">
+    <w:nsid w:val="71064ABD"/>
+    <w:multiLevelType w:val="hybridMultilevel"/>
+    <w:tmpl w:val="F90005AC"/>
+    <w:lvl w:ilvl="0" w:tplc="040A0001">
+      <w:start w:val="1"/>
+      <w:numFmt w:val="bullet"/>
+      <w:lvlText w:val=""/>
+      <w:lvlJc w:val="left"/>
+      <w:pPr>
+        <w:tabs>
+          <w:tab w:val="num" w:pos="720"/>
+        </w:tabs>
+        <w:ind w:left="720" w:hanging="360"/>
+      </w:pPr>
+      <w:rPr>
+        <w:rFonts w:ascii="Symbol" w:hAnsi="Symbol" w:hint="default"/>
+      </w:rPr>
+    </w:lvl>
+    <w:lvl w:ilvl="1" w:tplc="040A0003" w:tentative="1">
+      <w:start w:val="1"/>
+      <w:numFmt w:val="bullet"/>
+      <w:lvlText w:val="o"/>
+      <w:lvlJc w:val="left"/>
+      <w:pPr>
+        <w:tabs>
+          <w:tab w:val="num" w:pos="1440"/>
+        </w:tabs>
+        <w:ind w:left="1440" w:hanging="360"/>
+      </w:pPr>
+      <w:rPr>
+        <w:rFonts w:ascii="Courier New" w:hAnsi="Courier New" w:hint="default"/>
+      </w:rPr>
+    </w:lvl>
+    <w:lvl w:ilvl="2" w:tplc="040A0005" w:tentative="1">
+      <w:start w:val="1"/>
+      <w:numFmt w:val="bullet"/>
+      <w:lvlText w:val=""/>
+      <w:lvlJc w:val="left"/>
+      <w:pPr>
+        <w:tabs>
+          <w:tab w:val="num" w:pos="2160"/>
+        </w:tabs>
+        <w:ind w:left="2160" w:hanging="360"/>
+      </w:pPr>
+      <w:rPr>
+        <w:rFonts w:ascii="Wingdings" w:hAnsi="Wingdings" w:hint="default"/>
+      </w:rPr>
+    </w:lvl>
+    <w:lvl w:ilvl="3" w:tplc="040A0001" w:tentative="1">
+      <w:start w:val="1"/>
+      <w:numFmt w:val="bullet"/>
+      <w:lvlText w:val=""/>
+      <w:lvlJc w:val="left"/>
+      <w:pPr>
+        <w:tabs>
+          <w:tab w:val="num" w:pos="2880"/>
+        </w:tabs>
+        <w:ind w:left="2880" w:hanging="360"/>
+      </w:pPr>
+      <w:rPr>
+        <w:rFonts w:ascii="Symbol" w:hAnsi="Symbol" w:hint="default"/>
+      </w:rPr>
+    </w:lvl>
+    <w:lvl w:ilvl="4" w:tplc="040A0003" w:tentative="1">
+      <w:start w:val="1"/>
+      <w:numFmt w:val="bullet"/>
+      <w:lvlText w:val="o"/>
+      <w:lvlJc w:val="left"/>
+      <w:pPr>
+        <w:tabs>
+          <w:tab w:val="num" w:pos="3600"/>
+        </w:tabs>
+        <w:ind w:left="3600" w:hanging="360"/>
+      </w:pPr>
+      <w:rPr>
+        <w:rFonts w:ascii="Courier New" w:hAnsi="Courier New" w:hint="default"/>
+      </w:rPr>
+    </w:lvl>
+    <w:lvl w:ilvl="5" w:tplc="040A0005" w:tentative="1">
+      <w:start w:val="1"/>
+      <w:numFmt w:val="bullet"/>
+      <w:lvlText w:val=""/>
+      <w:lvlJc w:val="left"/>
+      <w:pPr>
+        <w:tabs>
+          <w:tab w:val="num" w:pos="4320"/>
+        </w:tabs>
+        <w:ind w:left="4320" w:hanging="360"/>
+      </w:pPr>
+      <w:rPr>
+        <w:rFonts w:ascii="Wingdings" w:hAnsi="Wingdings" w:hint="default"/>
+      </w:rPr>
+    </w:lvl>
+    <w:lvl w:ilvl="6" w:tplc="040A0001" w:tentative="1">
+      <w:start w:val="1"/>
+      <w:numFmt w:val="bullet"/>
+      <w:lvlText w:val=""/>
+      <w:lvlJc w:val="left"/>
+      <w:pPr>
+        <w:tabs>
+          <w:tab w:val="num" w:pos="5040"/>
+        </w:tabs>
+        <w:ind w:left="5040" w:hanging="360"/>
+      </w:pPr>
+      <w:rPr>
+        <w:rFonts w:ascii="Symbol" w:hAnsi="Symbol" w:hint="default"/>
+      </w:rPr>
+    </w:lvl>
+    <w:lvl w:ilvl="7" w:tplc="040A0003" w:tentative="1">
+      <w:start w:val="1"/>
+      <w:numFmt w:val="bullet"/>
+      <w:lvlText w:val="o"/>
+      <w:lvlJc w:val="left"/>
+      <w:pPr>
+        <w:tabs>
+          <w:tab w:val="num" w:pos="5760"/>
+        </w:tabs>
+        <w:ind w:left="5760" w:hanging="360"/>
+      </w:pPr>
+      <w:rPr>
+        <w:rFonts w:ascii="Courier New" w:hAnsi="Courier New" w:hint="default"/>
+      </w:rPr>
+    </w:lvl>
+    <w:lvl w:ilvl="8" w:tplc="040A0005" w:tentative="1">
+      <w:start w:val="1"/>
+      <w:numFmt w:val="bullet"/>
+      <w:lvlText w:val=""/>
+      <w:lvlJc w:val="left"/>
+      <w:pPr>
+        <w:tabs>
+          <w:tab w:val="num" w:pos="6480"/>
+        </w:tabs>
+        <w:ind w:left="6480" w:hanging="360"/>
+      </w:pPr>
+      <w:rPr>
+        <w:rFonts w:ascii="Wingdings" w:hAnsi="Wingdings" w:hint="default"/>
+      </w:rPr>
+    </w:lvl>
+  </w:abstractNum>
   <w:num w:numId="1">
+    <w:abstractNumId w:val="9"/>
+  </w:num>
+  <w:num w:numId="2">
+    <w:abstractNumId w:val="10"/>
+  </w:num>
+  <w:num w:numId="3">
+    <w:abstractNumId w:val="1"/>
+  </w:num>
+  <w:num w:numId="4">
+    <w:abstractNumId w:val="2"/>
+  </w:num>
+  <w:num w:numId="5">
+    <w:abstractNumId w:val="11"/>
+  </w:num>
+  <w:num w:numId="6">
+    <w:abstractNumId w:val="8"/>
+  </w:num>
+  <w:num w:numId="7">
     <w:abstractNumId w:val="6"/>
   </w:num>
-  <w:num w:numId="2">
+  <w:num w:numId="8">
+    <w:abstractNumId w:val="4"/>
+  </w:num>
+  <w:num w:numId="9">
+    <w:abstractNumId w:val="5"/>
+  </w:num>
+  <w:num w:numId="10">
+    <w:abstractNumId w:val="0"/>
+  </w:num>
+  <w:num w:numId="11">
+    <w:abstractNumId w:val="3"/>
+  </w:num>
+  <w:num w:numId="12">
     <w:abstractNumId w:val="7"/>
   </w:num>
-  <w:num w:numId="3">
-    <w:abstractNumId w:val="0"/>
-  </w:num>
-  <w:num w:numId="4">
-    <w:abstractNumId w:val="1"/>
-  </w:num>
-  <w:num w:numId="5">
-    <w:abstractNumId w:val="8"/>
-  </w:num>
-  <w:num w:numId="6">
-    <w:abstractNumId w:val="5"/>
-  </w:num>
-  <w:num w:numId="7">
-    <w:abstractNumId w:val="4"/>
-  </w:num>
-  <w:num w:numId="8">
-    <w:abstractNumId w:val="2"/>
-  </w:num>
-  <w:num w:numId="9">
-    <w:abstractNumId w:val="3"/>
+  <w:num w:numId="13">
+    <w:abstractNumId w:val="12"/>
   </w:num>
 </w:numbering>
 </file>
@@ -26897,138 +27140,151 @@
     <w:rPrDefault>
       <w:rPr>
         <w:rFonts w:ascii="Times New Roman" w:eastAsia="Times New Roman" w:hAnsi="Times New Roman" w:cs="Times New Roman"/>
-        <w:lang w:val="es-AR" w:eastAsia="es-AR" w:bidi="ar-SA"/>
+        <w:sz w:val="22"/>
+        <w:szCs w:val="22"/>
+        <w:lang w:val="es-ES_tradnl" w:eastAsia="es-ES_tradnl" w:bidi="ar-SA"/>
       </w:rPr>
     </w:rPrDefault>
     <w:pPrDefault/>
   </w:docDefaults>
-  <w:latentStyles w:defLockedState="0" w:defUIPriority="0" w:defSemiHidden="0" w:defUnhideWhenUsed="0" w:defQFormat="0" w:count="267">
-    <w:lsdException w:name="Normal" w:qFormat="1"/>
-    <w:lsdException w:name="heading 1" w:qFormat="1"/>
-    <w:lsdException w:name="heading 2" w:semiHidden="1" w:unhideWhenUsed="1" w:qFormat="1"/>
-    <w:lsdException w:name="heading 3" w:qFormat="1"/>
-    <w:lsdException w:name="heading 4" w:semiHidden="1" w:unhideWhenUsed="1" w:qFormat="1"/>
-    <w:lsdException w:name="heading 5" w:semiHidden="1" w:unhideWhenUsed="1" w:qFormat="1"/>
-    <w:lsdException w:name="heading 6" w:semiHidden="1" w:unhideWhenUsed="1" w:qFormat="1"/>
-    <w:lsdException w:name="heading 7" w:semiHidden="1" w:unhideWhenUsed="1" w:qFormat="1"/>
-    <w:lsdException w:name="heading 8" w:semiHidden="1" w:unhideWhenUsed="1" w:qFormat="1"/>
-    <w:lsdException w:name="heading 9" w:semiHidden="1" w:unhideWhenUsed="1" w:qFormat="1"/>
-    <w:lsdException w:name="caption" w:semiHidden="1" w:unhideWhenUsed="1" w:qFormat="1"/>
-    <w:lsdException w:name="Title" w:qFormat="1"/>
-    <w:lsdException w:name="Subtitle" w:qFormat="1"/>
-    <w:lsdException w:name="Strong" w:qFormat="1"/>
-    <w:lsdException w:name="Emphasis" w:qFormat="1"/>
-    <w:lsdException w:name="Placeholder Text" w:semiHidden="1" w:uiPriority="99"/>
-    <w:lsdException w:name="No Spacing" w:uiPriority="1" w:qFormat="1"/>
-    <w:lsdException w:name="Light Shading" w:uiPriority="60"/>
-    <w:lsdException w:name="Light List" w:uiPriority="61"/>
-    <w:lsdException w:name="Light Grid" w:uiPriority="62"/>
-    <w:lsdException w:name="Medium Shading 1" w:uiPriority="63"/>
-    <w:lsdException w:name="Medium Shading 2" w:uiPriority="64"/>
-    <w:lsdException w:name="Medium List 1" w:uiPriority="65"/>
-    <w:lsdException w:name="Medium List 2" w:uiPriority="66"/>
-    <w:lsdException w:name="Medium Grid 1" w:uiPriority="67"/>
-    <w:lsdException w:name="Medium Grid 2" w:uiPriority="68"/>
-    <w:lsdException w:name="Medium Grid 3" w:uiPriority="69"/>
-    <w:lsdException w:name="Dark List" w:uiPriority="70"/>
-    <w:lsdException w:name="Colorful Shading" w:uiPriority="71"/>
-    <w:lsdException w:name="Colorful List" w:uiPriority="72"/>
-    <w:lsdException w:name="Colorful Grid" w:uiPriority="73"/>
-    <w:lsdException w:name="Light Shading Accent 1" w:uiPriority="60"/>
-    <w:lsdException w:name="Light List Accent 1" w:uiPriority="61"/>
-    <w:lsdException w:name="Light Grid Accent 1" w:uiPriority="62"/>
-    <w:lsdException w:name="Medium Shading 1 Accent 1" w:uiPriority="63"/>
-    <w:lsdException w:name="Medium Shading 2 Accent 1" w:uiPriority="64"/>
-    <w:lsdException w:name="Medium List 1 Accent 1" w:uiPriority="65"/>
-    <w:lsdException w:name="Revision" w:semiHidden="1" w:uiPriority="99"/>
-    <w:lsdException w:name="List Paragraph" w:qFormat="1"/>
-    <w:lsdException w:name="Quote" w:uiPriority="29" w:qFormat="1"/>
-    <w:lsdException w:name="Intense Quote" w:uiPriority="30" w:qFormat="1"/>
-    <w:lsdException w:name="Medium List 2 Accent 1" w:uiPriority="66"/>
-    <w:lsdException w:name="Medium Grid 1 Accent 1" w:uiPriority="67"/>
-    <w:lsdException w:name="Medium Grid 2 Accent 1" w:uiPriority="68"/>
-    <w:lsdException w:name="Medium Grid 3 Accent 1" w:uiPriority="69"/>
-    <w:lsdException w:name="Dark List Accent 1" w:uiPriority="70"/>
-    <w:lsdException w:name="Colorful Shading Accent 1" w:uiPriority="71"/>
-    <w:lsdException w:name="Colorful List Accent 1" w:uiPriority="72"/>
-    <w:lsdException w:name="Colorful Grid Accent 1" w:uiPriority="73"/>
-    <w:lsdException w:name="Light Shading Accent 2" w:uiPriority="60"/>
-    <w:lsdException w:name="Light List Accent 2" w:uiPriority="61"/>
-    <w:lsdException w:name="Light Grid Accent 2" w:uiPriority="62"/>
-    <w:lsdException w:name="Medium Shading 1 Accent 2" w:uiPriority="63"/>
-    <w:lsdException w:name="Medium Shading 2 Accent 2" w:uiPriority="64"/>
-    <w:lsdException w:name="Medium List 1 Accent 2" w:uiPriority="65"/>
-    <w:lsdException w:name="Medium List 2 Accent 2" w:uiPriority="66"/>
-    <w:lsdException w:name="Medium Grid 1 Accent 2" w:uiPriority="67"/>
-    <w:lsdException w:name="Medium Grid 2 Accent 2" w:uiPriority="68"/>
-    <w:lsdException w:name="Medium Grid 3 Accent 2" w:uiPriority="69"/>
-    <w:lsdException w:name="Dark List Accent 2" w:uiPriority="70"/>
-    <w:lsdException w:name="Colorful Shading Accent 2" w:uiPriority="71"/>
-    <w:lsdException w:name="Colorful List Accent 2" w:uiPriority="72"/>
-    <w:lsdException w:name="Colorful Grid Accent 2" w:uiPriority="73"/>
-    <w:lsdException w:name="Light Shading Accent 3" w:uiPriority="60"/>
-    <w:lsdException w:name="Light List Accent 3" w:uiPriority="61"/>
-    <w:lsdException w:name="Light Grid Accent 3" w:uiPriority="62"/>
-    <w:lsdException w:name="Medium Shading 1 Accent 3" w:uiPriority="63"/>
-    <w:lsdException w:name="Medium Shading 2 Accent 3" w:uiPriority="64"/>
-    <w:lsdException w:name="Medium List 1 Accent 3" w:uiPriority="65"/>
-    <w:lsdException w:name="Medium List 2 Accent 3" w:uiPriority="66"/>
-    <w:lsdException w:name="Medium Grid 1 Accent 3" w:uiPriority="67"/>
-    <w:lsdException w:name="Medium Grid 2 Accent 3" w:uiPriority="68"/>
-    <w:lsdException w:name="Medium Grid 3 Accent 3" w:uiPriority="69"/>
-    <w:lsdException w:name="Dark List Accent 3" w:uiPriority="70"/>
-    <w:lsdException w:name="Colorful Shading Accent 3" w:uiPriority="71"/>
-    <w:lsdException w:name="Colorful List Accent 3" w:uiPriority="72"/>
-    <w:lsdException w:name="Colorful Grid Accent 3" w:uiPriority="73"/>
-    <w:lsdException w:name="Light Shading Accent 4" w:uiPriority="60"/>
-    <w:lsdException w:name="Light List Accent 4" w:uiPriority="61"/>
-    <w:lsdException w:name="Light Grid Accent 4" w:uiPriority="62"/>
-    <w:lsdException w:name="Medium Shading 1 Accent 4" w:uiPriority="63"/>
-    <w:lsdException w:name="Medium Shading 2 Accent 4" w:uiPriority="64"/>
-    <w:lsdException w:name="Medium List 1 Accent 4" w:uiPriority="65"/>
-    <w:lsdException w:name="Medium List 2 Accent 4" w:uiPriority="66"/>
-    <w:lsdException w:name="Medium Grid 1 Accent 4" w:uiPriority="67"/>
-    <w:lsdException w:name="Medium Grid 2 Accent 4" w:uiPriority="68"/>
-    <w:lsdException w:name="Medium Grid 3 Accent 4" w:uiPriority="69"/>
-    <w:lsdException w:name="Dark List Accent 4" w:uiPriority="70"/>
-    <w:lsdException w:name="Colorful Shading Accent 4" w:uiPriority="71"/>
-    <w:lsdException w:name="Colorful List Accent 4" w:uiPriority="72"/>
-    <w:lsdException w:name="Colorful Grid Accent 4" w:uiPriority="73"/>
-    <w:lsdException w:name="Light Shading Accent 5" w:uiPriority="60"/>
-    <w:lsdException w:name="Light List Accent 5" w:uiPriority="61"/>
-    <w:lsdException w:name="Light Grid Accent 5" w:uiPriority="62"/>
-    <w:lsdException w:name="Medium Shading 1 Accent 5" w:uiPriority="63"/>
-    <w:lsdException w:name="Medium Shading 2 Accent 5" w:uiPriority="64"/>
-    <w:lsdException w:name="Medium List 1 Accent 5" w:uiPriority="65"/>
-    <w:lsdException w:name="Medium List 2 Accent 5" w:uiPriority="66"/>
-    <w:lsdException w:name="Medium Grid 1 Accent 5" w:uiPriority="67"/>
-    <w:lsdException w:name="Medium Grid 2 Accent 5" w:uiPriority="68"/>
-    <w:lsdException w:name="Medium Grid 3 Accent 5" w:uiPriority="69"/>
-    <w:lsdException w:name="Dark List Accent 5" w:uiPriority="70"/>
-    <w:lsdException w:name="Colorful Shading Accent 5" w:uiPriority="71"/>
-    <w:lsdException w:name="Colorful List Accent 5" w:uiPriority="72"/>
-    <w:lsdException w:name="Colorful Grid Accent 5" w:uiPriority="73"/>
-    <w:lsdException w:name="Light Shading Accent 6" w:uiPriority="60"/>
-    <w:lsdException w:name="Light List Accent 6" w:uiPriority="61"/>
-    <w:lsdException w:name="Light Grid Accent 6" w:uiPriority="62"/>
-    <w:lsdException w:name="Medium Shading 1 Accent 6" w:uiPriority="63"/>
-    <w:lsdException w:name="Medium Shading 2 Accent 6" w:uiPriority="64"/>
-    <w:lsdException w:name="Medium List 1 Accent 6" w:uiPriority="65"/>
-    <w:lsdException w:name="Medium List 2 Accent 6" w:uiPriority="66"/>
-    <w:lsdException w:name="Medium Grid 1 Accent 6" w:uiPriority="67"/>
-    <w:lsdException w:name="Medium Grid 2 Accent 6" w:uiPriority="68"/>
-    <w:lsdException w:name="Medium Grid 3 Accent 6" w:uiPriority="69"/>
-    <w:lsdException w:name="Dark List Accent 6" w:uiPriority="70"/>
-    <w:lsdException w:name="Colorful Shading Accent 6" w:uiPriority="71"/>
-    <w:lsdException w:name="Colorful List Accent 6" w:uiPriority="72"/>
-    <w:lsdException w:name="Colorful Grid Accent 6" w:uiPriority="73"/>
-    <w:lsdException w:name="Subtle Emphasis" w:uiPriority="19" w:qFormat="1"/>
-    <w:lsdException w:name="Intense Emphasis" w:uiPriority="21" w:qFormat="1"/>
-    <w:lsdException w:name="Subtle Reference" w:uiPriority="31" w:qFormat="1"/>
-    <w:lsdException w:name="Intense Reference" w:uiPriority="32" w:qFormat="1"/>
-    <w:lsdException w:name="Book Title" w:uiPriority="33" w:qFormat="1"/>
-    <w:lsdException w:name="Bibliography" w:semiHidden="1" w:uiPriority="37" w:unhideWhenUsed="1"/>
-    <w:lsdException w:name="TOC Heading" w:semiHidden="1" w:uiPriority="39" w:unhideWhenUsed="1" w:qFormat="1"/>
+  <w:latentStyles w:defLockedState="0" w:defUIPriority="99" w:defSemiHidden="1" w:defUnhideWhenUsed="1" w:defQFormat="0" w:count="267">
+    <w:lsdException w:name="Normal" w:locked="1" w:semiHidden="0" w:uiPriority="0" w:unhideWhenUsed="0" w:qFormat="1"/>
+    <w:lsdException w:name="heading 1" w:locked="1" w:semiHidden="0" w:uiPriority="0" w:unhideWhenUsed="0" w:qFormat="1"/>
+    <w:lsdException w:name="heading 2" w:locked="1" w:uiPriority="0" w:qFormat="1"/>
+    <w:lsdException w:name="heading 3" w:locked="1" w:semiHidden="0" w:uiPriority="0" w:unhideWhenUsed="0" w:qFormat="1"/>
+    <w:lsdException w:name="heading 4" w:locked="1" w:uiPriority="0" w:qFormat="1"/>
+    <w:lsdException w:name="heading 5" w:locked="1" w:uiPriority="0" w:qFormat="1"/>
+    <w:lsdException w:name="heading 6" w:locked="1" w:uiPriority="0" w:qFormat="1"/>
+    <w:lsdException w:name="heading 7" w:locked="1" w:uiPriority="0" w:qFormat="1"/>
+    <w:lsdException w:name="heading 8" w:locked="1" w:uiPriority="0" w:qFormat="1"/>
+    <w:lsdException w:name="heading 9" w:locked="1" w:uiPriority="0" w:qFormat="1"/>
+    <w:lsdException w:name="toc 1" w:uiPriority="39"/>
+    <w:lsdException w:name="toc 2" w:uiPriority="39"/>
+    <w:lsdException w:name="toc 3" w:uiPriority="39"/>
+    <w:lsdException w:name="toc 4" w:uiPriority="39"/>
+    <w:lsdException w:name="toc 5" w:uiPriority="39"/>
+    <w:lsdException w:name="toc 6" w:uiPriority="39"/>
+    <w:lsdException w:name="toc 7" w:uiPriority="39"/>
+    <w:lsdException w:name="toc 8" w:uiPriority="39"/>
+    <w:lsdException w:name="toc 9" w:uiPriority="39"/>
+    <w:lsdException w:name="caption" w:locked="1" w:uiPriority="0" w:qFormat="1"/>
+    <w:lsdException w:name="Title" w:locked="1" w:semiHidden="0" w:uiPriority="0" w:unhideWhenUsed="0" w:qFormat="1"/>
+    <w:lsdException w:name="Default Paragraph Font" w:uiPriority="1"/>
+    <w:lsdException w:name="Subtitle" w:locked="1" w:semiHidden="0" w:uiPriority="0" w:unhideWhenUsed="0" w:qFormat="1"/>
+    <w:lsdException w:name="Strong" w:locked="1" w:semiHidden="0" w:uiPriority="0" w:unhideWhenUsed="0" w:qFormat="1"/>
+    <w:lsdException w:name="Emphasis" w:locked="1" w:semiHidden="0" w:uiPriority="0" w:unhideWhenUsed="0" w:qFormat="1"/>
+    <w:lsdException w:name="Table Grid" w:semiHidden="0" w:uiPriority="59" w:unhideWhenUsed="0"/>
+    <w:lsdException w:name="Placeholder Text" w:unhideWhenUsed="0"/>
+    <w:lsdException w:name="No Spacing" w:semiHidden="0" w:uiPriority="1" w:unhideWhenUsed="0" w:qFormat="1"/>
+    <w:lsdException w:name="Light Shading" w:semiHidden="0" w:uiPriority="60" w:unhideWhenUsed="0"/>
+    <w:lsdException w:name="Light List" w:semiHidden="0" w:uiPriority="61" w:unhideWhenUsed="0"/>
+    <w:lsdException w:name="Light Grid" w:semiHidden="0" w:uiPriority="62" w:unhideWhenUsed="0"/>
+    <w:lsdException w:name="Medium Shading 1" w:semiHidden="0" w:uiPriority="63" w:unhideWhenUsed="0"/>
+    <w:lsdException w:name="Medium Shading 2" w:semiHidden="0" w:uiPriority="64" w:unhideWhenUsed="0"/>
+    <w:lsdException w:name="Medium List 1" w:semiHidden="0" w:uiPriority="65" w:unhideWhenUsed="0"/>
+    <w:lsdException w:name="Medium List 2" w:semiHidden="0" w:uiPriority="66" w:unhideWhenUsed="0"/>
+    <w:lsdException w:name="Medium Grid 1" w:semiHidden="0" w:uiPriority="67" w:unhideWhenUsed="0"/>
+    <w:lsdException w:name="Medium Grid 2" w:semiHidden="0" w:uiPriority="68" w:unhideWhenUsed="0"/>
+    <w:lsdException w:name="Medium Grid 3" w:semiHidden="0" w:uiPriority="69" w:unhideWhenUsed="0"/>
+    <w:lsdException w:name="Dark List" w:semiHidden="0" w:uiPriority="70" w:unhideWhenUsed="0"/>
+    <w:lsdException w:name="Colorful Shading" w:semiHidden="0" w:uiPriority="71" w:unhideWhenUsed="0"/>
+    <w:lsdException w:name="Colorful List" w:semiHidden="0" w:uiPriority="72" w:unhideWhenUsed="0"/>
+    <w:lsdException w:name="Colorful Grid" w:semiHidden="0" w:uiPriority="73" w:unhideWhenUsed="0"/>
+    <w:lsdException w:name="Light Shading Accent 1" w:semiHidden="0" w:uiPriority="60" w:unhideWhenUsed="0"/>
+    <w:lsdException w:name="Light List Accent 1" w:semiHidden="0" w:uiPriority="61" w:unhideWhenUsed="0"/>
+    <w:lsdException w:name="Light Grid Accent 1" w:semiHidden="0" w:uiPriority="62" w:unhideWhenUsed="0"/>
+    <w:lsdException w:name="Medium Shading 1 Accent 1" w:semiHidden="0" w:uiPriority="63" w:unhideWhenUsed="0"/>
+    <w:lsdException w:name="Medium Shading 2 Accent 1" w:semiHidden="0" w:uiPriority="64" w:unhideWhenUsed="0"/>
+    <w:lsdException w:name="Medium List 1 Accent 1" w:semiHidden="0" w:uiPriority="65" w:unhideWhenUsed="0"/>
+    <w:lsdException w:name="Revision" w:unhideWhenUsed="0"/>
+    <w:lsdException w:name="List Paragraph" w:semiHidden="0" w:uiPriority="34" w:unhideWhenUsed="0" w:qFormat="1"/>
+    <w:lsdException w:name="Quote" w:semiHidden="0" w:uiPriority="29" w:unhideWhenUsed="0" w:qFormat="1"/>
+    <w:lsdException w:name="Intense Quote" w:semiHidden="0" w:uiPriority="30" w:unhideWhenUsed="0" w:qFormat="1"/>
+    <w:lsdException w:name="Medium List 2 Accent 1" w:semiHidden="0" w:uiPriority="66" w:unhideWhenUsed="0"/>
+    <w:lsdException w:name="Medium Grid 1 Accent 1" w:semiHidden="0" w:uiPriority="67" w:unhideWhenUsed="0"/>
+    <w:lsdException w:name="Medium Grid 2 Accent 1" w:semiHidden="0" w:uiPriority="68" w:unhideWhenUsed="0"/>
+    <w:lsdException w:name="Medium Grid 3 Accent 1" w:semiHidden="0" w:uiPriority="69" w:unhideWhenUsed="0"/>
+    <w:lsdException w:name="Dark List Accent 1" w:semiHidden="0" w:uiPriority="70" w:unhideWhenUsed="0"/>
+    <w:lsdException w:name="Colorful Shading Accent 1" w:semiHidden="0" w:uiPriority="71" w:unhideWhenUsed="0"/>
+    <w:lsdException w:name="Colorful List Accent 1" w:semiHidden="0" w:uiPriority="72" w:unhideWhenUsed="0"/>
+    <w:lsdException w:name="Colorful Grid Accent 1" w:semiHidden="0" w:uiPriority="73" w:unhideWhenUsed="0"/>
+    <w:lsdException w:name="Light Shading Accent 2" w:semiHidden="0" w:uiPriority="60" w:unhideWhenUsed="0"/>
+    <w:lsdException w:name="Light List Accent 2" w:semiHidden="0" w:uiPriority="61" w:unhideWhenUsed="0"/>
+    <w:lsdException w:name="Light Grid Accent 2" w:semiHidden="0" w:uiPriority="62" w:unhideWhenUsed="0"/>
+    <w:lsdException w:name="Medium Shading 1 Accent 2" w:semiHidden="0" w:uiPriority="63" w:unhideWhenUsed="0"/>
+    <w:lsdException w:name="Medium Shading 2 Accent 2" w:semiHidden="0" w:uiPriority="64" w:unhideWhenUsed="0"/>
+    <w:lsdException w:name="Medium List 1 Accent 2" w:semiHidden="0" w:uiPriority="65" w:unhideWhenUsed="0"/>
+    <w:lsdException w:name="Medium List 2 Accent 2" w:semiHidden="0" w:uiPriority="66" w:unhideWhenUsed="0"/>
+    <w:lsdException w:name="Medium Grid 1 Accent 2" w:semiHidden="0" w:uiPriority="67" w:unhideWhenUsed="0"/>
+    <w:lsdException w:name="Medium Grid 2 Accent 2" w:semiHidden="0" w:uiPriority="68" w:unhideWhenUsed="0"/>
+    <w:lsdException w:name="Medium Grid 3 Accent 2" w:semiHidden="0" w:uiPriority="69" w:unhideWhenUsed="0"/>
+    <w:lsdException w:name="Dark List Accent 2" w:semiHidden="0" w:uiPriority="70" w:unhideWhenUsed="0"/>
+    <w:lsdException w:name="Colorful Shading Accent 2" w:semiHidden="0" w:uiPriority="71" w:unhideWhenUsed="0"/>
+    <w:lsdException w:name="Colorful List Accent 2" w:semiHidden="0" w:uiPriority="72" w:unhideWhenUsed="0"/>
+    <w:lsdException w:name="Colorful Grid Accent 2" w:semiHidden="0" w:uiPriority="73" w:unhideWhenUsed="0"/>
+    <w:lsdException w:name="Light Shading Accent 3" w:semiHidden="0" w:uiPriority="60" w:unhideWhenUsed="0"/>
+    <w:lsdException w:name="Light List Accent 3" w:semiHidden="0" w:uiPriority="61" w:unhideWhenUsed="0"/>
+    <w:lsdException w:name="Light Grid Accent 3" w:semiHidden="0" w:uiPriority="62" w:unhideWhenUsed="0"/>
+    <w:lsdException w:name="Medium Shading 1 Accent 3" w:semiHidden="0" w:uiPriority="63" w:unhideWhenUsed="0"/>
+    <w:lsdException w:name="Medium Shading 2 Accent 3" w:semiHidden="0" w:uiPriority="64" w:unhideWhenUsed="0"/>
+    <w:lsdException w:name="Medium List 1 Accent 3" w:semiHidden="0" w:uiPriority="65" w:unhideWhenUsed="0"/>
+    <w:lsdException w:name="Medium List 2 Accent 3" w:semiHidden="0" w:uiPriority="66" w:unhideWhenUsed="0"/>
+    <w:lsdException w:name="Medium Grid 1 Accent 3" w:semiHidden="0" w:uiPriority="67" w:unhideWhenUsed="0"/>
+    <w:lsdException w:name="Medium Grid 2 Accent 3" w:semiHidden="0" w:uiPriority="68" w:unhideWhenUsed="0"/>
+    <w:lsdException w:name="Medium Grid 3 Accent 3" w:semiHidden="0" w:uiPriority="69" w:unhideWhenUsed="0"/>
+    <w:lsdException w:name="Dark List Accent 3" w:semiHidden="0" w:uiPriority="70" w:unhideWhenUsed="0"/>
+    <w:lsdException w:name="Colorful Shading Accent 3" w:semiHidden="0" w:uiPriority="71" w:unhideWhenUsed="0"/>
+    <w:lsdException w:name="Colorful List Accent 3" w:semiHidden="0" w:uiPriority="72" w:unhideWhenUsed="0"/>
+    <w:lsdException w:name="Colorful Grid Accent 3" w:semiHidden="0" w:uiPriority="73" w:unhideWhenUsed="0"/>
+    <w:lsdException w:name="Light Shading Accent 4" w:semiHidden="0" w:uiPriority="60" w:unhideWhenUsed="0"/>
+    <w:lsdException w:name="Light List Accent 4" w:semiHidden="0" w:uiPriority="61" w:unhideWhenUsed="0"/>
+    <w:lsdException w:name="Light Grid Accent 4" w:semiHidden="0" w:uiPriority="62" w:unhideWhenUsed="0"/>
+    <w:lsdException w:name="Medium Shading 1 Accent 4" w:semiHidden="0" w:uiPriority="63" w:unhideWhenUsed="0"/>
+    <w:lsdException w:name="Medium Shading 2 Accent 4" w:semiHidden="0" w:uiPriority="64" w:unhideWhenUsed="0"/>
+    <w:lsdException w:name="Medium List 1 Accent 4" w:semiHidden="0" w:uiPriority="65" w:unhideWhenUsed="0"/>
+    <w:lsdException w:name="Medium List 2 Accent 4" w:semiHidden="0" w:uiPriority="66" w:unhideWhenUsed="0"/>
+    <w:lsdException w:name="Medium Grid 1 Accent 4" w:semiHidden="0" w:uiPriority="67" w:unhideWhenUsed="0"/>
+    <w:lsdException w:name="Medium Grid 2 Accent 4" w:semiHidden="0" w:uiPriority="68" w:unhideWhenUsed="0"/>
+    <w:lsdException w:name="Medium Grid 3 Accent 4" w:semiHidden="0" w:uiPriority="69" w:unhideWhenUsed="0"/>
+    <w:lsdException w:name="Dark List Accent 4" w:semiHidden="0" w:uiPriority="70" w:unhideWhenUsed="0"/>
+    <w:lsdException w:name="Colorful Shading Accent 4" w:semiHidden="0" w:uiPriority="71" w:unhideWhenUsed="0"/>
+    <w:lsdException w:name="Colorful List Accent 4" w:semiHidden="0" w:uiPriority="72" w:unhideWhenUsed="0"/>
+    <w:lsdException w:name="Colorful Grid Accent 4" w:semiHidden="0" w:uiPriority="73" w:unhideWhenUsed="0"/>
+    <w:lsdException w:name="Light Shading Accent 5" w:semiHidden="0" w:uiPriority="60" w:unhideWhenUsed="0"/>
+    <w:lsdException w:name="Light List Accent 5" w:semiHidden="0" w:uiPriority="61" w:unhideWhenUsed="0"/>
+    <w:lsdException w:name="Light Grid Accent 5" w:semiHidden="0" w:uiPriority="62" w:unhideWhenUsed="0"/>
+    <w:lsdException w:name="Medium Shading 1 Accent 5" w:semiHidden="0" w:uiPriority="63" w:unhideWhenUsed="0"/>
+    <w:lsdException w:name="Medium Shading 2 Accent 5" w:semiHidden="0" w:uiPriority="64" w:unhideWhenUsed="0"/>
+    <w:lsdException w:name="Medium List 1 Accent 5" w:semiHidden="0" w:uiPriority="65" w:unhideWhenUsed="0"/>
+    <w:lsdException w:name="Medium List 2 Accent 5" w:semiHidden="0" w:uiPriority="66" w:unhideWhenUsed="0"/>
+    <w:lsdException w:name="Medium Grid 1 Accent 5" w:semiHidden="0" w:uiPriority="67" w:unhideWhenUsed="0"/>
+    <w:lsdException w:name="Medium Grid 2 Accent 5" w:semiHidden="0" w:uiPriority="68" w:unhideWhenUsed="0"/>
+    <w:lsdException w:name="Medium Grid 3 Accent 5" w:semiHidden="0" w:uiPriority="69" w:unhideWhenUsed="0"/>
+    <w:lsdException w:name="Dark List Accent 5" w:semiHidden="0" w:uiPriority="70" w:unhideWhenUsed="0"/>
+    <w:lsdException w:name="Colorful Shading Accent 5" w:semiHidden="0" w:uiPriority="71" w:unhideWhenUsed="0"/>
+    <w:lsdException w:name="Colorful List Accent 5" w:semiHidden="0" w:uiPriority="72" w:unhideWhenUsed="0"/>
+    <w:lsdException w:name="Colorful Grid Accent 5" w:semiHidden="0" w:uiPriority="73" w:unhideWhenUsed="0"/>
+    <w:lsdException w:name="Light Shading Accent 6" w:semiHidden="0" w:uiPriority="60" w:unhideWhenUsed="0"/>
+    <w:lsdException w:name="Light List Accent 6" w:semiHidden="0" w:uiPriority="61" w:unhideWhenUsed="0"/>
+    <w:lsdException w:name="Light Grid Accent 6" w:semiHidden="0" w:uiPriority="62" w:unhideWhenUsed="0"/>
+    <w:lsdException w:name="Medium Shading 1 Accent 6" w:semiHidden="0" w:uiPriority="63" w:unhideWhenUsed="0"/>
+    <w:lsdException w:name="Medium Shading 2 Accent 6" w:semiHidden="0" w:uiPriority="64" w:unhideWhenUsed="0"/>
+    <w:lsdException w:name="Medium List 1 Accent 6" w:semiHidden="0" w:uiPriority="65" w:unhideWhenUsed="0"/>
+    <w:lsdException w:name="Medium List 2 Accent 6" w:semiHidden="0" w:uiPriority="66" w:unhideWhenUsed="0"/>
+    <w:lsdException w:name="Medium Grid 1 Accent 6" w:semiHidden="0" w:uiPriority="67" w:unhideWhenUsed="0"/>
+    <w:lsdException w:name="Medium Grid 2 Accent 6" w:semiHidden="0" w:uiPriority="68" w:unhideWhenUsed="0"/>
+    <w:lsdException w:name="Medium Grid 3 Accent 6" w:semiHidden="0" w:uiPriority="69" w:unhideWhenUsed="0"/>
+    <w:lsdException w:name="Dark List Accent 6" w:semiHidden="0" w:uiPriority="70" w:unhideWhenUsed="0"/>
+    <w:lsdException w:name="Colorful Shading Accent 6" w:semiHidden="0" w:uiPriority="71" w:unhideWhenUsed="0"/>
+    <w:lsdException w:name="Colorful List Accent 6" w:semiHidden="0" w:uiPriority="72" w:unhideWhenUsed="0"/>
+    <w:lsdException w:name="Colorful Grid Accent 6" w:semiHidden="0" w:uiPriority="73" w:unhideWhenUsed="0"/>
+    <w:lsdException w:name="Subtle Emphasis" w:semiHidden="0" w:uiPriority="19" w:unhideWhenUsed="0" w:qFormat="1"/>
+    <w:lsdException w:name="Intense Emphasis" w:semiHidden="0" w:uiPriority="21" w:unhideWhenUsed="0" w:qFormat="1"/>
+    <w:lsdException w:name="Subtle Reference" w:semiHidden="0" w:uiPriority="31" w:unhideWhenUsed="0" w:qFormat="1"/>
+    <w:lsdException w:name="Intense Reference" w:semiHidden="0" w:uiPriority="32" w:unhideWhenUsed="0" w:qFormat="1"/>
+    <w:lsdException w:name="Book Title" w:semiHidden="0" w:uiPriority="33" w:unhideWhenUsed="0" w:qFormat="1"/>
+    <w:lsdException w:name="Bibliography" w:uiPriority="37"/>
+    <w:lsdException w:name="TOC Heading" w:uiPriority="39" w:qFormat="1"/>
   </w:latentStyles>
   <w:style w:type="paragraph" w:default="1" w:styleId="Normal">
     <w:name w:val="Normal"/>
@@ -27037,14 +27293,17 @@
     <w:rPr>
       <w:rFonts w:ascii="Century Schoolbook" w:hAnsi="Century Schoolbook"/>
       <w:color w:val="414751"/>
+      <w:sz w:val="20"/>
+      <w:szCs w:val="20"/>
       <w:lang w:val="es-ES" w:eastAsia="en-US"/>
     </w:rPr>
   </w:style>
-  <w:style w:type="paragraph" w:styleId="Ttulo3">
+  <w:style w:type="paragraph" w:styleId="Heading3">
     <w:name w:val="heading 3"/>
     <w:basedOn w:val="Normal"/>
     <w:next w:val="Normal"/>
-    <w:link w:val="Ttulo3Car"/>
+    <w:link w:val="Heading3Char"/>
+    <w:uiPriority w:val="99"/>
     <w:qFormat/>
     <w:rsid w:val="00826FD3"/>
     <w:pPr>
@@ -27056,13 +27315,12 @@
       <w:szCs w:val="24"/>
     </w:rPr>
   </w:style>
-  <w:style w:type="character" w:default="1" w:styleId="Fuentedeprrafopredeter">
+  <w:style w:type="character" w:default="1" w:styleId="DefaultParagraphFont">
     <w:name w:val="Default Paragraph Font"/>
-    <w:uiPriority w:val="1"/>
+    <w:uiPriority w:val="99"/>
     <w:semiHidden/>
-    <w:unhideWhenUsed/>
   </w:style>
-  <w:style w:type="table" w:default="1" w:styleId="Tablanormal">
+  <w:style w:type="table" w:default="1" w:styleId="TableNormal">
     <w:name w:val="Normal Table"/>
     <w:uiPriority w:val="99"/>
     <w:semiHidden/>
@@ -27078,19 +27336,21 @@
       </w:tblCellMar>
     </w:tblPr>
   </w:style>
-  <w:style w:type="numbering" w:default="1" w:styleId="Sinlista">
+  <w:style w:type="numbering" w:default="1" w:styleId="NoList">
     <w:name w:val="No List"/>
     <w:uiPriority w:val="99"/>
     <w:semiHidden/>
     <w:unhideWhenUsed/>
   </w:style>
-  <w:style w:type="character" w:customStyle="1" w:styleId="Ttulo3Car">
-    <w:name w:val="Título 3 Car"/>
-    <w:basedOn w:val="Fuentedeprrafopredeter"/>
-    <w:link w:val="Ttulo3"/>
+  <w:style w:type="character" w:customStyle="1" w:styleId="Heading3Char">
+    <w:name w:val="Heading 3 Char"/>
+    <w:basedOn w:val="DefaultParagraphFont"/>
+    <w:link w:val="Heading3"/>
+    <w:uiPriority w:val="99"/>
+    <w:locked/>
     <w:rsid w:val="00826FD3"/>
     <w:rPr>
-      <w:rFonts w:ascii="Century Schoolbook" w:hAnsi="Century Schoolbook"/>
+      <w:rFonts w:ascii="Century Schoolbook" w:hAnsi="Century Schoolbook" w:cs="Times New Roman"/>
       <w:color w:val="414751"/>
       <w:spacing w:val="5"/>
       <w:sz w:val="24"/>
@@ -27098,9 +27358,10 @@
       <w:lang w:val="es-ES" w:eastAsia="en-US" w:bidi="ar-SA"/>
     </w:rPr>
   </w:style>
-  <w:style w:type="paragraph" w:styleId="Prrafodelista">
+  <w:style w:type="paragraph" w:styleId="ListParagraph">
     <w:name w:val="List Paragraph"/>
     <w:basedOn w:val="Normal"/>
+    <w:uiPriority w:val="99"/>
     <w:qFormat/>
     <w:rsid w:val="00826FD3"/>
     <w:pPr>
@@ -27108,10 +27369,11 @@
       <w:contextualSpacing/>
     </w:pPr>
   </w:style>
-  <w:style w:type="paragraph" w:styleId="Textoindependiente">
+  <w:style w:type="paragraph" w:styleId="BodyText">
     <w:name w:val="Body Text"/>
     <w:basedOn w:val="Normal"/>
-    <w:link w:val="TextoindependienteCar"/>
+    <w:link w:val="BodyTextChar"/>
+    <w:uiPriority w:val="99"/>
     <w:rsid w:val="00826FD3"/>
     <w:pPr>
       <w:jc w:val="both"/>
@@ -27123,13 +27385,16 @@
       <w:lang w:eastAsia="es-ES"/>
     </w:rPr>
   </w:style>
-  <w:style w:type="character" w:customStyle="1" w:styleId="TextoindependienteCar">
-    <w:name w:val="Texto independiente Car"/>
-    <w:basedOn w:val="Fuentedeprrafopredeter"/>
-    <w:link w:val="Textoindependiente"/>
+  <w:style w:type="character" w:customStyle="1" w:styleId="BodyTextChar">
+    <w:name w:val="Body Text Char"/>
+    <w:basedOn w:val="DefaultParagraphFont"/>
+    <w:link w:val="BodyText"/>
+    <w:uiPriority w:val="99"/>
+    <w:locked/>
     <w:rsid w:val="00826FD3"/>
     <w:rPr>
       <w:rFonts w:ascii="Tahoma" w:hAnsi="Tahoma" w:cs="Tahoma"/>
+      <w:sz w:val="24"/>
       <w:szCs w:val="24"/>
       <w:lang w:val="es-ES" w:eastAsia="es-ES" w:bidi="ar-SA"/>
     </w:rPr>
@@ -27138,7 +27403,7 @@
 </file>
 
 <file path=word/theme/theme1.xml><?xml version="1.0" encoding="utf-8"?>
-<a:theme xmlns:a="http://schemas.openxmlformats.org/drawingml/2006/main" name="Tema de Office">
+<a:theme xmlns:a="http://schemas.openxmlformats.org/drawingml/2006/main" name="Office Theme">
   <a:themeElements>
     <a:clrScheme name="Office">
       <a:dk1>
@@ -27418,16 +27683,4 @@
   <a:objectDefaults/>
   <a:extraClrSchemeLst/>
 </a:theme>
-</file>
-
-<file path=customXml/item1.xml><?xml version="1.0" encoding="utf-8"?>
-<b:Sources xmlns:b="http://schemas.openxmlformats.org/officeDocument/2006/bibliography" xmlns="http://schemas.openxmlformats.org/officeDocument/2006/bibliography" SelectedStyle="\APA.XSL" StyleName="APA"/>
-</file>
-
-<file path=customXml/itemProps1.xml><?xml version="1.0" encoding="utf-8"?>
-<ds:datastoreItem xmlns:ds="http://schemas.openxmlformats.org/officeDocument/2006/customXml" ds:itemID="{99196252-33CF-474E-A59F-8870AFE55EC8}">
-  <ds:schemaRefs>
-    <ds:schemaRef ds:uri="http://schemas.openxmlformats.org/officeDocument/2006/bibliography"/>
-  </ds:schemaRefs>
-</ds:datastoreItem>
 </file>
--- a/Virpo Google/Documentacion/Entrega Final/Descripciones CU.docx
+++ b/Virpo Google/Documentacion/Entrega Final/Descripciones CU.docx
@@ -13467,15 +13467,16 @@
         <w:tblLook w:val="00AF"/>
       </w:tblPr>
       <w:tblGrid>
-        <w:gridCol w:w="1059"/>
-        <w:gridCol w:w="1037"/>
-        <w:gridCol w:w="579"/>
-        <w:gridCol w:w="1490"/>
+        <w:gridCol w:w="65"/>
+        <w:gridCol w:w="1035"/>
+        <w:gridCol w:w="1032"/>
+        <w:gridCol w:w="576"/>
+        <w:gridCol w:w="1482"/>
         <w:gridCol w:w="69"/>
-        <w:gridCol w:w="1264"/>
-        <w:gridCol w:w="1180"/>
-        <w:gridCol w:w="669"/>
-        <w:gridCol w:w="2253"/>
+        <w:gridCol w:w="1258"/>
+        <w:gridCol w:w="1134"/>
+        <w:gridCol w:w="706"/>
+        <w:gridCol w:w="2243"/>
       </w:tblGrid>
       <w:tr>
         <w:trPr>
@@ -13487,7 +13488,7 @@
         <w:tc>
           <w:tcPr>
             <w:tcW w:w="6618" w:type="dxa"/>
-            <w:gridSpan w:val="7"/>
+            <w:gridSpan w:val="8"/>
             <w:shd w:val="clear" w:color="auto" w:fill="C0C0C0"/>
           </w:tcPr>
           <w:p>
@@ -13552,6 +13553,7 @@
       </w:tr>
       <w:tr>
         <w:trPr>
+          <w:gridBefore w:val="1"/>
           <w:cantSplit/>
           <w:trHeight w:val="169"/>
           <w:tblCellSpacing w:w="20" w:type="dxa"/>
@@ -13704,6 +13706,7 @@
       </w:tr>
       <w:tr>
         <w:trPr>
+          <w:gridBefore w:val="1"/>
           <w:cantSplit/>
           <w:trHeight w:val="169"/>
           <w:tblCellSpacing w:w="20" w:type="dxa"/>
@@ -13921,6 +13924,7 @@
       </w:tr>
       <w:tr>
         <w:trPr>
+          <w:gridBefore w:val="1"/>
           <w:cantSplit/>
           <w:trHeight w:val="169"/>
           <w:tblCellSpacing w:w="20" w:type="dxa"/>
@@ -14151,6 +14155,7 @@
       </w:tr>
       <w:tr>
         <w:trPr>
+          <w:gridBefore w:val="1"/>
           <w:cantSplit/>
           <w:trHeight w:val="169"/>
           <w:tblCellSpacing w:w="20" w:type="dxa"/>
@@ -14219,6 +14224,7 @@
       </w:tr>
       <w:tr>
         <w:trPr>
+          <w:gridBefore w:val="1"/>
           <w:cantSplit/>
           <w:trHeight w:val="64"/>
           <w:tblCellSpacing w:w="20" w:type="dxa"/>
@@ -14332,6 +14338,7 @@
       </w:tr>
       <w:tr>
         <w:trPr>
+          <w:gridBefore w:val="1"/>
           <w:cantSplit/>
           <w:trHeight w:val="64"/>
           <w:tblCellSpacing w:w="20" w:type="dxa"/>
@@ -14373,6 +14380,7 @@
       </w:tr>
       <w:tr>
         <w:trPr>
+          <w:gridBefore w:val="1"/>
           <w:cantSplit/>
           <w:trHeight w:val="64"/>
           <w:tblCellSpacing w:w="20" w:type="dxa"/>
@@ -14415,6 +14423,7 @@
       </w:tr>
       <w:tr>
         <w:trPr>
+          <w:gridBefore w:val="1"/>
           <w:cantSplit/>
           <w:trHeight w:val="107"/>
           <w:tblCellSpacing w:w="20" w:type="dxa"/>
@@ -14505,6 +14514,7 @@
       </w:tr>
       <w:tr>
         <w:trPr>
+          <w:gridBefore w:val="1"/>
           <w:cantSplit/>
           <w:trHeight w:val="107"/>
           <w:tblCellSpacing w:w="20" w:type="dxa"/>
@@ -14560,6 +14570,7 @@
       </w:tr>
       <w:tr>
         <w:trPr>
+          <w:gridBefore w:val="1"/>
           <w:trHeight w:val="64"/>
           <w:tblCellSpacing w:w="20" w:type="dxa"/>
           <w:jc w:val="center"/>
@@ -14623,6 +14634,7 @@
       </w:tr>
       <w:tr>
         <w:trPr>
+          <w:gridBefore w:val="1"/>
           <w:trHeight w:val="64"/>
           <w:tblCellSpacing w:w="20" w:type="dxa"/>
           <w:jc w:val="center"/>
@@ -14668,6 +14680,7 @@
       </w:tr>
       <w:tr>
         <w:trPr>
+          <w:gridBefore w:val="1"/>
           <w:trHeight w:val="64"/>
           <w:tblCellSpacing w:w="20" w:type="dxa"/>
           <w:jc w:val="center"/>
@@ -14753,6 +14766,7 @@
       </w:tr>
       <w:tr>
         <w:trPr>
+          <w:gridBefore w:val="1"/>
           <w:trHeight w:val="64"/>
           <w:tblCellSpacing w:w="20" w:type="dxa"/>
           <w:jc w:val="center"/>
@@ -14799,6 +14813,7 @@
       </w:tr>
       <w:tr>
         <w:trPr>
+          <w:gridBefore w:val="1"/>
           <w:trHeight w:val="64"/>
           <w:tblCellSpacing w:w="20" w:type="dxa"/>
           <w:jc w:val="center"/>
@@ -14844,6 +14859,7 @@
       </w:tr>
       <w:tr>
         <w:trPr>
+          <w:gridBefore w:val="1"/>
           <w:trHeight w:val="64"/>
           <w:tblCellSpacing w:w="20" w:type="dxa"/>
           <w:jc w:val="center"/>
@@ -14909,6 +14925,7 @@
       </w:tr>
       <w:tr>
         <w:trPr>
+          <w:gridBefore w:val="1"/>
           <w:trHeight w:val="64"/>
           <w:tblCellSpacing w:w="20" w:type="dxa"/>
           <w:jc w:val="center"/>
@@ -14954,6 +14971,7 @@
       </w:tr>
       <w:tr>
         <w:trPr>
+          <w:gridBefore w:val="1"/>
           <w:trHeight w:val="364"/>
           <w:tblCellSpacing w:w="20" w:type="dxa"/>
           <w:jc w:val="center"/>
@@ -15000,6 +15018,7 @@
       </w:tr>
       <w:tr>
         <w:trPr>
+          <w:gridBefore w:val="1"/>
           <w:trHeight w:val="481"/>
           <w:tblCellSpacing w:w="20" w:type="dxa"/>
           <w:jc w:val="center"/>
@@ -15051,6 +15070,7 @@
       </w:tr>
       <w:tr>
         <w:trPr>
+          <w:gridBefore w:val="1"/>
           <w:trHeight w:val="481"/>
           <w:tblCellSpacing w:w="20" w:type="dxa"/>
           <w:jc w:val="center"/>
@@ -15096,6 +15116,7 @@
       </w:tr>
       <w:tr>
         <w:trPr>
+          <w:gridBefore w:val="1"/>
           <w:trHeight w:val="481"/>
           <w:tblCellSpacing w:w="20" w:type="dxa"/>
           <w:jc w:val="center"/>
@@ -15147,6 +15168,7 @@
       </w:tr>
       <w:tr>
         <w:trPr>
+          <w:gridBefore w:val="1"/>
           <w:trHeight w:val="481"/>
           <w:tblCellSpacing w:w="20" w:type="dxa"/>
           <w:jc w:val="center"/>
@@ -15192,6 +15214,7 @@
       </w:tr>
       <w:tr>
         <w:trPr>
+          <w:gridBefore w:val="1"/>
           <w:trHeight w:val="125"/>
           <w:tblCellSpacing w:w="20" w:type="dxa"/>
           <w:jc w:val="center"/>
@@ -15237,6 +15260,7 @@
       </w:tr>
       <w:tr>
         <w:trPr>
+          <w:gridBefore w:val="1"/>
           <w:cantSplit/>
           <w:trHeight w:val="125"/>
           <w:tblCellSpacing w:w="20" w:type="dxa"/>
@@ -15275,6 +15299,7 @@
       </w:tr>
       <w:tr>
         <w:trPr>
+          <w:gridBefore w:val="1"/>
           <w:cantSplit/>
           <w:trHeight w:val="125"/>
           <w:tblCellSpacing w:w="20" w:type="dxa"/>
@@ -15313,6 +15338,7 @@
       </w:tr>
       <w:tr>
         <w:trPr>
+          <w:gridBefore w:val="1"/>
           <w:cantSplit/>
           <w:trHeight w:val="125"/>
           <w:tblCellSpacing w:w="20" w:type="dxa"/>
@@ -15352,6 +15378,7 @@
       </w:tr>
       <w:tr>
         <w:trPr>
+          <w:gridBefore w:val="1"/>
           <w:cantSplit/>
           <w:trHeight w:val="119"/>
           <w:tblCellSpacing w:w="20" w:type="dxa"/>
@@ -15391,6 +15418,7 @@
       </w:tr>
       <w:tr>
         <w:trPr>
+          <w:gridBefore w:val="1"/>
           <w:cantSplit/>
           <w:trHeight w:val="125"/>
           <w:tblCellSpacing w:w="20" w:type="dxa"/>
@@ -15430,6 +15458,7 @@
       </w:tr>
       <w:tr>
         <w:trPr>
+          <w:gridBefore w:val="1"/>
           <w:cantSplit/>
           <w:trHeight w:val="119"/>
           <w:tblCellSpacing w:w="20" w:type="dxa"/>
@@ -15455,6 +15484,7 @@
       </w:tr>
       <w:tr>
         <w:trPr>
+          <w:gridBefore w:val="1"/>
           <w:cantSplit/>
           <w:trHeight w:val="125"/>
           <w:tblCellSpacing w:w="20" w:type="dxa"/>
@@ -15484,6 +15514,7 @@
       </w:tr>
       <w:tr>
         <w:trPr>
+          <w:gridBefore w:val="1"/>
           <w:cantSplit/>
           <w:trHeight w:val="125"/>
           <w:tblCellSpacing w:w="20" w:type="dxa"/>
@@ -15570,6 +15601,7 @@
       </w:tr>
       <w:tr>
         <w:trPr>
+          <w:gridBefore w:val="1"/>
           <w:cantSplit/>
           <w:trHeight w:val="119"/>
           <w:tblCellSpacing w:w="20" w:type="dxa"/>
@@ -15646,16 +15678,15 @@
         <w:tblLook w:val="00AF"/>
       </w:tblPr>
       <w:tblGrid>
-        <w:gridCol w:w="65"/>
-        <w:gridCol w:w="1031"/>
-        <w:gridCol w:w="1028"/>
-        <w:gridCol w:w="574"/>
-        <w:gridCol w:w="1476"/>
-        <w:gridCol w:w="81"/>
-        <w:gridCol w:w="1281"/>
-        <w:gridCol w:w="1129"/>
-        <w:gridCol w:w="702"/>
-        <w:gridCol w:w="2233"/>
+        <w:gridCol w:w="1059"/>
+        <w:gridCol w:w="1037"/>
+        <w:gridCol w:w="579"/>
+        <w:gridCol w:w="1490"/>
+        <w:gridCol w:w="69"/>
+        <w:gridCol w:w="1264"/>
+        <w:gridCol w:w="1180"/>
+        <w:gridCol w:w="669"/>
+        <w:gridCol w:w="2253"/>
       </w:tblGrid>
       <w:tr>
         <w:trPr>
@@ -15667,7 +15698,7 @@
         <w:tc>
           <w:tcPr>
             <w:tcW w:w="6618" w:type="dxa"/>
-            <w:gridSpan w:val="8"/>
+            <w:gridSpan w:val="7"/>
             <w:shd w:val="clear" w:color="auto" w:fill="C0C0C0"/>
           </w:tcPr>
           <w:p>
@@ -15693,6 +15724,12 @@
               </w:rPr>
               <w:t xml:space="preserve">: </w:t>
             </w:r>
+            <w:r>
+              <w:rPr>
+                <w:rFonts w:cs="Tahoma"/>
+              </w:rPr>
+              <w:t>Consultar Historial de Articulo (Wiki)</w:t>
+            </w:r>
           </w:p>
         </w:tc>
         <w:tc>
@@ -15734,7 +15771,7 @@
         <w:tc>
           <w:tcPr>
             <w:tcW w:w="9520" w:type="dxa"/>
-            <w:gridSpan w:val="10"/>
+            <w:gridSpan w:val="9"/>
           </w:tcPr>
           <w:p>
             <w:pPr>
@@ -15755,6 +15792,84 @@
                 <w:rFonts w:cs="Tahoma"/>
               </w:rPr>
               <w:t xml:space="preserve">:                  </w:t>
+            </w:r>
+            <w:r>
+              <w:rPr>
+                <w:rFonts w:cs="Tahoma"/>
+              </w:rPr>
+              <w:fldChar w:fldCharType="begin">
+                <w:ffData>
+                  <w:name w:val=""/>
+                  <w:enabled/>
+                  <w:calcOnExit w:val="0"/>
+                  <w:checkBox>
+                    <w:sizeAuto/>
+                    <w:default w:val="1"/>
+                  </w:checkBox>
+                </w:ffData>
+              </w:fldChar>
+            </w:r>
+            <w:r>
+              <w:rPr>
+                <w:rFonts w:cs="Tahoma"/>
+              </w:rPr>
+              <w:instrText xml:space="preserve"> FORMCHECKBOX </w:instrText>
+            </w:r>
+            <w:r>
+              <w:rPr>
+                <w:rFonts w:cs="Tahoma"/>
+              </w:rPr>
+            </w:r>
+            <w:r>
+              <w:rPr>
+                <w:rFonts w:cs="Tahoma"/>
+              </w:rPr>
+              <w:fldChar w:fldCharType="end"/>
+            </w:r>
+            <w:r>
+              <w:rPr>
+                <w:rFonts w:cs="Tahoma"/>
+              </w:rPr>
+              <w:t xml:space="preserve"> Alta                                </w:t>
+            </w:r>
+            <w:r>
+              <w:rPr>
+                <w:rFonts w:cs="Tahoma"/>
+              </w:rPr>
+              <w:fldChar w:fldCharType="begin">
+                <w:ffData>
+                  <w:name w:val="Casilla5"/>
+                  <w:enabled/>
+                  <w:calcOnExit w:val="0"/>
+                  <w:checkBox>
+                    <w:sizeAuto/>
+                    <w:default w:val="0"/>
+                  </w:checkBox>
+                </w:ffData>
+              </w:fldChar>
+            </w:r>
+            <w:r>
+              <w:rPr>
+                <w:rFonts w:cs="Tahoma"/>
+              </w:rPr>
+              <w:instrText xml:space="preserve"> FORMCHECKBOX </w:instrText>
+            </w:r>
+            <w:r>
+              <w:rPr>
+                <w:rFonts w:cs="Tahoma"/>
+              </w:rPr>
+            </w:r>
+            <w:r>
+              <w:rPr>
+                <w:rFonts w:cs="Tahoma"/>
+              </w:rPr>
+              <w:fldChar w:fldCharType="end"/>
+            </w:r>
+            <w:r>
+              <w:rPr>
+                <w:rFonts w:cs="Tahoma"/>
+              </w:rPr>
+              <w:t xml:space="preserve"> Media                                  </w:t>
             </w:r>
             <w:r>
               <w:rPr>
@@ -15793,7 +15908,259 @@
               <w:rPr>
                 <w:rFonts w:cs="Tahoma"/>
               </w:rPr>
-              <w:t xml:space="preserve"> Alta                                </w:t>
+              <w:t xml:space="preserve">  Baja           </w:t>
+            </w:r>
+          </w:p>
+        </w:tc>
+      </w:tr>
+      <w:tr>
+        <w:trPr>
+          <w:cantSplit/>
+          <w:trHeight w:val="169"/>
+          <w:tblCellSpacing w:w="20" w:type="dxa"/>
+          <w:jc w:val="center"/>
+        </w:trPr>
+        <w:tc>
+          <w:tcPr>
+            <w:tcW w:w="4174" w:type="dxa"/>
+            <w:gridSpan w:val="5"/>
+          </w:tcPr>
+          <w:p>
+            <w:pPr>
+              <w:rPr>
+                <w:rFonts w:cs="Tahoma"/>
+              </w:rPr>
+            </w:pPr>
+            <w:r>
+              <w:rPr>
+                <w:rFonts w:cs="Tahoma"/>
+                <w:b/>
+                <w:bCs/>
+              </w:rPr>
+              <w:t>Categoría</w:t>
+            </w:r>
+            <w:r>
+              <w:rPr>
+                <w:rFonts w:cs="Tahoma"/>
+              </w:rPr>
+              <w:t xml:space="preserve">:  </w:t>
+            </w:r>
+            <w:r>
+              <w:rPr>
+                <w:rFonts w:cs="Tahoma"/>
+              </w:rPr>
+              <w:fldChar w:fldCharType="begin">
+                <w:ffData>
+                  <w:name w:val=""/>
+                  <w:enabled/>
+                  <w:calcOnExit w:val="0"/>
+                  <w:checkBox>
+                    <w:sizeAuto/>
+                    <w:default w:val="1"/>
+                  </w:checkBox>
+                </w:ffData>
+              </w:fldChar>
+            </w:r>
+            <w:r>
+              <w:rPr>
+                <w:rFonts w:cs="Tahoma"/>
+              </w:rPr>
+              <w:instrText xml:space="preserve"> FORMCHECKBOX </w:instrText>
+            </w:r>
+            <w:r>
+              <w:rPr>
+                <w:rFonts w:cs="Tahoma"/>
+              </w:rPr>
+            </w:r>
+            <w:r>
+              <w:rPr>
+                <w:rFonts w:cs="Tahoma"/>
+              </w:rPr>
+              <w:fldChar w:fldCharType="end"/>
+            </w:r>
+            <w:r>
+              <w:rPr>
+                <w:rFonts w:cs="Tahoma"/>
+              </w:rPr>
+              <w:t xml:space="preserve"> Esencial        </w:t>
+            </w:r>
+            <w:r>
+              <w:rPr>
+                <w:rFonts w:cs="Tahoma"/>
+              </w:rPr>
+              <w:fldChar w:fldCharType="begin">
+                <w:ffData>
+                  <w:name w:val=""/>
+                  <w:enabled/>
+                  <w:calcOnExit w:val="0"/>
+                  <w:checkBox>
+                    <w:sizeAuto/>
+                    <w:default w:val="0"/>
+                  </w:checkBox>
+                </w:ffData>
+              </w:fldChar>
+            </w:r>
+            <w:r>
+              <w:rPr>
+                <w:rFonts w:cs="Tahoma"/>
+              </w:rPr>
+              <w:instrText xml:space="preserve"> FORMCHECKBOX </w:instrText>
+            </w:r>
+            <w:r>
+              <w:rPr>
+                <w:rFonts w:cs="Tahoma"/>
+              </w:rPr>
+            </w:r>
+            <w:r>
+              <w:rPr>
+                <w:rFonts w:cs="Tahoma"/>
+              </w:rPr>
+              <w:fldChar w:fldCharType="end"/>
+            </w:r>
+            <w:r>
+              <w:rPr>
+                <w:rFonts w:cs="Tahoma"/>
+              </w:rPr>
+              <w:t xml:space="preserve">  Soporte           </w:t>
+            </w:r>
+          </w:p>
+        </w:tc>
+        <w:tc>
+          <w:tcPr>
+            <w:tcW w:w="5306" w:type="dxa"/>
+            <w:gridSpan w:val="4"/>
+          </w:tcPr>
+          <w:p>
+            <w:pPr>
+              <w:rPr>
+                <w:rFonts w:cs="Tahoma"/>
+              </w:rPr>
+            </w:pPr>
+            <w:r>
+              <w:rPr>
+                <w:rFonts w:cs="Tahoma"/>
+                <w:b/>
+              </w:rPr>
+              <w:t>Significativo para la Arquitectura</w:t>
+            </w:r>
+            <w:r>
+              <w:rPr>
+                <w:rFonts w:cs="Tahoma"/>
+              </w:rPr>
+              <w:t xml:space="preserve">:  </w:t>
+            </w:r>
+            <w:r>
+              <w:rPr>
+                <w:rFonts w:cs="Tahoma"/>
+              </w:rPr>
+              <w:fldChar w:fldCharType="begin">
+                <w:ffData>
+                  <w:name w:val=""/>
+                  <w:enabled/>
+                  <w:calcOnExit w:val="0"/>
+                  <w:checkBox>
+                    <w:sizeAuto/>
+                    <w:default w:val="1"/>
+                  </w:checkBox>
+                </w:ffData>
+              </w:fldChar>
+            </w:r>
+            <w:r>
+              <w:rPr>
+                <w:rFonts w:cs="Tahoma"/>
+              </w:rPr>
+              <w:instrText xml:space="preserve"> FORMCHECKBOX </w:instrText>
+            </w:r>
+            <w:r>
+              <w:rPr>
+                <w:rFonts w:cs="Tahoma"/>
+              </w:rPr>
+            </w:r>
+            <w:r>
+              <w:rPr>
+                <w:rFonts w:cs="Tahoma"/>
+              </w:rPr>
+              <w:fldChar w:fldCharType="end"/>
+            </w:r>
+            <w:r>
+              <w:rPr>
+                <w:rFonts w:cs="Tahoma"/>
+              </w:rPr>
+              <w:t xml:space="preserve"> Si   </w:t>
+            </w:r>
+            <w:r>
+              <w:rPr>
+                <w:rFonts w:cs="Tahoma"/>
+              </w:rPr>
+              <w:fldChar w:fldCharType="begin">
+                <w:ffData>
+                  <w:name w:val=""/>
+                  <w:enabled/>
+                  <w:calcOnExit w:val="0"/>
+                  <w:checkBox>
+                    <w:sizeAuto/>
+                    <w:default w:val="0"/>
+                  </w:checkBox>
+                </w:ffData>
+              </w:fldChar>
+            </w:r>
+            <w:r>
+              <w:rPr>
+                <w:rFonts w:cs="Tahoma"/>
+              </w:rPr>
+              <w:instrText xml:space="preserve"> FORMCHECKBOX </w:instrText>
+            </w:r>
+            <w:r>
+              <w:rPr>
+                <w:rFonts w:cs="Tahoma"/>
+              </w:rPr>
+            </w:r>
+            <w:r>
+              <w:rPr>
+                <w:rFonts w:cs="Tahoma"/>
+              </w:rPr>
+              <w:fldChar w:fldCharType="end"/>
+            </w:r>
+            <w:r>
+              <w:rPr>
+                <w:rFonts w:cs="Tahoma"/>
+              </w:rPr>
+              <w:t>No</w:t>
+            </w:r>
+          </w:p>
+        </w:tc>
+      </w:tr>
+      <w:tr>
+        <w:trPr>
+          <w:cantSplit/>
+          <w:trHeight w:val="169"/>
+          <w:tblCellSpacing w:w="20" w:type="dxa"/>
+          <w:jc w:val="center"/>
+        </w:trPr>
+        <w:tc>
+          <w:tcPr>
+            <w:tcW w:w="9520" w:type="dxa"/>
+            <w:gridSpan w:val="9"/>
+          </w:tcPr>
+          <w:p>
+            <w:pPr>
+              <w:rPr>
+                <w:rFonts w:cs="Tahoma"/>
+              </w:rPr>
+            </w:pPr>
+            <w:r>
+              <w:rPr>
+                <w:rFonts w:cs="Tahoma"/>
+                <w:b/>
+                <w:bCs/>
+              </w:rPr>
+              <w:t>Complejidad</w:t>
+            </w:r>
+            <w:r>
+              <w:rPr>
+                <w:rFonts w:cs="Tahoma"/>
+              </w:rPr>
+              <w:t xml:space="preserve">:   </w:t>
             </w:r>
             <w:r>
               <w:rPr>
@@ -15832,7 +16199,305 @@
               <w:rPr>
                 <w:rFonts w:cs="Tahoma"/>
               </w:rPr>
-              <w:t xml:space="preserve"> Media                                  </w:t>
+              <w:t xml:space="preserve"> Simple   </w:t>
+            </w:r>
+            <w:r>
+              <w:rPr>
+                <w:rFonts w:cs="Tahoma"/>
+              </w:rPr>
+              <w:fldChar w:fldCharType="begin">
+                <w:ffData>
+                  <w:name w:val=""/>
+                  <w:enabled/>
+                  <w:calcOnExit w:val="0"/>
+                  <w:checkBox>
+                    <w:sizeAuto/>
+                    <w:default w:val="1"/>
+                  </w:checkBox>
+                </w:ffData>
+              </w:fldChar>
+            </w:r>
+            <w:r>
+              <w:rPr>
+                <w:rFonts w:cs="Tahoma"/>
+              </w:rPr>
+              <w:instrText xml:space="preserve"> FORMCHECKBOX </w:instrText>
+            </w:r>
+            <w:r>
+              <w:rPr>
+                <w:rFonts w:cs="Tahoma"/>
+              </w:rPr>
+            </w:r>
+            <w:r>
+              <w:rPr>
+                <w:rFonts w:cs="Tahoma"/>
+              </w:rPr>
+              <w:fldChar w:fldCharType="end"/>
+            </w:r>
+            <w:r>
+              <w:rPr>
+                <w:rFonts w:cs="Tahoma"/>
+              </w:rPr>
+              <w:t xml:space="preserve"> Medio  </w:t>
+            </w:r>
+            <w:r>
+              <w:rPr>
+                <w:rFonts w:cs="Tahoma"/>
+              </w:rPr>
+              <w:fldChar w:fldCharType="begin">
+                <w:ffData>
+                  <w:name w:val="Casilla5"/>
+                  <w:enabled/>
+                  <w:calcOnExit w:val="0"/>
+                  <w:checkBox>
+                    <w:sizeAuto/>
+                    <w:default w:val="0"/>
+                  </w:checkBox>
+                </w:ffData>
+              </w:fldChar>
+            </w:r>
+            <w:r>
+              <w:rPr>
+                <w:rFonts w:cs="Tahoma"/>
+              </w:rPr>
+              <w:instrText xml:space="preserve"> FORMCHECKBOX </w:instrText>
+            </w:r>
+            <w:r>
+              <w:rPr>
+                <w:rFonts w:cs="Tahoma"/>
+              </w:rPr>
+            </w:r>
+            <w:r>
+              <w:rPr>
+                <w:rFonts w:cs="Tahoma"/>
+              </w:rPr>
+              <w:fldChar w:fldCharType="end"/>
+            </w:r>
+            <w:r>
+              <w:rPr>
+                <w:rFonts w:cs="Tahoma"/>
+              </w:rPr>
+              <w:t xml:space="preserve">  Complejo </w:t>
+            </w:r>
+            <w:r>
+              <w:rPr>
+                <w:rFonts w:cs="Tahoma"/>
+              </w:rPr>
+              <w:fldChar w:fldCharType="begin">
+                <w:ffData>
+                  <w:name w:val="Casilla5"/>
+                  <w:enabled/>
+                  <w:calcOnExit w:val="0"/>
+                  <w:checkBox>
+                    <w:sizeAuto/>
+                    <w:default w:val="0"/>
+                  </w:checkBox>
+                </w:ffData>
+              </w:fldChar>
+            </w:r>
+            <w:r>
+              <w:rPr>
+                <w:rFonts w:cs="Tahoma"/>
+              </w:rPr>
+              <w:instrText xml:space="preserve"> FORMCHECKBOX </w:instrText>
+            </w:r>
+            <w:r>
+              <w:rPr>
+                <w:rFonts w:cs="Tahoma"/>
+              </w:rPr>
+            </w:r>
+            <w:r>
+              <w:rPr>
+                <w:rFonts w:cs="Tahoma"/>
+              </w:rPr>
+              <w:fldChar w:fldCharType="end"/>
+            </w:r>
+            <w:r>
+              <w:rPr>
+                <w:rFonts w:cs="Tahoma"/>
+              </w:rPr>
+              <w:t xml:space="preserve"> Muy Complejo  </w:t>
+            </w:r>
+            <w:r>
+              <w:rPr>
+                <w:rFonts w:cs="Tahoma"/>
+              </w:rPr>
+              <w:fldChar w:fldCharType="begin">
+                <w:ffData>
+                  <w:name w:val="Casilla5"/>
+                  <w:enabled/>
+                  <w:calcOnExit w:val="0"/>
+                  <w:checkBox>
+                    <w:sizeAuto/>
+                    <w:default w:val="0"/>
+                  </w:checkBox>
+                </w:ffData>
+              </w:fldChar>
+            </w:r>
+            <w:r>
+              <w:rPr>
+                <w:rFonts w:cs="Tahoma"/>
+              </w:rPr>
+              <w:instrText xml:space="preserve"> FORMCHECKBOX </w:instrText>
+            </w:r>
+            <w:r>
+              <w:rPr>
+                <w:rFonts w:cs="Tahoma"/>
+              </w:rPr>
+            </w:r>
+            <w:r>
+              <w:rPr>
+                <w:rFonts w:cs="Tahoma"/>
+              </w:rPr>
+              <w:fldChar w:fldCharType="end"/>
+            </w:r>
+            <w:r>
+              <w:rPr>
+                <w:rFonts w:cs="Tahoma"/>
+              </w:rPr>
+              <w:t xml:space="preserve"> Extremadamente Complejo  </w:t>
+            </w:r>
+          </w:p>
+        </w:tc>
+      </w:tr>
+      <w:tr>
+        <w:trPr>
+          <w:cantSplit/>
+          <w:trHeight w:val="169"/>
+          <w:tblCellSpacing w:w="20" w:type="dxa"/>
+          <w:jc w:val="center"/>
+        </w:trPr>
+        <w:tc>
+          <w:tcPr>
+            <w:tcW w:w="4105" w:type="dxa"/>
+            <w:gridSpan w:val="4"/>
+          </w:tcPr>
+          <w:p>
+            <w:pPr>
+              <w:rPr>
+                <w:rFonts w:cs="Tahoma"/>
+              </w:rPr>
+            </w:pPr>
+            <w:r>
+              <w:rPr>
+                <w:rFonts w:cs="Tahoma"/>
+                <w:b/>
+                <w:bCs/>
+              </w:rPr>
+              <w:t>Actor Principal</w:t>
+            </w:r>
+            <w:r>
+              <w:rPr>
+                <w:rFonts w:cs="Tahoma"/>
+              </w:rPr>
+              <w:t xml:space="preserve">: </w:t>
+            </w:r>
+            <w:r>
+              <w:rPr>
+                <w:rFonts w:cs="Tahoma"/>
+              </w:rPr>
+              <w:t>Músico</w:t>
+            </w:r>
+          </w:p>
+        </w:tc>
+        <w:tc>
+          <w:tcPr>
+            <w:tcW w:w="5375" w:type="dxa"/>
+            <w:gridSpan w:val="5"/>
+          </w:tcPr>
+          <w:p>
+            <w:pPr>
+              <w:rPr>
+                <w:rFonts w:cs="Tahoma"/>
+              </w:rPr>
+            </w:pPr>
+            <w:r>
+              <w:rPr>
+                <w:rFonts w:cs="Tahoma"/>
+                <w:b/>
+                <w:bCs/>
+              </w:rPr>
+              <w:t>Actor Secundario</w:t>
+            </w:r>
+            <w:r>
+              <w:rPr>
+                <w:rFonts w:cs="Tahoma"/>
+              </w:rPr>
+              <w:t>: no aplica</w:t>
+            </w:r>
+          </w:p>
+        </w:tc>
+      </w:tr>
+      <w:tr>
+        <w:trPr>
+          <w:cantSplit/>
+          <w:trHeight w:val="64"/>
+          <w:tblCellSpacing w:w="20" w:type="dxa"/>
+          <w:jc w:val="center"/>
+        </w:trPr>
+        <w:tc>
+          <w:tcPr>
+            <w:tcW w:w="9520" w:type="dxa"/>
+            <w:gridSpan w:val="9"/>
+          </w:tcPr>
+          <w:p>
+            <w:pPr>
+              <w:rPr>
+                <w:rFonts w:cs="Tahoma"/>
+              </w:rPr>
+            </w:pPr>
+            <w:r>
+              <w:rPr>
+                <w:rFonts w:cs="Tahoma"/>
+                <w:b/>
+                <w:bCs/>
+              </w:rPr>
+              <w:t>Tipo de Use Case</w:t>
+            </w:r>
+            <w:r>
+              <w:rPr>
+                <w:rFonts w:cs="Tahoma"/>
+              </w:rPr>
+              <w:t xml:space="preserve">:                  </w:t>
+            </w:r>
+            <w:r>
+              <w:rPr>
+                <w:rFonts w:cs="Tahoma"/>
+              </w:rPr>
+              <w:fldChar w:fldCharType="begin">
+                <w:ffData>
+                  <w:name w:val=""/>
+                  <w:enabled/>
+                  <w:calcOnExit w:val="0"/>
+                  <w:checkBox>
+                    <w:sizeAuto/>
+                    <w:default w:val="1"/>
+                  </w:checkBox>
+                </w:ffData>
+              </w:fldChar>
+            </w:r>
+            <w:r>
+              <w:rPr>
+                <w:rFonts w:cs="Tahoma"/>
+              </w:rPr>
+              <w:instrText xml:space="preserve"> FORMCHECKBOX </w:instrText>
+            </w:r>
+            <w:r>
+              <w:rPr>
+                <w:rFonts w:cs="Tahoma"/>
+              </w:rPr>
+            </w:r>
+            <w:r>
+              <w:rPr>
+                <w:rFonts w:cs="Tahoma"/>
+              </w:rPr>
+              <w:fldChar w:fldCharType="end"/>
+            </w:r>
+            <w:r>
+              <w:rPr>
+                <w:rFonts w:cs="Tahoma"/>
+              </w:rPr>
+              <w:t xml:space="preserve">  Concreto                                       </w:t>
             </w:r>
             <w:r>
               <w:rPr>
@@ -15871,7 +16536,7 @@
               <w:rPr>
                 <w:rFonts w:cs="Tahoma"/>
               </w:rPr>
-              <w:t xml:space="preserve">  Baja           </w:t>
+              <w:t xml:space="preserve">   Abstracto</w:t>
             </w:r>
           </w:p>
         </w:tc>
@@ -15879,225 +16544,7 @@
       <w:tr>
         <w:trPr>
           <w:cantSplit/>
-          <w:trHeight w:val="169"/>
-          <w:tblCellSpacing w:w="20" w:type="dxa"/>
-          <w:jc w:val="center"/>
-        </w:trPr>
-        <w:tc>
-          <w:tcPr>
-            <w:tcW w:w="4174" w:type="dxa"/>
-            <w:gridSpan w:val="6"/>
-          </w:tcPr>
-          <w:p>
-            <w:pPr>
-              <w:rPr>
-                <w:rFonts w:cs="Tahoma"/>
-              </w:rPr>
-            </w:pPr>
-            <w:r>
-              <w:rPr>
-                <w:rFonts w:cs="Tahoma"/>
-                <w:b/>
-                <w:bCs/>
-              </w:rPr>
-              <w:t>Categoría</w:t>
-            </w:r>
-            <w:r>
-              <w:rPr>
-                <w:rFonts w:cs="Tahoma"/>
-              </w:rPr>
-              <w:t xml:space="preserve">:  </w:t>
-            </w:r>
-            <w:r>
-              <w:rPr>
-                <w:rFonts w:cs="Tahoma"/>
-              </w:rPr>
-              <w:fldChar w:fldCharType="begin">
-                <w:ffData>
-                  <w:name w:val=""/>
-                  <w:enabled/>
-                  <w:calcOnExit w:val="0"/>
-                  <w:checkBox>
-                    <w:sizeAuto/>
-                    <w:default w:val="1"/>
-                  </w:checkBox>
-                </w:ffData>
-              </w:fldChar>
-            </w:r>
-            <w:r>
-              <w:rPr>
-                <w:rFonts w:cs="Tahoma"/>
-              </w:rPr>
-              <w:instrText xml:space="preserve"> FORMCHECKBOX </w:instrText>
-            </w:r>
-            <w:r>
-              <w:rPr>
-                <w:rFonts w:cs="Tahoma"/>
-              </w:rPr>
-            </w:r>
-            <w:r>
-              <w:rPr>
-                <w:rFonts w:cs="Tahoma"/>
-              </w:rPr>
-              <w:fldChar w:fldCharType="end"/>
-            </w:r>
-            <w:r>
-              <w:rPr>
-                <w:rFonts w:cs="Tahoma"/>
-              </w:rPr>
-              <w:t xml:space="preserve"> Esencial        </w:t>
-            </w:r>
-            <w:r>
-              <w:rPr>
-                <w:rFonts w:cs="Tahoma"/>
-              </w:rPr>
-              <w:fldChar w:fldCharType="begin">
-                <w:ffData>
-                  <w:name w:val=""/>
-                  <w:enabled/>
-                  <w:calcOnExit w:val="0"/>
-                  <w:checkBox>
-                    <w:sizeAuto/>
-                    <w:default w:val="0"/>
-                  </w:checkBox>
-                </w:ffData>
-              </w:fldChar>
-            </w:r>
-            <w:r>
-              <w:rPr>
-                <w:rFonts w:cs="Tahoma"/>
-              </w:rPr>
-              <w:instrText xml:space="preserve"> FORMCHECKBOX </w:instrText>
-            </w:r>
-            <w:r>
-              <w:rPr>
-                <w:rFonts w:cs="Tahoma"/>
-              </w:rPr>
-            </w:r>
-            <w:r>
-              <w:rPr>
-                <w:rFonts w:cs="Tahoma"/>
-              </w:rPr>
-              <w:fldChar w:fldCharType="end"/>
-            </w:r>
-            <w:r>
-              <w:rPr>
-                <w:rFonts w:cs="Tahoma"/>
-              </w:rPr>
-              <w:t xml:space="preserve">  Soporte           </w:t>
-            </w:r>
-          </w:p>
-        </w:tc>
-        <w:tc>
-          <w:tcPr>
-            <w:tcW w:w="5306" w:type="dxa"/>
-            <w:gridSpan w:val="4"/>
-          </w:tcPr>
-          <w:p>
-            <w:pPr>
-              <w:rPr>
-                <w:rFonts w:cs="Tahoma"/>
-              </w:rPr>
-            </w:pPr>
-            <w:r>
-              <w:rPr>
-                <w:rFonts w:cs="Tahoma"/>
-                <w:b/>
-              </w:rPr>
-              <w:t>Significativo para la Arquitectura</w:t>
-            </w:r>
-            <w:r>
-              <w:rPr>
-                <w:rFonts w:cs="Tahoma"/>
-              </w:rPr>
-              <w:t xml:space="preserve">:  </w:t>
-            </w:r>
-            <w:r>
-              <w:rPr>
-                <w:rFonts w:cs="Tahoma"/>
-              </w:rPr>
-              <w:fldChar w:fldCharType="begin">
-                <w:ffData>
-                  <w:name w:val="Casilla5"/>
-                  <w:enabled/>
-                  <w:calcOnExit w:val="0"/>
-                  <w:checkBox>
-                    <w:sizeAuto/>
-                    <w:default w:val="0"/>
-                  </w:checkBox>
-                </w:ffData>
-              </w:fldChar>
-            </w:r>
-            <w:r>
-              <w:rPr>
-                <w:rFonts w:cs="Tahoma"/>
-              </w:rPr>
-              <w:instrText xml:space="preserve"> FORMCHECKBOX </w:instrText>
-            </w:r>
-            <w:r>
-              <w:rPr>
-                <w:rFonts w:cs="Tahoma"/>
-              </w:rPr>
-            </w:r>
-            <w:r>
-              <w:rPr>
-                <w:rFonts w:cs="Tahoma"/>
-              </w:rPr>
-              <w:fldChar w:fldCharType="end"/>
-            </w:r>
-            <w:r>
-              <w:rPr>
-                <w:rFonts w:cs="Tahoma"/>
-              </w:rPr>
-              <w:t xml:space="preserve"> Si   </w:t>
-            </w:r>
-            <w:r>
-              <w:rPr>
-                <w:rFonts w:cs="Tahoma"/>
-              </w:rPr>
-              <w:fldChar w:fldCharType="begin">
-                <w:ffData>
-                  <w:name w:val=""/>
-                  <w:enabled/>
-                  <w:calcOnExit w:val="0"/>
-                  <w:checkBox>
-                    <w:sizeAuto/>
-                    <w:default w:val="0"/>
-                  </w:checkBox>
-                </w:ffData>
-              </w:fldChar>
-            </w:r>
-            <w:r>
-              <w:rPr>
-                <w:rFonts w:cs="Tahoma"/>
-              </w:rPr>
-              <w:instrText xml:space="preserve"> FORMCHECKBOX </w:instrText>
-            </w:r>
-            <w:r>
-              <w:rPr>
-                <w:rFonts w:cs="Tahoma"/>
-              </w:rPr>
-            </w:r>
-            <w:r>
-              <w:rPr>
-                <w:rFonts w:cs="Tahoma"/>
-              </w:rPr>
-              <w:fldChar w:fldCharType="end"/>
-            </w:r>
-            <w:r>
-              <w:rPr>
-                <w:rFonts w:cs="Tahoma"/>
-              </w:rPr>
-              <w:t>No</w:t>
-            </w:r>
-          </w:p>
-        </w:tc>
-      </w:tr>
-      <w:tr>
-        <w:trPr>
-          <w:gridBefore w:val="1"/>
-          <w:cantSplit/>
-          <w:trHeight w:val="169"/>
+          <w:trHeight w:val="64"/>
           <w:tblCellSpacing w:w="20" w:type="dxa"/>
           <w:jc w:val="center"/>
         </w:trPr>
@@ -16118,238 +16565,7 @@
                 <w:b/>
                 <w:bCs/>
               </w:rPr>
-              <w:t>Complejidad</w:t>
-            </w:r>
-            <w:r>
-              <w:rPr>
-                <w:rFonts w:cs="Tahoma"/>
-              </w:rPr>
-              <w:t xml:space="preserve">:   </w:t>
-            </w:r>
-            <w:r>
-              <w:rPr>
-                <w:rFonts w:cs="Tahoma"/>
-              </w:rPr>
-              <w:fldChar w:fldCharType="begin">
-                <w:ffData>
-                  <w:name w:val="Casilla5"/>
-                  <w:enabled/>
-                  <w:calcOnExit w:val="0"/>
-                  <w:checkBox>
-                    <w:sizeAuto/>
-                    <w:default w:val="0"/>
-                  </w:checkBox>
-                </w:ffData>
-              </w:fldChar>
-            </w:r>
-            <w:r>
-              <w:rPr>
-                <w:rFonts w:cs="Tahoma"/>
-              </w:rPr>
-              <w:instrText xml:space="preserve"> FORMCHECKBOX </w:instrText>
-            </w:r>
-            <w:r>
-              <w:rPr>
-                <w:rFonts w:cs="Tahoma"/>
-              </w:rPr>
-            </w:r>
-            <w:r>
-              <w:rPr>
-                <w:rFonts w:cs="Tahoma"/>
-              </w:rPr>
-              <w:fldChar w:fldCharType="end"/>
-            </w:r>
-            <w:r>
-              <w:rPr>
-                <w:rFonts w:cs="Tahoma"/>
-              </w:rPr>
-              <w:t xml:space="preserve"> Simple   </w:t>
-            </w:r>
-            <w:r>
-              <w:rPr>
-                <w:rFonts w:cs="Tahoma"/>
-              </w:rPr>
-              <w:fldChar w:fldCharType="begin">
-                <w:ffData>
-                  <w:name w:val=""/>
-                  <w:enabled/>
-                  <w:calcOnExit w:val="0"/>
-                  <w:checkBox>
-                    <w:sizeAuto/>
-                    <w:default w:val="0"/>
-                  </w:checkBox>
-                </w:ffData>
-              </w:fldChar>
-            </w:r>
-            <w:r>
-              <w:rPr>
-                <w:rFonts w:cs="Tahoma"/>
-              </w:rPr>
-              <w:instrText xml:space="preserve"> FORMCHECKBOX </w:instrText>
-            </w:r>
-            <w:r>
-              <w:rPr>
-                <w:rFonts w:cs="Tahoma"/>
-              </w:rPr>
-            </w:r>
-            <w:r>
-              <w:rPr>
-                <w:rFonts w:cs="Tahoma"/>
-              </w:rPr>
-              <w:fldChar w:fldCharType="end"/>
-            </w:r>
-            <w:r>
-              <w:rPr>
-                <w:rFonts w:cs="Tahoma"/>
-              </w:rPr>
-              <w:t xml:space="preserve"> Medio  </w:t>
-            </w:r>
-            <w:r>
-              <w:rPr>
-                <w:rFonts w:cs="Tahoma"/>
-              </w:rPr>
-              <w:fldChar w:fldCharType="begin">
-                <w:ffData>
-                  <w:name w:val="Casilla5"/>
-                  <w:enabled/>
-                  <w:calcOnExit w:val="0"/>
-                  <w:checkBox>
-                    <w:sizeAuto/>
-                    <w:default w:val="0"/>
-                  </w:checkBox>
-                </w:ffData>
-              </w:fldChar>
-            </w:r>
-            <w:r>
-              <w:rPr>
-                <w:rFonts w:cs="Tahoma"/>
-              </w:rPr>
-              <w:instrText xml:space="preserve"> FORMCHECKBOX </w:instrText>
-            </w:r>
-            <w:r>
-              <w:rPr>
-                <w:rFonts w:cs="Tahoma"/>
-              </w:rPr>
-            </w:r>
-            <w:r>
-              <w:rPr>
-                <w:rFonts w:cs="Tahoma"/>
-              </w:rPr>
-              <w:fldChar w:fldCharType="end"/>
-            </w:r>
-            <w:r>
-              <w:rPr>
-                <w:rFonts w:cs="Tahoma"/>
-              </w:rPr>
-              <w:t xml:space="preserve">  Complejo </w:t>
-            </w:r>
-            <w:r>
-              <w:rPr>
-                <w:rFonts w:cs="Tahoma"/>
-              </w:rPr>
-              <w:fldChar w:fldCharType="begin">
-                <w:ffData>
-                  <w:name w:val="Casilla5"/>
-                  <w:enabled/>
-                  <w:calcOnExit w:val="0"/>
-                  <w:checkBox>
-                    <w:sizeAuto/>
-                    <w:default w:val="0"/>
-                  </w:checkBox>
-                </w:ffData>
-              </w:fldChar>
-            </w:r>
-            <w:r>
-              <w:rPr>
-                <w:rFonts w:cs="Tahoma"/>
-              </w:rPr>
-              <w:instrText xml:space="preserve"> FORMCHECKBOX </w:instrText>
-            </w:r>
-            <w:r>
-              <w:rPr>
-                <w:rFonts w:cs="Tahoma"/>
-              </w:rPr>
-            </w:r>
-            <w:r>
-              <w:rPr>
-                <w:rFonts w:cs="Tahoma"/>
-              </w:rPr>
-              <w:fldChar w:fldCharType="end"/>
-            </w:r>
-            <w:r>
-              <w:rPr>
-                <w:rFonts w:cs="Tahoma"/>
-              </w:rPr>
-              <w:t xml:space="preserve"> Muy Complejo  </w:t>
-            </w:r>
-            <w:r>
-              <w:rPr>
-                <w:rFonts w:cs="Tahoma"/>
-              </w:rPr>
-              <w:fldChar w:fldCharType="begin">
-                <w:ffData>
-                  <w:name w:val="Casilla5"/>
-                  <w:enabled/>
-                  <w:calcOnExit w:val="0"/>
-                  <w:checkBox>
-                    <w:sizeAuto/>
-                    <w:default w:val="0"/>
-                  </w:checkBox>
-                </w:ffData>
-              </w:fldChar>
-            </w:r>
-            <w:r>
-              <w:rPr>
-                <w:rFonts w:cs="Tahoma"/>
-              </w:rPr>
-              <w:instrText xml:space="preserve"> FORMCHECKBOX </w:instrText>
-            </w:r>
-            <w:r>
-              <w:rPr>
-                <w:rFonts w:cs="Tahoma"/>
-              </w:rPr>
-            </w:r>
-            <w:r>
-              <w:rPr>
-                <w:rFonts w:cs="Tahoma"/>
-              </w:rPr>
-              <w:fldChar w:fldCharType="end"/>
-            </w:r>
-            <w:r>
-              <w:rPr>
-                <w:rFonts w:cs="Tahoma"/>
-              </w:rPr>
-              <w:t xml:space="preserve"> Extremadamente Complejo  </w:t>
-            </w:r>
-          </w:p>
-        </w:tc>
-      </w:tr>
-      <w:tr>
-        <w:trPr>
-          <w:gridBefore w:val="1"/>
-          <w:cantSplit/>
-          <w:trHeight w:val="169"/>
-          <w:tblCellSpacing w:w="20" w:type="dxa"/>
-          <w:jc w:val="center"/>
-        </w:trPr>
-        <w:tc>
-          <w:tcPr>
-            <w:tcW w:w="4105" w:type="dxa"/>
-            <w:gridSpan w:val="4"/>
-          </w:tcPr>
-          <w:p>
-            <w:pPr>
-              <w:rPr>
-                <w:rFonts w:cs="Tahoma"/>
-              </w:rPr>
-            </w:pPr>
-            <w:r>
-              <w:rPr>
-                <w:rFonts w:cs="Tahoma"/>
-                <w:b/>
-                <w:bCs/>
-              </w:rPr>
-              <w:t>Actor Principal</w:t>
+              <w:t>Objetivo</w:t>
             </w:r>
             <w:r>
               <w:rPr>
@@ -16361,41 +16577,13 @@
               <w:rPr>
                 <w:rFonts w:cs="Tahoma"/>
               </w:rPr>
-              <w:t>no aplica</w:t>
-            </w:r>
-          </w:p>
-        </w:tc>
-        <w:tc>
-          <w:tcPr>
-            <w:tcW w:w="5375" w:type="dxa"/>
-            <w:gridSpan w:val="5"/>
-          </w:tcPr>
-          <w:p>
-            <w:pPr>
-              <w:rPr>
-                <w:rFonts w:cs="Tahoma"/>
-              </w:rPr>
-            </w:pPr>
-            <w:r>
-              <w:rPr>
-                <w:rFonts w:cs="Tahoma"/>
-                <w:b/>
-                <w:bCs/>
-              </w:rPr>
-              <w:t>Actor Secundario</w:t>
-            </w:r>
-            <w:r>
-              <w:rPr>
-                <w:rFonts w:cs="Tahoma"/>
-              </w:rPr>
-              <w:t>: no aplica</w:t>
-            </w:r>
-          </w:p>
-        </w:tc>
-      </w:tr>
-      <w:tr>
-        <w:trPr>
-          <w:gridBefore w:val="1"/>
+              <w:t>Permitir a un Músico consultar el historial de cambios de un articulo wikimusic</w:t>
+            </w:r>
+          </w:p>
+        </w:tc>
+      </w:tr>
+      <w:tr>
+        <w:trPr>
           <w:cantSplit/>
           <w:trHeight w:val="64"/>
           <w:tblCellSpacing w:w="20" w:type="dxa"/>
@@ -16418,121 +16606,7 @@
                 <w:b/>
                 <w:bCs/>
               </w:rPr>
-              <w:t>Tipo de Use Case</w:t>
-            </w:r>
-            <w:r>
-              <w:rPr>
-                <w:rFonts w:cs="Tahoma"/>
-              </w:rPr>
-              <w:t xml:space="preserve">:                  </w:t>
-            </w:r>
-            <w:r>
-              <w:rPr>
-                <w:rFonts w:cs="Tahoma"/>
-              </w:rPr>
-              <w:fldChar w:fldCharType="begin">
-                <w:ffData>
-                  <w:name w:val=""/>
-                  <w:enabled/>
-                  <w:calcOnExit w:val="0"/>
-                  <w:checkBox>
-                    <w:sizeAuto/>
-                    <w:default w:val="1"/>
-                  </w:checkBox>
-                </w:ffData>
-              </w:fldChar>
-            </w:r>
-            <w:r>
-              <w:rPr>
-                <w:rFonts w:cs="Tahoma"/>
-              </w:rPr>
-              <w:instrText xml:space="preserve"> FORMCHECKBOX </w:instrText>
-            </w:r>
-            <w:r>
-              <w:rPr>
-                <w:rFonts w:cs="Tahoma"/>
-              </w:rPr>
-            </w:r>
-            <w:r>
-              <w:rPr>
-                <w:rFonts w:cs="Tahoma"/>
-              </w:rPr>
-              <w:fldChar w:fldCharType="end"/>
-            </w:r>
-            <w:r>
-              <w:rPr>
-                <w:rFonts w:cs="Tahoma"/>
-              </w:rPr>
-              <w:t xml:space="preserve">  Concreto                                       </w:t>
-            </w:r>
-            <w:r>
-              <w:rPr>
-                <w:rFonts w:cs="Tahoma"/>
-              </w:rPr>
-              <w:fldChar w:fldCharType="begin">
-                <w:ffData>
-                  <w:name w:val=""/>
-                  <w:enabled/>
-                  <w:calcOnExit w:val="0"/>
-                  <w:checkBox>
-                    <w:sizeAuto/>
-                    <w:default w:val="0"/>
-                  </w:checkBox>
-                </w:ffData>
-              </w:fldChar>
-            </w:r>
-            <w:r>
-              <w:rPr>
-                <w:rFonts w:cs="Tahoma"/>
-              </w:rPr>
-              <w:instrText xml:space="preserve"> FORMCHECKBOX </w:instrText>
-            </w:r>
-            <w:r>
-              <w:rPr>
-                <w:rFonts w:cs="Tahoma"/>
-              </w:rPr>
-            </w:r>
-            <w:r>
-              <w:rPr>
-                <w:rFonts w:cs="Tahoma"/>
-              </w:rPr>
-              <w:fldChar w:fldCharType="end"/>
-            </w:r>
-            <w:r>
-              <w:rPr>
-                <w:rFonts w:cs="Tahoma"/>
-              </w:rPr>
-              <w:t xml:space="preserve">   Abstracto</w:t>
-            </w:r>
-          </w:p>
-        </w:tc>
-      </w:tr>
-      <w:tr>
-        <w:trPr>
-          <w:gridBefore w:val="1"/>
-          <w:cantSplit/>
-          <w:trHeight w:val="64"/>
-          <w:tblCellSpacing w:w="20" w:type="dxa"/>
-          <w:jc w:val="center"/>
-        </w:trPr>
-        <w:tc>
-          <w:tcPr>
-            <w:tcW w:w="9520" w:type="dxa"/>
-            <w:gridSpan w:val="9"/>
-          </w:tcPr>
-          <w:p>
-            <w:pPr>
-              <w:rPr>
-                <w:rFonts w:cs="Tahoma"/>
-              </w:rPr>
-            </w:pPr>
-            <w:r>
-              <w:rPr>
-                <w:rFonts w:cs="Tahoma"/>
-                <w:b/>
-                <w:bCs/>
-              </w:rPr>
-              <w:t>Objetivo</w:t>
+              <w:t>Precondiciones</w:t>
             </w:r>
             <w:r>
               <w:rPr>
@@ -16543,58 +16617,15 @@
             <w:r>
               <w:rPr>
                 <w:rFonts w:cs="Tahoma"/>
-              </w:rPr>
-              <w:t>Permitir</w:t>
-            </w:r>
-          </w:p>
-        </w:tc>
-      </w:tr>
-      <w:tr>
-        <w:trPr>
-          <w:gridBefore w:val="1"/>
-          <w:cantSplit/>
-          <w:trHeight w:val="64"/>
-          <w:tblCellSpacing w:w="20" w:type="dxa"/>
-          <w:jc w:val="center"/>
-        </w:trPr>
-        <w:tc>
-          <w:tcPr>
-            <w:tcW w:w="9520" w:type="dxa"/>
-            <w:gridSpan w:val="9"/>
-          </w:tcPr>
-          <w:p>
-            <w:pPr>
-              <w:rPr>
-                <w:rFonts w:cs="Tahoma"/>
-              </w:rPr>
-            </w:pPr>
-            <w:r>
-              <w:rPr>
-                <w:rFonts w:cs="Tahoma"/>
-                <w:b/>
-                <w:bCs/>
-              </w:rPr>
-              <w:t>Precondiciones</w:t>
-            </w:r>
-            <w:r>
-              <w:rPr>
-                <w:rFonts w:cs="Tahoma"/>
-              </w:rPr>
-              <w:t xml:space="preserve">:  </w:t>
-            </w:r>
-            <w:r>
-              <w:rPr>
-                <w:rFonts w:cs="Tahoma"/>
-                <w:bCs/>
-              </w:rPr>
-              <w:t>no aplica</w:t>
-            </w:r>
-          </w:p>
-        </w:tc>
-      </w:tr>
-      <w:tr>
-        <w:trPr>
-          <w:gridBefore w:val="1"/>
+                <w:bCs/>
+              </w:rPr>
+              <w:t>el usuario debe estar registrado en el sitio.</w:t>
+            </w:r>
+          </w:p>
+        </w:tc>
+      </w:tr>
+      <w:tr>
+        <w:trPr>
           <w:cantSplit/>
           <w:trHeight w:val="107"/>
           <w:tblCellSpacing w:w="20" w:type="dxa"/>
@@ -16655,11 +16686,22 @@
               <w:t>Éxito:</w:t>
             </w:r>
           </w:p>
-        </w:tc>
-      </w:tr>
-      <w:tr>
-        <w:trPr>
-          <w:gridBefore w:val="1"/>
+          <w:p>
+            <w:pPr>
+              <w:numPr>
+                <w:ilvl w:val="1"/>
+                <w:numId w:val="12"/>
+              </w:numPr>
+              <w:rPr>
+                <w:b/>
+                <w:bCs/>
+              </w:rPr>
+            </w:pPr>
+          </w:p>
+        </w:tc>
+      </w:tr>
+      <w:tr>
+        <w:trPr>
           <w:cantSplit/>
           <w:trHeight w:val="107"/>
           <w:tblCellSpacing w:w="20" w:type="dxa"/>
@@ -16715,7 +16757,6 @@
       </w:tr>
       <w:tr>
         <w:trPr>
-          <w:gridBefore w:val="1"/>
           <w:trHeight w:val="64"/>
           <w:tblCellSpacing w:w="20" w:type="dxa"/>
           <w:jc w:val="center"/>
@@ -16779,7 +16820,6 @@
       </w:tr>
       <w:tr>
         <w:trPr>
-          <w:gridBefore w:val="1"/>
           <w:trHeight w:val="64"/>
           <w:tblCellSpacing w:w="20" w:type="dxa"/>
           <w:jc w:val="center"/>
@@ -16793,7 +16833,7 @@
             <w:pPr>
               <w:numPr>
                 <w:ilvl w:val="0"/>
-                <w:numId w:val="12"/>
+                <w:numId w:val="14"/>
               </w:numPr>
               <w:jc w:val="both"/>
               <w:rPr>
@@ -16804,7 +16844,7 @@
               <w:rPr>
                 <w:rFonts w:cs="Tahoma"/>
               </w:rPr>
-              <w:t>El caso de uso comienza cuando</w:t>
+              <w:t>El caso de uso comienza cuando el Músico selecciona la opción “CONSULTAR HISTORIAL”</w:t>
             </w:r>
           </w:p>
         </w:tc>
@@ -16825,7 +16865,6 @@
       </w:tr>
       <w:tr>
         <w:trPr>
-          <w:gridBefore w:val="1"/>
           <w:trHeight w:val="64"/>
           <w:tblCellSpacing w:w="20" w:type="dxa"/>
           <w:jc w:val="center"/>
@@ -16839,13 +16878,19 @@
             <w:pPr>
               <w:numPr>
                 <w:ilvl w:val="0"/>
-                <w:numId w:val="12"/>
+                <w:numId w:val="14"/>
               </w:numPr>
               <w:jc w:val="both"/>
               <w:rPr>
                 <w:rFonts w:cs="Tahoma"/>
               </w:rPr>
             </w:pPr>
+            <w:r>
+              <w:rPr>
+                <w:rFonts w:cs="Tahoma"/>
+              </w:rPr>
+              <w:t>El sistema busca para el articulo las distintas versiones que puedan existir</w:t>
+            </w:r>
           </w:p>
         </w:tc>
         <w:tc>
@@ -16866,7 +16911,6 @@
       </w:tr>
       <w:tr>
         <w:trPr>
-          <w:gridBefore w:val="1"/>
           <w:trHeight w:val="64"/>
           <w:tblCellSpacing w:w="20" w:type="dxa"/>
           <w:jc w:val="center"/>
@@ -16880,13 +16924,19 @@
             <w:pPr>
               <w:numPr>
                 <w:ilvl w:val="0"/>
-                <w:numId w:val="12"/>
+                <w:numId w:val="14"/>
               </w:numPr>
               <w:jc w:val="both"/>
               <w:rPr>
                 <w:rFonts w:cs="Tahoma"/>
               </w:rPr>
             </w:pPr>
+            <w:r>
+              <w:rPr>
+                <w:rFonts w:cs="Tahoma"/>
+              </w:rPr>
+              <w:t>El sistema muestra el nombre del articulo, la categoria y lista  el historial de versiones del mismo mostrando para cada una: numero versión, descripción, fecha de creación y autor.</w:t>
+            </w:r>
           </w:p>
         </w:tc>
         <w:tc>
@@ -16907,7 +16957,6 @@
       </w:tr>
       <w:tr>
         <w:trPr>
-          <w:gridBefore w:val="1"/>
           <w:trHeight w:val="64"/>
           <w:tblCellSpacing w:w="20" w:type="dxa"/>
           <w:jc w:val="center"/>
@@ -16921,13 +16970,19 @@
             <w:pPr>
               <w:numPr>
                 <w:ilvl w:val="0"/>
-                <w:numId w:val="12"/>
+                <w:numId w:val="14"/>
               </w:numPr>
               <w:jc w:val="both"/>
               <w:rPr>
                 <w:rFonts w:cs="Tahoma"/>
               </w:rPr>
             </w:pPr>
+            <w:r>
+              <w:rPr>
+                <w:rFonts w:cs="Tahoma"/>
+              </w:rPr>
+              <w:t>El sistema solicita se seleccione una de las versiones del artículo.</w:t>
+            </w:r>
           </w:p>
         </w:tc>
         <w:tc>
@@ -16947,7 +17002,6 @@
       </w:tr>
       <w:tr>
         <w:trPr>
-          <w:gridBefore w:val="1"/>
           <w:trHeight w:val="64"/>
           <w:tblCellSpacing w:w="20" w:type="dxa"/>
           <w:jc w:val="center"/>
@@ -16961,13 +17015,19 @@
             <w:pPr>
               <w:numPr>
                 <w:ilvl w:val="0"/>
-                <w:numId w:val="12"/>
+                <w:numId w:val="14"/>
               </w:numPr>
               <w:jc w:val="both"/>
               <w:rPr>
                 <w:rFonts w:cs="Tahoma"/>
               </w:rPr>
             </w:pPr>
+            <w:r>
+              <w:rPr>
+                <w:rFonts w:cs="Tahoma"/>
+              </w:rPr>
+              <w:t>El Músico selecciona una versión del articulo</w:t>
+            </w:r>
           </w:p>
         </w:tc>
         <w:tc>
@@ -16982,12 +17042,31 @@
                 <w:rFonts w:cs="Tahoma"/>
               </w:rPr>
             </w:pPr>
-          </w:p>
-        </w:tc>
-      </w:tr>
-      <w:tr>
-        <w:trPr>
-          <w:gridBefore w:val="1"/>
+            <w:r>
+              <w:rPr>
+                <w:rFonts w:cs="Tahoma"/>
+              </w:rPr>
+              <w:t>5.A El músico no selecciona ninguna version del articulo.</w:t>
+            </w:r>
+          </w:p>
+          <w:p>
+            <w:pPr>
+              <w:jc w:val="both"/>
+              <w:rPr>
+                <w:rFonts w:cs="Tahoma"/>
+              </w:rPr>
+            </w:pPr>
+            <w:r>
+              <w:rPr>
+                <w:rFonts w:cs="Tahoma"/>
+              </w:rPr>
+              <w:t>5.A Se cancela el CU.</w:t>
+            </w:r>
+          </w:p>
+        </w:tc>
+      </w:tr>
+      <w:tr>
+        <w:trPr>
           <w:trHeight w:val="64"/>
           <w:tblCellSpacing w:w="20" w:type="dxa"/>
           <w:jc w:val="center"/>
@@ -17001,13 +17080,19 @@
             <w:pPr>
               <w:numPr>
                 <w:ilvl w:val="0"/>
-                <w:numId w:val="12"/>
+                <w:numId w:val="14"/>
               </w:numPr>
               <w:jc w:val="both"/>
               <w:rPr>
                 <w:rFonts w:cs="Tahoma"/>
               </w:rPr>
             </w:pPr>
+            <w:r>
+              <w:rPr>
+                <w:rFonts w:cs="Tahoma"/>
+              </w:rPr>
+              <w:t>El sistema para la versión del articulo seleccionada muestra: nombre del articulo, categoría del articulo, numero de versión, cantidad de visitas y el contenido del mismo (texto, fotos, videos)</w:t>
+            </w:r>
           </w:p>
         </w:tc>
         <w:tc>
@@ -17027,8 +17112,7 @@
       </w:tr>
       <w:tr>
         <w:trPr>
-          <w:gridBefore w:val="1"/>
-          <w:trHeight w:val="364"/>
+          <w:trHeight w:val="125"/>
           <w:tblCellSpacing w:w="20" w:type="dxa"/>
           <w:jc w:val="center"/>
         </w:trPr>
@@ -17041,13 +17125,19 @@
             <w:pPr>
               <w:numPr>
                 <w:ilvl w:val="0"/>
-                <w:numId w:val="12"/>
+                <w:numId w:val="14"/>
               </w:numPr>
               <w:jc w:val="both"/>
               <w:rPr>
                 <w:rFonts w:cs="Tahoma"/>
               </w:rPr>
             </w:pPr>
+            <w:r>
+              <w:rPr>
+                <w:rFonts w:cs="Tahoma"/>
+              </w:rPr>
+              <w:t>Fin de CU.</w:t>
+            </w:r>
           </w:p>
         </w:tc>
         <w:tc>
@@ -17060,141 +17150,13 @@
               <w:jc w:val="both"/>
               <w:rPr>
                 <w:rFonts w:cs="Tahoma"/>
-                <w:highlight w:val="yellow"/>
-              </w:rPr>
-            </w:pPr>
-          </w:p>
-        </w:tc>
-      </w:tr>
-      <w:tr>
-        <w:trPr>
-          <w:gridBefore w:val="1"/>
-          <w:trHeight w:val="481"/>
-          <w:tblCellSpacing w:w="20" w:type="dxa"/>
-          <w:jc w:val="center"/>
-        </w:trPr>
-        <w:tc>
-          <w:tcPr>
-            <w:tcW w:w="5438" w:type="dxa"/>
-            <w:gridSpan w:val="6"/>
-          </w:tcPr>
-          <w:p>
-            <w:pPr>
-              <w:numPr>
-                <w:ilvl w:val="0"/>
-                <w:numId w:val="12"/>
-              </w:numPr>
-              <w:jc w:val="both"/>
-              <w:rPr>
-                <w:rFonts w:cs="Tahoma"/>
-              </w:rPr>
-            </w:pPr>
-          </w:p>
-        </w:tc>
-        <w:tc>
-          <w:tcPr>
-            <w:tcW w:w="4042" w:type="dxa"/>
-            <w:gridSpan w:val="3"/>
-          </w:tcPr>
-          <w:p>
-            <w:pPr>
-              <w:jc w:val="both"/>
-              <w:rPr>
-                <w:rFonts w:cs="Tahoma"/>
-              </w:rPr>
-            </w:pPr>
-          </w:p>
-        </w:tc>
-      </w:tr>
-      <w:tr>
-        <w:trPr>
-          <w:gridBefore w:val="1"/>
-          <w:trHeight w:val="481"/>
-          <w:tblCellSpacing w:w="20" w:type="dxa"/>
-          <w:jc w:val="center"/>
-        </w:trPr>
-        <w:tc>
-          <w:tcPr>
-            <w:tcW w:w="5438" w:type="dxa"/>
-            <w:gridSpan w:val="6"/>
-          </w:tcPr>
-          <w:p>
-            <w:pPr>
-              <w:numPr>
-                <w:ilvl w:val="0"/>
-                <w:numId w:val="12"/>
-              </w:numPr>
-              <w:jc w:val="both"/>
-              <w:rPr>
-                <w:rFonts w:cs="Tahoma"/>
-              </w:rPr>
-            </w:pPr>
-          </w:p>
-        </w:tc>
-        <w:tc>
-          <w:tcPr>
-            <w:tcW w:w="4042" w:type="dxa"/>
-            <w:gridSpan w:val="3"/>
-          </w:tcPr>
-          <w:p>
-            <w:pPr>
-              <w:jc w:val="both"/>
-              <w:rPr>
-                <w:rFonts w:cs="Tahoma"/>
-              </w:rPr>
-            </w:pPr>
-          </w:p>
-        </w:tc>
-      </w:tr>
-      <w:tr>
-        <w:trPr>
-          <w:gridBefore w:val="1"/>
-          <w:trHeight w:val="125"/>
-          <w:tblCellSpacing w:w="20" w:type="dxa"/>
-          <w:jc w:val="center"/>
-        </w:trPr>
-        <w:tc>
-          <w:tcPr>
-            <w:tcW w:w="5438" w:type="dxa"/>
-            <w:gridSpan w:val="6"/>
-          </w:tcPr>
-          <w:p>
-            <w:pPr>
-              <w:numPr>
-                <w:ilvl w:val="0"/>
-                <w:numId w:val="12"/>
-              </w:numPr>
-              <w:jc w:val="both"/>
-              <w:rPr>
-                <w:rFonts w:cs="Tahoma"/>
-              </w:rPr>
-            </w:pPr>
-            <w:r>
-              <w:rPr>
-                <w:rFonts w:cs="Tahoma"/>
-              </w:rPr>
-              <w:t>Fin de CU.</w:t>
-            </w:r>
-          </w:p>
-        </w:tc>
-        <w:tc>
-          <w:tcPr>
-            <w:tcW w:w="4042" w:type="dxa"/>
-            <w:gridSpan w:val="3"/>
-          </w:tcPr>
-          <w:p>
-            <w:pPr>
-              <w:jc w:val="both"/>
-              <w:rPr>
-                <w:rFonts w:cs="Tahoma"/>
-              </w:rPr>
-            </w:pPr>
-          </w:p>
-        </w:tc>
-      </w:tr>
-      <w:tr>
-        <w:trPr>
-          <w:gridBefore w:val="1"/>
+              </w:rPr>
+            </w:pPr>
+          </w:p>
+        </w:tc>
+      </w:tr>
+      <w:tr>
+        <w:trPr>
           <w:cantSplit/>
           <w:trHeight w:val="125"/>
           <w:tblCellSpacing w:w="20" w:type="dxa"/>
@@ -17233,7 +17195,6 @@
       </w:tr>
       <w:tr>
         <w:trPr>
-          <w:gridBefore w:val="1"/>
           <w:cantSplit/>
           <w:trHeight w:val="125"/>
           <w:tblCellSpacing w:w="20" w:type="dxa"/>
@@ -17272,7 +17233,6 @@
       </w:tr>
       <w:tr>
         <w:trPr>
-          <w:gridBefore w:val="1"/>
           <w:cantSplit/>
           <w:trHeight w:val="125"/>
           <w:tblCellSpacing w:w="20" w:type="dxa"/>
@@ -17312,7 +17272,6 @@
       </w:tr>
       <w:tr>
         <w:trPr>
-          <w:gridBefore w:val="1"/>
           <w:cantSplit/>
           <w:trHeight w:val="119"/>
           <w:tblCellSpacing w:w="20" w:type="dxa"/>
@@ -17352,7 +17311,6 @@
       </w:tr>
       <w:tr>
         <w:trPr>
-          <w:gridBefore w:val="1"/>
           <w:cantSplit/>
           <w:trHeight w:val="125"/>
           <w:tblCellSpacing w:w="20" w:type="dxa"/>
@@ -17392,7 +17350,6 @@
       </w:tr>
       <w:tr>
         <w:trPr>
-          <w:gridBefore w:val="1"/>
           <w:cantSplit/>
           <w:trHeight w:val="119"/>
           <w:tblCellSpacing w:w="20" w:type="dxa"/>
@@ -17418,7 +17375,6 @@
       </w:tr>
       <w:tr>
         <w:trPr>
-          <w:gridBefore w:val="1"/>
           <w:cantSplit/>
           <w:trHeight w:val="125"/>
           <w:tblCellSpacing w:w="20" w:type="dxa"/>
@@ -17448,7 +17404,6 @@
       </w:tr>
       <w:tr>
         <w:trPr>
-          <w:gridBefore w:val="1"/>
           <w:cantSplit/>
           <w:trHeight w:val="125"/>
           <w:tblCellSpacing w:w="20" w:type="dxa"/>
@@ -17535,7 +17490,6 @@
       </w:tr>
       <w:tr>
         <w:trPr>
-          <w:gridBefore w:val="1"/>
           <w:cantSplit/>
           <w:trHeight w:val="119"/>
           <w:tblCellSpacing w:w="20" w:type="dxa"/>
@@ -18748,7 +18702,7 @@
             <w:pPr>
               <w:numPr>
                 <w:ilvl w:val="0"/>
-                <w:numId w:val="12"/>
+                <w:numId w:val="14"/>
               </w:numPr>
               <w:jc w:val="both"/>
               <w:rPr>
@@ -18793,7 +18747,7 @@
             <w:pPr>
               <w:numPr>
                 <w:ilvl w:val="0"/>
-                <w:numId w:val="12"/>
+                <w:numId w:val="14"/>
               </w:numPr>
               <w:jc w:val="both"/>
               <w:rPr>
@@ -18833,7 +18787,7 @@
             <w:pPr>
               <w:numPr>
                 <w:ilvl w:val="0"/>
-                <w:numId w:val="12"/>
+                <w:numId w:val="14"/>
               </w:numPr>
               <w:jc w:val="both"/>
               <w:rPr>
@@ -18873,7 +18827,7 @@
             <w:pPr>
               <w:numPr>
                 <w:ilvl w:val="0"/>
-                <w:numId w:val="12"/>
+                <w:numId w:val="14"/>
               </w:numPr>
               <w:jc w:val="both"/>
               <w:rPr>
@@ -18912,7 +18866,7 @@
             <w:pPr>
               <w:numPr>
                 <w:ilvl w:val="0"/>
-                <w:numId w:val="12"/>
+                <w:numId w:val="14"/>
               </w:numPr>
               <w:jc w:val="both"/>
               <w:rPr>
@@ -18951,7 +18905,7 @@
             <w:pPr>
               <w:numPr>
                 <w:ilvl w:val="0"/>
-                <w:numId w:val="12"/>
+                <w:numId w:val="14"/>
               </w:numPr>
               <w:jc w:val="both"/>
               <w:rPr>
@@ -18990,7 +18944,7 @@
             <w:pPr>
               <w:numPr>
                 <w:ilvl w:val="0"/>
-                <w:numId w:val="12"/>
+                <w:numId w:val="14"/>
               </w:numPr>
               <w:jc w:val="both"/>
               <w:rPr>
@@ -19030,7 +18984,7 @@
             <w:pPr>
               <w:numPr>
                 <w:ilvl w:val="0"/>
-                <w:numId w:val="12"/>
+                <w:numId w:val="14"/>
               </w:numPr>
               <w:jc w:val="both"/>
               <w:rPr>
@@ -19069,7 +19023,7 @@
             <w:pPr>
               <w:numPr>
                 <w:ilvl w:val="0"/>
-                <w:numId w:val="12"/>
+                <w:numId w:val="14"/>
               </w:numPr>
               <w:jc w:val="both"/>
               <w:rPr>
@@ -19108,7 +19062,7 @@
             <w:pPr>
               <w:numPr>
                 <w:ilvl w:val="0"/>
-                <w:numId w:val="12"/>
+                <w:numId w:val="14"/>
               </w:numPr>
               <w:jc w:val="both"/>
               <w:rPr>
@@ -20685,7 +20639,7 @@
             <w:pPr>
               <w:numPr>
                 <w:ilvl w:val="0"/>
-                <w:numId w:val="12"/>
+                <w:numId w:val="14"/>
               </w:numPr>
               <w:jc w:val="both"/>
               <w:rPr>
@@ -20730,7 +20684,7 @@
             <w:pPr>
               <w:numPr>
                 <w:ilvl w:val="0"/>
-                <w:numId w:val="12"/>
+                <w:numId w:val="14"/>
               </w:numPr>
               <w:jc w:val="both"/>
               <w:rPr>
@@ -20770,7 +20724,7 @@
             <w:pPr>
               <w:numPr>
                 <w:ilvl w:val="0"/>
-                <w:numId w:val="12"/>
+                <w:numId w:val="14"/>
               </w:numPr>
               <w:jc w:val="both"/>
               <w:rPr>
@@ -20810,7 +20764,7 @@
             <w:pPr>
               <w:numPr>
                 <w:ilvl w:val="0"/>
-                <w:numId w:val="12"/>
+                <w:numId w:val="14"/>
               </w:numPr>
               <w:jc w:val="both"/>
               <w:rPr>
@@ -20849,7 +20803,7 @@
             <w:pPr>
               <w:numPr>
                 <w:ilvl w:val="0"/>
-                <w:numId w:val="12"/>
+                <w:numId w:val="14"/>
               </w:numPr>
               <w:jc w:val="both"/>
               <w:rPr>
@@ -20888,7 +20842,7 @@
             <w:pPr>
               <w:numPr>
                 <w:ilvl w:val="0"/>
-                <w:numId w:val="12"/>
+                <w:numId w:val="14"/>
               </w:numPr>
               <w:jc w:val="both"/>
               <w:rPr>
@@ -20927,7 +20881,7 @@
             <w:pPr>
               <w:numPr>
                 <w:ilvl w:val="0"/>
-                <w:numId w:val="12"/>
+                <w:numId w:val="14"/>
               </w:numPr>
               <w:jc w:val="both"/>
               <w:rPr>
@@ -20967,7 +20921,7 @@
             <w:pPr>
               <w:numPr>
                 <w:ilvl w:val="0"/>
-                <w:numId w:val="12"/>
+                <w:numId w:val="14"/>
               </w:numPr>
               <w:jc w:val="both"/>
               <w:rPr>
@@ -21006,7 +20960,7 @@
             <w:pPr>
               <w:numPr>
                 <w:ilvl w:val="0"/>
-                <w:numId w:val="12"/>
+                <w:numId w:val="14"/>
               </w:numPr>
               <w:jc w:val="both"/>
               <w:rPr>
@@ -21045,7 +20999,7 @@
             <w:pPr>
               <w:numPr>
                 <w:ilvl w:val="0"/>
-                <w:numId w:val="12"/>
+                <w:numId w:val="14"/>
               </w:numPr>
               <w:jc w:val="both"/>
               <w:rPr>
@@ -22622,7 +22576,7 @@
             <w:pPr>
               <w:numPr>
                 <w:ilvl w:val="0"/>
-                <w:numId w:val="12"/>
+                <w:numId w:val="14"/>
               </w:numPr>
               <w:jc w:val="both"/>
               <w:rPr>
@@ -22667,7 +22621,7 @@
             <w:pPr>
               <w:numPr>
                 <w:ilvl w:val="0"/>
-                <w:numId w:val="12"/>
+                <w:numId w:val="14"/>
               </w:numPr>
               <w:jc w:val="both"/>
               <w:rPr>
@@ -22707,7 +22661,7 @@
             <w:pPr>
               <w:numPr>
                 <w:ilvl w:val="0"/>
-                <w:numId w:val="12"/>
+                <w:numId w:val="14"/>
               </w:numPr>
               <w:jc w:val="both"/>
               <w:rPr>
@@ -22747,7 +22701,7 @@
             <w:pPr>
               <w:numPr>
                 <w:ilvl w:val="0"/>
-                <w:numId w:val="12"/>
+                <w:numId w:val="14"/>
               </w:numPr>
               <w:jc w:val="both"/>
               <w:rPr>
@@ -22786,7 +22740,7 @@
             <w:pPr>
               <w:numPr>
                 <w:ilvl w:val="0"/>
-                <w:numId w:val="12"/>
+                <w:numId w:val="14"/>
               </w:numPr>
               <w:jc w:val="both"/>
               <w:rPr>
@@ -22825,7 +22779,7 @@
             <w:pPr>
               <w:numPr>
                 <w:ilvl w:val="0"/>
-                <w:numId w:val="12"/>
+                <w:numId w:val="14"/>
               </w:numPr>
               <w:jc w:val="both"/>
               <w:rPr>
@@ -22864,7 +22818,7 @@
             <w:pPr>
               <w:numPr>
                 <w:ilvl w:val="0"/>
-                <w:numId w:val="12"/>
+                <w:numId w:val="14"/>
               </w:numPr>
               <w:jc w:val="both"/>
               <w:rPr>
@@ -22904,7 +22858,7 @@
             <w:pPr>
               <w:numPr>
                 <w:ilvl w:val="0"/>
-                <w:numId w:val="12"/>
+                <w:numId w:val="14"/>
               </w:numPr>
               <w:jc w:val="both"/>
               <w:rPr>
@@ -22943,7 +22897,7 @@
             <w:pPr>
               <w:numPr>
                 <w:ilvl w:val="0"/>
-                <w:numId w:val="12"/>
+                <w:numId w:val="14"/>
               </w:numPr>
               <w:jc w:val="both"/>
               <w:rPr>
@@ -22982,7 +22936,7 @@
             <w:pPr>
               <w:numPr>
                 <w:ilvl w:val="0"/>
-                <w:numId w:val="12"/>
+                <w:numId w:val="14"/>
               </w:numPr>
               <w:jc w:val="both"/>
               <w:rPr>
@@ -24584,7 +24538,7 @@
             <w:pPr>
               <w:numPr>
                 <w:ilvl w:val="0"/>
-                <w:numId w:val="12"/>
+                <w:numId w:val="14"/>
               </w:numPr>
               <w:jc w:val="both"/>
               <w:rPr>
@@ -24629,7 +24583,7 @@
             <w:pPr>
               <w:numPr>
                 <w:ilvl w:val="0"/>
-                <w:numId w:val="12"/>
+                <w:numId w:val="14"/>
               </w:numPr>
               <w:jc w:val="both"/>
               <w:rPr>
@@ -24669,7 +24623,7 @@
             <w:pPr>
               <w:numPr>
                 <w:ilvl w:val="0"/>
-                <w:numId w:val="12"/>
+                <w:numId w:val="14"/>
               </w:numPr>
               <w:jc w:val="both"/>
               <w:rPr>
@@ -24709,7 +24663,7 @@
             <w:pPr>
               <w:numPr>
                 <w:ilvl w:val="0"/>
-                <w:numId w:val="12"/>
+                <w:numId w:val="14"/>
               </w:numPr>
               <w:jc w:val="both"/>
               <w:rPr>
@@ -24748,7 +24702,7 @@
             <w:pPr>
               <w:numPr>
                 <w:ilvl w:val="0"/>
-                <w:numId w:val="12"/>
+                <w:numId w:val="14"/>
               </w:numPr>
               <w:jc w:val="both"/>
               <w:rPr>
@@ -24787,7 +24741,7 @@
             <w:pPr>
               <w:numPr>
                 <w:ilvl w:val="0"/>
-                <w:numId w:val="12"/>
+                <w:numId w:val="14"/>
               </w:numPr>
               <w:jc w:val="both"/>
               <w:rPr>
@@ -24826,7 +24780,7 @@
             <w:pPr>
               <w:numPr>
                 <w:ilvl w:val="0"/>
-                <w:numId w:val="12"/>
+                <w:numId w:val="14"/>
               </w:numPr>
               <w:jc w:val="both"/>
               <w:rPr>
@@ -24866,7 +24820,7 @@
             <w:pPr>
               <w:numPr>
                 <w:ilvl w:val="0"/>
-                <w:numId w:val="12"/>
+                <w:numId w:val="14"/>
               </w:numPr>
               <w:jc w:val="both"/>
               <w:rPr>
@@ -24905,7 +24859,7 @@
             <w:pPr>
               <w:numPr>
                 <w:ilvl w:val="0"/>
-                <w:numId w:val="12"/>
+                <w:numId w:val="14"/>
               </w:numPr>
               <w:jc w:val="both"/>
               <w:rPr>
@@ -24944,7 +24898,7 @@
             <w:pPr>
               <w:numPr>
                 <w:ilvl w:val="0"/>
-                <w:numId w:val="12"/>
+                <w:numId w:val="14"/>
               </w:numPr>
               <w:jc w:val="both"/>
               <w:rPr>
@@ -26334,9 +26288,9 @@
     </w:lvl>
   </w:abstractNum>
   <w:abstractNum w:abstractNumId="7">
-    <w:nsid w:val="4F4A08BC"/>
+    <w:nsid w:val="4CAD441C"/>
     <w:multiLevelType w:val="hybridMultilevel"/>
-    <w:tmpl w:val="AEA09B5C"/>
+    <w:tmpl w:val="3A46EFB0"/>
     <w:lvl w:ilvl="0" w:tplc="FFFFFFFF">
       <w:start w:val="1"/>
       <w:numFmt w:val="decimal"/>
@@ -26474,6 +26428,146 @@
     </w:lvl>
   </w:abstractNum>
   <w:abstractNum w:abstractNumId="8">
+    <w:nsid w:val="4F4A08BC"/>
+    <w:multiLevelType w:val="hybridMultilevel"/>
+    <w:tmpl w:val="701A397C"/>
+    <w:lvl w:ilvl="0" w:tplc="FFFFFFFF">
+      <w:start w:val="1"/>
+      <w:numFmt w:val="decimal"/>
+      <w:lvlText w:val="%1-"/>
+      <w:lvlJc w:val="left"/>
+      <w:pPr>
+        <w:tabs>
+          <w:tab w:val="num" w:pos="360"/>
+        </w:tabs>
+        <w:ind w:left="360" w:hanging="360"/>
+      </w:pPr>
+      <w:rPr>
+        <w:rFonts w:cs="Times New Roman" w:hint="default"/>
+      </w:rPr>
+    </w:lvl>
+    <w:lvl w:ilvl="1" w:tplc="040A0001">
+      <w:start w:val="1"/>
+      <w:numFmt w:val="bullet"/>
+      <w:lvlText w:val=""/>
+      <w:lvlJc w:val="left"/>
+      <w:pPr>
+        <w:tabs>
+          <w:tab w:val="num" w:pos="1440"/>
+        </w:tabs>
+        <w:ind w:left="1440" w:hanging="360"/>
+      </w:pPr>
+      <w:rPr>
+        <w:rFonts w:ascii="Symbol" w:hAnsi="Symbol" w:hint="default"/>
+      </w:rPr>
+    </w:lvl>
+    <w:lvl w:ilvl="2" w:tplc="040A001B" w:tentative="1">
+      <w:start w:val="1"/>
+      <w:numFmt w:val="lowerRoman"/>
+      <w:lvlText w:val="%3."/>
+      <w:lvlJc w:val="right"/>
+      <w:pPr>
+        <w:tabs>
+          <w:tab w:val="num" w:pos="2160"/>
+        </w:tabs>
+        <w:ind w:left="2160" w:hanging="180"/>
+      </w:pPr>
+      <w:rPr>
+        <w:rFonts w:cs="Times New Roman"/>
+      </w:rPr>
+    </w:lvl>
+    <w:lvl w:ilvl="3" w:tplc="040A000F" w:tentative="1">
+      <w:start w:val="1"/>
+      <w:numFmt w:val="decimal"/>
+      <w:lvlText w:val="%4."/>
+      <w:lvlJc w:val="left"/>
+      <w:pPr>
+        <w:tabs>
+          <w:tab w:val="num" w:pos="2880"/>
+        </w:tabs>
+        <w:ind w:left="2880" w:hanging="360"/>
+      </w:pPr>
+      <w:rPr>
+        <w:rFonts w:cs="Times New Roman"/>
+      </w:rPr>
+    </w:lvl>
+    <w:lvl w:ilvl="4" w:tplc="040A0019" w:tentative="1">
+      <w:start w:val="1"/>
+      <w:numFmt w:val="lowerLetter"/>
+      <w:lvlText w:val="%5."/>
+      <w:lvlJc w:val="left"/>
+      <w:pPr>
+        <w:tabs>
+          <w:tab w:val="num" w:pos="3600"/>
+        </w:tabs>
+        <w:ind w:left="3600" w:hanging="360"/>
+      </w:pPr>
+      <w:rPr>
+        <w:rFonts w:cs="Times New Roman"/>
+      </w:rPr>
+    </w:lvl>
+    <w:lvl w:ilvl="5" w:tplc="040A001B" w:tentative="1">
+      <w:start w:val="1"/>
+      <w:numFmt w:val="lowerRoman"/>
+      <w:lvlText w:val="%6."/>
+      <w:lvlJc w:val="right"/>
+      <w:pPr>
+        <w:tabs>
+          <w:tab w:val="num" w:pos="4320"/>
+        </w:tabs>
+        <w:ind w:left="4320" w:hanging="180"/>
+      </w:pPr>
+      <w:rPr>
+        <w:rFonts w:cs="Times New Roman"/>
+      </w:rPr>
+    </w:lvl>
+    <w:lvl w:ilvl="6" w:tplc="040A000F" w:tentative="1">
+      <w:start w:val="1"/>
+      <w:numFmt w:val="decimal"/>
+      <w:lvlText w:val="%7."/>
+      <w:lvlJc w:val="left"/>
+      <w:pPr>
+        <w:tabs>
+          <w:tab w:val="num" w:pos="5040"/>
+        </w:tabs>
+        <w:ind w:left="5040" w:hanging="360"/>
+      </w:pPr>
+      <w:rPr>
+        <w:rFonts w:cs="Times New Roman"/>
+      </w:rPr>
+    </w:lvl>
+    <w:lvl w:ilvl="7" w:tplc="040A0019" w:tentative="1">
+      <w:start w:val="1"/>
+      <w:numFmt w:val="lowerLetter"/>
+      <w:lvlText w:val="%8."/>
+      <w:lvlJc w:val="left"/>
+      <w:pPr>
+        <w:tabs>
+          <w:tab w:val="num" w:pos="5760"/>
+        </w:tabs>
+        <w:ind w:left="5760" w:hanging="360"/>
+      </w:pPr>
+      <w:rPr>
+        <w:rFonts w:cs="Times New Roman"/>
+      </w:rPr>
+    </w:lvl>
+    <w:lvl w:ilvl="8" w:tplc="040A001B" w:tentative="1">
+      <w:start w:val="1"/>
+      <w:numFmt w:val="lowerRoman"/>
+      <w:lvlText w:val="%9."/>
+      <w:lvlJc w:val="right"/>
+      <w:pPr>
+        <w:tabs>
+          <w:tab w:val="num" w:pos="6480"/>
+        </w:tabs>
+        <w:ind w:left="6480" w:hanging="180"/>
+      </w:pPr>
+      <w:rPr>
+        <w:rFonts w:cs="Times New Roman"/>
+      </w:rPr>
+    </w:lvl>
+  </w:abstractNum>
+  <w:abstractNum w:abstractNumId="9">
     <w:nsid w:val="625E09FB"/>
     <w:multiLevelType w:val="hybridMultilevel"/>
     <w:tmpl w:val="8B301134"/>
@@ -26586,7 +26680,7 @@
       </w:rPr>
     </w:lvl>
   </w:abstractNum>
-  <w:abstractNum w:abstractNumId="9">
+  <w:abstractNum w:abstractNumId="10">
     <w:nsid w:val="64DD3EB7"/>
     <w:multiLevelType w:val="hybridMultilevel"/>
     <w:tmpl w:val="6C86BE48"/>
@@ -26726,7 +26820,7 @@
       </w:rPr>
     </w:lvl>
   </w:abstractNum>
-  <w:abstractNum w:abstractNumId="10">
+  <w:abstractNum w:abstractNumId="11">
     <w:nsid w:val="6A5631A7"/>
     <w:multiLevelType w:val="hybridMultilevel"/>
     <w:tmpl w:val="849E286C"/>
@@ -26839,7 +26933,7 @@
       </w:rPr>
     </w:lvl>
   </w:abstractNum>
-  <w:abstractNum w:abstractNumId="11">
+  <w:abstractNum w:abstractNumId="12">
     <w:nsid w:val="6CCB69CB"/>
     <w:multiLevelType w:val="hybridMultilevel"/>
     <w:tmpl w:val="FF6C63CE"/>
@@ -26952,7 +27046,7 @@
       </w:rPr>
     </w:lvl>
   </w:abstractNum>
-  <w:abstractNum w:abstractNumId="12">
+  <w:abstractNum w:abstractNumId="13">
     <w:nsid w:val="71064ABD"/>
     <w:multiLevelType w:val="hybridMultilevel"/>
     <w:tmpl w:val="F90005AC"/>
@@ -27093,10 +27187,10 @@
     </w:lvl>
   </w:abstractNum>
   <w:num w:numId="1">
-    <w:abstractNumId w:val="9"/>
+    <w:abstractNumId w:val="10"/>
   </w:num>
   <w:num w:numId="2">
-    <w:abstractNumId w:val="10"/>
+    <w:abstractNumId w:val="11"/>
   </w:num>
   <w:num w:numId="3">
     <w:abstractNumId w:val="1"/>
@@ -27105,10 +27199,10 @@
     <w:abstractNumId w:val="2"/>
   </w:num>
   <w:num w:numId="5">
-    <w:abstractNumId w:val="11"/>
+    <w:abstractNumId w:val="12"/>
   </w:num>
   <w:num w:numId="6">
-    <w:abstractNumId w:val="8"/>
+    <w:abstractNumId w:val="9"/>
   </w:num>
   <w:num w:numId="7">
     <w:abstractNumId w:val="6"/>
@@ -27126,10 +27220,13 @@
     <w:abstractNumId w:val="3"/>
   </w:num>
   <w:num w:numId="12">
-    <w:abstractNumId w:val="7"/>
+    <w:abstractNumId w:val="8"/>
   </w:num>
   <w:num w:numId="13">
-    <w:abstractNumId w:val="12"/>
+    <w:abstractNumId w:val="13"/>
+  </w:num>
+  <w:num w:numId="14">
+    <w:abstractNumId w:val="7"/>
   </w:num>
 </w:numbering>
 </file>
@@ -27158,22 +27255,22 @@
     <w:lsdException w:name="heading 7" w:locked="1" w:uiPriority="0" w:qFormat="1"/>
     <w:lsdException w:name="heading 8" w:locked="1" w:uiPriority="0" w:qFormat="1"/>
     <w:lsdException w:name="heading 9" w:locked="1" w:uiPriority="0" w:qFormat="1"/>
-    <w:lsdException w:name="toc 1" w:uiPriority="39"/>
-    <w:lsdException w:name="toc 2" w:uiPriority="39"/>
-    <w:lsdException w:name="toc 3" w:uiPriority="39"/>
-    <w:lsdException w:name="toc 4" w:uiPriority="39"/>
-    <w:lsdException w:name="toc 5" w:uiPriority="39"/>
-    <w:lsdException w:name="toc 6" w:uiPriority="39"/>
-    <w:lsdException w:name="toc 7" w:uiPriority="39"/>
-    <w:lsdException w:name="toc 8" w:uiPriority="39"/>
-    <w:lsdException w:name="toc 9" w:uiPriority="39"/>
+    <w:lsdException w:name="toc 1" w:locked="1" w:semiHidden="0" w:uiPriority="0" w:unhideWhenUsed="0"/>
+    <w:lsdException w:name="toc 2" w:locked="1" w:semiHidden="0" w:uiPriority="0" w:unhideWhenUsed="0"/>
+    <w:lsdException w:name="toc 3" w:locked="1" w:semiHidden="0" w:uiPriority="0" w:unhideWhenUsed="0"/>
+    <w:lsdException w:name="toc 4" w:locked="1" w:semiHidden="0" w:uiPriority="0" w:unhideWhenUsed="0"/>
+    <w:lsdException w:name="toc 5" w:locked="1" w:semiHidden="0" w:uiPriority="0" w:unhideWhenUsed="0"/>
+    <w:lsdException w:name="toc 6" w:locked="1" w:semiHidden="0" w:uiPriority="0" w:unhideWhenUsed="0"/>
+    <w:lsdException w:name="toc 7" w:locked="1" w:semiHidden="0" w:uiPriority="0" w:unhideWhenUsed="0"/>
+    <w:lsdException w:name="toc 8" w:locked="1" w:semiHidden="0" w:uiPriority="0" w:unhideWhenUsed="0"/>
+    <w:lsdException w:name="toc 9" w:locked="1" w:semiHidden="0" w:uiPriority="0" w:unhideWhenUsed="0"/>
     <w:lsdException w:name="caption" w:locked="1" w:uiPriority="0" w:qFormat="1"/>
     <w:lsdException w:name="Title" w:locked="1" w:semiHidden="0" w:uiPriority="0" w:unhideWhenUsed="0" w:qFormat="1"/>
-    <w:lsdException w:name="Default Paragraph Font" w:uiPriority="1"/>
+    <w:lsdException w:name="Default Paragraph Font" w:locked="1" w:semiHidden="0" w:uiPriority="0" w:unhideWhenUsed="0"/>
     <w:lsdException w:name="Subtitle" w:locked="1" w:semiHidden="0" w:uiPriority="0" w:unhideWhenUsed="0" w:qFormat="1"/>
     <w:lsdException w:name="Strong" w:locked="1" w:semiHidden="0" w:uiPriority="0" w:unhideWhenUsed="0" w:qFormat="1"/>
     <w:lsdException w:name="Emphasis" w:locked="1" w:semiHidden="0" w:uiPriority="0" w:unhideWhenUsed="0" w:qFormat="1"/>
-    <w:lsdException w:name="Table Grid" w:semiHidden="0" w:uiPriority="59" w:unhideWhenUsed="0"/>
+    <w:lsdException w:name="Table Grid" w:locked="1" w:semiHidden="0" w:uiPriority="0" w:unhideWhenUsed="0"/>
     <w:lsdException w:name="Placeholder Text" w:unhideWhenUsed="0"/>
     <w:lsdException w:name="No Spacing" w:semiHidden="0" w:uiPriority="1" w:unhideWhenUsed="0" w:qFormat="1"/>
     <w:lsdException w:name="Light Shading" w:semiHidden="0" w:uiPriority="60" w:unhideWhenUsed="0"/>

--- a/Virpo Google/Documentacion/Entrega Final/Descripciones CU.docx
+++ b/Virpo Google/Documentacion/Entrega Final/Descripciones CU.docx
@@ -971,7 +971,21 @@
               <w:rPr>
                 <w:rFonts w:cs="Tahoma"/>
               </w:rPr>
-              <w:t>: Músico logeado en el sistema.</w:t>
+              <w:t xml:space="preserve">: Músico </w:t>
+            </w:r>
+            <w:proofErr w:type="spellStart"/>
+            <w:r>
+              <w:rPr>
+                <w:rFonts w:cs="Tahoma"/>
+              </w:rPr>
+              <w:t>logeado</w:t>
+            </w:r>
+            <w:proofErr w:type="spellEnd"/>
+            <w:r>
+              <w:rPr>
+                <w:rFonts w:cs="Tahoma"/>
+              </w:rPr>
+              <w:t xml:space="preserve"> en el sistema.</w:t>
             </w:r>
           </w:p>
         </w:tc>
@@ -1116,7 +1130,7 @@
           </w:p>
           <w:p>
             <w:pPr>
-              <w:pStyle w:val="ListParagraph"/>
+              <w:pStyle w:val="Prrafodelista"/>
               <w:numPr>
                 <w:ilvl w:val="0"/>
                 <w:numId w:val="2"/>
@@ -1136,7 +1150,7 @@
           </w:p>
           <w:p>
             <w:pPr>
-              <w:pStyle w:val="ListParagraph"/>
+              <w:pStyle w:val="Prrafodelista"/>
               <w:numPr>
                 <w:ilvl w:val="0"/>
                 <w:numId w:val="2"/>
@@ -1169,7 +1183,7 @@
           </w:tcPr>
           <w:p>
             <w:pPr>
-              <w:pStyle w:val="Heading3"/>
+              <w:pStyle w:val="Ttulo3"/>
               <w:rPr>
                 <w:rFonts w:cs="Tahoma"/>
                 <w:b/>
@@ -1197,7 +1211,7 @@
           </w:tcPr>
           <w:p>
             <w:pPr>
-              <w:pStyle w:val="Heading3"/>
+              <w:pStyle w:val="Ttulo3"/>
               <w:rPr>
                 <w:rFonts w:cs="Tahoma"/>
                 <w:b/>
@@ -1301,7 +1315,7 @@
           </w:tcPr>
           <w:p>
             <w:pPr>
-              <w:pStyle w:val="BodyText"/>
+              <w:pStyle w:val="Textoindependiente"/>
               <w:rPr>
                 <w:rFonts w:ascii="Century Schoolbook" w:hAnsi="Century Schoolbook"/>
                 <w:szCs w:val="20"/>
@@ -1347,7 +1361,7 @@
           </w:tcPr>
           <w:p>
             <w:pPr>
-              <w:pStyle w:val="BodyText"/>
+              <w:pStyle w:val="Textoindependiente"/>
               <w:rPr>
                 <w:rFonts w:ascii="Century Schoolbook" w:hAnsi="Century Schoolbook"/>
                 <w:szCs w:val="20"/>
@@ -1363,7 +1377,7 @@
           </w:p>
           <w:p>
             <w:pPr>
-              <w:pStyle w:val="BodyText"/>
+              <w:pStyle w:val="Textoindependiente"/>
               <w:rPr>
                 <w:rFonts w:ascii="Century Schoolbook" w:hAnsi="Century Schoolbook"/>
                 <w:szCs w:val="20"/>
@@ -1374,23 +1388,41 @@
                 <w:rFonts w:ascii="Century Schoolbook" w:hAnsi="Century Schoolbook"/>
                 <w:szCs w:val="20"/>
               </w:rPr>
-              <w:t>3.A.1 El sistema informa la situacion</w:t>
-            </w:r>
-          </w:p>
-          <w:p>
-            <w:pPr>
-              <w:pStyle w:val="BodyText"/>
+              <w:t xml:space="preserve">3.A.1 El sistema informa la </w:t>
+            </w:r>
+            <w:proofErr w:type="spellStart"/>
+            <w:r>
               <w:rPr>
                 <w:rFonts w:ascii="Century Schoolbook" w:hAnsi="Century Schoolbook"/>
                 <w:szCs w:val="20"/>
               </w:rPr>
-            </w:pPr>
-            <w:r>
+              <w:t>situacion</w:t>
+            </w:r>
+            <w:proofErr w:type="spellEnd"/>
+          </w:p>
+          <w:p>
+            <w:pPr>
+              <w:pStyle w:val="Textoindependiente"/>
               <w:rPr>
                 <w:rFonts w:ascii="Century Schoolbook" w:hAnsi="Century Schoolbook"/>
                 <w:szCs w:val="20"/>
               </w:rPr>
-              <w:t>3.A.2 Se cancela el caso de uso.</w:t>
+            </w:pPr>
+            <w:proofErr w:type="gramStart"/>
+            <w:r>
+              <w:rPr>
+                <w:rFonts w:ascii="Century Schoolbook" w:hAnsi="Century Schoolbook"/>
+                <w:szCs w:val="20"/>
+              </w:rPr>
+              <w:t>3.A.2</w:t>
+            </w:r>
+            <w:proofErr w:type="gramEnd"/>
+            <w:r>
+              <w:rPr>
+                <w:rFonts w:ascii="Century Schoolbook" w:hAnsi="Century Schoolbook"/>
+                <w:szCs w:val="20"/>
+              </w:rPr>
+              <w:t xml:space="preserve"> Se cancela el caso de uso.</w:t>
             </w:r>
           </w:p>
         </w:tc>
@@ -2011,8 +2043,13 @@
             <w:pPr>
               <w:jc w:val="center"/>
             </w:pPr>
-            <w:r>
-              <w:t>Version Inicial</w:t>
+            <w:proofErr w:type="spellStart"/>
+            <w:r>
+              <w:t>Version</w:t>
+            </w:r>
+            <w:proofErr w:type="spellEnd"/>
+            <w:r>
+              <w:t xml:space="preserve"> Inicial</w:t>
             </w:r>
           </w:p>
         </w:tc>
@@ -2022,8 +2059,13 @@
           </w:tcPr>
           <w:p>
             <w:r>
-              <w:t>Pablo Stillger</w:t>
-            </w:r>
+              <w:t xml:space="preserve">Pablo </w:t>
+            </w:r>
+            <w:proofErr w:type="spellStart"/>
+            <w:r>
+              <w:t>Stillger</w:t>
+            </w:r>
+            <w:proofErr w:type="spellEnd"/>
           </w:p>
         </w:tc>
       </w:tr>
@@ -2091,6 +2133,7 @@
                 <w:b/>
                 <w:bCs/>
               </w:rPr>
+              <w:lastRenderedPageBreak/>
               <w:t>Nombre del Use Case</w:t>
             </w:r>
             <w:r>
@@ -2995,6 +3038,7 @@
               </w:rPr>
               <w:t>Precondiciones</w:t>
             </w:r>
+            <w:proofErr w:type="gramStart"/>
             <w:r>
               <w:rPr>
                 <w:rFonts w:cs="Tahoma"/>
@@ -3006,7 +3050,31 @@
                 <w:rFonts w:cs="Tahoma"/>
                 <w:bCs/>
               </w:rPr>
-              <w:t>Músico logeado en el sistema.</w:t>
+              <w:t>Músico</w:t>
+            </w:r>
+            <w:proofErr w:type="gramEnd"/>
+            <w:r>
+              <w:rPr>
+                <w:rFonts w:cs="Tahoma"/>
+                <w:bCs/>
+              </w:rPr>
+              <w:t xml:space="preserve"> </w:t>
+            </w:r>
+            <w:proofErr w:type="spellStart"/>
+            <w:r>
+              <w:rPr>
+                <w:rFonts w:cs="Tahoma"/>
+                <w:bCs/>
+              </w:rPr>
+              <w:t>logeado</w:t>
+            </w:r>
+            <w:proofErr w:type="spellEnd"/>
+            <w:r>
+              <w:rPr>
+                <w:rFonts w:cs="Tahoma"/>
+                <w:bCs/>
+              </w:rPr>
+              <w:t xml:space="preserve"> en el sistema.</w:t>
             </w:r>
           </w:p>
         </w:tc>
@@ -3075,7 +3143,7 @@
           </w:p>
           <w:p>
             <w:pPr>
-              <w:pStyle w:val="ListParagraph"/>
+              <w:pStyle w:val="Prrafodelista"/>
               <w:numPr>
                 <w:ilvl w:val="0"/>
                 <w:numId w:val="6"/>
@@ -3140,7 +3208,7 @@
           </w:p>
           <w:p>
             <w:pPr>
-              <w:pStyle w:val="ListParagraph"/>
+              <w:pStyle w:val="Prrafodelista"/>
               <w:numPr>
                 <w:ilvl w:val="0"/>
                 <w:numId w:val="6"/>
@@ -3160,7 +3228,7 @@
           </w:p>
           <w:p>
             <w:pPr>
-              <w:pStyle w:val="ListParagraph"/>
+              <w:pStyle w:val="Prrafodelista"/>
               <w:numPr>
                 <w:ilvl w:val="0"/>
                 <w:numId w:val="6"/>
@@ -3193,7 +3261,7 @@
           </w:tcPr>
           <w:p>
             <w:pPr>
-              <w:pStyle w:val="Heading3"/>
+              <w:pStyle w:val="Ttulo3"/>
               <w:rPr>
                 <w:rFonts w:cs="Tahoma"/>
                 <w:b/>
@@ -3221,7 +3289,7 @@
           </w:tcPr>
           <w:p>
             <w:pPr>
-              <w:pStyle w:val="Heading3"/>
+              <w:pStyle w:val="Ttulo3"/>
               <w:rPr>
                 <w:rFonts w:cs="Tahoma"/>
                 <w:b/>
@@ -3314,7 +3382,21 @@
               <w:rPr>
                 <w:rFonts w:cs="Tahoma"/>
               </w:rPr>
-              <w:t>El sistema solicita se ingrese: Nombre, descripción, género, tags.</w:t>
+              <w:t xml:space="preserve">El sistema solicita se ingrese: Nombre, descripción, género, </w:t>
+            </w:r>
+            <w:proofErr w:type="spellStart"/>
+            <w:r>
+              <w:rPr>
+                <w:rFonts w:cs="Tahoma"/>
+              </w:rPr>
+              <w:t>tags</w:t>
+            </w:r>
+            <w:proofErr w:type="spellEnd"/>
+            <w:r>
+              <w:rPr>
+                <w:rFonts w:cs="Tahoma"/>
+              </w:rPr>
+              <w:t>.</w:t>
             </w:r>
           </w:p>
         </w:tc>
@@ -3325,7 +3407,7 @@
           </w:tcPr>
           <w:p>
             <w:pPr>
-              <w:pStyle w:val="BodyText"/>
+              <w:pStyle w:val="Textoindependiente"/>
               <w:rPr>
                 <w:rFonts w:ascii="Century Schoolbook" w:hAnsi="Century Schoolbook"/>
                 <w:szCs w:val="20"/>
@@ -3371,7 +3453,7 @@
           </w:tcPr>
           <w:p>
             <w:pPr>
-              <w:pStyle w:val="BodyText"/>
+              <w:pStyle w:val="Textoindependiente"/>
               <w:rPr>
                 <w:rFonts w:ascii="Century Schoolbook" w:hAnsi="Century Schoolbook"/>
                 <w:szCs w:val="20"/>
@@ -3650,6 +3732,7 @@
                 <w:szCs w:val="22"/>
               </w:rPr>
             </w:pPr>
+            <w:proofErr w:type="gramStart"/>
             <w:r>
               <w:rPr>
                 <w:rFonts w:ascii="Times New Roman" w:hAnsi="Times New Roman"/>
@@ -3664,31 +3747,50 @@
                 <w:sz w:val="22"/>
                 <w:szCs w:val="22"/>
               </w:rPr>
-              <w:t xml:space="preserve">.A. </w:t>
-            </w:r>
+              <w:t>.A</w:t>
+            </w:r>
+            <w:proofErr w:type="gramEnd"/>
             <w:r>
               <w:rPr>
                 <w:rFonts w:ascii="Times New Roman" w:hAnsi="Times New Roman"/>
                 <w:sz w:val="22"/>
                 <w:szCs w:val="22"/>
               </w:rPr>
-              <w:t>Y el Músico no selecciona ninguna banda.</w:t>
-            </w:r>
-          </w:p>
-          <w:p>
-            <w:pPr>
-              <w:jc w:val="both"/>
-              <w:rPr>
-                <w:rFonts w:cs="Tahoma"/>
-              </w:rPr>
-            </w:pPr>
+              <w:t xml:space="preserve">. </w:t>
+            </w:r>
             <w:r>
               <w:rPr>
                 <w:rFonts w:ascii="Times New Roman" w:hAnsi="Times New Roman"/>
                 <w:sz w:val="22"/>
                 <w:szCs w:val="22"/>
               </w:rPr>
-              <w:t>9.A.1 El sistema informa la situación.</w:t>
+              <w:t>Y el Músico no selecciona ninguna banda.</w:t>
+            </w:r>
+          </w:p>
+          <w:p>
+            <w:pPr>
+              <w:jc w:val="both"/>
+              <w:rPr>
+                <w:rFonts w:cs="Tahoma"/>
+              </w:rPr>
+            </w:pPr>
+            <w:proofErr w:type="gramStart"/>
+            <w:r>
+              <w:rPr>
+                <w:rFonts w:ascii="Times New Roman" w:hAnsi="Times New Roman"/>
+                <w:sz w:val="22"/>
+                <w:szCs w:val="22"/>
+              </w:rPr>
+              <w:t>9.A.1</w:t>
+            </w:r>
+            <w:proofErr w:type="gramEnd"/>
+            <w:r>
+              <w:rPr>
+                <w:rFonts w:ascii="Times New Roman" w:hAnsi="Times New Roman"/>
+                <w:sz w:val="22"/>
+                <w:szCs w:val="22"/>
+              </w:rPr>
+              <w:t xml:space="preserve"> El sistema informa la situación.</w:t>
             </w:r>
           </w:p>
         </w:tc>
@@ -3790,39 +3892,67 @@
               </w:rPr>
               <w:t>11</w:t>
             </w:r>
+            <w:proofErr w:type="gramStart"/>
             <w:r>
               <w:rPr>
                 <w:rFonts w:ascii="Times New Roman" w:hAnsi="Times New Roman"/>
                 <w:sz w:val="22"/>
                 <w:szCs w:val="22"/>
               </w:rPr>
-              <w:t xml:space="preserve">.A. </w:t>
-            </w:r>
+              <w:t>.A</w:t>
+            </w:r>
+            <w:proofErr w:type="gramEnd"/>
             <w:r>
               <w:rPr>
                 <w:rFonts w:ascii="Times New Roman" w:hAnsi="Times New Roman"/>
                 <w:sz w:val="22"/>
                 <w:szCs w:val="22"/>
               </w:rPr>
-              <w:t>Y el Músico no selecciona ningún grupo de interés.</w:t>
-            </w:r>
-          </w:p>
-          <w:p>
-            <w:pPr>
-              <w:jc w:val="both"/>
+              <w:t xml:space="preserve">. </w:t>
+            </w:r>
+            <w:r>
               <w:rPr>
                 <w:rFonts w:ascii="Times New Roman" w:hAnsi="Times New Roman"/>
                 <w:sz w:val="22"/>
                 <w:szCs w:val="22"/>
               </w:rPr>
-            </w:pPr>
-            <w:r>
+              <w:t>Y el Músico no selecciona ningún grupo de interés.</w:t>
+            </w:r>
+          </w:p>
+          <w:p>
+            <w:pPr>
+              <w:jc w:val="both"/>
               <w:rPr>
                 <w:rFonts w:ascii="Times New Roman" w:hAnsi="Times New Roman"/>
                 <w:sz w:val="22"/>
                 <w:szCs w:val="22"/>
               </w:rPr>
-              <w:t>11.A.1 El sistema informa la situación.</w:t>
+            </w:pPr>
+            <w:r>
+              <w:rPr>
+                <w:rFonts w:ascii="Times New Roman" w:hAnsi="Times New Roman"/>
+                <w:sz w:val="22"/>
+                <w:szCs w:val="22"/>
+              </w:rPr>
+              <w:t>11</w:t>
+            </w:r>
+            <w:proofErr w:type="gramStart"/>
+            <w:r>
+              <w:rPr>
+                <w:rFonts w:ascii="Times New Roman" w:hAnsi="Times New Roman"/>
+                <w:sz w:val="22"/>
+                <w:szCs w:val="22"/>
+              </w:rPr>
+              <w:t>.A.1</w:t>
+            </w:r>
+            <w:proofErr w:type="gramEnd"/>
+            <w:r>
+              <w:rPr>
+                <w:rFonts w:ascii="Times New Roman" w:hAnsi="Times New Roman"/>
+                <w:sz w:val="22"/>
+                <w:szCs w:val="22"/>
+              </w:rPr>
+              <w:t xml:space="preserve"> El sistema informa la situación.</w:t>
             </w:r>
           </w:p>
         </w:tc>
@@ -3909,7 +4039,7 @@
           </w:tcPr>
           <w:p>
             <w:pPr>
-              <w:pStyle w:val="BodyText"/>
+              <w:pStyle w:val="Textoindependiente"/>
               <w:rPr>
                 <w:rFonts w:ascii="Times New Roman" w:hAnsi="Times New Roman" w:cs="Times New Roman"/>
                 <w:sz w:val="22"/>
@@ -3924,62 +4054,82 @@
               </w:rPr>
               <w:t>13</w:t>
             </w:r>
+            <w:proofErr w:type="gramStart"/>
             <w:r>
               <w:rPr>
                 <w:rFonts w:ascii="Times New Roman" w:hAnsi="Times New Roman" w:cs="Times New Roman"/>
                 <w:sz w:val="22"/>
                 <w:szCs w:val="22"/>
               </w:rPr>
-              <w:t xml:space="preserve">.A. </w:t>
-            </w:r>
+              <w:t>.A</w:t>
+            </w:r>
+            <w:proofErr w:type="gramEnd"/>
             <w:r>
               <w:rPr>
                 <w:rFonts w:ascii="Times New Roman" w:hAnsi="Times New Roman" w:cs="Times New Roman"/>
                 <w:sz w:val="22"/>
                 <w:szCs w:val="22"/>
               </w:rPr>
-              <w:t>Y el Músico no confirma el registro.</w:t>
-            </w:r>
-          </w:p>
-          <w:p>
-            <w:pPr>
-              <w:pStyle w:val="BodyText"/>
+              <w:t xml:space="preserve">. </w:t>
+            </w:r>
+            <w:r>
               <w:rPr>
                 <w:rFonts w:ascii="Times New Roman" w:hAnsi="Times New Roman" w:cs="Times New Roman"/>
                 <w:sz w:val="22"/>
                 <w:szCs w:val="22"/>
               </w:rPr>
-            </w:pPr>
-            <w:r>
+              <w:t>Y el Músico no confirma el registro.</w:t>
+            </w:r>
+          </w:p>
+          <w:p>
+            <w:pPr>
+              <w:pStyle w:val="Textoindependiente"/>
               <w:rPr>
                 <w:rFonts w:ascii="Times New Roman" w:hAnsi="Times New Roman" w:cs="Times New Roman"/>
                 <w:sz w:val="22"/>
                 <w:szCs w:val="22"/>
               </w:rPr>
-              <w:t>13</w:t>
-            </w:r>
+            </w:pPr>
             <w:r>
               <w:rPr>
                 <w:rFonts w:ascii="Times New Roman" w:hAnsi="Times New Roman" w:cs="Times New Roman"/>
                 <w:sz w:val="22"/>
                 <w:szCs w:val="22"/>
               </w:rPr>
-              <w:t xml:space="preserve">.A.1. El Sistema informa </w:t>
-            </w:r>
+              <w:t>13</w:t>
+            </w:r>
+            <w:proofErr w:type="gramStart"/>
             <w:r>
               <w:rPr>
                 <w:rFonts w:ascii="Times New Roman" w:hAnsi="Times New Roman" w:cs="Times New Roman"/>
                 <w:sz w:val="22"/>
                 <w:szCs w:val="22"/>
               </w:rPr>
-              <w:t>la situación</w:t>
-            </w:r>
+              <w:t>.A.1</w:t>
+            </w:r>
+            <w:proofErr w:type="gramEnd"/>
             <w:r>
               <w:rPr>
                 <w:rFonts w:ascii="Times New Roman" w:hAnsi="Times New Roman" w:cs="Times New Roman"/>
                 <w:sz w:val="22"/>
                 <w:szCs w:val="22"/>
               </w:rPr>
+              <w:t xml:space="preserve">. El Sistema informa </w:t>
+            </w:r>
+            <w:r>
+              <w:rPr>
+                <w:rFonts w:ascii="Times New Roman" w:hAnsi="Times New Roman" w:cs="Times New Roman"/>
+                <w:sz w:val="22"/>
+                <w:szCs w:val="22"/>
+              </w:rPr>
+              <w:t>la situación</w:t>
+            </w:r>
+            <w:r>
+              <w:rPr>
+                <w:rFonts w:ascii="Times New Roman" w:hAnsi="Times New Roman" w:cs="Times New Roman"/>
+                <w:sz w:val="22"/>
+                <w:szCs w:val="22"/>
+              </w:rPr>
               <w:t>.</w:t>
             </w:r>
           </w:p>
@@ -3998,13 +4148,23 @@
               </w:rPr>
               <w:t>13</w:t>
             </w:r>
+            <w:proofErr w:type="gramStart"/>
             <w:r>
               <w:rPr>
                 <w:rFonts w:ascii="Times New Roman" w:hAnsi="Times New Roman"/>
                 <w:sz w:val="22"/>
                 <w:szCs w:val="22"/>
               </w:rPr>
-              <w:t>.A.2. Se cancela el CU.</w:t>
+              <w:t>.A.2</w:t>
+            </w:r>
+            <w:proofErr w:type="gramEnd"/>
+            <w:r>
+              <w:rPr>
+                <w:rFonts w:ascii="Times New Roman" w:hAnsi="Times New Roman"/>
+                <w:sz w:val="22"/>
+                <w:szCs w:val="22"/>
+              </w:rPr>
+              <w:t>. Se cancela el CU.</w:t>
             </w:r>
           </w:p>
         </w:tc>
@@ -4069,49 +4229,114 @@
               <w:rPr>
                 <w:rFonts w:cs="Tahoma"/>
               </w:rPr>
-              <w:t>14.A.1 El sistema informa la situación y solicita al Musico se ingrese nuevamente los datos invalidos</w:t>
-            </w:r>
-          </w:p>
-          <w:p>
-            <w:pPr>
-              <w:jc w:val="both"/>
-              <w:rPr>
-                <w:rFonts w:cs="Tahoma"/>
-              </w:rPr>
-            </w:pPr>
-            <w:r>
-              <w:rPr>
-                <w:rFonts w:cs="Tahoma"/>
-              </w:rPr>
-              <w:t>14.A.2 El músico corrige los datos solicitados</w:t>
-            </w:r>
-          </w:p>
-          <w:p>
-            <w:pPr>
-              <w:jc w:val="both"/>
-              <w:rPr>
-                <w:rFonts w:cs="Tahoma"/>
-              </w:rPr>
-            </w:pPr>
-            <w:r>
-              <w:rPr>
-                <w:rFonts w:cs="Tahoma"/>
-              </w:rPr>
-              <w:t>14.A.2.A El músico no corrigle los datos olicitados</w:t>
-            </w:r>
-          </w:p>
-          <w:p>
-            <w:pPr>
-              <w:jc w:val="both"/>
-              <w:rPr>
-                <w:rFonts w:cs="Tahoma"/>
-              </w:rPr>
-            </w:pPr>
-            <w:r>
-              <w:rPr>
-                <w:rFonts w:cs="Tahoma"/>
-              </w:rPr>
-              <w:t>14.A.2.A.1 Se cancela el caso de uso.</w:t>
+              <w:t xml:space="preserve">14.A.1 El sistema informa la situación y solicita al </w:t>
+            </w:r>
+            <w:proofErr w:type="spellStart"/>
+            <w:r>
+              <w:rPr>
+                <w:rFonts w:cs="Tahoma"/>
+              </w:rPr>
+              <w:t>Musico</w:t>
+            </w:r>
+            <w:proofErr w:type="spellEnd"/>
+            <w:r>
+              <w:rPr>
+                <w:rFonts w:cs="Tahoma"/>
+              </w:rPr>
+              <w:t xml:space="preserve"> se ingrese nuevamente los datos </w:t>
+            </w:r>
+            <w:proofErr w:type="spellStart"/>
+            <w:r>
+              <w:rPr>
+                <w:rFonts w:cs="Tahoma"/>
+              </w:rPr>
+              <w:t>invalidos</w:t>
+            </w:r>
+            <w:proofErr w:type="spellEnd"/>
+          </w:p>
+          <w:p>
+            <w:pPr>
+              <w:jc w:val="both"/>
+              <w:rPr>
+                <w:rFonts w:cs="Tahoma"/>
+              </w:rPr>
+            </w:pPr>
+            <w:r>
+              <w:rPr>
+                <w:rFonts w:cs="Tahoma"/>
+              </w:rPr>
+              <w:t xml:space="preserve">14.A.2 El músico corrige los datos </w:t>
+            </w:r>
+            <w:r>
+              <w:rPr>
+                <w:rFonts w:cs="Tahoma"/>
+              </w:rPr>
+              <w:lastRenderedPageBreak/>
+              <w:t>solicitados</w:t>
+            </w:r>
+          </w:p>
+          <w:p>
+            <w:pPr>
+              <w:jc w:val="both"/>
+              <w:rPr>
+                <w:rFonts w:cs="Tahoma"/>
+              </w:rPr>
+            </w:pPr>
+            <w:r>
+              <w:rPr>
+                <w:rFonts w:cs="Tahoma"/>
+              </w:rPr>
+              <w:t xml:space="preserve">14.A.2.A El músico no </w:t>
+            </w:r>
+            <w:proofErr w:type="spellStart"/>
+            <w:r>
+              <w:rPr>
+                <w:rFonts w:cs="Tahoma"/>
+              </w:rPr>
+              <w:t>corrigle</w:t>
+            </w:r>
+            <w:proofErr w:type="spellEnd"/>
+            <w:r>
+              <w:rPr>
+                <w:rFonts w:cs="Tahoma"/>
+              </w:rPr>
+              <w:t xml:space="preserve"> los datos </w:t>
+            </w:r>
+            <w:proofErr w:type="spellStart"/>
+            <w:r>
+              <w:rPr>
+                <w:rFonts w:cs="Tahoma"/>
+              </w:rPr>
+              <w:t>olicitados</w:t>
+            </w:r>
+            <w:proofErr w:type="spellEnd"/>
+          </w:p>
+          <w:p>
+            <w:pPr>
+              <w:jc w:val="both"/>
+              <w:rPr>
+                <w:rFonts w:cs="Tahoma"/>
+              </w:rPr>
+            </w:pPr>
+            <w:r>
+              <w:rPr>
+                <w:rFonts w:cs="Tahoma"/>
+              </w:rPr>
+              <w:t>14</w:t>
+            </w:r>
+            <w:proofErr w:type="gramStart"/>
+            <w:r>
+              <w:rPr>
+                <w:rFonts w:cs="Tahoma"/>
+              </w:rPr>
+              <w:t>.A.2.A.1</w:t>
+            </w:r>
+            <w:proofErr w:type="gramEnd"/>
+            <w:r>
+              <w:rPr>
+                <w:rFonts w:cs="Tahoma"/>
+              </w:rPr>
+              <w:t xml:space="preserve"> Se cancela el caso de uso.</w:t>
             </w:r>
           </w:p>
         </w:tc>
@@ -4142,6 +4367,7 @@
               <w:rPr>
                 <w:rFonts w:cs="Tahoma"/>
               </w:rPr>
+              <w:lastRenderedPageBreak/>
               <w:t>El sistema carga la imagen desde la ubicación que específico el músico.</w:t>
             </w:r>
           </w:p>
@@ -4187,7 +4413,35 @@
               <w:rPr>
                 <w:rFonts w:cs="Tahoma"/>
               </w:rPr>
-              <w:t>El registra el proyecto con los siguientes datos: nombre, descripción, tags, genero, fecha de creación, banda asociada, grupo de interés asociado, imagen representativa.</w:t>
+              <w:t xml:space="preserve">El registra el proyecto con los siguientes datos: nombre, descripción, </w:t>
+            </w:r>
+            <w:proofErr w:type="spellStart"/>
+            <w:r>
+              <w:rPr>
+                <w:rFonts w:cs="Tahoma"/>
+              </w:rPr>
+              <w:t>tags</w:t>
+            </w:r>
+            <w:proofErr w:type="spellEnd"/>
+            <w:r>
+              <w:rPr>
+                <w:rFonts w:cs="Tahoma"/>
+              </w:rPr>
+              <w:t xml:space="preserve">, </w:t>
+            </w:r>
+            <w:proofErr w:type="gramStart"/>
+            <w:r>
+              <w:rPr>
+                <w:rFonts w:cs="Tahoma"/>
+              </w:rPr>
+              <w:t>genero</w:t>
+            </w:r>
+            <w:proofErr w:type="gramEnd"/>
+            <w:r>
+              <w:rPr>
+                <w:rFonts w:cs="Tahoma"/>
+              </w:rPr>
+              <w:t>, fecha de creación, banda asociada, grupo de interés asociado, imagen representativa.</w:t>
             </w:r>
           </w:p>
         </w:tc>
@@ -4666,8 +4920,13 @@
             <w:pPr>
               <w:jc w:val="center"/>
             </w:pPr>
-            <w:r>
-              <w:t>Version Inicial</w:t>
+            <w:proofErr w:type="spellStart"/>
+            <w:r>
+              <w:t>Version</w:t>
+            </w:r>
+            <w:proofErr w:type="spellEnd"/>
+            <w:r>
+              <w:t xml:space="preserve"> Inicial</w:t>
             </w:r>
           </w:p>
         </w:tc>
@@ -4677,8 +4936,13 @@
           </w:tcPr>
           <w:p>
             <w:r>
-              <w:t>Pablo Stillger</w:t>
-            </w:r>
+              <w:t xml:space="preserve">Pablo </w:t>
+            </w:r>
+            <w:proofErr w:type="spellStart"/>
+            <w:r>
+              <w:t>Stillger</w:t>
+            </w:r>
+            <w:proofErr w:type="spellEnd"/>
           </w:p>
         </w:tc>
       </w:tr>
@@ -5748,7 +6012,7 @@
           </w:p>
           <w:p>
             <w:pPr>
-              <w:pStyle w:val="ListParagraph"/>
+              <w:pStyle w:val="Prrafodelista"/>
               <w:numPr>
                 <w:ilvl w:val="0"/>
                 <w:numId w:val="5"/>
@@ -5813,7 +6077,7 @@
           </w:p>
           <w:p>
             <w:pPr>
-              <w:pStyle w:val="ListParagraph"/>
+              <w:pStyle w:val="Prrafodelista"/>
               <w:numPr>
                 <w:ilvl w:val="0"/>
                 <w:numId w:val="5"/>
@@ -5846,7 +6110,7 @@
           </w:tcPr>
           <w:p>
             <w:pPr>
-              <w:pStyle w:val="Heading3"/>
+              <w:pStyle w:val="Ttulo3"/>
               <w:rPr>
                 <w:rFonts w:cs="Tahoma"/>
                 <w:b/>
@@ -5863,6 +6127,7 @@
                 <w:sz w:val="20"/>
                 <w:szCs w:val="20"/>
               </w:rPr>
+              <w:lastRenderedPageBreak/>
               <w:t>Curso Normal</w:t>
             </w:r>
           </w:p>
@@ -5874,7 +6139,7 @@
           </w:tcPr>
           <w:p>
             <w:pPr>
-              <w:pStyle w:val="Heading3"/>
+              <w:pStyle w:val="Ttulo3"/>
               <w:rPr>
                 <w:rFonts w:cs="Tahoma"/>
                 <w:b/>
@@ -5978,28 +6243,30 @@
           </w:tcPr>
           <w:p>
             <w:pPr>
-              <w:pStyle w:val="BodyText"/>
+              <w:pStyle w:val="Textoindependiente"/>
               <w:rPr>
                 <w:rFonts w:ascii="Times New Roman" w:hAnsi="Times New Roman" w:cs="Times New Roman"/>
                 <w:sz w:val="22"/>
                 <w:szCs w:val="22"/>
               </w:rPr>
             </w:pPr>
+            <w:proofErr w:type="gramStart"/>
             <w:r>
               <w:rPr>
                 <w:rFonts w:ascii="Times New Roman" w:hAnsi="Times New Roman" w:cs="Times New Roman"/>
                 <w:sz w:val="22"/>
                 <w:szCs w:val="22"/>
               </w:rPr>
-              <w:t xml:space="preserve">2.A. </w:t>
-            </w:r>
+              <w:t>2.A</w:t>
+            </w:r>
+            <w:proofErr w:type="gramEnd"/>
             <w:r>
               <w:rPr>
                 <w:rFonts w:ascii="Times New Roman" w:hAnsi="Times New Roman" w:cs="Times New Roman"/>
                 <w:sz w:val="22"/>
                 <w:szCs w:val="22"/>
               </w:rPr>
-              <w:t>Y n</w:t>
+              <w:t xml:space="preserve">. </w:t>
             </w:r>
             <w:r>
               <w:rPr>
@@ -6007,7 +6274,7 @@
                 <w:sz w:val="22"/>
                 <w:szCs w:val="22"/>
               </w:rPr>
-              <w:t xml:space="preserve">o hay avisos </w:t>
+              <w:t>Y n</w:t>
             </w:r>
             <w:r>
               <w:rPr>
@@ -6015,58 +6282,86 @@
                 <w:sz w:val="22"/>
                 <w:szCs w:val="22"/>
               </w:rPr>
-              <w:t>activos.</w:t>
-            </w:r>
-          </w:p>
-          <w:p>
-            <w:pPr>
-              <w:pStyle w:val="BodyText"/>
+              <w:t xml:space="preserve">o hay avisos </w:t>
+            </w:r>
+            <w:r>
               <w:rPr>
                 <w:rFonts w:ascii="Times New Roman" w:hAnsi="Times New Roman" w:cs="Times New Roman"/>
                 <w:sz w:val="22"/>
                 <w:szCs w:val="22"/>
               </w:rPr>
-            </w:pPr>
-            <w:r>
+              <w:t>activos.</w:t>
+            </w:r>
+          </w:p>
+          <w:p>
+            <w:pPr>
+              <w:pStyle w:val="Textoindependiente"/>
               <w:rPr>
                 <w:rFonts w:ascii="Times New Roman" w:hAnsi="Times New Roman" w:cs="Times New Roman"/>
                 <w:sz w:val="22"/>
                 <w:szCs w:val="22"/>
               </w:rPr>
-              <w:t xml:space="preserve">2.A.1. El Sistema informa </w:t>
-            </w:r>
+            </w:pPr>
+            <w:proofErr w:type="gramStart"/>
             <w:r>
               <w:rPr>
                 <w:rFonts w:ascii="Times New Roman" w:hAnsi="Times New Roman" w:cs="Times New Roman"/>
                 <w:sz w:val="22"/>
                 <w:szCs w:val="22"/>
               </w:rPr>
-              <w:t>la situación</w:t>
-            </w:r>
+              <w:t>2.A.1</w:t>
+            </w:r>
+            <w:proofErr w:type="gramEnd"/>
             <w:r>
               <w:rPr>
                 <w:rFonts w:ascii="Times New Roman" w:hAnsi="Times New Roman" w:cs="Times New Roman"/>
                 <w:sz w:val="22"/>
                 <w:szCs w:val="22"/>
               </w:rPr>
-              <w:t>.</w:t>
-            </w:r>
-          </w:p>
-          <w:p>
-            <w:pPr>
-              <w:pStyle w:val="BodyText"/>
-              <w:rPr>
-                <w:rFonts w:ascii="Century Schoolbook" w:hAnsi="Century Schoolbook"/>
-                <w:szCs w:val="20"/>
-              </w:rPr>
-            </w:pPr>
+              <w:t xml:space="preserve">. El Sistema informa </w:t>
+            </w:r>
             <w:r>
               <w:rPr>
                 <w:rFonts w:ascii="Times New Roman" w:hAnsi="Times New Roman" w:cs="Times New Roman"/>
                 <w:sz w:val="22"/>
                 <w:szCs w:val="22"/>
               </w:rPr>
-              <w:t>2.A.2. Se cancela el CU.</w:t>
+              <w:t>la situación</w:t>
+            </w:r>
+            <w:r>
+              <w:rPr>
+                <w:rFonts w:ascii="Times New Roman" w:hAnsi="Times New Roman" w:cs="Times New Roman"/>
+                <w:sz w:val="22"/>
+                <w:szCs w:val="22"/>
+              </w:rPr>
+              <w:t>.</w:t>
+            </w:r>
+          </w:p>
+          <w:p>
+            <w:pPr>
+              <w:pStyle w:val="Textoindependiente"/>
+              <w:rPr>
+                <w:rFonts w:ascii="Century Schoolbook" w:hAnsi="Century Schoolbook"/>
+                <w:szCs w:val="20"/>
+              </w:rPr>
+            </w:pPr>
+            <w:proofErr w:type="gramStart"/>
+            <w:r>
+              <w:rPr>
+                <w:rFonts w:ascii="Times New Roman" w:hAnsi="Times New Roman" w:cs="Times New Roman"/>
+                <w:sz w:val="22"/>
+                <w:szCs w:val="22"/>
+              </w:rPr>
+              <w:t>2.A.2</w:t>
+            </w:r>
+            <w:proofErr w:type="gramEnd"/>
+            <w:r>
+              <w:rPr>
+                <w:rFonts w:ascii="Times New Roman" w:hAnsi="Times New Roman" w:cs="Times New Roman"/>
+                <w:sz w:val="22"/>
+                <w:szCs w:val="22"/>
+              </w:rPr>
+              <w:t>. Se cancela el CU.</w:t>
             </w:r>
           </w:p>
         </w:tc>
@@ -6108,7 +6403,7 @@
           </w:tcPr>
           <w:p>
             <w:pPr>
-              <w:pStyle w:val="BodyText"/>
+              <w:pStyle w:val="Textoindependiente"/>
               <w:rPr>
                 <w:rFonts w:ascii="Century Schoolbook" w:hAnsi="Century Schoolbook"/>
                 <w:szCs w:val="20"/>
@@ -6144,7 +6439,23 @@
                 <w:sz w:val="22"/>
                 <w:szCs w:val="22"/>
               </w:rPr>
-              <w:t>El sistema muestra para cada uno de los avisos encontrados: Titulo, Imagen, Rubro, Subrubro, precio, tipo de moneda.</w:t>
+              <w:t xml:space="preserve">El sistema muestra para cada uno de los avisos encontrados: Titulo, Imagen, Rubro, </w:t>
+            </w:r>
+            <w:proofErr w:type="spellStart"/>
+            <w:r>
+              <w:rPr>
+                <w:sz w:val="22"/>
+                <w:szCs w:val="22"/>
+              </w:rPr>
+              <w:t>Subrubro</w:t>
+            </w:r>
+            <w:proofErr w:type="spellEnd"/>
+            <w:r>
+              <w:rPr>
+                <w:sz w:val="22"/>
+                <w:szCs w:val="22"/>
+              </w:rPr>
+              <w:t>, precio, tipo de moneda.</w:t>
             </w:r>
           </w:p>
         </w:tc>
@@ -6700,8 +7011,13 @@
             <w:pPr>
               <w:jc w:val="center"/>
             </w:pPr>
-            <w:r>
-              <w:t>Version Inicial</w:t>
+            <w:proofErr w:type="spellStart"/>
+            <w:r>
+              <w:t>Version</w:t>
+            </w:r>
+            <w:proofErr w:type="spellEnd"/>
+            <w:r>
+              <w:t xml:space="preserve"> Inicial</w:t>
             </w:r>
           </w:p>
         </w:tc>
@@ -6711,8 +7027,13 @@
           </w:tcPr>
           <w:p>
             <w:r>
-              <w:t>Pablo Stillger</w:t>
-            </w:r>
+              <w:t xml:space="preserve">Pablo </w:t>
+            </w:r>
+            <w:proofErr w:type="spellStart"/>
+            <w:r>
+              <w:t>Stillger</w:t>
+            </w:r>
+            <w:proofErr w:type="spellEnd"/>
           </w:p>
         </w:tc>
       </w:tr>
@@ -6799,6 +7120,7 @@
                 <w:b/>
                 <w:bCs/>
               </w:rPr>
+              <w:lastRenderedPageBreak/>
               <w:t>Nombre del Use Case</w:t>
             </w:r>
             <w:r>
@@ -7783,7 +8105,7 @@
           </w:p>
           <w:p>
             <w:pPr>
-              <w:pStyle w:val="ListParagraph"/>
+              <w:pStyle w:val="Prrafodelista"/>
               <w:numPr>
                 <w:ilvl w:val="0"/>
                 <w:numId w:val="5"/>
@@ -7869,7 +8191,7 @@
           </w:tcPr>
           <w:p>
             <w:pPr>
-              <w:pStyle w:val="Heading3"/>
+              <w:pStyle w:val="Ttulo3"/>
               <w:rPr>
                 <w:rFonts w:cs="Tahoma"/>
                 <w:b/>
@@ -7897,7 +8219,7 @@
           </w:tcPr>
           <w:p>
             <w:pPr>
-              <w:pStyle w:val="Heading3"/>
+              <w:pStyle w:val="Ttulo3"/>
               <w:rPr>
                 <w:rFonts w:cs="Tahoma"/>
                 <w:b/>
@@ -8001,7 +8323,7 @@
           </w:tcPr>
           <w:p>
             <w:pPr>
-              <w:pStyle w:val="BodyText"/>
+              <w:pStyle w:val="Textoindependiente"/>
               <w:rPr>
                 <w:rFonts w:ascii="Century Schoolbook" w:hAnsi="Century Schoolbook"/>
                 <w:szCs w:val="20"/>
@@ -8047,7 +8369,7 @@
           </w:tcPr>
           <w:p>
             <w:pPr>
-              <w:pStyle w:val="BodyText"/>
+              <w:pStyle w:val="Textoindependiente"/>
               <w:rPr>
                 <w:rFonts w:ascii="Century Schoolbook" w:hAnsi="Century Schoolbook"/>
                 <w:color w:val="414751"/>
@@ -8055,6 +8377,7 @@
                 <w:lang w:eastAsia="en-US"/>
               </w:rPr>
             </w:pPr>
+            <w:proofErr w:type="gramStart"/>
             <w:r>
               <w:rPr>
                 <w:rFonts w:ascii="Century Schoolbook" w:hAnsi="Century Schoolbook"/>
@@ -8062,17 +8385,9 @@
                 <w:szCs w:val="20"/>
                 <w:lang w:eastAsia="en-US"/>
               </w:rPr>
-              <w:t>3.A. Y existen otros músicos que forman parte del proyecto</w:t>
-            </w:r>
-          </w:p>
-          <w:p>
-            <w:pPr>
-              <w:pStyle w:val="BodyText"/>
-              <w:rPr>
-                <w:rFonts w:ascii="Century Schoolbook" w:hAnsi="Century Schoolbook"/>
-                <w:szCs w:val="20"/>
-              </w:rPr>
-            </w:pPr>
+              <w:t>3.A</w:t>
+            </w:r>
+            <w:proofErr w:type="gramEnd"/>
             <w:r>
               <w:rPr>
                 <w:rFonts w:ascii="Century Schoolbook" w:hAnsi="Century Schoolbook"/>
@@ -8080,7 +8395,36 @@
                 <w:szCs w:val="20"/>
                 <w:lang w:eastAsia="en-US"/>
               </w:rPr>
-              <w:t>3.A.1 El sistema muestra para cada músico el nombre y la imagen.</w:t>
+              <w:t>. Y existen otros músicos que forman parte del proyecto</w:t>
+            </w:r>
+          </w:p>
+          <w:p>
+            <w:pPr>
+              <w:pStyle w:val="Textoindependiente"/>
+              <w:rPr>
+                <w:rFonts w:ascii="Century Schoolbook" w:hAnsi="Century Schoolbook"/>
+                <w:szCs w:val="20"/>
+              </w:rPr>
+            </w:pPr>
+            <w:proofErr w:type="gramStart"/>
+            <w:r>
+              <w:rPr>
+                <w:rFonts w:ascii="Century Schoolbook" w:hAnsi="Century Schoolbook"/>
+                <w:color w:val="414751"/>
+                <w:szCs w:val="20"/>
+                <w:lang w:eastAsia="en-US"/>
+              </w:rPr>
+              <w:t>3.A.1</w:t>
+            </w:r>
+            <w:proofErr w:type="gramEnd"/>
+            <w:r>
+              <w:rPr>
+                <w:rFonts w:ascii="Century Schoolbook" w:hAnsi="Century Schoolbook"/>
+                <w:color w:val="414751"/>
+                <w:szCs w:val="20"/>
+                <w:lang w:eastAsia="en-US"/>
+              </w:rPr>
+              <w:t xml:space="preserve"> El sistema muestra para cada músico el nombre y la imagen.</w:t>
             </w:r>
           </w:p>
         </w:tc>
@@ -8172,53 +8516,85 @@
                 <w:rFonts w:cs="Tahoma"/>
               </w:rPr>
             </w:pPr>
-            <w:r>
-              <w:rPr>
-                <w:rFonts w:cs="Tahoma"/>
-              </w:rPr>
-              <w:t>5.A. Y el Músico es parte del proyecto.</w:t>
-            </w:r>
-          </w:p>
-          <w:p>
-            <w:pPr>
-              <w:jc w:val="both"/>
-              <w:rPr>
-                <w:rFonts w:cs="Tahoma"/>
-              </w:rPr>
-            </w:pPr>
-            <w:r>
-              <w:rPr>
-                <w:rFonts w:cs="Tahoma"/>
-              </w:rPr>
-              <w:t>5.A.1 El sistema consulta al Músico si desea agregar una composición al proyecto.</w:t>
-            </w:r>
-          </w:p>
-          <w:p>
-            <w:pPr>
-              <w:jc w:val="both"/>
-              <w:rPr>
-                <w:rFonts w:cs="Tahoma"/>
-              </w:rPr>
-            </w:pPr>
-            <w:r>
-              <w:rPr>
-                <w:rFonts w:cs="Tahoma"/>
-              </w:rPr>
-              <w:t>5.A.2 El Músico no desea agregar una composición.</w:t>
-            </w:r>
-          </w:p>
-          <w:p>
-            <w:pPr>
-              <w:jc w:val="both"/>
-              <w:rPr>
-                <w:rFonts w:cs="Tahoma"/>
-              </w:rPr>
-            </w:pPr>
-            <w:r>
-              <w:rPr>
-                <w:rFonts w:cs="Tahoma"/>
-              </w:rPr>
-              <w:t>5.A.2.A El Músico desea agregar una composición.</w:t>
+            <w:proofErr w:type="gramStart"/>
+            <w:r>
+              <w:rPr>
+                <w:rFonts w:cs="Tahoma"/>
+              </w:rPr>
+              <w:t>5.A</w:t>
+            </w:r>
+            <w:proofErr w:type="gramEnd"/>
+            <w:r>
+              <w:rPr>
+                <w:rFonts w:cs="Tahoma"/>
+              </w:rPr>
+              <w:t>. Y el Músico es parte del proyecto.</w:t>
+            </w:r>
+          </w:p>
+          <w:p>
+            <w:pPr>
+              <w:jc w:val="both"/>
+              <w:rPr>
+                <w:rFonts w:cs="Tahoma"/>
+              </w:rPr>
+            </w:pPr>
+            <w:proofErr w:type="gramStart"/>
+            <w:r>
+              <w:rPr>
+                <w:rFonts w:cs="Tahoma"/>
+              </w:rPr>
+              <w:t>5.A.1</w:t>
+            </w:r>
+            <w:proofErr w:type="gramEnd"/>
+            <w:r>
+              <w:rPr>
+                <w:rFonts w:cs="Tahoma"/>
+              </w:rPr>
+              <w:t xml:space="preserve"> El sistema consulta al Músico si desea agregar una composición al proyecto.</w:t>
+            </w:r>
+          </w:p>
+          <w:p>
+            <w:pPr>
+              <w:jc w:val="both"/>
+              <w:rPr>
+                <w:rFonts w:cs="Tahoma"/>
+              </w:rPr>
+            </w:pPr>
+            <w:proofErr w:type="gramStart"/>
+            <w:r>
+              <w:rPr>
+                <w:rFonts w:cs="Tahoma"/>
+              </w:rPr>
+              <w:t>5.A.2</w:t>
+            </w:r>
+            <w:proofErr w:type="gramEnd"/>
+            <w:r>
+              <w:rPr>
+                <w:rFonts w:cs="Tahoma"/>
+              </w:rPr>
+              <w:t xml:space="preserve"> El Músico no desea agregar una composición.</w:t>
+            </w:r>
+          </w:p>
+          <w:p>
+            <w:pPr>
+              <w:jc w:val="both"/>
+              <w:rPr>
+                <w:rFonts w:cs="Tahoma"/>
+              </w:rPr>
+            </w:pPr>
+            <w:proofErr w:type="gramStart"/>
+            <w:r>
+              <w:rPr>
+                <w:rFonts w:cs="Tahoma"/>
+              </w:rPr>
+              <w:t>5.A.2.A</w:t>
+            </w:r>
+            <w:proofErr w:type="gramEnd"/>
+            <w:r>
+              <w:rPr>
+                <w:rFonts w:cs="Tahoma"/>
+              </w:rPr>
+              <w:t xml:space="preserve"> El Músico desea agregar una composición.</w:t>
             </w:r>
           </w:p>
           <w:p>
@@ -8338,11 +8714,19 @@
                 <w:rFonts w:cs="Tahoma"/>
               </w:rPr>
             </w:pPr>
-            <w:r>
-              <w:rPr>
-                <w:rFonts w:cs="Tahoma"/>
-              </w:rPr>
-              <w:t>7.A. El músico desea unirse al proyecto</w:t>
+            <w:proofErr w:type="gramStart"/>
+            <w:r>
+              <w:rPr>
+                <w:rFonts w:cs="Tahoma"/>
+              </w:rPr>
+              <w:t>7.A</w:t>
+            </w:r>
+            <w:proofErr w:type="gramEnd"/>
+            <w:r>
+              <w:rPr>
+                <w:rFonts w:cs="Tahoma"/>
+              </w:rPr>
+              <w:t>. El músico desea unirse al proyecto</w:t>
             </w:r>
           </w:p>
           <w:p>
@@ -8366,11 +8750,19 @@
                 <w:rFonts w:cs="Tahoma"/>
               </w:rPr>
             </w:pPr>
-            <w:r>
-              <w:rPr>
-                <w:rFonts w:cs="Tahoma"/>
-              </w:rPr>
-              <w:t>7.A.2 El sistema informa la situación.</w:t>
+            <w:proofErr w:type="gramStart"/>
+            <w:r>
+              <w:rPr>
+                <w:rFonts w:cs="Tahoma"/>
+              </w:rPr>
+              <w:t>7.A.2</w:t>
+            </w:r>
+            <w:proofErr w:type="gramEnd"/>
+            <w:r>
+              <w:rPr>
+                <w:rFonts w:cs="Tahoma"/>
+              </w:rPr>
+              <w:t xml:space="preserve"> El sistema informa la situación.</w:t>
             </w:r>
           </w:p>
         </w:tc>
@@ -8417,11 +8809,19 @@
                 <w:rFonts w:cs="Tahoma"/>
               </w:rPr>
             </w:pPr>
-            <w:r>
-              <w:rPr>
-                <w:rFonts w:cs="Tahoma"/>
-              </w:rPr>
-              <w:t>8.A Y no existen composiciones para este proyecto.</w:t>
+            <w:proofErr w:type="gramStart"/>
+            <w:r>
+              <w:rPr>
+                <w:rFonts w:cs="Tahoma"/>
+              </w:rPr>
+              <w:t>8.A</w:t>
+            </w:r>
+            <w:proofErr w:type="gramEnd"/>
+            <w:r>
+              <w:rPr>
+                <w:rFonts w:cs="Tahoma"/>
+              </w:rPr>
+              <w:t xml:space="preserve"> Y no existen composiciones para este proyecto.</w:t>
             </w:r>
           </w:p>
           <w:p>
@@ -8446,11 +8846,19 @@
                 <w:highlight w:val="yellow"/>
               </w:rPr>
             </w:pPr>
-            <w:r>
-              <w:rPr>
-                <w:rFonts w:cs="Tahoma"/>
-              </w:rPr>
-              <w:t xml:space="preserve">8.A.2 </w:t>
+            <w:proofErr w:type="gramStart"/>
+            <w:r>
+              <w:rPr>
+                <w:rFonts w:cs="Tahoma"/>
+              </w:rPr>
+              <w:t>8.A.2</w:t>
+            </w:r>
+            <w:proofErr w:type="gramEnd"/>
+            <w:r>
+              <w:rPr>
+                <w:rFonts w:cs="Tahoma"/>
+              </w:rPr>
+              <w:t xml:space="preserve"> </w:t>
             </w:r>
             <w:r>
               <w:rPr>
@@ -8577,6 +8985,7 @@
               <w:rPr>
                 <w:rFonts w:cs="Tahoma"/>
               </w:rPr>
+              <w:lastRenderedPageBreak/>
               <w:t xml:space="preserve"> El músico no desea obtener más información sobre alguna de las composiciones</w:t>
             </w:r>
           </w:p>
@@ -8707,21 +9116,49 @@
               <w:rPr>
                 <w:rFonts w:cs="Tahoma"/>
               </w:rPr>
-              <w:t>13.A el músico selecciona la opcion reproducir en una composición en especial</w:t>
-            </w:r>
-          </w:p>
-          <w:p>
-            <w:pPr>
-              <w:jc w:val="both"/>
-              <w:rPr>
-                <w:rFonts w:cs="Tahoma"/>
-              </w:rPr>
-            </w:pPr>
-            <w:r>
-              <w:rPr>
-                <w:rFonts w:cs="Tahoma"/>
-              </w:rPr>
-              <w:t>13.A.1 para reprodur la composición el sistema llama al caso de uso “REPRODUCIR COMPOSICION”</w:t>
+              <w:t xml:space="preserve">13.A el músico selecciona la </w:t>
+            </w:r>
+            <w:proofErr w:type="spellStart"/>
+            <w:r>
+              <w:rPr>
+                <w:rFonts w:cs="Tahoma"/>
+              </w:rPr>
+              <w:t>opcion</w:t>
+            </w:r>
+            <w:proofErr w:type="spellEnd"/>
+            <w:r>
+              <w:rPr>
+                <w:rFonts w:cs="Tahoma"/>
+              </w:rPr>
+              <w:t xml:space="preserve"> reproducir en una composición en especial</w:t>
+            </w:r>
+          </w:p>
+          <w:p>
+            <w:pPr>
+              <w:jc w:val="both"/>
+              <w:rPr>
+                <w:rFonts w:cs="Tahoma"/>
+              </w:rPr>
+            </w:pPr>
+            <w:r>
+              <w:rPr>
+                <w:rFonts w:cs="Tahoma"/>
+              </w:rPr>
+              <w:t xml:space="preserve">13.A.1 para </w:t>
+            </w:r>
+            <w:proofErr w:type="spellStart"/>
+            <w:r>
+              <w:rPr>
+                <w:rFonts w:cs="Tahoma"/>
+              </w:rPr>
+              <w:t>reprodur</w:t>
+            </w:r>
+            <w:proofErr w:type="spellEnd"/>
+            <w:r>
+              <w:rPr>
+                <w:rFonts w:cs="Tahoma"/>
+              </w:rPr>
+              <w:t xml:space="preserve"> la composición el sistema llama al caso de uso “REPRODUCIR COMPOSICION”</w:t>
             </w:r>
           </w:p>
         </w:tc>
@@ -8841,7 +9278,14 @@
               <w:rPr>
                 <w:rFonts w:cs="Tahoma"/>
               </w:rPr>
-              <w:t xml:space="preserve">REGISTRAR COMPOSICION, CONSULTAR COMPOSICIÓN </w:t>
+              <w:t xml:space="preserve">REGISTRAR COMPOSICION, CONSULTAR </w:t>
+            </w:r>
+            <w:proofErr w:type="gramStart"/>
+            <w:r>
+              <w:rPr>
+                <w:rFonts w:cs="Tahoma"/>
+              </w:rPr>
+              <w:t xml:space="preserve">COMPOSICIÓN </w:t>
             </w:r>
             <w:r>
               <w:rPr>
@@ -8855,7 +9299,14 @@
               <w:rPr>
                 <w:rFonts w:cs="Tahoma"/>
               </w:rPr>
-              <w:t>REPRODUCIR COMPOSICION</w:t>
+              <w:t>REPRODUCIR</w:t>
+            </w:r>
+            <w:proofErr w:type="gramEnd"/>
+            <w:r>
+              <w:rPr>
+                <w:rFonts w:cs="Tahoma"/>
+              </w:rPr>
+              <w:t xml:space="preserve"> COMPOSICION</w:t>
             </w:r>
             <w:r>
               <w:rPr>
@@ -9161,8 +9612,13 @@
             <w:pPr>
               <w:jc w:val="center"/>
             </w:pPr>
-            <w:r>
-              <w:t>Version Inicial</w:t>
+            <w:proofErr w:type="spellStart"/>
+            <w:r>
+              <w:t>Version</w:t>
+            </w:r>
+            <w:proofErr w:type="spellEnd"/>
+            <w:r>
+              <w:t xml:space="preserve"> Inicial</w:t>
             </w:r>
           </w:p>
         </w:tc>
@@ -9172,8 +9628,13 @@
           </w:tcPr>
           <w:p>
             <w:r>
-              <w:t>Pablo Stillger</w:t>
-            </w:r>
+              <w:t xml:space="preserve">Pablo </w:t>
+            </w:r>
+            <w:proofErr w:type="spellStart"/>
+            <w:r>
+              <w:t>Stillger</w:t>
+            </w:r>
+            <w:proofErr w:type="spellEnd"/>
           </w:p>
         </w:tc>
       </w:tr>
@@ -10143,7 +10604,23 @@
                 <w:rFonts w:cs="Tahoma"/>
                 <w:bCs/>
               </w:rPr>
-              <w:t>músico logeado en el sistema</w:t>
+              <w:t xml:space="preserve">músico </w:t>
+            </w:r>
+            <w:proofErr w:type="spellStart"/>
+            <w:r>
+              <w:rPr>
+                <w:rFonts w:cs="Tahoma"/>
+                <w:bCs/>
+              </w:rPr>
+              <w:t>logeado</w:t>
+            </w:r>
+            <w:proofErr w:type="spellEnd"/>
+            <w:r>
+              <w:rPr>
+                <w:rFonts w:cs="Tahoma"/>
+                <w:bCs/>
+              </w:rPr>
+              <w:t xml:space="preserve"> en el sistema</w:t>
             </w:r>
           </w:p>
         </w:tc>
@@ -10219,7 +10696,7 @@
           </w:p>
           <w:p>
             <w:pPr>
-              <w:pStyle w:val="ListParagraph"/>
+              <w:pStyle w:val="Prrafodelista"/>
               <w:numPr>
                 <w:ilvl w:val="0"/>
                 <w:numId w:val="5"/>
@@ -10284,7 +10761,7 @@
           </w:p>
           <w:p>
             <w:pPr>
-              <w:pStyle w:val="ListParagraph"/>
+              <w:pStyle w:val="Prrafodelista"/>
               <w:numPr>
                 <w:ilvl w:val="0"/>
                 <w:numId w:val="5"/>
@@ -10317,7 +10794,7 @@
           </w:tcPr>
           <w:p>
             <w:pPr>
-              <w:pStyle w:val="Heading3"/>
+              <w:pStyle w:val="Ttulo3"/>
               <w:rPr>
                 <w:rFonts w:cs="Tahoma"/>
                 <w:b/>
@@ -10345,7 +10822,7 @@
           </w:tcPr>
           <w:p>
             <w:pPr>
-              <w:pStyle w:val="Heading3"/>
+              <w:pStyle w:val="Ttulo3"/>
               <w:rPr>
                 <w:rFonts w:cs="Tahoma"/>
                 <w:b/>
@@ -10449,7 +10926,7 @@
           </w:tcPr>
           <w:p>
             <w:pPr>
-              <w:pStyle w:val="BodyText"/>
+              <w:pStyle w:val="Textoindependiente"/>
               <w:rPr>
                 <w:rFonts w:ascii="Century Schoolbook" w:hAnsi="Century Schoolbook"/>
                 <w:szCs w:val="20"/>
@@ -10495,7 +10972,7 @@
           </w:tcPr>
           <w:p>
             <w:pPr>
-              <w:pStyle w:val="BodyText"/>
+              <w:pStyle w:val="Textoindependiente"/>
               <w:rPr>
                 <w:rFonts w:ascii="Century Schoolbook" w:hAnsi="Century Schoolbook"/>
                 <w:szCs w:val="20"/>
@@ -10605,25 +11082,42 @@
                 <w:rFonts w:cs="Tahoma"/>
               </w:rPr>
             </w:pPr>
-            <w:r>
-              <w:rPr>
-                <w:rFonts w:cs="Tahoma"/>
-              </w:rPr>
-              <w:t>5.A.1 El sistema informa la situación.</w:t>
-            </w:r>
-          </w:p>
-          <w:p>
-            <w:pPr>
-              <w:jc w:val="both"/>
-              <w:rPr>
-                <w:rFonts w:cs="Tahoma"/>
-              </w:rPr>
-            </w:pPr>
-            <w:r>
-              <w:rPr>
-                <w:rFonts w:cs="Tahoma"/>
-              </w:rPr>
-              <w:t>5.A.2 Se cancela el caso de uso.</w:t>
+            <w:proofErr w:type="gramStart"/>
+            <w:r>
+              <w:rPr>
+                <w:rFonts w:cs="Tahoma"/>
+              </w:rPr>
+              <w:t>5.A.1</w:t>
+            </w:r>
+            <w:proofErr w:type="gramEnd"/>
+            <w:r>
+              <w:rPr>
+                <w:rFonts w:cs="Tahoma"/>
+              </w:rPr>
+              <w:t xml:space="preserve"> El sistema informa la situación.</w:t>
+            </w:r>
+          </w:p>
+          <w:p>
+            <w:pPr>
+              <w:jc w:val="both"/>
+              <w:rPr>
+                <w:rFonts w:cs="Tahoma"/>
+              </w:rPr>
+            </w:pPr>
+            <w:proofErr w:type="gramStart"/>
+            <w:r>
+              <w:rPr>
+                <w:rFonts w:cs="Tahoma"/>
+              </w:rPr>
+              <w:lastRenderedPageBreak/>
+              <w:t>5.A.2</w:t>
+            </w:r>
+            <w:proofErr w:type="gramEnd"/>
+            <w:r>
+              <w:rPr>
+                <w:rFonts w:cs="Tahoma"/>
+              </w:rPr>
+              <w:t xml:space="preserve"> Se cancela el caso de uso.</w:t>
             </w:r>
           </w:p>
         </w:tc>
@@ -10654,6 +11148,7 @@
               <w:rPr>
                 <w:rFonts w:cs="Tahoma"/>
               </w:rPr>
+              <w:lastRenderedPageBreak/>
               <w:t>El sistema registra la denuncia con los siguientes datos: Músico denunciante, proyecto denunciado, fecha, hora y motivo de la denuncia, y establece el estado de la denuncia en pendiente.</w:t>
             </w:r>
           </w:p>
@@ -11133,8 +11628,13 @@
             <w:pPr>
               <w:jc w:val="center"/>
             </w:pPr>
-            <w:r>
-              <w:t>Version Inicial</w:t>
+            <w:proofErr w:type="spellStart"/>
+            <w:r>
+              <w:t>Version</w:t>
+            </w:r>
+            <w:proofErr w:type="spellEnd"/>
+            <w:r>
+              <w:t xml:space="preserve"> Inicial</w:t>
             </w:r>
           </w:p>
         </w:tc>
@@ -11144,8 +11644,13 @@
           </w:tcPr>
           <w:p>
             <w:r>
-              <w:t>Pablo Stillger</w:t>
-            </w:r>
+              <w:t xml:space="preserve">Pablo </w:t>
+            </w:r>
+            <w:proofErr w:type="spellStart"/>
+            <w:r>
+              <w:t>Stillger</w:t>
+            </w:r>
+            <w:proofErr w:type="spellEnd"/>
           </w:p>
         </w:tc>
       </w:tr>
@@ -11224,7 +11729,13 @@
               <w:rPr>
                 <w:rFonts w:cs="Tahoma"/>
               </w:rPr>
-              <w:t>Registrar Formulario pedido de Publicidad</w:t>
+              <w:t>Registrar P</w:t>
+            </w:r>
+            <w:r>
+              <w:rPr>
+                <w:rFonts w:cs="Tahoma"/>
+              </w:rPr>
+              <w:t>edido de Publicidad</w:t>
             </w:r>
           </w:p>
         </w:tc>
@@ -12281,7 +12792,7 @@
           </w:p>
           <w:p>
             <w:pPr>
-              <w:pStyle w:val="ListParagraph"/>
+              <w:pStyle w:val="Prrafodelista"/>
               <w:ind w:left="0"/>
               <w:rPr>
                 <w:rFonts w:cs="Tahoma"/>
@@ -12304,7 +12815,7 @@
           </w:tcPr>
           <w:p>
             <w:pPr>
-              <w:pStyle w:val="Heading3"/>
+              <w:pStyle w:val="Ttulo3"/>
               <w:rPr>
                 <w:rFonts w:cs="Tahoma"/>
                 <w:b/>
@@ -12332,7 +12843,7 @@
           </w:tcPr>
           <w:p>
             <w:pPr>
-              <w:pStyle w:val="Heading3"/>
+              <w:pStyle w:val="Ttulo3"/>
               <w:rPr>
                 <w:rFonts w:cs="Tahoma"/>
                 <w:b/>
@@ -12380,7 +12891,21 @@
               <w:rPr>
                 <w:rFonts w:cs="Tahoma"/>
               </w:rPr>
-              <w:t>El caso de uso comienza cuando cuando el usuario anónimo selecciona la opción “Publicite Aquí”</w:t>
+              <w:t xml:space="preserve">El caso de uso comienza cuando </w:t>
+            </w:r>
+            <w:proofErr w:type="spellStart"/>
+            <w:r>
+              <w:rPr>
+                <w:rFonts w:cs="Tahoma"/>
+              </w:rPr>
+              <w:t>cuando</w:t>
+            </w:r>
+            <w:proofErr w:type="spellEnd"/>
+            <w:r>
+              <w:rPr>
+                <w:rFonts w:cs="Tahoma"/>
+              </w:rPr>
+              <w:t xml:space="preserve"> el usuario anónimo selecciona la opción “Publicite Aquí”</w:t>
             </w:r>
           </w:p>
         </w:tc>
@@ -12425,7 +12950,69 @@
               <w:rPr>
                 <w:rFonts w:cs="Tahoma"/>
               </w:rPr>
-              <w:t>El sistema sistema solicita se ingrese: nombre de la empresa publicitante, nombre del contacto, telefono del contacto, mail de contacto, sitio Web y una descripción.</w:t>
+              <w:t xml:space="preserve">El sistema </w:t>
+            </w:r>
+            <w:proofErr w:type="spellStart"/>
+            <w:r>
+              <w:rPr>
+                <w:rFonts w:cs="Tahoma"/>
+              </w:rPr>
+              <w:t>sistema</w:t>
+            </w:r>
+            <w:proofErr w:type="spellEnd"/>
+            <w:r>
+              <w:rPr>
+                <w:rFonts w:cs="Tahoma"/>
+              </w:rPr>
+              <w:t xml:space="preserve"> solicita se ingrese: nombre de la empresa </w:t>
+            </w:r>
+            <w:proofErr w:type="spellStart"/>
+            <w:r>
+              <w:rPr>
+                <w:rFonts w:cs="Tahoma"/>
+              </w:rPr>
+              <w:t>publicitante</w:t>
+            </w:r>
+            <w:proofErr w:type="spellEnd"/>
+            <w:r>
+              <w:rPr>
+                <w:rFonts w:cs="Tahoma"/>
+              </w:rPr>
+              <w:t xml:space="preserve">, nombre del contacto, </w:t>
+            </w:r>
+            <w:proofErr w:type="spellStart"/>
+            <w:r>
+              <w:rPr>
+                <w:rFonts w:cs="Tahoma"/>
+              </w:rPr>
+              <w:t>telefono</w:t>
+            </w:r>
+            <w:proofErr w:type="spellEnd"/>
+            <w:r>
+              <w:rPr>
+                <w:rFonts w:cs="Tahoma"/>
+              </w:rPr>
+              <w:t xml:space="preserve"> del contacto, mail de contacto, sitio </w:t>
+            </w:r>
+            <w:proofErr w:type="spellStart"/>
+            <w:r>
+              <w:rPr>
+                <w:rFonts w:cs="Tahoma"/>
+              </w:rPr>
+              <w:t>url</w:t>
+            </w:r>
+            <w:proofErr w:type="spellEnd"/>
+            <w:r>
+              <w:rPr>
+                <w:rFonts w:cs="Tahoma"/>
+              </w:rPr>
+              <w:t xml:space="preserve"> de la imagen</w:t>
+            </w:r>
+            <w:r>
+              <w:rPr>
+                <w:rFonts w:cs="Tahoma"/>
+              </w:rPr>
+              <w:t xml:space="preserve"> y una descripción.</w:t>
             </w:r>
           </w:p>
         </w:tc>
@@ -12436,7 +13023,7 @@
           </w:tcPr>
           <w:p>
             <w:pPr>
-              <w:pStyle w:val="BodyText"/>
+              <w:pStyle w:val="Textoindependiente"/>
               <w:rPr>
                 <w:rFonts w:ascii="Century Schoolbook" w:hAnsi="Century Schoolbook"/>
                 <w:szCs w:val="20"/>
@@ -12482,39 +13069,39 @@
           </w:tcPr>
           <w:p>
             <w:pPr>
-              <w:pStyle w:val="BodyText"/>
+              <w:pStyle w:val="Textoindependiente"/>
               <w:rPr>
                 <w:rFonts w:ascii="Century Schoolbook" w:hAnsi="Century Schoolbook"/>
                 <w:szCs w:val="20"/>
               </w:rPr>
             </w:pPr>
+            <w:proofErr w:type="gramStart"/>
             <w:r>
               <w:rPr>
                 <w:rFonts w:ascii="Century Schoolbook" w:hAnsi="Century Schoolbook"/>
                 <w:szCs w:val="20"/>
               </w:rPr>
-              <w:t>3.A El usuario no ingresa los datos solicitado</w:t>
-            </w:r>
-          </w:p>
-          <w:p>
-            <w:pPr>
-              <w:pStyle w:val="BodyText"/>
+              <w:t>3.A</w:t>
+            </w:r>
+            <w:proofErr w:type="gramEnd"/>
+            <w:r>
               <w:rPr>
                 <w:rFonts w:ascii="Century Schoolbook" w:hAnsi="Century Schoolbook"/>
                 <w:szCs w:val="20"/>
               </w:rPr>
-            </w:pPr>
+              <w:t xml:space="preserve"> El usuario no ingresa los datos solicitado</w:t>
+            </w:r>
             <w:r>
               <w:rPr>
                 <w:rFonts w:ascii="Century Schoolbook" w:hAnsi="Century Schoolbook"/>
                 <w:szCs w:val="20"/>
               </w:rPr>
-              <w:t>3.A.1 El sistema informa al usuario y pide ingrese nuevamente los datos</w:t>
-            </w:r>
-          </w:p>
-          <w:p>
-            <w:pPr>
-              <w:pStyle w:val="BodyText"/>
+              <w:t xml:space="preserve"> o los ingresa de forma incorrecta.</w:t>
+            </w:r>
+          </w:p>
+          <w:p>
+            <w:pPr>
+              <w:pStyle w:val="Textoindependiente"/>
               <w:rPr>
                 <w:rFonts w:ascii="Century Schoolbook" w:hAnsi="Century Schoolbook"/>
                 <w:szCs w:val="20"/>
@@ -12525,44 +13112,79 @@
                 <w:rFonts w:ascii="Century Schoolbook" w:hAnsi="Century Schoolbook"/>
                 <w:szCs w:val="20"/>
               </w:rPr>
-              <w:t>3.A.2. El usuario ingresa nuevamente los datos</w:t>
-            </w:r>
-          </w:p>
-          <w:p>
-            <w:pPr>
-              <w:pStyle w:val="BodyText"/>
+              <w:t>3.A.1 El sistema informa al usuario y pide ingrese nuevamente los datos</w:t>
+            </w:r>
+          </w:p>
+          <w:p>
+            <w:pPr>
+              <w:pStyle w:val="Textoindependiente"/>
               <w:rPr>
                 <w:rFonts w:ascii="Century Schoolbook" w:hAnsi="Century Schoolbook"/>
                 <w:szCs w:val="20"/>
               </w:rPr>
             </w:pPr>
+            <w:proofErr w:type="gramStart"/>
             <w:r>
               <w:rPr>
                 <w:rFonts w:ascii="Century Schoolbook" w:hAnsi="Century Schoolbook"/>
                 <w:szCs w:val="20"/>
               </w:rPr>
-              <w:t>3.A.2.A El usuario no ingresa los datos</w:t>
-            </w:r>
-          </w:p>
-          <w:p>
-            <w:pPr>
-              <w:pStyle w:val="BodyText"/>
+              <w:t>3.A.2</w:t>
+            </w:r>
+            <w:proofErr w:type="gramEnd"/>
+            <w:r>
               <w:rPr>
                 <w:rFonts w:ascii="Century Schoolbook" w:hAnsi="Century Schoolbook"/>
                 <w:szCs w:val="20"/>
               </w:rPr>
-            </w:pPr>
-            <w:r>
+              <w:t>. El usuario ingresa nuevamente los datos</w:t>
+            </w:r>
+          </w:p>
+          <w:p>
+            <w:pPr>
+              <w:pStyle w:val="Textoindependiente"/>
               <w:rPr>
                 <w:rFonts w:ascii="Century Schoolbook" w:hAnsi="Century Schoolbook"/>
                 <w:szCs w:val="20"/>
               </w:rPr>
-              <w:t>3.A.2A.1 Se cancela el CU.</w:t>
-            </w:r>
-          </w:p>
-          <w:p>
-            <w:pPr>
-              <w:pStyle w:val="BodyText"/>
+            </w:pPr>
+            <w:r>
+              <w:rPr>
+                <w:rFonts w:ascii="Century Schoolbook" w:hAnsi="Century Schoolbook"/>
+                <w:szCs w:val="20"/>
+              </w:rPr>
+              <w:t>3.A.2.A El usuario no ingresa los datos</w:t>
+            </w:r>
+          </w:p>
+          <w:p>
+            <w:pPr>
+              <w:pStyle w:val="Textoindependiente"/>
+              <w:rPr>
+                <w:rFonts w:ascii="Century Schoolbook" w:hAnsi="Century Schoolbook"/>
+                <w:szCs w:val="20"/>
+              </w:rPr>
+            </w:pPr>
+            <w:proofErr w:type="gramStart"/>
+            <w:r>
+              <w:rPr>
+                <w:rFonts w:ascii="Century Schoolbook" w:hAnsi="Century Schoolbook"/>
+                <w:szCs w:val="20"/>
+              </w:rPr>
+              <w:lastRenderedPageBreak/>
+              <w:t>3.A.2A.1</w:t>
+            </w:r>
+            <w:proofErr w:type="gramEnd"/>
+            <w:r>
+              <w:rPr>
+                <w:rFonts w:ascii="Century Schoolbook" w:hAnsi="Century Schoolbook"/>
+                <w:szCs w:val="20"/>
+              </w:rPr>
+              <w:t xml:space="preserve"> Se cancela el CU.</w:t>
+            </w:r>
+          </w:p>
+          <w:p>
+            <w:pPr>
+              <w:pStyle w:val="Textoindependiente"/>
               <w:rPr>
                 <w:rFonts w:ascii="Century Schoolbook" w:hAnsi="Century Schoolbook"/>
                 <w:szCs w:val="20"/>
@@ -12597,7 +13219,20 @@
               <w:rPr>
                 <w:rFonts w:cs="Tahoma"/>
               </w:rPr>
-              <w:t>El sistema solicita el usuario seleccione la cantidad de meses que quiere que este vigente la publicidad</w:t>
+              <w:lastRenderedPageBreak/>
+              <w:t xml:space="preserve">El sistema solicita el usuario seleccione la cantidad de meses que quiere que </w:t>
+            </w:r>
+            <w:r>
+              <w:rPr>
+                <w:rFonts w:cs="Tahoma"/>
+              </w:rPr>
+              <w:t>esté</w:t>
+            </w:r>
+            <w:r>
+              <w:rPr>
+                <w:rFonts w:cs="Tahoma"/>
+              </w:rPr>
+              <w:t xml:space="preserve"> vigente la publicidad</w:t>
             </w:r>
           </w:p>
         </w:tc>
@@ -12823,7 +13458,13 @@
               <w:rPr>
                 <w:rFonts w:cs="Tahoma"/>
               </w:rPr>
-              <w:t>El usuario especifica el la ubicación de la imagen</w:t>
+              <w:t>El usuario especifica</w:t>
+            </w:r>
+            <w:r>
+              <w:rPr>
+                <w:rFonts w:cs="Tahoma"/>
+              </w:rPr>
+              <w:t xml:space="preserve"> la ubicación de la imagen</w:t>
             </w:r>
           </w:p>
         </w:tc>
@@ -12961,7 +13602,21 @@
               <w:rPr>
                 <w:rFonts w:cs="Tahoma"/>
               </w:rPr>
-              <w:t>11.A.2 Se cancela el CU.</w:t>
+              <w:t>11</w:t>
+            </w:r>
+            <w:proofErr w:type="gramStart"/>
+            <w:r>
+              <w:rPr>
+                <w:rFonts w:cs="Tahoma"/>
+              </w:rPr>
+              <w:t>.A.2</w:t>
+            </w:r>
+            <w:proofErr w:type="gramEnd"/>
+            <w:r>
+              <w:rPr>
+                <w:rFonts w:cs="Tahoma"/>
+              </w:rPr>
+              <w:t xml:space="preserve"> Se cancela el CU.</w:t>
             </w:r>
           </w:p>
         </w:tc>
@@ -12992,7 +13647,19 @@
               <w:rPr>
                 <w:rFonts w:cs="Tahoma"/>
               </w:rPr>
-              <w:t>El sistema registra el formulario en el sistema con los datos subintrados por el usuario anonimo.</w:t>
+              <w:t xml:space="preserve">El sistema registra el formulario en el sistema con los datos subintrados por el usuario </w:t>
+            </w:r>
+            <w:r>
+              <w:rPr>
+                <w:rFonts w:cs="Tahoma"/>
+              </w:rPr>
+              <w:t>anónimo y establece el estado del pedido de publicidad en pendiente</w:t>
+            </w:r>
+            <w:r>
+              <w:rPr>
+                <w:rFonts w:cs="Tahoma"/>
+              </w:rPr>
+              <w:t>.</w:t>
             </w:r>
           </w:p>
         </w:tc>
@@ -13426,8 +14093,13 @@
             <w:pPr>
               <w:jc w:val="center"/>
             </w:pPr>
-            <w:r>
-              <w:t>Version Inicial</w:t>
+            <w:proofErr w:type="spellStart"/>
+            <w:r>
+              <w:t>Version</w:t>
+            </w:r>
+            <w:proofErr w:type="spellEnd"/>
+            <w:r>
+              <w:t xml:space="preserve"> Inicial</w:t>
             </w:r>
           </w:p>
         </w:tc>
@@ -13437,8 +14109,13 @@
           </w:tcPr>
           <w:p>
             <w:r>
-              <w:t>Pablo Stillger</w:t>
-            </w:r>
+              <w:t xml:space="preserve">Pablo </w:t>
+            </w:r>
+            <w:proofErr w:type="spellStart"/>
+            <w:r>
+              <w:t>Stillger</w:t>
+            </w:r>
+            <w:proofErr w:type="spellEnd"/>
           </w:p>
         </w:tc>
       </w:tr>
@@ -14416,7 +15093,23 @@
                 <w:rFonts w:cs="Tahoma"/>
                 <w:bCs/>
               </w:rPr>
-              <w:t>administrador logeado en el sistema</w:t>
+              <w:t xml:space="preserve">administrador </w:t>
+            </w:r>
+            <w:proofErr w:type="spellStart"/>
+            <w:r>
+              <w:rPr>
+                <w:rFonts w:cs="Tahoma"/>
+                <w:bCs/>
+              </w:rPr>
+              <w:t>logeado</w:t>
+            </w:r>
+            <w:proofErr w:type="spellEnd"/>
+            <w:r>
+              <w:rPr>
+                <w:rFonts w:cs="Tahoma"/>
+                <w:bCs/>
+              </w:rPr>
+              <w:t xml:space="preserve"> en el sistema</w:t>
             </w:r>
           </w:p>
         </w:tc>
@@ -14481,6 +15174,7 @@
                 <w:b/>
                 <w:bCs/>
               </w:rPr>
+              <w:lastRenderedPageBreak/>
               <w:t>Éxito:</w:t>
             </w:r>
             <w:r>
@@ -14504,11 +15198,18 @@
             </w:pPr>
             <w:r>
               <w:rPr>
-                <w:b/>
-                <w:bCs/>
-              </w:rPr>
-              <w:t>Las solicitudes de publicidad se pudieron consultar con exito</w:t>
-            </w:r>
+                <w:rFonts w:cs="Tahoma"/>
+              </w:rPr>
+              <w:t xml:space="preserve">Las solicitudes de publicidad se pudieron consultar con </w:t>
+            </w:r>
+            <w:proofErr w:type="spellStart"/>
+            <w:r>
+              <w:rPr>
+                <w:rFonts w:cs="Tahoma"/>
+              </w:rPr>
+              <w:t>exito</w:t>
+            </w:r>
+            <w:proofErr w:type="spellEnd"/>
           </w:p>
         </w:tc>
       </w:tr>
@@ -14558,13 +15259,43 @@
           </w:p>
           <w:p>
             <w:pPr>
-              <w:pStyle w:val="ListParagraph"/>
-              <w:ind w:left="0"/>
-              <w:rPr>
-                <w:rFonts w:cs="Tahoma"/>
-                <w:bCs/>
-              </w:rPr>
-            </w:pPr>
+              <w:pStyle w:val="Prrafodelista"/>
+              <w:numPr>
+                <w:ilvl w:val="0"/>
+                <w:numId w:val="5"/>
+              </w:numPr>
+              <w:rPr>
+                <w:rFonts w:cs="Tahoma"/>
+                <w:bCs/>
+              </w:rPr>
+            </w:pPr>
+            <w:r>
+              <w:rPr>
+                <w:rFonts w:cs="Tahoma"/>
+                <w:bCs/>
+              </w:rPr>
+              <w:t>No se encuentran solicitudes de publicidades pendientes</w:t>
+            </w:r>
+          </w:p>
+          <w:p>
+            <w:pPr>
+              <w:pStyle w:val="Prrafodelista"/>
+              <w:numPr>
+                <w:ilvl w:val="0"/>
+                <w:numId w:val="5"/>
+              </w:numPr>
+              <w:rPr>
+                <w:rFonts w:cs="Tahoma"/>
+                <w:bCs/>
+              </w:rPr>
+            </w:pPr>
+            <w:r>
+              <w:rPr>
+                <w:rFonts w:cs="Tahoma"/>
+                <w:bCs/>
+              </w:rPr>
+              <w:t>No se selecciona ninguna solicitud de publicidad pendiente</w:t>
+            </w:r>
           </w:p>
         </w:tc>
       </w:tr>
@@ -14582,7 +15313,7 @@
           </w:tcPr>
           <w:p>
             <w:pPr>
-              <w:pStyle w:val="Heading3"/>
+              <w:pStyle w:val="Ttulo3"/>
               <w:rPr>
                 <w:rFonts w:cs="Tahoma"/>
                 <w:b/>
@@ -14599,6 +15330,7 @@
                 <w:sz w:val="20"/>
                 <w:szCs w:val="20"/>
               </w:rPr>
+              <w:lastRenderedPageBreak/>
               <w:t>Curso Normal</w:t>
             </w:r>
           </w:p>
@@ -14610,7 +15342,7 @@
           </w:tcPr>
           <w:p>
             <w:pPr>
-              <w:pStyle w:val="Heading3"/>
+              <w:pStyle w:val="Ttulo3"/>
               <w:rPr>
                 <w:rFonts w:cs="Tahoma"/>
                 <w:b/>
@@ -14659,7 +15391,19 @@
               <w:rPr>
                 <w:rFonts w:cs="Tahoma"/>
               </w:rPr>
-              <w:t>El caso de uso comienza cuando el administrador selecciona la opción “Solicitudes”</w:t>
+              <w:t>El caso de uso comienza cuando el administrador selecciona la opción “Solicitudes</w:t>
+            </w:r>
+            <w:r>
+              <w:rPr>
+                <w:rFonts w:cs="Tahoma"/>
+              </w:rPr>
+              <w:t xml:space="preserve"> de Publicidad</w:t>
+            </w:r>
+            <w:r>
+              <w:rPr>
+                <w:rFonts w:cs="Tahoma"/>
+              </w:rPr>
+              <w:t>”</w:t>
             </w:r>
           </w:p>
         </w:tc>
@@ -14716,7 +15460,7 @@
           </w:tcPr>
           <w:p>
             <w:pPr>
-              <w:pStyle w:val="BodyText"/>
+              <w:pStyle w:val="Textoindependiente"/>
               <w:rPr>
                 <w:rFonts w:ascii="Century Schoolbook" w:hAnsi="Century Schoolbook"/>
                 <w:szCs w:val="20"/>
@@ -14732,7 +15476,7 @@
           </w:p>
           <w:p>
             <w:pPr>
-              <w:pStyle w:val="BodyText"/>
+              <w:pStyle w:val="Textoindependiente"/>
               <w:rPr>
                 <w:rFonts w:ascii="Century Schoolbook" w:hAnsi="Century Schoolbook"/>
                 <w:szCs w:val="20"/>
@@ -14748,18 +15492,27 @@
           </w:p>
           <w:p>
             <w:pPr>
-              <w:pStyle w:val="BodyText"/>
+              <w:pStyle w:val="Textoindependiente"/>
               <w:rPr>
                 <w:rFonts w:ascii="Century Schoolbook" w:hAnsi="Century Schoolbook"/>
                 <w:szCs w:val="20"/>
               </w:rPr>
             </w:pPr>
+            <w:proofErr w:type="gramStart"/>
             <w:r>
               <w:rPr>
                 <w:rFonts w:ascii="Century Schoolbook" w:hAnsi="Century Schoolbook"/>
                 <w:szCs w:val="20"/>
               </w:rPr>
-              <w:t>2.A.2 Se cancela el CU.</w:t>
+              <w:t>2.A.2</w:t>
+            </w:r>
+            <w:proofErr w:type="gramEnd"/>
+            <w:r>
+              <w:rPr>
+                <w:rFonts w:ascii="Century Schoolbook" w:hAnsi="Century Schoolbook"/>
+                <w:szCs w:val="20"/>
+              </w:rPr>
+              <w:t xml:space="preserve"> Se cancela el CU.</w:t>
             </w:r>
           </w:p>
         </w:tc>
@@ -14802,7 +15555,7 @@
           </w:tcPr>
           <w:p>
             <w:pPr>
-              <w:pStyle w:val="BodyText"/>
+              <w:pStyle w:val="Textoindependiente"/>
               <w:rPr>
                 <w:rFonts w:ascii="Century Schoolbook" w:hAnsi="Century Schoolbook"/>
                 <w:szCs w:val="20"/>
@@ -14914,11 +15667,19 @@
                 <w:rFonts w:cs="Tahoma"/>
               </w:rPr>
             </w:pPr>
-            <w:r>
-              <w:rPr>
-                <w:rFonts w:cs="Tahoma"/>
-              </w:rPr>
-              <w:t>5.A.1 Se cancela el CU.</w:t>
+            <w:proofErr w:type="gramStart"/>
+            <w:r>
+              <w:rPr>
+                <w:rFonts w:cs="Tahoma"/>
+              </w:rPr>
+              <w:t>5.A.1</w:t>
+            </w:r>
+            <w:proofErr w:type="gramEnd"/>
+            <w:r>
+              <w:rPr>
+                <w:rFonts w:cs="Tahoma"/>
+              </w:rPr>
+              <w:t xml:space="preserve"> Se cancela el CU.</w:t>
             </w:r>
           </w:p>
         </w:tc>
@@ -14950,7 +15711,49 @@
               <w:rPr>
                 <w:rFonts w:cs="Tahoma"/>
               </w:rPr>
-              <w:t>El sistema muestra para la solicitud seleccionada nombre de la empresa, nombre del contacto, teléfono del contacto, e-mail, periodo de aparicion, frecuencia diaria de aparicion, link al que redirecciona la imagen, imagen de la publicidad y descripción de la solicitud.</w:t>
+              <w:t xml:space="preserve">El sistema muestra para la solicitud seleccionada nombre de la empresa, nombre del contacto, teléfono del contacto, e-mail, periodo de </w:t>
+            </w:r>
+            <w:proofErr w:type="spellStart"/>
+            <w:r>
+              <w:rPr>
+                <w:rFonts w:cs="Tahoma"/>
+              </w:rPr>
+              <w:t>aparicion</w:t>
+            </w:r>
+            <w:proofErr w:type="spellEnd"/>
+            <w:r>
+              <w:rPr>
+                <w:rFonts w:cs="Tahoma"/>
+              </w:rPr>
+              <w:t xml:space="preserve">, frecuencia diaria de </w:t>
+            </w:r>
+            <w:proofErr w:type="spellStart"/>
+            <w:r>
+              <w:rPr>
+                <w:rFonts w:cs="Tahoma"/>
+              </w:rPr>
+              <w:t>aparicion</w:t>
+            </w:r>
+            <w:proofErr w:type="spellEnd"/>
+            <w:r>
+              <w:rPr>
+                <w:rFonts w:cs="Tahoma"/>
+              </w:rPr>
+              <w:t xml:space="preserve">, link al que </w:t>
+            </w:r>
+            <w:proofErr w:type="spellStart"/>
+            <w:r>
+              <w:rPr>
+                <w:rFonts w:cs="Tahoma"/>
+              </w:rPr>
+              <w:t>redirecciona</w:t>
+            </w:r>
+            <w:proofErr w:type="spellEnd"/>
+            <w:r>
+              <w:rPr>
+                <w:rFonts w:cs="Tahoma"/>
+              </w:rPr>
+              <w:t xml:space="preserve"> la imagen, imagen de la publicidad y descripción de la solicitud.</w:t>
             </w:r>
           </w:p>
         </w:tc>
@@ -15161,7 +15964,21 @@
               <w:rPr>
                 <w:rFonts w:cs="Tahoma"/>
               </w:rPr>
-              <w:t>10.A El Administrador selecciona la opción rechazar el pedido de publicidad.</w:t>
+              <w:t>10</w:t>
+            </w:r>
+            <w:proofErr w:type="gramStart"/>
+            <w:r>
+              <w:rPr>
+                <w:rFonts w:cs="Tahoma"/>
+              </w:rPr>
+              <w:t>.A</w:t>
+            </w:r>
+            <w:proofErr w:type="gramEnd"/>
+            <w:r>
+              <w:rPr>
+                <w:rFonts w:cs="Tahoma"/>
+              </w:rPr>
+              <w:t xml:space="preserve"> El Administrador selecciona la opción rechazar el pedido de publicidad.</w:t>
             </w:r>
           </w:p>
         </w:tc>
@@ -15637,8 +16454,13 @@
             <w:pPr>
               <w:jc w:val="center"/>
             </w:pPr>
-            <w:r>
-              <w:t>Version Inicial</w:t>
+            <w:proofErr w:type="spellStart"/>
+            <w:r>
+              <w:t>Version</w:t>
+            </w:r>
+            <w:proofErr w:type="spellEnd"/>
+            <w:r>
+              <w:t xml:space="preserve"> Inicial</w:t>
             </w:r>
           </w:p>
         </w:tc>
@@ -15648,8 +16470,13 @@
           </w:tcPr>
           <w:p>
             <w:r>
-              <w:t>Pablo Stillger</w:t>
-            </w:r>
+              <w:t xml:space="preserve">Pablo </w:t>
+            </w:r>
+            <w:proofErr w:type="spellStart"/>
+            <w:r>
+              <w:t>Stillger</w:t>
+            </w:r>
+            <w:proofErr w:type="spellEnd"/>
           </w:p>
         </w:tc>
       </w:tr>
@@ -15785,6 +16612,7 @@
                 <w:b/>
                 <w:bCs/>
               </w:rPr>
+              <w:lastRenderedPageBreak/>
               <w:t>Prioridad</w:t>
             </w:r>
             <w:r>
@@ -16577,8 +17405,16 @@
               <w:rPr>
                 <w:rFonts w:cs="Tahoma"/>
               </w:rPr>
-              <w:t>Permitir a un Músico consultar el historial de cambios de un articulo wikimusic</w:t>
-            </w:r>
+              <w:t xml:space="preserve">Permitir a un Músico consultar el historial de cambios de un articulo </w:t>
+            </w:r>
+            <w:proofErr w:type="spellStart"/>
+            <w:r>
+              <w:rPr>
+                <w:rFonts w:cs="Tahoma"/>
+              </w:rPr>
+              <w:t>wikimusic</w:t>
+            </w:r>
+            <w:proofErr w:type="spellEnd"/>
           </w:p>
         </w:tc>
       </w:tr>
@@ -16745,7 +17581,7 @@
           </w:p>
           <w:p>
             <w:pPr>
-              <w:pStyle w:val="ListParagraph"/>
+              <w:pStyle w:val="Prrafodelista"/>
               <w:ind w:left="0"/>
               <w:rPr>
                 <w:rFonts w:cs="Tahoma"/>
@@ -16768,7 +17604,7 @@
           </w:tcPr>
           <w:p>
             <w:pPr>
-              <w:pStyle w:val="Heading3"/>
+              <w:pStyle w:val="Ttulo3"/>
               <w:rPr>
                 <w:rFonts w:cs="Tahoma"/>
                 <w:b/>
@@ -16796,7 +17632,7 @@
           </w:tcPr>
           <w:p>
             <w:pPr>
-              <w:pStyle w:val="Heading3"/>
+              <w:pStyle w:val="Ttulo3"/>
               <w:rPr>
                 <w:rFonts w:cs="Tahoma"/>
                 <w:b/>
@@ -16900,7 +17736,7 @@
           </w:tcPr>
           <w:p>
             <w:pPr>
-              <w:pStyle w:val="BodyText"/>
+              <w:pStyle w:val="Textoindependiente"/>
               <w:rPr>
                 <w:rFonts w:ascii="Century Schoolbook" w:hAnsi="Century Schoolbook"/>
                 <w:szCs w:val="20"/>
@@ -16935,7 +17771,37 @@
               <w:rPr>
                 <w:rFonts w:cs="Tahoma"/>
               </w:rPr>
-              <w:t>El sistema muestra el nombre del articulo, la categoria y lista  el historial de versiones del mismo mostrando para cada una: numero versión, descripción, fecha de creación y autor.</w:t>
+              <w:t xml:space="preserve">El sistema muestra el nombre del </w:t>
+            </w:r>
+            <w:proofErr w:type="spellStart"/>
+            <w:proofErr w:type="gramStart"/>
+            <w:r>
+              <w:rPr>
+                <w:rFonts w:cs="Tahoma"/>
+              </w:rPr>
+              <w:t>articulo</w:t>
+            </w:r>
+            <w:proofErr w:type="spellEnd"/>
+            <w:proofErr w:type="gramEnd"/>
+            <w:r>
+              <w:rPr>
+                <w:rFonts w:cs="Tahoma"/>
+              </w:rPr>
+              <w:t xml:space="preserve">, la </w:t>
+            </w:r>
+            <w:proofErr w:type="spellStart"/>
+            <w:r>
+              <w:rPr>
+                <w:rFonts w:cs="Tahoma"/>
+              </w:rPr>
+              <w:t>categoria</w:t>
+            </w:r>
+            <w:proofErr w:type="spellEnd"/>
+            <w:r>
+              <w:rPr>
+                <w:rFonts w:cs="Tahoma"/>
+              </w:rPr>
+              <w:t xml:space="preserve"> y lista  el historial de versiones del mismo mostrando para cada una: numero versión, descripción, fecha de creación y autor.</w:t>
             </w:r>
           </w:p>
         </w:tc>
@@ -16946,7 +17812,7 @@
           </w:tcPr>
           <w:p>
             <w:pPr>
-              <w:pStyle w:val="BodyText"/>
+              <w:pStyle w:val="Textoindependiente"/>
               <w:rPr>
                 <w:rFonts w:ascii="Century Schoolbook" w:hAnsi="Century Schoolbook"/>
                 <w:szCs w:val="20"/>
@@ -17042,25 +17908,55 @@
                 <w:rFonts w:cs="Tahoma"/>
               </w:rPr>
             </w:pPr>
-            <w:r>
-              <w:rPr>
-                <w:rFonts w:cs="Tahoma"/>
-              </w:rPr>
-              <w:t>5.A El músico no selecciona ninguna version del articulo.</w:t>
-            </w:r>
-          </w:p>
-          <w:p>
-            <w:pPr>
-              <w:jc w:val="both"/>
-              <w:rPr>
-                <w:rFonts w:cs="Tahoma"/>
-              </w:rPr>
-            </w:pPr>
-            <w:r>
-              <w:rPr>
-                <w:rFonts w:cs="Tahoma"/>
-              </w:rPr>
-              <w:t>5.A Se cancela el CU.</w:t>
+            <w:proofErr w:type="gramStart"/>
+            <w:r>
+              <w:rPr>
+                <w:rFonts w:cs="Tahoma"/>
+              </w:rPr>
+              <w:t>5.A</w:t>
+            </w:r>
+            <w:proofErr w:type="gramEnd"/>
+            <w:r>
+              <w:rPr>
+                <w:rFonts w:cs="Tahoma"/>
+              </w:rPr>
+              <w:t xml:space="preserve"> El músico no selecciona ninguna </w:t>
+            </w:r>
+            <w:proofErr w:type="spellStart"/>
+            <w:r>
+              <w:rPr>
+                <w:rFonts w:cs="Tahoma"/>
+              </w:rPr>
+              <w:t>version</w:t>
+            </w:r>
+            <w:proofErr w:type="spellEnd"/>
+            <w:r>
+              <w:rPr>
+                <w:rFonts w:cs="Tahoma"/>
+              </w:rPr>
+              <w:t xml:space="preserve"> del articulo.</w:t>
+            </w:r>
+          </w:p>
+          <w:p>
+            <w:pPr>
+              <w:jc w:val="both"/>
+              <w:rPr>
+                <w:rFonts w:cs="Tahoma"/>
+              </w:rPr>
+            </w:pPr>
+            <w:proofErr w:type="gramStart"/>
+            <w:r>
+              <w:rPr>
+                <w:rFonts w:cs="Tahoma"/>
+              </w:rPr>
+              <w:t>5.A</w:t>
+            </w:r>
+            <w:proofErr w:type="gramEnd"/>
+            <w:r>
+              <w:rPr>
+                <w:rFonts w:cs="Tahoma"/>
+              </w:rPr>
+              <w:t xml:space="preserve"> Se cancela el CU.</w:t>
             </w:r>
           </w:p>
         </w:tc>
@@ -17091,7 +17987,35 @@
               <w:rPr>
                 <w:rFonts w:cs="Tahoma"/>
               </w:rPr>
-              <w:t>El sistema para la versión del articulo seleccionada muestra: nombre del articulo, categoría del articulo, numero de versión, cantidad de visitas y el contenido del mismo (texto, fotos, videos)</w:t>
+              <w:t xml:space="preserve">El sistema para la versión del articulo seleccionada muestra: nombre del </w:t>
+            </w:r>
+            <w:proofErr w:type="spellStart"/>
+            <w:r>
+              <w:rPr>
+                <w:rFonts w:cs="Tahoma"/>
+              </w:rPr>
+              <w:t>articulo</w:t>
+            </w:r>
+            <w:proofErr w:type="spellEnd"/>
+            <w:r>
+              <w:rPr>
+                <w:rFonts w:cs="Tahoma"/>
+              </w:rPr>
+              <w:t xml:space="preserve">, categoría del </w:t>
+            </w:r>
+            <w:proofErr w:type="spellStart"/>
+            <w:r>
+              <w:rPr>
+                <w:rFonts w:cs="Tahoma"/>
+              </w:rPr>
+              <w:t>articulo</w:t>
+            </w:r>
+            <w:proofErr w:type="spellEnd"/>
+            <w:r>
+              <w:rPr>
+                <w:rFonts w:cs="Tahoma"/>
+              </w:rPr>
+              <w:t>, numero de versión, cantidad de visitas y el contenido del mismo (texto, fotos, videos)</w:t>
             </w:r>
           </w:p>
         </w:tc>
@@ -17525,8 +18449,13 @@
             <w:pPr>
               <w:jc w:val="center"/>
             </w:pPr>
-            <w:r>
-              <w:t>Version Inicial</w:t>
+            <w:proofErr w:type="spellStart"/>
+            <w:r>
+              <w:t>Version</w:t>
+            </w:r>
+            <w:proofErr w:type="spellEnd"/>
+            <w:r>
+              <w:t xml:space="preserve"> Inicial</w:t>
             </w:r>
           </w:p>
         </w:tc>
@@ -17536,8 +18465,13 @@
           </w:tcPr>
           <w:p>
             <w:r>
-              <w:t>Pablo Stillger</w:t>
-            </w:r>
+              <w:t xml:space="preserve">Pablo </w:t>
+            </w:r>
+            <w:proofErr w:type="spellStart"/>
+            <w:r>
+              <w:t>Stillger</w:t>
+            </w:r>
+            <w:proofErr w:type="spellEnd"/>
           </w:p>
         </w:tc>
       </w:tr>
@@ -18333,6 +19267,7 @@
                 <w:b/>
                 <w:bCs/>
               </w:rPr>
+              <w:lastRenderedPageBreak/>
               <w:t>Tipo de Use Case</w:t>
             </w:r>
             <w:r>
@@ -18614,7 +19549,7 @@
           </w:p>
           <w:p>
             <w:pPr>
-              <w:pStyle w:val="ListParagraph"/>
+              <w:pStyle w:val="Prrafodelista"/>
               <w:ind w:left="0"/>
               <w:rPr>
                 <w:rFonts w:cs="Tahoma"/>
@@ -18637,7 +19572,7 @@
           </w:tcPr>
           <w:p>
             <w:pPr>
-              <w:pStyle w:val="Heading3"/>
+              <w:pStyle w:val="Ttulo3"/>
               <w:rPr>
                 <w:rFonts w:cs="Tahoma"/>
                 <w:b/>
@@ -18665,7 +19600,7 @@
           </w:tcPr>
           <w:p>
             <w:pPr>
-              <w:pStyle w:val="Heading3"/>
+              <w:pStyle w:val="Ttulo3"/>
               <w:rPr>
                 <w:rFonts w:cs="Tahoma"/>
                 <w:b/>
@@ -18763,7 +19698,7 @@
           </w:tcPr>
           <w:p>
             <w:pPr>
-              <w:pStyle w:val="BodyText"/>
+              <w:pStyle w:val="Textoindependiente"/>
               <w:rPr>
                 <w:rFonts w:ascii="Century Schoolbook" w:hAnsi="Century Schoolbook"/>
                 <w:szCs w:val="20"/>
@@ -18803,7 +19738,7 @@
           </w:tcPr>
           <w:p>
             <w:pPr>
-              <w:pStyle w:val="BodyText"/>
+              <w:pStyle w:val="Textoindependiente"/>
               <w:rPr>
                 <w:rFonts w:ascii="Century Schoolbook" w:hAnsi="Century Schoolbook"/>
                 <w:szCs w:val="20"/>
@@ -19462,8 +20397,13 @@
             <w:pPr>
               <w:jc w:val="center"/>
             </w:pPr>
-            <w:r>
-              <w:t>Version Inicial</w:t>
+            <w:proofErr w:type="spellStart"/>
+            <w:r>
+              <w:t>Version</w:t>
+            </w:r>
+            <w:proofErr w:type="spellEnd"/>
+            <w:r>
+              <w:t xml:space="preserve"> Inicial</w:t>
             </w:r>
           </w:p>
         </w:tc>
@@ -19473,8 +20413,13 @@
           </w:tcPr>
           <w:p>
             <w:r>
-              <w:t>Pablo Stillger</w:t>
-            </w:r>
+              <w:t xml:space="preserve">Pablo </w:t>
+            </w:r>
+            <w:proofErr w:type="spellStart"/>
+            <w:r>
+              <w:t>Stillger</w:t>
+            </w:r>
+            <w:proofErr w:type="spellEnd"/>
           </w:p>
         </w:tc>
       </w:tr>
@@ -20551,7 +21496,7 @@
           </w:p>
           <w:p>
             <w:pPr>
-              <w:pStyle w:val="ListParagraph"/>
+              <w:pStyle w:val="Prrafodelista"/>
               <w:ind w:left="0"/>
               <w:rPr>
                 <w:rFonts w:cs="Tahoma"/>
@@ -20574,7 +21519,7 @@
           </w:tcPr>
           <w:p>
             <w:pPr>
-              <w:pStyle w:val="Heading3"/>
+              <w:pStyle w:val="Ttulo3"/>
               <w:rPr>
                 <w:rFonts w:cs="Tahoma"/>
                 <w:b/>
@@ -20602,7 +21547,7 @@
           </w:tcPr>
           <w:p>
             <w:pPr>
-              <w:pStyle w:val="Heading3"/>
+              <w:pStyle w:val="Ttulo3"/>
               <w:rPr>
                 <w:rFonts w:cs="Tahoma"/>
                 <w:b/>
@@ -20700,7 +21645,7 @@
           </w:tcPr>
           <w:p>
             <w:pPr>
-              <w:pStyle w:val="BodyText"/>
+              <w:pStyle w:val="Textoindependiente"/>
               <w:rPr>
                 <w:rFonts w:ascii="Century Schoolbook" w:hAnsi="Century Schoolbook"/>
                 <w:szCs w:val="20"/>
@@ -20740,7 +21685,7 @@
           </w:tcPr>
           <w:p>
             <w:pPr>
-              <w:pStyle w:val="BodyText"/>
+              <w:pStyle w:val="Textoindependiente"/>
               <w:rPr>
                 <w:rFonts w:ascii="Century Schoolbook" w:hAnsi="Century Schoolbook"/>
                 <w:szCs w:val="20"/>
@@ -21399,8 +22344,13 @@
             <w:pPr>
               <w:jc w:val="center"/>
             </w:pPr>
-            <w:r>
-              <w:t>Version Inicial</w:t>
+            <w:proofErr w:type="spellStart"/>
+            <w:r>
+              <w:t>Version</w:t>
+            </w:r>
+            <w:proofErr w:type="spellEnd"/>
+            <w:r>
+              <w:t xml:space="preserve"> Inicial</w:t>
             </w:r>
           </w:p>
         </w:tc>
@@ -21410,8 +22360,13 @@
           </w:tcPr>
           <w:p>
             <w:r>
-              <w:t>Pablo Stillger</w:t>
-            </w:r>
+              <w:t xml:space="preserve">Pablo </w:t>
+            </w:r>
+            <w:proofErr w:type="spellStart"/>
+            <w:r>
+              <w:t>Stillger</w:t>
+            </w:r>
+            <w:proofErr w:type="spellEnd"/>
           </w:p>
         </w:tc>
       </w:tr>
@@ -22488,7 +23443,7 @@
           </w:p>
           <w:p>
             <w:pPr>
-              <w:pStyle w:val="ListParagraph"/>
+              <w:pStyle w:val="Prrafodelista"/>
               <w:ind w:left="0"/>
               <w:rPr>
                 <w:rFonts w:cs="Tahoma"/>
@@ -22511,7 +23466,7 @@
           </w:tcPr>
           <w:p>
             <w:pPr>
-              <w:pStyle w:val="Heading3"/>
+              <w:pStyle w:val="Ttulo3"/>
               <w:rPr>
                 <w:rFonts w:cs="Tahoma"/>
                 <w:b/>
@@ -22539,7 +23494,7 @@
           </w:tcPr>
           <w:p>
             <w:pPr>
-              <w:pStyle w:val="Heading3"/>
+              <w:pStyle w:val="Ttulo3"/>
               <w:rPr>
                 <w:rFonts w:cs="Tahoma"/>
                 <w:b/>
@@ -22637,7 +23592,7 @@
           </w:tcPr>
           <w:p>
             <w:pPr>
-              <w:pStyle w:val="BodyText"/>
+              <w:pStyle w:val="Textoindependiente"/>
               <w:rPr>
                 <w:rFonts w:ascii="Century Schoolbook" w:hAnsi="Century Schoolbook"/>
                 <w:szCs w:val="20"/>
@@ -22677,7 +23632,7 @@
           </w:tcPr>
           <w:p>
             <w:pPr>
-              <w:pStyle w:val="BodyText"/>
+              <w:pStyle w:val="Textoindependiente"/>
               <w:rPr>
                 <w:rFonts w:ascii="Century Schoolbook" w:hAnsi="Century Schoolbook"/>
                 <w:szCs w:val="20"/>
@@ -23030,6 +23985,7 @@
                 <w:b/>
                 <w:bCs/>
               </w:rPr>
+              <w:lastRenderedPageBreak/>
               <w:t xml:space="preserve">Asociaciones de Extensión: </w:t>
             </w:r>
             <w:r>
@@ -23336,8 +24292,13 @@
             <w:pPr>
               <w:jc w:val="center"/>
             </w:pPr>
-            <w:r>
-              <w:t>Version Inicial</w:t>
+            <w:proofErr w:type="spellStart"/>
+            <w:r>
+              <w:t>Version</w:t>
+            </w:r>
+            <w:proofErr w:type="spellEnd"/>
+            <w:r>
+              <w:t xml:space="preserve"> Inicial</w:t>
             </w:r>
           </w:p>
         </w:tc>
@@ -23347,8 +24308,13 @@
           </w:tcPr>
           <w:p>
             <w:r>
-              <w:t>Pablo Stillger</w:t>
-            </w:r>
+              <w:t xml:space="preserve">Pablo </w:t>
+            </w:r>
+            <w:proofErr w:type="spellStart"/>
+            <w:r>
+              <w:t>Stillger</w:t>
+            </w:r>
+            <w:proofErr w:type="spellEnd"/>
           </w:p>
         </w:tc>
       </w:tr>
@@ -24450,7 +25416,7 @@
           </w:p>
           <w:p>
             <w:pPr>
-              <w:pStyle w:val="ListParagraph"/>
+              <w:pStyle w:val="Prrafodelista"/>
               <w:ind w:left="0"/>
               <w:rPr>
                 <w:rFonts w:cs="Tahoma"/>
@@ -24473,7 +25439,7 @@
           </w:tcPr>
           <w:p>
             <w:pPr>
-              <w:pStyle w:val="Heading3"/>
+              <w:pStyle w:val="Ttulo3"/>
               <w:rPr>
                 <w:rFonts w:cs="Tahoma"/>
                 <w:b/>
@@ -24501,7 +25467,7 @@
           </w:tcPr>
           <w:p>
             <w:pPr>
-              <w:pStyle w:val="Heading3"/>
+              <w:pStyle w:val="Ttulo3"/>
               <w:rPr>
                 <w:rFonts w:cs="Tahoma"/>
                 <w:b/>
@@ -24599,7 +25565,7 @@
           </w:tcPr>
           <w:p>
             <w:pPr>
-              <w:pStyle w:val="BodyText"/>
+              <w:pStyle w:val="Textoindependiente"/>
               <w:rPr>
                 <w:rFonts w:ascii="Century Schoolbook" w:hAnsi="Century Schoolbook"/>
                 <w:szCs w:val="20"/>
@@ -24639,7 +25605,7 @@
           </w:tcPr>
           <w:p>
             <w:pPr>
-              <w:pStyle w:val="BodyText"/>
+              <w:pStyle w:val="Textoindependiente"/>
               <w:rPr>
                 <w:rFonts w:ascii="Century Schoolbook" w:hAnsi="Century Schoolbook"/>
                 <w:szCs w:val="20"/>
@@ -25070,6 +26036,7 @@
                 <w:b/>
                 <w:bCs/>
               </w:rPr>
+              <w:lastRenderedPageBreak/>
               <w:t xml:space="preserve">Use Case donde se incluye: </w:t>
             </w:r>
             <w:r>
@@ -25298,8 +26265,13 @@
             <w:pPr>
               <w:jc w:val="center"/>
             </w:pPr>
-            <w:r>
-              <w:t>Version Inicial</w:t>
+            <w:proofErr w:type="spellStart"/>
+            <w:r>
+              <w:t>Version</w:t>
+            </w:r>
+            <w:proofErr w:type="spellEnd"/>
+            <w:r>
+              <w:t xml:space="preserve"> Inicial</w:t>
             </w:r>
           </w:p>
         </w:tc>
@@ -25309,8 +26281,13 @@
           </w:tcPr>
           <w:p>
             <w:r>
-              <w:t>Pablo Stillger</w:t>
-            </w:r>
+              <w:t xml:space="preserve">Pablo </w:t>
+            </w:r>
+            <w:proofErr w:type="spellStart"/>
+            <w:r>
+              <w:t>Stillger</w:t>
+            </w:r>
+            <w:proofErr w:type="spellEnd"/>
           </w:p>
         </w:tc>
       </w:tr>
@@ -26936,7 +27913,7 @@
   <w:abstractNum w:abstractNumId="12">
     <w:nsid w:val="6CCB69CB"/>
     <w:multiLevelType w:val="hybridMultilevel"/>
-    <w:tmpl w:val="FF6C63CE"/>
+    <w:tmpl w:val="1B32AA96"/>
     <w:lvl w:ilvl="0" w:tplc="2C0A0001">
       <w:start w:val="1"/>
       <w:numFmt w:val="bullet"/>
@@ -27237,9 +28214,7 @@
     <w:rPrDefault>
       <w:rPr>
         <w:rFonts w:ascii="Times New Roman" w:eastAsia="Times New Roman" w:hAnsi="Times New Roman" w:cs="Times New Roman"/>
-        <w:sz w:val="22"/>
-        <w:szCs w:val="22"/>
-        <w:lang w:val="es-ES_tradnl" w:eastAsia="es-ES_tradnl" w:bidi="ar-SA"/>
+        <w:lang w:val="es-AR" w:eastAsia="es-AR" w:bidi="ar-SA"/>
       </w:rPr>
     </w:rPrDefault>
     <w:pPrDefault/>
@@ -27390,16 +28365,14 @@
     <w:rPr>
       <w:rFonts w:ascii="Century Schoolbook" w:hAnsi="Century Schoolbook"/>
       <w:color w:val="414751"/>
-      <w:sz w:val="20"/>
-      <w:szCs w:val="20"/>
       <w:lang w:val="es-ES" w:eastAsia="en-US"/>
     </w:rPr>
   </w:style>
-  <w:style w:type="paragraph" w:styleId="Heading3">
+  <w:style w:type="paragraph" w:styleId="Ttulo3">
     <w:name w:val="heading 3"/>
     <w:basedOn w:val="Normal"/>
     <w:next w:val="Normal"/>
-    <w:link w:val="Heading3Char"/>
+    <w:link w:val="Ttulo3Car"/>
     <w:uiPriority w:val="99"/>
     <w:qFormat/>
     <w:rsid w:val="00826FD3"/>
@@ -27412,12 +28385,13 @@
       <w:szCs w:val="24"/>
     </w:rPr>
   </w:style>
-  <w:style w:type="character" w:default="1" w:styleId="DefaultParagraphFont">
+  <w:style w:type="character" w:default="1" w:styleId="Fuentedeprrafopredeter">
     <w:name w:val="Default Paragraph Font"/>
-    <w:uiPriority w:val="99"/>
+    <w:uiPriority w:val="1"/>
     <w:semiHidden/>
+    <w:unhideWhenUsed/>
   </w:style>
-  <w:style w:type="table" w:default="1" w:styleId="TableNormal">
+  <w:style w:type="table" w:default="1" w:styleId="Tablanormal">
     <w:name w:val="Normal Table"/>
     <w:uiPriority w:val="99"/>
     <w:semiHidden/>
@@ -27433,16 +28407,16 @@
       </w:tblCellMar>
     </w:tblPr>
   </w:style>
-  <w:style w:type="numbering" w:default="1" w:styleId="NoList">
+  <w:style w:type="numbering" w:default="1" w:styleId="Sinlista">
     <w:name w:val="No List"/>
     <w:uiPriority w:val="99"/>
     <w:semiHidden/>
     <w:unhideWhenUsed/>
   </w:style>
-  <w:style w:type="character" w:customStyle="1" w:styleId="Heading3Char">
-    <w:name w:val="Heading 3 Char"/>
-    <w:basedOn w:val="DefaultParagraphFont"/>
-    <w:link w:val="Heading3"/>
+  <w:style w:type="character" w:customStyle="1" w:styleId="Ttulo3Car">
+    <w:name w:val="Título 3 Car"/>
+    <w:basedOn w:val="Fuentedeprrafopredeter"/>
+    <w:link w:val="Ttulo3"/>
     <w:uiPriority w:val="99"/>
     <w:locked/>
     <w:rsid w:val="00826FD3"/>
@@ -27455,7 +28429,7 @@
       <w:lang w:val="es-ES" w:eastAsia="en-US" w:bidi="ar-SA"/>
     </w:rPr>
   </w:style>
-  <w:style w:type="paragraph" w:styleId="ListParagraph">
+  <w:style w:type="paragraph" w:styleId="Prrafodelista">
     <w:name w:val="List Paragraph"/>
     <w:basedOn w:val="Normal"/>
     <w:uiPriority w:val="99"/>
@@ -27466,10 +28440,10 @@
       <w:contextualSpacing/>
     </w:pPr>
   </w:style>
-  <w:style w:type="paragraph" w:styleId="BodyText">
+  <w:style w:type="paragraph" w:styleId="Textoindependiente">
     <w:name w:val="Body Text"/>
     <w:basedOn w:val="Normal"/>
-    <w:link w:val="BodyTextChar"/>
+    <w:link w:val="TextoindependienteCar"/>
     <w:uiPriority w:val="99"/>
     <w:rsid w:val="00826FD3"/>
     <w:pPr>
@@ -27482,10 +28456,10 @@
       <w:lang w:eastAsia="es-ES"/>
     </w:rPr>
   </w:style>
-  <w:style w:type="character" w:customStyle="1" w:styleId="BodyTextChar">
-    <w:name w:val="Body Text Char"/>
-    <w:basedOn w:val="DefaultParagraphFont"/>
-    <w:link w:val="BodyText"/>
+  <w:style w:type="character" w:customStyle="1" w:styleId="TextoindependienteCar">
+    <w:name w:val="Texto independiente Car"/>
+    <w:basedOn w:val="Fuentedeprrafopredeter"/>
+    <w:link w:val="Textoindependiente"/>
     <w:uiPriority w:val="99"/>
     <w:locked/>
     <w:rsid w:val="00826FD3"/>

--- a/Virpo Google/Documentacion/Entrega Final/Descripciones CU.docx
+++ b/Virpo Google/Documentacion/Entrega Final/Descripciones CU.docx
@@ -16484,6 +16484,7 @@
     <w:p/>
     <w:p/>
     <w:p/>
+    <w:p/>
     <w:tbl>
       <w:tblPr>
         <w:tblW w:w="9600" w:type="dxa"/>
@@ -16543,6 +16544,7 @@
                 <w:b/>
                 <w:bCs/>
               </w:rPr>
+              <w:lastRenderedPageBreak/>
               <w:t>Nombre del Use Case</w:t>
             </w:r>
             <w:r>
@@ -16612,7 +16614,6 @@
                 <w:b/>
                 <w:bCs/>
               </w:rPr>
-              <w:lastRenderedPageBreak/>
               <w:t>Prioridad</w:t>
             </w:r>
             <w:r>
@@ -17533,6 +17534,22 @@
                 <w:bCs/>
               </w:rPr>
             </w:pPr>
+            <w:r>
+              <w:rPr>
+                <w:rFonts w:cs="Tahoma"/>
+                <w:bCs/>
+              </w:rPr>
+              <w:t xml:space="preserve">Se consulto el historial de un articulo wiki con </w:t>
+            </w:r>
+            <w:proofErr w:type="spellStart"/>
+            <w:r>
+              <w:rPr>
+                <w:rFonts w:cs="Tahoma"/>
+                <w:bCs/>
+              </w:rPr>
+              <w:t>exito</w:t>
+            </w:r>
+            <w:proofErr w:type="spellEnd"/>
           </w:p>
         </w:tc>
       </w:tr>
@@ -17582,12 +17599,22 @@
           <w:p>
             <w:pPr>
               <w:pStyle w:val="Prrafodelista"/>
-              <w:ind w:left="0"/>
-              <w:rPr>
-                <w:rFonts w:cs="Tahoma"/>
-                <w:bCs/>
-              </w:rPr>
-            </w:pPr>
+              <w:numPr>
+                <w:ilvl w:val="0"/>
+                <w:numId w:val="15"/>
+              </w:numPr>
+              <w:rPr>
+                <w:rFonts w:cs="Tahoma"/>
+                <w:bCs/>
+              </w:rPr>
+            </w:pPr>
+            <w:r>
+              <w:rPr>
+                <w:rFonts w:cs="Tahoma"/>
+                <w:bCs/>
+              </w:rPr>
+              <w:t>El músico no selecciona ninguna versión del articulo wiki</w:t>
+            </w:r>
           </w:p>
         </w:tc>
       </w:tr>
@@ -17771,37 +17798,55 @@
               <w:rPr>
                 <w:rFonts w:cs="Tahoma"/>
               </w:rPr>
-              <w:t xml:space="preserve">El sistema muestra el nombre del </w:t>
-            </w:r>
-            <w:proofErr w:type="spellStart"/>
-            <w:proofErr w:type="gramStart"/>
-            <w:r>
-              <w:rPr>
-                <w:rFonts w:cs="Tahoma"/>
-              </w:rPr>
-              <w:t>articulo</w:t>
-            </w:r>
-            <w:proofErr w:type="spellEnd"/>
-            <w:proofErr w:type="gramEnd"/>
+              <w:t xml:space="preserve">El sistema muestra el </w:t>
+            </w:r>
+            <w:r>
+              <w:rPr>
+                <w:rFonts w:cs="Tahoma"/>
+              </w:rPr>
+              <w:t>título</w:t>
+            </w:r>
+            <w:r>
+              <w:rPr>
+                <w:rFonts w:cs="Tahoma"/>
+              </w:rPr>
+              <w:t xml:space="preserve"> del </w:t>
+            </w:r>
+            <w:r>
+              <w:rPr>
+                <w:rFonts w:cs="Tahoma"/>
+              </w:rPr>
+              <w:t>artículo</w:t>
+            </w:r>
             <w:r>
               <w:rPr>
                 <w:rFonts w:cs="Tahoma"/>
               </w:rPr>
               <w:t xml:space="preserve">, la </w:t>
             </w:r>
-            <w:proofErr w:type="spellStart"/>
-            <w:r>
-              <w:rPr>
-                <w:rFonts w:cs="Tahoma"/>
-              </w:rPr>
-              <w:t>categoria</w:t>
-            </w:r>
-            <w:proofErr w:type="spellEnd"/>
-            <w:r>
-              <w:rPr>
-                <w:rFonts w:cs="Tahoma"/>
-              </w:rPr>
-              <w:t xml:space="preserve"> y lista  el historial de versiones del mismo mostrando para cada una: numero versión, descripción, fecha de creación y autor.</w:t>
+            <w:r>
+              <w:rPr>
+                <w:rFonts w:cs="Tahoma"/>
+              </w:rPr>
+              <w:t>categoría</w:t>
+            </w:r>
+            <w:r>
+              <w:rPr>
+                <w:rFonts w:cs="Tahoma"/>
+              </w:rPr>
+              <w:t xml:space="preserve"> y lista  el historial de versiones del mismo mostrando para cada una: numero versión, descripción, fecha de creación y</w:t>
+            </w:r>
+            <w:r>
+              <w:rPr>
+                <w:rFonts w:cs="Tahoma"/>
+              </w:rPr>
+              <w:t xml:space="preserve"> nombre del </w:t>
+            </w:r>
+            <w:r>
+              <w:rPr>
+                <w:rFonts w:cs="Tahoma"/>
+              </w:rPr>
+              <w:t>autor.</w:t>
             </w:r>
           </w:p>
         </w:tc>
@@ -17922,14 +17967,12 @@
               </w:rPr>
               <w:t xml:space="preserve"> El músico no selecciona ninguna </w:t>
             </w:r>
-            <w:proofErr w:type="spellStart"/>
-            <w:r>
-              <w:rPr>
-                <w:rFonts w:cs="Tahoma"/>
-              </w:rPr>
-              <w:t>version</w:t>
-            </w:r>
-            <w:proofErr w:type="spellEnd"/>
+            <w:r>
+              <w:rPr>
+                <w:rFonts w:cs="Tahoma"/>
+              </w:rPr>
+              <w:t>versión</w:t>
+            </w:r>
             <w:r>
               <w:rPr>
                 <w:rFonts w:cs="Tahoma"/>
@@ -17987,35 +18030,55 @@
               <w:rPr>
                 <w:rFonts w:cs="Tahoma"/>
               </w:rPr>
-              <w:t xml:space="preserve">El sistema para la versión del articulo seleccionada muestra: nombre del </w:t>
-            </w:r>
-            <w:proofErr w:type="spellStart"/>
-            <w:r>
-              <w:rPr>
-                <w:rFonts w:cs="Tahoma"/>
-              </w:rPr>
-              <w:t>articulo</w:t>
-            </w:r>
-            <w:proofErr w:type="spellEnd"/>
+              <w:t xml:space="preserve">El sistema para la versión del articulo seleccionada muestra: </w:t>
+            </w:r>
+            <w:r>
+              <w:rPr>
+                <w:rFonts w:cs="Tahoma"/>
+              </w:rPr>
+              <w:t>título</w:t>
+            </w:r>
+            <w:r>
+              <w:rPr>
+                <w:rFonts w:cs="Tahoma"/>
+              </w:rPr>
+              <w:t xml:space="preserve"> del </w:t>
+            </w:r>
+            <w:r>
+              <w:rPr>
+                <w:rFonts w:cs="Tahoma"/>
+              </w:rPr>
+              <w:t>artículo</w:t>
+            </w:r>
             <w:r>
               <w:rPr>
                 <w:rFonts w:cs="Tahoma"/>
               </w:rPr>
               <w:t xml:space="preserve">, categoría del </w:t>
             </w:r>
-            <w:proofErr w:type="spellStart"/>
-            <w:r>
-              <w:rPr>
-                <w:rFonts w:cs="Tahoma"/>
-              </w:rPr>
-              <w:t>articulo</w:t>
-            </w:r>
-            <w:proofErr w:type="spellEnd"/>
-            <w:r>
-              <w:rPr>
-                <w:rFonts w:cs="Tahoma"/>
-              </w:rPr>
-              <w:t>, numero de versión, cantidad de visitas y el contenido del mismo (texto, fotos, videos)</w:t>
+            <w:r>
+              <w:rPr>
+                <w:rFonts w:cs="Tahoma"/>
+              </w:rPr>
+              <w:t>artículo</w:t>
+            </w:r>
+            <w:r>
+              <w:rPr>
+                <w:rFonts w:cs="Tahoma"/>
+              </w:rPr>
+              <w:t>,</w:t>
+            </w:r>
+            <w:r>
+              <w:rPr>
+                <w:rFonts w:cs="Tahoma"/>
+              </w:rPr>
+              <w:t xml:space="preserve"> autor de la versión,</w:t>
+            </w:r>
+            <w:r>
+              <w:rPr>
+                <w:rFonts w:cs="Tahoma"/>
+              </w:rPr>
+              <w:t xml:space="preserve"> numero de versión, cantidad de visitas y el contenido del mismo (texto, fotos, videos)</w:t>
             </w:r>
           </w:p>
         </w:tc>
@@ -18969,6 +19032,7 @@
                 <w:b/>
                 <w:bCs/>
               </w:rPr>
+              <w:lastRenderedPageBreak/>
               <w:t>Complejidad</w:t>
             </w:r>
             <w:r>
@@ -19267,7 +19331,6 @@
                 <w:b/>
                 <w:bCs/>
               </w:rPr>
-              <w:lastRenderedPageBreak/>
               <w:t>Tipo de Use Case</w:t>
             </w:r>
             <w:r>
@@ -21595,6 +21658,7 @@
               <w:rPr>
                 <w:rFonts w:cs="Tahoma"/>
               </w:rPr>
+              <w:lastRenderedPageBreak/>
               <w:t>El caso de uso comienza cuando</w:t>
             </w:r>
           </w:p>
@@ -23985,7 +24049,6 @@
                 <w:b/>
                 <w:bCs/>
               </w:rPr>
-              <w:lastRenderedPageBreak/>
               <w:t xml:space="preserve">Asociaciones de Extensión: </w:t>
             </w:r>
             <w:r>
@@ -25875,6 +25938,7 @@
               <w:rPr>
                 <w:rFonts w:cs="Tahoma"/>
               </w:rPr>
+              <w:lastRenderedPageBreak/>
               <w:t>Fin de CU.</w:t>
             </w:r>
           </w:p>
@@ -26036,7 +26100,6 @@
                 <w:b/>
                 <w:bCs/>
               </w:rPr>
-              <w:lastRenderedPageBreak/>
               <w:t xml:space="preserve">Use Case donde se incluye: </w:t>
             </w:r>
             <w:r>
@@ -27545,6 +27608,119 @@
     </w:lvl>
   </w:abstractNum>
   <w:abstractNum w:abstractNumId="9">
+    <w:nsid w:val="4FEF4A22"/>
+    <w:multiLevelType w:val="hybridMultilevel"/>
+    <w:tmpl w:val="98EABF72"/>
+    <w:lvl w:ilvl="0" w:tplc="2C0A0001">
+      <w:start w:val="1"/>
+      <w:numFmt w:val="bullet"/>
+      <w:lvlText w:val=""/>
+      <w:lvlJc w:val="left"/>
+      <w:pPr>
+        <w:ind w:left="720" w:hanging="360"/>
+      </w:pPr>
+      <w:rPr>
+        <w:rFonts w:ascii="Symbol" w:hAnsi="Symbol" w:hint="default"/>
+      </w:rPr>
+    </w:lvl>
+    <w:lvl w:ilvl="1" w:tplc="2C0A0003" w:tentative="1">
+      <w:start w:val="1"/>
+      <w:numFmt w:val="bullet"/>
+      <w:lvlText w:val="o"/>
+      <w:lvlJc w:val="left"/>
+      <w:pPr>
+        <w:ind w:left="1440" w:hanging="360"/>
+      </w:pPr>
+      <w:rPr>
+        <w:rFonts w:ascii="Courier New" w:hAnsi="Courier New" w:cs="Courier New" w:hint="default"/>
+      </w:rPr>
+    </w:lvl>
+    <w:lvl w:ilvl="2" w:tplc="2C0A0005" w:tentative="1">
+      <w:start w:val="1"/>
+      <w:numFmt w:val="bullet"/>
+      <w:lvlText w:val=""/>
+      <w:lvlJc w:val="left"/>
+      <w:pPr>
+        <w:ind w:left="2160" w:hanging="360"/>
+      </w:pPr>
+      <w:rPr>
+        <w:rFonts w:ascii="Wingdings" w:hAnsi="Wingdings" w:hint="default"/>
+      </w:rPr>
+    </w:lvl>
+    <w:lvl w:ilvl="3" w:tplc="2C0A0001" w:tentative="1">
+      <w:start w:val="1"/>
+      <w:numFmt w:val="bullet"/>
+      <w:lvlText w:val=""/>
+      <w:lvlJc w:val="left"/>
+      <w:pPr>
+        <w:ind w:left="2880" w:hanging="360"/>
+      </w:pPr>
+      <w:rPr>
+        <w:rFonts w:ascii="Symbol" w:hAnsi="Symbol" w:hint="default"/>
+      </w:rPr>
+    </w:lvl>
+    <w:lvl w:ilvl="4" w:tplc="2C0A0003" w:tentative="1">
+      <w:start w:val="1"/>
+      <w:numFmt w:val="bullet"/>
+      <w:lvlText w:val="o"/>
+      <w:lvlJc w:val="left"/>
+      <w:pPr>
+        <w:ind w:left="3600" w:hanging="360"/>
+      </w:pPr>
+      <w:rPr>
+        <w:rFonts w:ascii="Courier New" w:hAnsi="Courier New" w:cs="Courier New" w:hint="default"/>
+      </w:rPr>
+    </w:lvl>
+    <w:lvl w:ilvl="5" w:tplc="2C0A0005" w:tentative="1">
+      <w:start w:val="1"/>
+      <w:numFmt w:val="bullet"/>
+      <w:lvlText w:val=""/>
+      <w:lvlJc w:val="left"/>
+      <w:pPr>
+        <w:ind w:left="4320" w:hanging="360"/>
+      </w:pPr>
+      <w:rPr>
+        <w:rFonts w:ascii="Wingdings" w:hAnsi="Wingdings" w:hint="default"/>
+      </w:rPr>
+    </w:lvl>
+    <w:lvl w:ilvl="6" w:tplc="2C0A0001" w:tentative="1">
+      <w:start w:val="1"/>
+      <w:numFmt w:val="bullet"/>
+      <w:lvlText w:val=""/>
+      <w:lvlJc w:val="left"/>
+      <w:pPr>
+        <w:ind w:left="5040" w:hanging="360"/>
+      </w:pPr>
+      <w:rPr>
+        <w:rFonts w:ascii="Symbol" w:hAnsi="Symbol" w:hint="default"/>
+      </w:rPr>
+    </w:lvl>
+    <w:lvl w:ilvl="7" w:tplc="2C0A0003" w:tentative="1">
+      <w:start w:val="1"/>
+      <w:numFmt w:val="bullet"/>
+      <w:lvlText w:val="o"/>
+      <w:lvlJc w:val="left"/>
+      <w:pPr>
+        <w:ind w:left="5760" w:hanging="360"/>
+      </w:pPr>
+      <w:rPr>
+        <w:rFonts w:ascii="Courier New" w:hAnsi="Courier New" w:cs="Courier New" w:hint="default"/>
+      </w:rPr>
+    </w:lvl>
+    <w:lvl w:ilvl="8" w:tplc="2C0A0005" w:tentative="1">
+      <w:start w:val="1"/>
+      <w:numFmt w:val="bullet"/>
+      <w:lvlText w:val=""/>
+      <w:lvlJc w:val="left"/>
+      <w:pPr>
+        <w:ind w:left="6480" w:hanging="360"/>
+      </w:pPr>
+      <w:rPr>
+        <w:rFonts w:ascii="Wingdings" w:hAnsi="Wingdings" w:hint="default"/>
+      </w:rPr>
+    </w:lvl>
+  </w:abstractNum>
+  <w:abstractNum w:abstractNumId="10">
     <w:nsid w:val="625E09FB"/>
     <w:multiLevelType w:val="hybridMultilevel"/>
     <w:tmpl w:val="8B301134"/>
@@ -27657,7 +27833,7 @@
       </w:rPr>
     </w:lvl>
   </w:abstractNum>
-  <w:abstractNum w:abstractNumId="10">
+  <w:abstractNum w:abstractNumId="11">
     <w:nsid w:val="64DD3EB7"/>
     <w:multiLevelType w:val="hybridMultilevel"/>
     <w:tmpl w:val="6C86BE48"/>
@@ -27797,7 +27973,7 @@
       </w:rPr>
     </w:lvl>
   </w:abstractNum>
-  <w:abstractNum w:abstractNumId="11">
+  <w:abstractNum w:abstractNumId="12">
     <w:nsid w:val="6A5631A7"/>
     <w:multiLevelType w:val="hybridMultilevel"/>
     <w:tmpl w:val="849E286C"/>
@@ -27910,7 +28086,7 @@
       </w:rPr>
     </w:lvl>
   </w:abstractNum>
-  <w:abstractNum w:abstractNumId="12">
+  <w:abstractNum w:abstractNumId="13">
     <w:nsid w:val="6CCB69CB"/>
     <w:multiLevelType w:val="hybridMultilevel"/>
     <w:tmpl w:val="1B32AA96"/>
@@ -28023,7 +28199,7 @@
       </w:rPr>
     </w:lvl>
   </w:abstractNum>
-  <w:abstractNum w:abstractNumId="13">
+  <w:abstractNum w:abstractNumId="14">
     <w:nsid w:val="71064ABD"/>
     <w:multiLevelType w:val="hybridMultilevel"/>
     <w:tmpl w:val="F90005AC"/>
@@ -28164,10 +28340,10 @@
     </w:lvl>
   </w:abstractNum>
   <w:num w:numId="1">
-    <w:abstractNumId w:val="10"/>
+    <w:abstractNumId w:val="11"/>
   </w:num>
   <w:num w:numId="2">
-    <w:abstractNumId w:val="11"/>
+    <w:abstractNumId w:val="12"/>
   </w:num>
   <w:num w:numId="3">
     <w:abstractNumId w:val="1"/>
@@ -28176,10 +28352,10 @@
     <w:abstractNumId w:val="2"/>
   </w:num>
   <w:num w:numId="5">
-    <w:abstractNumId w:val="12"/>
+    <w:abstractNumId w:val="13"/>
   </w:num>
   <w:num w:numId="6">
-    <w:abstractNumId w:val="9"/>
+    <w:abstractNumId w:val="10"/>
   </w:num>
   <w:num w:numId="7">
     <w:abstractNumId w:val="6"/>
@@ -28200,10 +28376,13 @@
     <w:abstractNumId w:val="8"/>
   </w:num>
   <w:num w:numId="13">
-    <w:abstractNumId w:val="13"/>
+    <w:abstractNumId w:val="14"/>
   </w:num>
   <w:num w:numId="14">
     <w:abstractNumId w:val="7"/>
+  </w:num>
+  <w:num w:numId="15">
+    <w:abstractNumId w:val="9"/>
   </w:num>
 </w:numbering>
 </file>
